--- a/atelier1/Atelier1.docx
+++ b/atelier1/Atelier1.docx
@@ -630,8 +630,8 @@
         </w:rPr>
       </w:pPr>
       <w:r>
-        <w:object w:dxaOrig="3874" w:dyaOrig="4150">
-          <v:rect xmlns:o="urn:schemas-microsoft-com:office:office" xmlns:v="urn:schemas-microsoft-com:vml" id="rectole0000000000" style="width:193.700000pt;height:207.500000pt" o:preferrelative="t" o:ole="">
+        <w:object w:dxaOrig="3928" w:dyaOrig="4211">
+          <v:rect xmlns:o="urn:schemas-microsoft-com:office:office" xmlns:v="urn:schemas-microsoft-com:vml" id="rectole0000000000" style="width:196.400000pt;height:210.550000pt" o:preferrelative="t" o:ole="">
             <o:lock v:ext="edit"/>
             <v:imagedata xmlns:r="http://schemas.openxmlformats.org/officeDocument/2006/relationships" r:id="docRId1" o:title=""/>
           </v:rect>
@@ -1296,8 +1296,8 @@
         </w:rPr>
       </w:pPr>
       <w:r>
-        <w:object w:dxaOrig="4038" w:dyaOrig="4363">
-          <v:rect xmlns:o="urn:schemas-microsoft-com:office:office" xmlns:v="urn:schemas-microsoft-com:vml" id="rectole0000000001" style="width:201.900000pt;height:218.150000pt" o:preferrelative="t" o:ole="">
+        <w:object w:dxaOrig="4089" w:dyaOrig="4414">
+          <v:rect xmlns:o="urn:schemas-microsoft-com:office:office" xmlns:v="urn:schemas-microsoft-com:vml" id="rectole0000000001" style="width:204.450000pt;height:220.700000pt" o:preferrelative="t" o:ole="">
             <o:lock v:ext="edit"/>
             <v:imagedata xmlns:r="http://schemas.openxmlformats.org/officeDocument/2006/relationships" r:id="docRId3" o:title=""/>
           </v:rect>
@@ -1671,8 +1671,8 @@
         </w:rPr>
       </w:pPr>
       <w:r>
-        <w:object w:dxaOrig="4622" w:dyaOrig="2848">
-          <v:rect xmlns:o="urn:schemas-microsoft-com:office:office" xmlns:v="urn:schemas-microsoft-com:vml" id="rectole0000000002" style="width:231.100000pt;height:142.400000pt" o:preferrelative="t" o:ole="">
+        <w:object w:dxaOrig="4677" w:dyaOrig="2874">
+          <v:rect xmlns:o="urn:schemas-microsoft-com:office:office" xmlns:v="urn:schemas-microsoft-com:vml" id="rectole0000000002" style="width:233.850000pt;height:143.700000pt" o:preferrelative="t" o:ole="">
             <o:lock v:ext="edit"/>
             <v:imagedata xmlns:r="http://schemas.openxmlformats.org/officeDocument/2006/relationships" r:id="docRId5" o:title=""/>
           </v:rect>
@@ -2253,8 +2253,8 @@
         </w:rPr>
       </w:pPr>
       <w:r>
-        <w:object w:dxaOrig="3836" w:dyaOrig="3520">
-          <v:rect xmlns:o="urn:schemas-microsoft-com:office:office" xmlns:v="urn:schemas-microsoft-com:vml" id="rectole0000000003" style="width:191.800000pt;height:176.000000pt" o:preferrelative="t" o:ole="">
+        <w:object w:dxaOrig="3887" w:dyaOrig="3563">
+          <v:rect xmlns:o="urn:schemas-microsoft-com:office:office" xmlns:v="urn:schemas-microsoft-com:vml" id="rectole0000000003" style="width:194.350000pt;height:178.150000pt" o:preferrelative="t" o:ole="">
             <o:lock v:ext="edit"/>
             <v:imagedata xmlns:r="http://schemas.openxmlformats.org/officeDocument/2006/relationships" r:id="docRId7" o:title=""/>
           </v:rect>
@@ -2862,8 +2862,8 @@
         </w:rPr>
       </w:pPr>
       <w:r>
-        <w:object w:dxaOrig="3607" w:dyaOrig="3344">
-          <v:rect xmlns:o="urn:schemas-microsoft-com:office:office" xmlns:v="urn:schemas-microsoft-com:vml" id="rectole0000000004" style="width:180.350000pt;height:167.200000pt" o:preferrelative="t" o:ole="">
+        <w:object w:dxaOrig="3644" w:dyaOrig="3381">
+          <v:rect xmlns:o="urn:schemas-microsoft-com:office:office" xmlns:v="urn:schemas-microsoft-com:vml" id="rectole0000000004" style="width:182.200000pt;height:169.050000pt" o:preferrelative="t" o:ole="">
             <o:lock v:ext="edit"/>
             <v:imagedata xmlns:r="http://schemas.openxmlformats.org/officeDocument/2006/relationships" r:id="docRId9" o:title=""/>
           </v:rect>
@@ -3351,8 +3351,8 @@
         </w:rPr>
       </w:pPr>
       <w:r>
-        <w:object w:dxaOrig="9485" w:dyaOrig="4370">
-          <v:rect xmlns:o="urn:schemas-microsoft-com:office:office" xmlns:v="urn:schemas-microsoft-com:vml" id="rectole0000000005" style="width:474.250000pt;height:218.500000pt" o:preferrelative="t" o:ole="">
+        <w:object w:dxaOrig="9597" w:dyaOrig="4433">
+          <v:rect xmlns:o="urn:schemas-microsoft-com:office:office" xmlns:v="urn:schemas-microsoft-com:vml" id="rectole0000000005" style="width:479.850000pt;height:221.650000pt" o:preferrelative="t" o:ole="">
             <o:lock v:ext="edit"/>
             <v:imagedata xmlns:r="http://schemas.openxmlformats.org/officeDocument/2006/relationships" r:id="docRId11" o:title=""/>
           </v:rect>
@@ -3664,8 +3664,8 @@
         </w:rPr>
       </w:pPr>
       <w:r>
-        <w:object w:dxaOrig="6412" w:dyaOrig="1483">
-          <v:rect xmlns:o="urn:schemas-microsoft-com:office:office" xmlns:v="urn:schemas-microsoft-com:vml" id="rectole0000000006" style="width:320.600000pt;height:74.150000pt" o:preferrelative="t" o:ole="">
+        <w:object w:dxaOrig="6499" w:dyaOrig="1498">
+          <v:rect xmlns:o="urn:schemas-microsoft-com:office:office" xmlns:v="urn:schemas-microsoft-com:vml" id="rectole0000000006" style="width:324.950000pt;height:74.900000pt" o:preferrelative="t" o:ole="">
             <o:lock v:ext="edit"/>
             <v:imagedata xmlns:r="http://schemas.openxmlformats.org/officeDocument/2006/relationships" r:id="docRId13" o:title=""/>
           </v:rect>
@@ -3916,8 +3916,8 @@
         </w:rPr>
       </w:pPr>
       <w:r>
-        <w:object w:dxaOrig="10798" w:dyaOrig="6235">
-          <v:rect xmlns:o="urn:schemas-microsoft-com:office:office" xmlns:v="urn:schemas-microsoft-com:vml" id="rectole0000000007" style="width:539.900000pt;height:311.750000pt" o:preferrelative="t" o:ole="">
+        <w:object w:dxaOrig="10933" w:dyaOrig="6317">
+          <v:rect xmlns:o="urn:schemas-microsoft-com:office:office" xmlns:v="urn:schemas-microsoft-com:vml" id="rectole0000000007" style="width:546.650000pt;height:315.850000pt" o:preferrelative="t" o:ole="">
             <o:lock v:ext="edit"/>
             <v:imagedata xmlns:r="http://schemas.openxmlformats.org/officeDocument/2006/relationships" r:id="docRId15" o:title=""/>
           </v:rect>
@@ -4128,7 +4128,29 @@
           <w:sz w:val="24"/>
           <w:shd w:fill="auto" w:val="clear"/>
         </w:rPr>
-        <w:t xml:space="preserve"> 0, cette ligne permet d’initier la variable score. Initialiser une variable est de donner une première valeur à notre variable </w:t>
+        <w:t xml:space="preserve"> 0, cette ligne permet d</w:t>
+      </w:r>
+      <w:r>
+        <w:rPr>
+          <w:rFonts w:ascii="Cambria Math" w:hAnsi="Cambria Math" w:cs="Cambria Math" w:eastAsia="Cambria Math"/>
+          <w:color w:val="auto"/>
+          <w:spacing w:val="0"/>
+          <w:position w:val="0"/>
+          <w:sz w:val="24"/>
+          <w:shd w:fill="auto" w:val="clear"/>
+        </w:rPr>
+        <w:t xml:space="preserve">’</w:t>
+      </w:r>
+      <w:r>
+        <w:rPr>
+          <w:rFonts w:ascii="Calibri" w:hAnsi="Calibri" w:cs="Calibri" w:eastAsia="Calibri"/>
+          <w:color w:val="auto"/>
+          <w:spacing w:val="0"/>
+          <w:position w:val="0"/>
+          <w:sz w:val="24"/>
+          <w:shd w:fill="auto" w:val="clear"/>
+        </w:rPr>
+        <w:t xml:space="preserve">initier la variable score. Initialiser une variable est de donner une première valeur à notre variable </w:t>
       </w:r>
     </w:p>
     <w:p>
@@ -4411,8 +4433,8 @@
         </w:rPr>
       </w:pPr>
       <w:r>
-        <w:object w:dxaOrig="6698" w:dyaOrig="3171">
-          <v:rect xmlns:o="urn:schemas-microsoft-com:office:office" xmlns:v="urn:schemas-microsoft-com:vml" id="rectole0000000008" style="width:334.900000pt;height:158.550000pt" o:preferrelative="t" o:ole="">
+        <w:object w:dxaOrig="6782" w:dyaOrig="3219">
+          <v:rect xmlns:o="urn:schemas-microsoft-com:office:office" xmlns:v="urn:schemas-microsoft-com:vml" id="rectole0000000008" style="width:339.100000pt;height:160.950000pt" o:preferrelative="t" o:ole="">
             <o:lock v:ext="edit"/>
             <v:imagedata xmlns:r="http://schemas.openxmlformats.org/officeDocument/2006/relationships" r:id="docRId17" o:title=""/>
           </v:rect>
@@ -4540,8 +4562,8 @@
         </w:rPr>
       </w:pPr>
       <w:r>
-        <w:object w:dxaOrig="6802" w:dyaOrig="4577">
-          <v:rect xmlns:o="urn:schemas-microsoft-com:office:office" xmlns:v="urn:schemas-microsoft-com:vml" id="rectole0000000009" style="width:340.100000pt;height:228.850000pt" o:preferrelative="t" o:ole="">
+        <w:object w:dxaOrig="6884" w:dyaOrig="4636">
+          <v:rect xmlns:o="urn:schemas-microsoft-com:office:office" xmlns:v="urn:schemas-microsoft-com:vml" id="rectole0000000009" style="width:344.200000pt;height:231.800000pt" o:preferrelative="t" o:ole="">
             <o:lock v:ext="edit"/>
             <v:imagedata xmlns:r="http://schemas.openxmlformats.org/officeDocument/2006/relationships" r:id="docRId19" o:title=""/>
           </v:rect>
@@ -4549,8 +4571,8 @@
         </w:object>
       </w:r>
       <w:r>
-        <w:object w:dxaOrig="6320" w:dyaOrig="5487">
-          <v:rect xmlns:o="urn:schemas-microsoft-com:office:office" xmlns:v="urn:schemas-microsoft-com:vml" id="rectole0000000010" style="width:316.000000pt;height:274.350000pt" o:preferrelative="t" o:ole="">
+        <w:object w:dxaOrig="6398" w:dyaOrig="5547">
+          <v:rect xmlns:o="urn:schemas-microsoft-com:office:office" xmlns:v="urn:schemas-microsoft-com:vml" id="rectole0000000010" style="width:319.900000pt;height:277.350000pt" o:preferrelative="t" o:ole="">
             <o:lock v:ext="edit"/>
             <v:imagedata xmlns:r="http://schemas.openxmlformats.org/officeDocument/2006/relationships" r:id="docRId21" o:title=""/>
           </v:rect>
@@ -5197,8 +5219,8 @@
         </w:rPr>
       </w:pPr>
       <w:r>
-        <w:object w:dxaOrig="4769" w:dyaOrig="3842">
-          <v:rect xmlns:o="urn:schemas-microsoft-com:office:office" xmlns:v="urn:schemas-microsoft-com:vml" id="rectole0000000011" style="width:238.450000pt;height:192.100000pt" o:preferrelative="t" o:ole="">
+        <w:object w:dxaOrig="4818" w:dyaOrig="3887">
+          <v:rect xmlns:o="urn:schemas-microsoft-com:office:office" xmlns:v="urn:schemas-microsoft-com:vml" id="rectole0000000011" style="width:240.900000pt;height:194.350000pt" o:preferrelative="t" o:ole="">
             <o:lock v:ext="edit"/>
             <v:imagedata xmlns:r="http://schemas.openxmlformats.org/officeDocument/2006/relationships" r:id="docRId23" o:title=""/>
           </v:rect>
@@ -5612,8 +5634,8 @@
         </w:rPr>
       </w:pPr>
       <w:r>
-        <w:object w:dxaOrig="6300" w:dyaOrig="3521">
-          <v:rect xmlns:o="urn:schemas-microsoft-com:office:office" xmlns:v="urn:schemas-microsoft-com:vml" id="rectole0000000012" style="width:315.000000pt;height:176.050000pt" o:preferrelative="t" o:ole="">
+        <w:object w:dxaOrig="6377" w:dyaOrig="3563">
+          <v:rect xmlns:o="urn:schemas-microsoft-com:office:office" xmlns:v="urn:schemas-microsoft-com:vml" id="rectole0000000012" style="width:318.850000pt;height:178.150000pt" o:preferrelative="t" o:ole="">
             <o:lock v:ext="edit"/>
             <v:imagedata xmlns:r="http://schemas.openxmlformats.org/officeDocument/2006/relationships" r:id="docRId25" o:title=""/>
           </v:rect>
@@ -5700,8 +5722,8 @@
         </w:rPr>
       </w:pPr>
       <w:r>
-        <w:object w:dxaOrig="5199" w:dyaOrig="2200">
-          <v:rect xmlns:o="urn:schemas-microsoft-com:office:office" xmlns:v="urn:schemas-microsoft-com:vml" id="rectole0000000013" style="width:259.950000pt;height:110.000000pt" o:preferrelative="t" o:ole="">
+        <w:object w:dxaOrig="5264" w:dyaOrig="2227">
+          <v:rect xmlns:o="urn:schemas-microsoft-com:office:office" xmlns:v="urn:schemas-microsoft-com:vml" id="rectole0000000013" style="width:263.200000pt;height:111.350000pt" o:preferrelative="t" o:ole="">
             <o:lock v:ext="edit"/>
             <v:imagedata xmlns:r="http://schemas.openxmlformats.org/officeDocument/2006/relationships" r:id="docRId27" o:title=""/>
           </v:rect>
@@ -5744,24 +5766,258 @@
         <w:jc w:val="both"/>
         <w:rPr>
           <w:rFonts w:ascii="Calibri" w:hAnsi="Calibri" w:cs="Calibri" w:eastAsia="Calibri"/>
-          <w:b/>
-          <w:color w:val="auto"/>
-          <w:spacing w:val="0"/>
-          <w:position w:val="0"/>
-          <w:sz w:val="24"/>
-          <w:shd w:fill="auto" w:val="clear"/>
-        </w:rPr>
-      </w:pPr>
-      <w:r>
-        <w:rPr>
-          <w:rFonts w:ascii="Calibri" w:hAnsi="Calibri" w:cs="Calibri" w:eastAsia="Calibri"/>
           <w:color w:val="FF0000"/>
           <w:spacing w:val="0"/>
           <w:position w:val="0"/>
           <w:sz w:val="24"/>
           <w:shd w:fill="auto" w:val="clear"/>
         </w:rPr>
-        <w:t xml:space="preserve">to do ...</w:t>
+      </w:pPr>
+      <w:r>
+        <w:rPr>
+          <w:rFonts w:ascii="Calibri" w:hAnsi="Calibri" w:cs="Calibri" w:eastAsia="Calibri"/>
+          <w:color w:val="FF0000"/>
+          <w:spacing w:val="0"/>
+          <w:position w:val="0"/>
+          <w:sz w:val="24"/>
+          <w:shd w:fill="auto" w:val="clear"/>
+        </w:rPr>
+        <w:t xml:space="preserve">1. Go ahead by two steps</w:t>
+      </w:r>
+    </w:p>
+    <w:p>
+      <w:pPr>
+        <w:spacing w:before="0" w:after="0" w:line="240"/>
+        <w:ind w:right="0" w:left="0" w:firstLine="0"/>
+        <w:jc w:val="both"/>
+        <w:rPr>
+          <w:rFonts w:ascii="Calibri" w:hAnsi="Calibri" w:cs="Calibri" w:eastAsia="Calibri"/>
+          <w:color w:val="FF0000"/>
+          <w:spacing w:val="0"/>
+          <w:position w:val="0"/>
+          <w:sz w:val="24"/>
+          <w:shd w:fill="auto" w:val="clear"/>
+        </w:rPr>
+      </w:pPr>
+      <w:r>
+        <w:rPr>
+          <w:rFonts w:ascii="Calibri" w:hAnsi="Calibri" w:cs="Calibri" w:eastAsia="Calibri"/>
+          <w:color w:val="FF0000"/>
+          <w:spacing w:val="0"/>
+          <w:position w:val="0"/>
+          <w:sz w:val="24"/>
+          <w:shd w:fill="auto" w:val="clear"/>
+        </w:rPr>
+        <w:t xml:space="preserve">2. Turn to the right</w:t>
+      </w:r>
+    </w:p>
+    <w:p>
+      <w:pPr>
+        <w:spacing w:before="0" w:after="0" w:line="240"/>
+        <w:ind w:right="0" w:left="0" w:firstLine="0"/>
+        <w:jc w:val="both"/>
+        <w:rPr>
+          <w:rFonts w:ascii="Calibri" w:hAnsi="Calibri" w:cs="Calibri" w:eastAsia="Calibri"/>
+          <w:color w:val="FF0000"/>
+          <w:spacing w:val="0"/>
+          <w:position w:val="0"/>
+          <w:sz w:val="24"/>
+          <w:shd w:fill="auto" w:val="clear"/>
+        </w:rPr>
+      </w:pPr>
+      <w:r>
+        <w:rPr>
+          <w:rFonts w:ascii="Calibri" w:hAnsi="Calibri" w:cs="Calibri" w:eastAsia="Calibri"/>
+          <w:color w:val="FF0000"/>
+          <w:spacing w:val="0"/>
+          <w:position w:val="0"/>
+          <w:sz w:val="24"/>
+          <w:shd w:fill="auto" w:val="clear"/>
+        </w:rPr>
+        <w:t xml:space="preserve">3. Go ahead one step</w:t>
+      </w:r>
+    </w:p>
+    <w:p>
+      <w:pPr>
+        <w:spacing w:before="0" w:after="0" w:line="240"/>
+        <w:ind w:right="0" w:left="0" w:firstLine="0"/>
+        <w:jc w:val="both"/>
+        <w:rPr>
+          <w:rFonts w:ascii="Calibri" w:hAnsi="Calibri" w:cs="Calibri" w:eastAsia="Calibri"/>
+          <w:color w:val="FF0000"/>
+          <w:spacing w:val="0"/>
+          <w:position w:val="0"/>
+          <w:sz w:val="24"/>
+          <w:shd w:fill="auto" w:val="clear"/>
+        </w:rPr>
+      </w:pPr>
+      <w:r>
+        <w:rPr>
+          <w:rFonts w:ascii="Calibri" w:hAnsi="Calibri" w:cs="Calibri" w:eastAsia="Calibri"/>
+          <w:color w:val="FF0000"/>
+          <w:spacing w:val="0"/>
+          <w:position w:val="0"/>
+          <w:sz w:val="24"/>
+          <w:shd w:fill="auto" w:val="clear"/>
+        </w:rPr>
+        <w:t xml:space="preserve">4. Turn to the left</w:t>
+      </w:r>
+    </w:p>
+    <w:p>
+      <w:pPr>
+        <w:spacing w:before="0" w:after="0" w:line="240"/>
+        <w:ind w:right="0" w:left="0" w:firstLine="0"/>
+        <w:jc w:val="both"/>
+        <w:rPr>
+          <w:rFonts w:ascii="Calibri" w:hAnsi="Calibri" w:cs="Calibri" w:eastAsia="Calibri"/>
+          <w:color w:val="FF0000"/>
+          <w:spacing w:val="0"/>
+          <w:position w:val="0"/>
+          <w:sz w:val="24"/>
+          <w:shd w:fill="auto" w:val="clear"/>
+        </w:rPr>
+      </w:pPr>
+      <w:r>
+        <w:rPr>
+          <w:rFonts w:ascii="Calibri" w:hAnsi="Calibri" w:cs="Calibri" w:eastAsia="Calibri"/>
+          <w:color w:val="FF0000"/>
+          <w:spacing w:val="0"/>
+          <w:position w:val="0"/>
+          <w:sz w:val="24"/>
+          <w:shd w:fill="auto" w:val="clear"/>
+        </w:rPr>
+        <w:t xml:space="preserve">5. Go one step</w:t>
+      </w:r>
+    </w:p>
+    <w:p>
+      <w:pPr>
+        <w:spacing w:before="0" w:after="0" w:line="240"/>
+        <w:ind w:right="0" w:left="0" w:firstLine="0"/>
+        <w:jc w:val="both"/>
+        <w:rPr>
+          <w:rFonts w:ascii="Calibri" w:hAnsi="Calibri" w:cs="Calibri" w:eastAsia="Calibri"/>
+          <w:color w:val="FF0000"/>
+          <w:spacing w:val="0"/>
+          <w:position w:val="0"/>
+          <w:sz w:val="24"/>
+          <w:shd w:fill="auto" w:val="clear"/>
+        </w:rPr>
+      </w:pPr>
+      <w:r>
+        <w:rPr>
+          <w:rFonts w:ascii="Calibri" w:hAnsi="Calibri" w:cs="Calibri" w:eastAsia="Calibri"/>
+          <w:color w:val="FF0000"/>
+          <w:spacing w:val="0"/>
+          <w:position w:val="0"/>
+          <w:sz w:val="24"/>
+          <w:shd w:fill="auto" w:val="clear"/>
+        </w:rPr>
+        <w:t xml:space="preserve">6. Do step 4</w:t>
+      </w:r>
+    </w:p>
+    <w:p>
+      <w:pPr>
+        <w:spacing w:before="0" w:after="0" w:line="240"/>
+        <w:ind w:right="0" w:left="0" w:firstLine="0"/>
+        <w:jc w:val="both"/>
+        <w:rPr>
+          <w:rFonts w:ascii="Calibri" w:hAnsi="Calibri" w:cs="Calibri" w:eastAsia="Calibri"/>
+          <w:color w:val="FF0000"/>
+          <w:spacing w:val="0"/>
+          <w:position w:val="0"/>
+          <w:sz w:val="24"/>
+          <w:shd w:fill="auto" w:val="clear"/>
+        </w:rPr>
+      </w:pPr>
+      <w:r>
+        <w:rPr>
+          <w:rFonts w:ascii="Calibri" w:hAnsi="Calibri" w:cs="Calibri" w:eastAsia="Calibri"/>
+          <w:color w:val="FF0000"/>
+          <w:spacing w:val="0"/>
+          <w:position w:val="0"/>
+          <w:sz w:val="24"/>
+          <w:shd w:fill="auto" w:val="clear"/>
+        </w:rPr>
+        <w:t xml:space="preserve">7. Go ahead one step</w:t>
+      </w:r>
+    </w:p>
+    <w:p>
+      <w:pPr>
+        <w:spacing w:before="0" w:after="0" w:line="240"/>
+        <w:ind w:right="0" w:left="0" w:firstLine="0"/>
+        <w:jc w:val="both"/>
+        <w:rPr>
+          <w:rFonts w:ascii="Calibri" w:hAnsi="Calibri" w:cs="Calibri" w:eastAsia="Calibri"/>
+          <w:color w:val="FF0000"/>
+          <w:spacing w:val="0"/>
+          <w:position w:val="0"/>
+          <w:sz w:val="24"/>
+          <w:shd w:fill="auto" w:val="clear"/>
+        </w:rPr>
+      </w:pPr>
+      <w:r>
+        <w:rPr>
+          <w:rFonts w:ascii="Calibri" w:hAnsi="Calibri" w:cs="Calibri" w:eastAsia="Calibri"/>
+          <w:color w:val="FF0000"/>
+          <w:spacing w:val="0"/>
+          <w:position w:val="0"/>
+          <w:sz w:val="24"/>
+          <w:shd w:fill="auto" w:val="clear"/>
+        </w:rPr>
+        <w:t xml:space="preserve">8. Do step 2</w:t>
+      </w:r>
+    </w:p>
+    <w:p>
+      <w:pPr>
+        <w:spacing w:before="0" w:after="0" w:line="240"/>
+        <w:ind w:right="0" w:left="0" w:firstLine="0"/>
+        <w:jc w:val="both"/>
+        <w:rPr>
+          <w:rFonts w:ascii="Calibri" w:hAnsi="Calibri" w:cs="Calibri" w:eastAsia="Calibri"/>
+          <w:color w:val="FF0000"/>
+          <w:spacing w:val="0"/>
+          <w:position w:val="0"/>
+          <w:sz w:val="24"/>
+          <w:shd w:fill="auto" w:val="clear"/>
+        </w:rPr>
+      </w:pPr>
+      <w:r>
+        <w:rPr>
+          <w:rFonts w:ascii="Calibri" w:hAnsi="Calibri" w:cs="Calibri" w:eastAsia="Calibri"/>
+          <w:color w:val="FF0000"/>
+          <w:spacing w:val="0"/>
+          <w:position w:val="0"/>
+          <w:sz w:val="24"/>
+          <w:shd w:fill="auto" w:val="clear"/>
+        </w:rPr>
+        <w:t xml:space="preserve">9. Do step 5</w:t>
+      </w:r>
+    </w:p>
+    <w:p>
+      <w:pPr>
+        <w:spacing w:before="0" w:after="0" w:line="240"/>
+        <w:ind w:right="0" w:left="0" w:firstLine="0"/>
+        <w:jc w:val="both"/>
+        <w:rPr>
+          <w:rFonts w:ascii="Calibri" w:hAnsi="Calibri" w:cs="Calibri" w:eastAsia="Calibri"/>
+          <w:b/>
+          <w:color w:val="auto"/>
+          <w:spacing w:val="0"/>
+          <w:position w:val="0"/>
+          <w:sz w:val="24"/>
+          <w:shd w:fill="auto" w:val="clear"/>
+        </w:rPr>
+      </w:pPr>
+      <w:r>
+        <w:rPr>
+          <w:rFonts w:ascii="Calibri" w:hAnsi="Calibri" w:cs="Calibri" w:eastAsia="Calibri"/>
+          <w:color w:val="FF0000"/>
+          <w:spacing w:val="0"/>
+          <w:position w:val="0"/>
+          <w:sz w:val="24"/>
+          <w:shd w:fill="auto" w:val="clear"/>
+        </w:rPr>
+        <w:t xml:space="preserve">10. Stop</w:t>
       </w:r>
     </w:p>
     <w:p>
@@ -5856,8 +6112,8 @@
         </w:rPr>
       </w:pPr>
       <w:r>
-        <w:object w:dxaOrig="3987" w:dyaOrig="5222">
-          <v:rect xmlns:o="urn:schemas-microsoft-com:office:office" xmlns:v="urn:schemas-microsoft-com:vml" id="rectole0000000014" style="width:199.350000pt;height:261.100000pt" o:preferrelative="t" o:ole="">
+        <w:object w:dxaOrig="4029" w:dyaOrig="5284">
+          <v:rect xmlns:o="urn:schemas-microsoft-com:office:office" xmlns:v="urn:schemas-microsoft-com:vml" id="rectole0000000014" style="width:201.450000pt;height:264.200000pt" o:preferrelative="t" o:ole="">
             <o:lock v:ext="edit"/>
             <v:imagedata xmlns:r="http://schemas.openxmlformats.org/officeDocument/2006/relationships" r:id="docRId29" o:title=""/>
           </v:rect>
@@ -6011,8 +6267,8 @@
         </w:rPr>
       </w:pPr>
       <w:r>
-        <w:object w:dxaOrig="3078" w:dyaOrig="4074">
-          <v:rect xmlns:o="urn:schemas-microsoft-com:office:office" xmlns:v="urn:schemas-microsoft-com:vml" id="rectole0000000015" style="width:153.900000pt;height:203.700000pt" o:preferrelative="t" o:ole="">
+        <w:object w:dxaOrig="3118" w:dyaOrig="4130">
+          <v:rect xmlns:o="urn:schemas-microsoft-com:office:office" xmlns:v="urn:schemas-microsoft-com:vml" id="rectole0000000015" style="width:155.900000pt;height:206.500000pt" o:preferrelative="t" o:ole="">
             <o:lock v:ext="edit"/>
             <v:imagedata xmlns:r="http://schemas.openxmlformats.org/officeDocument/2006/relationships" r:id="docRId31" o:title=""/>
           </v:rect>
@@ -6261,8 +6517,8 @@
         </w:rPr>
       </w:pPr>
       <w:r>
-        <w:object w:dxaOrig="5443" w:dyaOrig="3088">
-          <v:rect xmlns:o="urn:schemas-microsoft-com:office:office" xmlns:v="urn:schemas-microsoft-com:vml" id="rectole0000000016" style="width:272.150000pt;height:154.400000pt" o:preferrelative="t" o:ole="">
+        <w:object w:dxaOrig="5507" w:dyaOrig="3118">
+          <v:rect xmlns:o="urn:schemas-microsoft-com:office:office" xmlns:v="urn:schemas-microsoft-com:vml" id="rectole0000000016" style="width:275.350000pt;height:155.900000pt" o:preferrelative="t" o:ole="">
             <o:lock v:ext="edit"/>
             <v:imagedata xmlns:r="http://schemas.openxmlformats.org/officeDocument/2006/relationships" r:id="docRId33" o:title=""/>
           </v:rect>
@@ -6561,8 +6817,8 @@
         </w:rPr>
       </w:pPr>
       <w:r>
-        <w:object w:dxaOrig="5296" w:dyaOrig="1180">
-          <v:rect xmlns:o="urn:schemas-microsoft-com:office:office" xmlns:v="urn:schemas-microsoft-com:vml" id="rectole0000000017" style="width:264.800000pt;height:59.000000pt" o:preferrelative="t" o:ole="">
+        <w:object w:dxaOrig="5365" w:dyaOrig="1194">
+          <v:rect xmlns:o="urn:schemas-microsoft-com:office:office" xmlns:v="urn:schemas-microsoft-com:vml" id="rectole0000000017" style="width:268.250000pt;height:59.700000pt" o:preferrelative="t" o:ole="">
             <o:lock v:ext="edit"/>
             <v:imagedata xmlns:r="http://schemas.openxmlformats.org/officeDocument/2006/relationships" r:id="docRId35" o:title=""/>
           </v:rect>
@@ -6643,26 +6899,59 @@
           <w:sz w:val="24"/>
           <w:shd w:fill="auto" w:val="clear"/>
         </w:rPr>
-        <w:t xml:space="preserve">? Vous avez l’algorithme à gauche et la représentation graphique à droite.</w:t>
-      </w:r>
-    </w:p>
-    <w:p>
-      <w:pPr>
-        <w:spacing w:before="0" w:after="0" w:line="240"/>
-        <w:ind w:right="0" w:left="0" w:firstLine="0"/>
-        <w:jc w:val="both"/>
-        <w:rPr>
-          <w:rFonts w:ascii="Calibri" w:hAnsi="Calibri" w:cs="Calibri" w:eastAsia="Calibri"/>
-          <w:color w:val="auto"/>
-          <w:spacing w:val="0"/>
-          <w:position w:val="0"/>
-          <w:sz w:val="24"/>
-          <w:shd w:fill="auto" w:val="clear"/>
-        </w:rPr>
-      </w:pPr>
-      <w:r>
-        <w:object w:dxaOrig="13000" w:dyaOrig="3572">
-          <v:rect xmlns:o="urn:schemas-microsoft-com:office:office" xmlns:v="urn:schemas-microsoft-com:vml" id="rectole0000000018" style="width:650.000000pt;height:178.600000pt" o:preferrelative="t" o:ole="">
+        <w:t xml:space="preserve">? Vous avez l</w:t>
+      </w:r>
+      <w:r>
+        <w:rPr>
+          <w:rFonts w:ascii="Calibri" w:hAnsi="Calibri" w:cs="Calibri" w:eastAsia="Calibri"/>
+          <w:color w:val="auto"/>
+          <w:spacing w:val="0"/>
+          <w:position w:val="0"/>
+          <w:sz w:val="24"/>
+          <w:shd w:fill="auto" w:val="clear"/>
+        </w:rPr>
+        <w:t xml:space="preserve">’</w:t>
+      </w:r>
+      <w:r>
+        <w:rPr>
+          <w:rFonts w:ascii="Calibri" w:hAnsi="Calibri" w:cs="Calibri" w:eastAsia="Calibri"/>
+          <w:color w:val="auto"/>
+          <w:spacing w:val="0"/>
+          <w:position w:val="0"/>
+          <w:sz w:val="24"/>
+          <w:shd w:fill="auto" w:val="clear"/>
+        </w:rPr>
+        <w:t xml:space="preserve">algorithme </w:t>
+      </w:r>
+      <w:r>
+        <w:rPr>
+          <w:rFonts w:ascii="Calibri" w:hAnsi="Calibri" w:cs="Calibri" w:eastAsia="Calibri"/>
+          <w:color w:val="auto"/>
+          <w:spacing w:val="0"/>
+          <w:position w:val="0"/>
+          <w:sz w:val="24"/>
+          <w:shd w:fill="auto" w:val="clear"/>
+        </w:rPr>
+        <w:t xml:space="preserve">à gauche et la représentation graphique à droite.</w:t>
+      </w:r>
+    </w:p>
+    <w:p>
+      <w:pPr>
+        <w:spacing w:before="0" w:after="0" w:line="240"/>
+        <w:ind w:right="0" w:left="0" w:firstLine="0"/>
+        <w:jc w:val="both"/>
+        <w:rPr>
+          <w:rFonts w:ascii="Calibri" w:hAnsi="Calibri" w:cs="Calibri" w:eastAsia="Calibri"/>
+          <w:color w:val="auto"/>
+          <w:spacing w:val="0"/>
+          <w:position w:val="0"/>
+          <w:sz w:val="24"/>
+          <w:shd w:fill="auto" w:val="clear"/>
+        </w:rPr>
+      </w:pPr>
+      <w:r>
+        <w:object w:dxaOrig="13160" w:dyaOrig="3624">
+          <v:rect xmlns:o="urn:schemas-microsoft-com:office:office" xmlns:v="urn:schemas-microsoft-com:vml" id="rectole0000000018" style="width:658.000000pt;height:181.200000pt" o:preferrelative="t" o:ole="">
             <o:lock v:ext="edit"/>
             <v:imagedata xmlns:r="http://schemas.openxmlformats.org/officeDocument/2006/relationships" r:id="docRId37" o:title=""/>
           </v:rect>
@@ -6828,8 +7117,8 @@
         </w:rPr>
       </w:pPr>
       <w:r>
-        <w:object w:dxaOrig="6747" w:dyaOrig="3356">
-          <v:rect xmlns:o="urn:schemas-microsoft-com:office:office" xmlns:v="urn:schemas-microsoft-com:vml" id="rectole0000000019" style="width:337.350000pt;height:167.800000pt" o:preferrelative="t" o:ole="">
+        <w:object w:dxaOrig="6823" w:dyaOrig="3401">
+          <v:rect xmlns:o="urn:schemas-microsoft-com:office:office" xmlns:v="urn:schemas-microsoft-com:vml" id="rectole0000000019" style="width:341.150000pt;height:170.050000pt" o:preferrelative="t" o:ole="">
             <o:lock v:ext="edit"/>
             <v:imagedata xmlns:r="http://schemas.openxmlformats.org/officeDocument/2006/relationships" r:id="docRId39" o:title=""/>
           </v:rect>
@@ -7047,8 +7336,8 @@
         </w:rPr>
       </w:pPr>
       <w:r>
-        <w:object w:dxaOrig="7531" w:dyaOrig="1978">
-          <v:rect xmlns:o="urn:schemas-microsoft-com:office:office" xmlns:v="urn:schemas-microsoft-com:vml" id="rectole0000000020" style="width:376.550000pt;height:98.900000pt" o:preferrelative="t" o:ole="">
+        <w:object w:dxaOrig="7633" w:dyaOrig="2004">
+          <v:rect xmlns:o="urn:schemas-microsoft-com:office:office" xmlns:v="urn:schemas-microsoft-com:vml" id="rectole0000000020" style="width:381.650000pt;height:100.200000pt" o:preferrelative="t" o:ole="">
             <o:lock v:ext="edit"/>
             <v:imagedata xmlns:r="http://schemas.openxmlformats.org/officeDocument/2006/relationships" r:id="docRId41" o:title=""/>
           </v:rect>
@@ -7056,8 +7345,8 @@
         </w:object>
       </w:r>
       <w:r>
-        <w:object w:dxaOrig="3473" w:dyaOrig="2743">
-          <v:rect xmlns:o="urn:schemas-microsoft-com:office:office" xmlns:v="urn:schemas-microsoft-com:vml" id="rectole0000000021" style="width:173.650000pt;height:137.150000pt" o:preferrelative="t" o:ole="">
+        <w:object w:dxaOrig="3522" w:dyaOrig="2773">
+          <v:rect xmlns:o="urn:schemas-microsoft-com:office:office" xmlns:v="urn:schemas-microsoft-com:vml" id="rectole0000000021" style="width:176.100000pt;height:138.650000pt" o:preferrelative="t" o:ole="">
             <o:lock v:ext="edit"/>
             <v:imagedata xmlns:r="http://schemas.openxmlformats.org/officeDocument/2006/relationships" r:id="docRId43" o:title=""/>
           </v:rect>
@@ -7270,8 +7559,8 @@
         </w:rPr>
       </w:pPr>
       <w:r>
-        <w:object w:dxaOrig="6348" w:dyaOrig="2216">
-          <v:rect xmlns:o="urn:schemas-microsoft-com:office:office" xmlns:v="urn:schemas-microsoft-com:vml" id="rectole0000000022" style="width:317.400000pt;height:110.800000pt" o:preferrelative="t" o:ole="">
+        <w:object w:dxaOrig="6418" w:dyaOrig="2247">
+          <v:rect xmlns:o="urn:schemas-microsoft-com:office:office" xmlns:v="urn:schemas-microsoft-com:vml" id="rectole0000000022" style="width:320.900000pt;height:112.350000pt" o:preferrelative="t" o:ole="">
             <o:lock v:ext="edit"/>
             <v:imagedata xmlns:r="http://schemas.openxmlformats.org/officeDocument/2006/relationships" r:id="docRId45" o:title=""/>
           </v:rect>
@@ -7279,8 +7568,8 @@
         </w:object>
       </w:r>
       <w:r>
-        <w:object w:dxaOrig="5869" w:dyaOrig="2099">
-          <v:rect xmlns:o="urn:schemas-microsoft-com:office:office" xmlns:v="urn:schemas-microsoft-com:vml" id="rectole0000000023" style="width:293.450000pt;height:104.950000pt" o:preferrelative="t" o:ole="">
+        <w:object w:dxaOrig="5932" w:dyaOrig="2125">
+          <v:rect xmlns:o="urn:schemas-microsoft-com:office:office" xmlns:v="urn:schemas-microsoft-com:vml" id="rectole0000000023" style="width:296.600000pt;height:106.250000pt" o:preferrelative="t" o:ole="">
             <o:lock v:ext="edit"/>
             <v:imagedata xmlns:r="http://schemas.openxmlformats.org/officeDocument/2006/relationships" r:id="docRId47" o:title=""/>
           </v:rect>
@@ -7314,8 +7603,8 @@
         </w:rPr>
       </w:pPr>
       <w:r>
-        <w:object w:dxaOrig="3473" w:dyaOrig="2743">
-          <v:rect xmlns:o="urn:schemas-microsoft-com:office:office" xmlns:v="urn:schemas-microsoft-com:vml" id="rectole0000000024" style="width:173.650000pt;height:137.150000pt" o:preferrelative="t" o:ole="">
+        <w:object w:dxaOrig="3522" w:dyaOrig="2773">
+          <v:rect xmlns:o="urn:schemas-microsoft-com:office:office" xmlns:v="urn:schemas-microsoft-com:vml" id="rectole0000000024" style="width:176.100000pt;height:138.650000pt" o:preferrelative="t" o:ole="">
             <o:lock v:ext="edit"/>
             <v:imagedata xmlns:r="http://schemas.openxmlformats.org/officeDocument/2006/relationships" r:id="docRId49" o:title=""/>
           </v:rect>
@@ -7416,8 +7705,8 @@
         </w:rPr>
       </w:pPr>
       <w:r>
-        <w:object w:dxaOrig="9115" w:dyaOrig="8467">
-          <v:rect xmlns:o="urn:schemas-microsoft-com:office:office" xmlns:v="urn:schemas-microsoft-com:vml" id="rectole0000000025" style="width:455.750000pt;height:423.350000pt" o:preferrelative="t" o:ole="">
+        <w:object w:dxaOrig="9233" w:dyaOrig="8564">
+          <v:rect xmlns:o="urn:schemas-microsoft-com:office:office" xmlns:v="urn:schemas-microsoft-com:vml" id="rectole0000000025" style="width:461.650000pt;height:428.200000pt" o:preferrelative="t" o:ole="">
             <o:lock v:ext="edit"/>
             <v:imagedata xmlns:r="http://schemas.openxmlformats.org/officeDocument/2006/relationships" r:id="docRId51" o:title=""/>
           </v:rect>
@@ -7532,8 +7821,8 @@
         </w:rPr>
       </w:pPr>
       <w:r>
-        <w:object w:dxaOrig="6348" w:dyaOrig="2216">
-          <v:rect xmlns:o="urn:schemas-microsoft-com:office:office" xmlns:v="urn:schemas-microsoft-com:vml" id="rectole0000000026" style="width:317.400000pt;height:110.800000pt" o:preferrelative="t" o:ole="">
+        <w:object w:dxaOrig="6418" w:dyaOrig="2247">
+          <v:rect xmlns:o="urn:schemas-microsoft-com:office:office" xmlns:v="urn:schemas-microsoft-com:vml" id="rectole0000000026" style="width:320.900000pt;height:112.350000pt" o:preferrelative="t" o:ole="">
             <o:lock v:ext="edit"/>
             <v:imagedata xmlns:r="http://schemas.openxmlformats.org/officeDocument/2006/relationships" r:id="docRId53" o:title=""/>
           </v:rect>
@@ -7541,8 +7830,8 @@
         </w:object>
       </w:r>
       <w:r>
-        <w:object w:dxaOrig="5869" w:dyaOrig="2099">
-          <v:rect xmlns:o="urn:schemas-microsoft-com:office:office" xmlns:v="urn:schemas-microsoft-com:vml" id="rectole0000000027" style="width:293.450000pt;height:104.950000pt" o:preferrelative="t" o:ole="">
+        <w:object w:dxaOrig="5932" w:dyaOrig="2125">
+          <v:rect xmlns:o="urn:schemas-microsoft-com:office:office" xmlns:v="urn:schemas-microsoft-com:vml" id="rectole0000000027" style="width:296.600000pt;height:106.250000pt" o:preferrelative="t" o:ole="">
             <o:lock v:ext="edit"/>
             <v:imagedata xmlns:r="http://schemas.openxmlformats.org/officeDocument/2006/relationships" r:id="docRId55" o:title=""/>
           </v:rect>
@@ -7602,8 +7891,8 @@
         </w:rPr>
       </w:pPr>
       <w:r>
-        <w:object w:dxaOrig="7992" w:dyaOrig="8100">
-          <v:rect xmlns:o="urn:schemas-microsoft-com:office:office" xmlns:v="urn:schemas-microsoft-com:vml" id="rectole0000000028" style="width:399.600000pt;height:405.000000pt" o:preferrelative="t" o:ole="">
+        <w:object w:dxaOrig="8099" w:dyaOrig="8200">
+          <v:rect xmlns:o="urn:schemas-microsoft-com:office:office" xmlns:v="urn:schemas-microsoft-com:vml" id="rectole0000000028" style="width:404.950000pt;height:410.000000pt" o:preferrelative="t" o:ole="">
             <o:lock v:ext="edit"/>
             <v:imagedata xmlns:r="http://schemas.openxmlformats.org/officeDocument/2006/relationships" r:id="docRId57" o:title=""/>
           </v:rect>
@@ -7812,8 +8101,8 @@
         </w:rPr>
       </w:pPr>
       <w:r>
-        <w:object w:dxaOrig="3876" w:dyaOrig="3588">
-          <v:rect xmlns:o="urn:schemas-microsoft-com:office:office" xmlns:v="urn:schemas-microsoft-com:vml" id="rectole0000000029" style="width:193.800000pt;height:179.400000pt" o:preferrelative="t" o:ole="">
+        <w:object w:dxaOrig="3928" w:dyaOrig="3624">
+          <v:rect xmlns:o="urn:schemas-microsoft-com:office:office" xmlns:v="urn:schemas-microsoft-com:vml" id="rectole0000000029" style="width:196.400000pt;height:181.200000pt" o:preferrelative="t" o:ole="">
             <o:lock v:ext="edit"/>
             <v:imagedata xmlns:r="http://schemas.openxmlformats.org/officeDocument/2006/relationships" r:id="docRId59" o:title=""/>
           </v:rect>
@@ -8059,8 +8348,8 @@
         </w:rPr>
       </w:pPr>
       <w:r>
-        <w:object w:dxaOrig="5774" w:dyaOrig="3645">
-          <v:rect xmlns:o="urn:schemas-microsoft-com:office:office" xmlns:v="urn:schemas-microsoft-com:vml" id="rectole0000000030" style="width:288.700000pt;height:182.250000pt" o:preferrelative="t" o:ole="">
+        <w:object w:dxaOrig="5851" w:dyaOrig="3685">
+          <v:rect xmlns:o="urn:schemas-microsoft-com:office:office" xmlns:v="urn:schemas-microsoft-com:vml" id="rectole0000000030" style="width:292.550000pt;height:184.250000pt" o:preferrelative="t" o:ole="">
             <o:lock v:ext="edit"/>
             <v:imagedata xmlns:r="http://schemas.openxmlformats.org/officeDocument/2006/relationships" r:id="docRId61" o:title=""/>
           </v:rect>
@@ -8319,8 +8608,8 @@
         </w:rPr>
       </w:pPr>
       <w:r>
-        <w:object w:dxaOrig="3684" w:dyaOrig="2544">
-          <v:rect xmlns:o="urn:schemas-microsoft-com:office:office" xmlns:v="urn:schemas-microsoft-com:vml" id="rectole0000000031" style="width:184.200000pt;height:127.200000pt" o:preferrelative="t" o:ole="">
+        <w:object w:dxaOrig="3725" w:dyaOrig="2571">
+          <v:rect xmlns:o="urn:schemas-microsoft-com:office:office" xmlns:v="urn:schemas-microsoft-com:vml" id="rectole0000000031" style="width:186.250000pt;height:128.550000pt" o:preferrelative="t" o:ole="">
             <o:lock v:ext="edit"/>
             <v:imagedata xmlns:r="http://schemas.openxmlformats.org/officeDocument/2006/relationships" r:id="docRId63" o:title=""/>
           </v:rect>
@@ -8369,8 +8658,8 @@
         </w:rPr>
       </w:pPr>
       <w:r>
-        <w:object w:dxaOrig="9936" w:dyaOrig="3623">
-          <v:rect xmlns:o="urn:schemas-microsoft-com:office:office" xmlns:v="urn:schemas-microsoft-com:vml" id="rectole0000000032" style="width:496.800000pt;height:181.150000pt" o:preferrelative="t" o:ole="">
+        <w:object w:dxaOrig="10062" w:dyaOrig="3664">
+          <v:rect xmlns:o="urn:schemas-microsoft-com:office:office" xmlns:v="urn:schemas-microsoft-com:vml" id="rectole0000000032" style="width:503.100000pt;height:183.200000pt" o:preferrelative="t" o:ole="">
             <o:lock v:ext="edit"/>
             <v:imagedata xmlns:r="http://schemas.openxmlformats.org/officeDocument/2006/relationships" r:id="docRId65" o:title=""/>
           </v:rect>
@@ -9336,8 +9625,8 @@
         </w:rPr>
       </w:pPr>
       <w:r>
-        <w:object w:dxaOrig="6300" w:dyaOrig="1686">
-          <v:rect xmlns:o="urn:schemas-microsoft-com:office:office" xmlns:v="urn:schemas-microsoft-com:vml" id="rectole0000000033" style="width:315.000000pt;height:84.300000pt" o:preferrelative="t" o:ole="">
+        <w:object w:dxaOrig="6377" w:dyaOrig="1700">
+          <v:rect xmlns:o="urn:schemas-microsoft-com:office:office" xmlns:v="urn:schemas-microsoft-com:vml" id="rectole0000000033" style="width:318.850000pt;height:85.000000pt" o:preferrelative="t" o:ole="">
             <o:lock v:ext="edit"/>
             <v:imagedata xmlns:r="http://schemas.openxmlformats.org/officeDocument/2006/relationships" r:id="docRId67" o:title=""/>
           </v:rect>
@@ -9398,8 +9687,8 @@
         </w:rPr>
       </w:pPr>
       <w:r>
-        <w:object w:dxaOrig="5227" w:dyaOrig="3477">
-          <v:rect xmlns:o="urn:schemas-microsoft-com:office:office" xmlns:v="urn:schemas-microsoft-com:vml" id="rectole0000000034" style="width:261.350000pt;height:173.850000pt" o:preferrelative="t" o:ole="">
+        <w:object w:dxaOrig="5284" w:dyaOrig="3522">
+          <v:rect xmlns:o="urn:schemas-microsoft-com:office:office" xmlns:v="urn:schemas-microsoft-com:vml" id="rectole0000000034" style="width:264.200000pt;height:176.100000pt" o:preferrelative="t" o:ole="">
             <o:lock v:ext="edit"/>
             <v:imagedata xmlns:r="http://schemas.openxmlformats.org/officeDocument/2006/relationships" r:id="docRId69" o:title=""/>
           </v:rect>
@@ -9794,8 +10083,8 @@
         </w:rPr>
       </w:pPr>
       <w:r>
-        <w:object w:dxaOrig="4434" w:dyaOrig="3477">
-          <v:rect xmlns:o="urn:schemas-microsoft-com:office:office" xmlns:v="urn:schemas-microsoft-com:vml" id="rectole0000000035" style="width:221.700000pt;height:173.850000pt" o:preferrelative="t" o:ole="">
+        <w:object w:dxaOrig="4495" w:dyaOrig="3522">
+          <v:rect xmlns:o="urn:schemas-microsoft-com:office:office" xmlns:v="urn:schemas-microsoft-com:vml" id="rectole0000000035" style="width:224.750000pt;height:176.100000pt" o:preferrelative="t" o:ole="">
             <o:lock v:ext="edit"/>
             <v:imagedata xmlns:r="http://schemas.openxmlformats.org/officeDocument/2006/relationships" r:id="docRId71" o:title=""/>
           </v:rect>
@@ -9814,8 +10103,8 @@
         <w:tab/>
       </w:r>
       <w:r>
-        <w:object w:dxaOrig="7592" w:dyaOrig="2947">
-          <v:rect xmlns:o="urn:schemas-microsoft-com:office:office" xmlns:v="urn:schemas-microsoft-com:vml" id="rectole0000000036" style="width:379.600000pt;height:147.350000pt" o:preferrelative="t" o:ole="">
+        <w:object w:dxaOrig="7693" w:dyaOrig="2976">
+          <v:rect xmlns:o="urn:schemas-microsoft-com:office:office" xmlns:v="urn:schemas-microsoft-com:vml" id="rectole0000000036" style="width:384.650000pt;height:148.800000pt" o:preferrelative="t" o:ole="">
             <o:lock v:ext="edit"/>
             <v:imagedata xmlns:r="http://schemas.openxmlformats.org/officeDocument/2006/relationships" r:id="docRId73" o:title=""/>
           </v:rect>
@@ -10023,8 +10312,8 @@
         </w:rPr>
       </w:pPr>
       <w:r>
-        <w:object w:dxaOrig="6332" w:dyaOrig="4528">
-          <v:rect xmlns:o="urn:schemas-microsoft-com:office:office" xmlns:v="urn:schemas-microsoft-com:vml" id="rectole0000000037" style="width:316.600000pt;height:226.400000pt" o:preferrelative="t" o:ole="">
+        <w:object w:dxaOrig="6418" w:dyaOrig="4575">
+          <v:rect xmlns:o="urn:schemas-microsoft-com:office:office" xmlns:v="urn:schemas-microsoft-com:vml" id="rectole0000000037" style="width:320.900000pt;height:228.750000pt" o:preferrelative="t" o:ole="">
             <o:lock v:ext="edit"/>
             <v:imagedata xmlns:r="http://schemas.openxmlformats.org/officeDocument/2006/relationships" r:id="docRId75" o:title=""/>
           </v:rect>
@@ -10148,8 +10437,8 @@
         </w:rPr>
       </w:pPr>
       <w:r>
-        <w:object w:dxaOrig="7085" w:dyaOrig="4913">
-          <v:rect xmlns:o="urn:schemas-microsoft-com:office:office" xmlns:v="urn:schemas-microsoft-com:vml" id="rectole0000000038" style="width:354.250000pt;height:245.650000pt" o:preferrelative="t" o:ole="">
+        <w:object w:dxaOrig="7167" w:dyaOrig="4981">
+          <v:rect xmlns:o="urn:schemas-microsoft-com:office:office" xmlns:v="urn:schemas-microsoft-com:vml" id="rectole0000000038" style="width:358.350000pt;height:249.050000pt" o:preferrelative="t" o:ole="">
             <o:lock v:ext="edit"/>
             <v:imagedata xmlns:r="http://schemas.openxmlformats.org/officeDocument/2006/relationships" r:id="docRId77" o:title=""/>
           </v:rect>
@@ -10559,8 +10848,8 @@
         </w:rPr>
       </w:pPr>
       <w:r>
-        <w:object w:dxaOrig="6300" w:dyaOrig="1686">
-          <v:rect xmlns:o="urn:schemas-microsoft-com:office:office" xmlns:v="urn:schemas-microsoft-com:vml" id="rectole0000000039" style="width:315.000000pt;height:84.300000pt" o:preferrelative="t" o:ole="">
+        <w:object w:dxaOrig="6377" w:dyaOrig="1700">
+          <v:rect xmlns:o="urn:schemas-microsoft-com:office:office" xmlns:v="urn:schemas-microsoft-com:vml" id="rectole0000000039" style="width:318.850000pt;height:85.000000pt" o:preferrelative="t" o:ole="">
             <o:lock v:ext="edit"/>
             <v:imagedata xmlns:r="http://schemas.openxmlformats.org/officeDocument/2006/relationships" r:id="docRId79" o:title=""/>
           </v:rect>
@@ -10579,8 +10868,8 @@
         <w:tab/>
       </w:r>
       <w:r>
-        <w:object w:dxaOrig="4434" w:dyaOrig="3477">
-          <v:rect xmlns:o="urn:schemas-microsoft-com:office:office" xmlns:v="urn:schemas-microsoft-com:vml" id="rectole0000000040" style="width:221.700000pt;height:173.850000pt" o:preferrelative="t" o:ole="">
+        <w:object w:dxaOrig="4495" w:dyaOrig="3522">
+          <v:rect xmlns:o="urn:schemas-microsoft-com:office:office" xmlns:v="urn:schemas-microsoft-com:vml" id="rectole0000000040" style="width:224.750000pt;height:176.100000pt" o:preferrelative="t" o:ole="">
             <o:lock v:ext="edit"/>
             <v:imagedata xmlns:r="http://schemas.openxmlformats.org/officeDocument/2006/relationships" r:id="docRId81" o:title=""/>
           </v:rect>
@@ -10618,8 +10907,8 @@
         </w:rPr>
       </w:pPr>
       <w:r>
-        <w:object w:dxaOrig="9957" w:dyaOrig="3456">
-          <v:rect xmlns:o="urn:schemas-microsoft-com:office:office" xmlns:v="urn:schemas-microsoft-com:vml" id="rectole0000000041" style="width:497.850000pt;height:172.800000pt" o:preferrelative="t" o:ole="">
+        <w:object w:dxaOrig="10083" w:dyaOrig="3503">
+          <v:rect xmlns:o="urn:schemas-microsoft-com:office:office" xmlns:v="urn:schemas-microsoft-com:vml" id="rectole0000000041" style="width:504.150000pt;height:175.150000pt" o:preferrelative="t" o:ole="">
             <o:lock v:ext="edit"/>
             <v:imagedata xmlns:r="http://schemas.openxmlformats.org/officeDocument/2006/relationships" r:id="docRId83" o:title=""/>
           </v:rect>
@@ -10722,8 +11011,8 @@
         </w:rPr>
       </w:pPr>
       <w:r>
-        <w:object w:dxaOrig="7085" w:dyaOrig="4913">
-          <v:rect xmlns:o="urn:schemas-microsoft-com:office:office" xmlns:v="urn:schemas-microsoft-com:vml" id="rectole0000000042" style="width:354.250000pt;height:245.650000pt" o:preferrelative="t" o:ole="">
+        <w:object w:dxaOrig="7167" w:dyaOrig="4981">
+          <v:rect xmlns:o="urn:schemas-microsoft-com:office:office" xmlns:v="urn:schemas-microsoft-com:vml" id="rectole0000000042" style="width:358.350000pt;height:249.050000pt" o:preferrelative="t" o:ole="">
             <o:lock v:ext="edit"/>
             <v:imagedata xmlns:r="http://schemas.openxmlformats.org/officeDocument/2006/relationships" r:id="docRId85" o:title=""/>
           </v:rect>
@@ -11251,8 +11540,8 @@
         </w:rPr>
       </w:pPr>
       <w:r>
-        <w:object w:dxaOrig="4903" w:dyaOrig="1555">
-          <v:rect xmlns:o="urn:schemas-microsoft-com:office:office" xmlns:v="urn:schemas-microsoft-com:vml" id="rectole0000000043" style="width:245.150000pt;height:77.750000pt" o:preferrelative="t" o:ole="">
+        <w:object w:dxaOrig="4960" w:dyaOrig="1579">
+          <v:rect xmlns:o="urn:schemas-microsoft-com:office:office" xmlns:v="urn:schemas-microsoft-com:vml" id="rectole0000000043" style="width:248.000000pt;height:78.950000pt" o:preferrelative="t" o:ole="">
             <o:lock v:ext="edit"/>
             <v:imagedata xmlns:r="http://schemas.openxmlformats.org/officeDocument/2006/relationships" r:id="docRId87" o:title=""/>
           </v:rect>
@@ -11307,8 +11596,8 @@
         </w:rPr>
       </w:pPr>
       <w:r>
-        <w:object w:dxaOrig="4705" w:dyaOrig="1170">
-          <v:rect xmlns:o="urn:schemas-microsoft-com:office:office" xmlns:v="urn:schemas-microsoft-com:vml" id="rectole0000000044" style="width:235.250000pt;height:58.500000pt" o:preferrelative="t" o:ole="">
+        <w:object w:dxaOrig="4758" w:dyaOrig="1194">
+          <v:rect xmlns:o="urn:schemas-microsoft-com:office:office" xmlns:v="urn:schemas-microsoft-com:vml" id="rectole0000000044" style="width:237.900000pt;height:59.700000pt" o:preferrelative="t" o:ole="">
             <o:lock v:ext="edit"/>
             <v:imagedata xmlns:r="http://schemas.openxmlformats.org/officeDocument/2006/relationships" r:id="docRId89" o:title=""/>
           </v:rect>
@@ -11316,8 +11605,8 @@
         </w:object>
       </w:r>
       <w:r>
-        <w:object w:dxaOrig="8166" w:dyaOrig="3266">
-          <v:rect xmlns:o="urn:schemas-microsoft-com:office:office" xmlns:v="urn:schemas-microsoft-com:vml" id="rectole0000000045" style="width:408.300000pt;height:163.300000pt" o:preferrelative="t" o:ole="">
+        <w:object w:dxaOrig="8260" w:dyaOrig="3300">
+          <v:rect xmlns:o="urn:schemas-microsoft-com:office:office" xmlns:v="urn:schemas-microsoft-com:vml" id="rectole0000000045" style="width:413.000000pt;height:165.000000pt" o:preferrelative="t" o:ole="">
             <o:lock v:ext="edit"/>
             <v:imagedata xmlns:r="http://schemas.openxmlformats.org/officeDocument/2006/relationships" r:id="docRId91" o:title=""/>
           </v:rect>
@@ -11700,8 +11989,8 @@
         </w:rPr>
       </w:pPr>
       <w:r>
-        <w:object w:dxaOrig="1052" w:dyaOrig="3857">
-          <v:rect xmlns:o="urn:schemas-microsoft-com:office:office" xmlns:v="urn:schemas-microsoft-com:vml" id="rectole0000000046" style="width:52.600000pt;height:192.850000pt" o:preferrelative="t" o:ole="">
+        <w:object w:dxaOrig="1073" w:dyaOrig="3907">
+          <v:rect xmlns:o="urn:schemas-microsoft-com:office:office" xmlns:v="urn:schemas-microsoft-com:vml" id="rectole0000000046" style="width:53.650000pt;height:195.350000pt" o:preferrelative="t" o:ole="">
             <o:lock v:ext="edit"/>
             <v:imagedata xmlns:r="http://schemas.openxmlformats.org/officeDocument/2006/relationships" r:id="docRId93" o:title=""/>
           </v:rect>
@@ -11862,8 +12151,8 @@
         </w:rPr>
       </w:pPr>
       <w:r>
-        <w:object w:dxaOrig="5745" w:dyaOrig="6156">
-          <v:rect xmlns:o="urn:schemas-microsoft-com:office:office" xmlns:v="urn:schemas-microsoft-com:vml" id="rectole0000000047" style="width:287.250000pt;height:307.800000pt" o:preferrelative="t" o:ole="">
+        <w:object w:dxaOrig="5811" w:dyaOrig="6236">
+          <v:rect xmlns:o="urn:schemas-microsoft-com:office:office" xmlns:v="urn:schemas-microsoft-com:vml" id="rectole0000000047" style="width:290.550000pt;height:311.800000pt" o:preferrelative="t" o:ole="">
             <o:lock v:ext="edit"/>
             <v:imagedata xmlns:r="http://schemas.openxmlformats.org/officeDocument/2006/relationships" r:id="docRId95" o:title=""/>
           </v:rect>
@@ -11972,8 +12261,8 @@
         </w:rPr>
       </w:pPr>
       <w:r>
-        <w:object w:dxaOrig="6177" w:dyaOrig="4881">
-          <v:rect xmlns:o="urn:schemas-microsoft-com:office:office" xmlns:v="urn:schemas-microsoft-com:vml" id="rectole0000000048" style="width:308.850000pt;height:244.050000pt" o:preferrelative="t" o:ole="">
+        <w:object w:dxaOrig="6256" w:dyaOrig="4940">
+          <v:rect xmlns:o="urn:schemas-microsoft-com:office:office" xmlns:v="urn:schemas-microsoft-com:vml" id="rectole0000000048" style="width:312.800000pt;height:247.000000pt" o:preferrelative="t" o:ole="">
             <o:lock v:ext="edit"/>
             <v:imagedata xmlns:r="http://schemas.openxmlformats.org/officeDocument/2006/relationships" r:id="docRId97" o:title=""/>
           </v:rect>
@@ -12136,8 +12425,8 @@
         </w:rPr>
       </w:pPr>
       <w:r>
-        <w:object w:dxaOrig="11426" w:dyaOrig="3780">
-          <v:rect xmlns:o="urn:schemas-microsoft-com:office:office" xmlns:v="urn:schemas-microsoft-com:vml" id="rectole0000000049" style="width:571.300000pt;height:189.000000pt" o:preferrelative="t" o:ole="">
+        <w:object w:dxaOrig="11561" w:dyaOrig="3826">
+          <v:rect xmlns:o="urn:schemas-microsoft-com:office:office" xmlns:v="urn:schemas-microsoft-com:vml" id="rectole0000000049" style="width:578.050000pt;height:191.300000pt" o:preferrelative="t" o:ole="">
             <o:lock v:ext="edit"/>
             <v:imagedata xmlns:r="http://schemas.openxmlformats.org/officeDocument/2006/relationships" r:id="docRId99" o:title=""/>
           </v:rect>
@@ -12276,8 +12565,8 @@
         </w:rPr>
       </w:pPr>
       <w:r>
-        <w:object w:dxaOrig="7884" w:dyaOrig="3974">
-          <v:rect xmlns:o="urn:schemas-microsoft-com:office:office" xmlns:v="urn:schemas-microsoft-com:vml" id="rectole0000000050" style="width:394.200000pt;height:198.700000pt" o:preferrelative="t" o:ole="">
+        <w:object w:dxaOrig="7977" w:dyaOrig="4029">
+          <v:rect xmlns:o="urn:schemas-microsoft-com:office:office" xmlns:v="urn:schemas-microsoft-com:vml" id="rectole0000000050" style="width:398.850000pt;height:201.450000pt" o:preferrelative="t" o:ole="">
             <o:lock v:ext="edit"/>
             <v:imagedata xmlns:r="http://schemas.openxmlformats.org/officeDocument/2006/relationships" r:id="docRId101" o:title=""/>
           </v:rect>
@@ -12326,8 +12615,8 @@
         </w:rPr>
       </w:pPr>
       <w:r>
-        <w:object w:dxaOrig="8748" w:dyaOrig="5313">
-          <v:rect xmlns:o="urn:schemas-microsoft-com:office:office" xmlns:v="urn:schemas-microsoft-com:vml" id="rectole0000000051" style="width:437.400000pt;height:265.650000pt" o:preferrelative="t" o:ole="">
+        <w:object w:dxaOrig="8848" w:dyaOrig="5385">
+          <v:rect xmlns:o="urn:schemas-microsoft-com:office:office" xmlns:v="urn:schemas-microsoft-com:vml" id="rectole0000000051" style="width:442.400000pt;height:269.250000pt" o:preferrelative="t" o:ole="">
             <o:lock v:ext="edit"/>
             <v:imagedata xmlns:r="http://schemas.openxmlformats.org/officeDocument/2006/relationships" r:id="docRId103" o:title=""/>
           </v:rect>
@@ -14082,8 +14371,8 @@
         </w:rPr>
       </w:pPr>
       <w:r>
-        <w:object w:dxaOrig="13472" w:dyaOrig="1645">
-          <v:rect xmlns:o="urn:schemas-microsoft-com:office:office" xmlns:v="urn:schemas-microsoft-com:vml" id="rectole0000000052" style="width:673.600000pt;height:82.250000pt" o:preferrelative="t" o:ole="">
+        <w:object w:dxaOrig="13646" w:dyaOrig="1660">
+          <v:rect xmlns:o="urn:schemas-microsoft-com:office:office" xmlns:v="urn:schemas-microsoft-com:vml" id="rectole0000000052" style="width:682.300000pt;height:83.000000pt" o:preferrelative="t" o:ole="">
             <o:lock v:ext="edit"/>
             <v:imagedata xmlns:r="http://schemas.openxmlformats.org/officeDocument/2006/relationships" r:id="docRId105" o:title=""/>
           </v:rect>
@@ -14146,8 +14435,8 @@
         </w:rPr>
       </w:pPr>
       <w:r>
-        <w:object w:dxaOrig="8725" w:dyaOrig="5186">
-          <v:rect xmlns:o="urn:schemas-microsoft-com:office:office" xmlns:v="urn:schemas-microsoft-com:vml" id="rectole0000000053" style="width:436.250000pt;height:259.300000pt" o:preferrelative="t" o:ole="">
+        <w:object w:dxaOrig="8827" w:dyaOrig="5244">
+          <v:rect xmlns:o="urn:schemas-microsoft-com:office:office" xmlns:v="urn:schemas-microsoft-com:vml" id="rectole0000000053" style="width:441.350000pt;height:262.200000pt" o:preferrelative="t" o:ole="">
             <o:lock v:ext="edit"/>
             <v:imagedata xmlns:r="http://schemas.openxmlformats.org/officeDocument/2006/relationships" r:id="docRId107" o:title=""/>
           </v:rect>
@@ -14260,8 +14549,8 @@
         </w:rPr>
       </w:pPr>
       <w:r>
-        <w:object w:dxaOrig="7082" w:dyaOrig="4934">
-          <v:rect xmlns:o="urn:schemas-microsoft-com:office:office" xmlns:v="urn:schemas-microsoft-com:vml" id="rectole0000000054" style="width:354.100000pt;height:246.700000pt" o:preferrelative="t" o:ole="">
+        <w:object w:dxaOrig="7167" w:dyaOrig="5000">
+          <v:rect xmlns:o="urn:schemas-microsoft-com:office:office" xmlns:v="urn:schemas-microsoft-com:vml" id="rectole0000000054" style="width:358.350000pt;height:250.000000pt" o:preferrelative="t" o:ole="">
             <o:lock v:ext="edit"/>
             <v:imagedata xmlns:r="http://schemas.openxmlformats.org/officeDocument/2006/relationships" r:id="docRId109" o:title=""/>
           </v:rect>
@@ -14310,8 +14599,8 @@
         </w:rPr>
       </w:pPr>
       <w:r>
-        <w:object w:dxaOrig="12614" w:dyaOrig="1857">
-          <v:rect xmlns:o="urn:schemas-microsoft-com:office:office" xmlns:v="urn:schemas-microsoft-com:vml" id="rectole0000000055" style="width:630.700000pt;height:92.850000pt" o:preferrelative="t" o:ole="">
+        <w:object w:dxaOrig="12776" w:dyaOrig="1882">
+          <v:rect xmlns:o="urn:schemas-microsoft-com:office:office" xmlns:v="urn:schemas-microsoft-com:vml" id="rectole0000000055" style="width:638.800000pt;height:94.100000pt" o:preferrelative="t" o:ole="">
             <o:lock v:ext="edit"/>
             <v:imagedata xmlns:r="http://schemas.openxmlformats.org/officeDocument/2006/relationships" r:id="docRId111" o:title=""/>
           </v:rect>
@@ -14519,7 +14808,6 @@
                 <w:color w:val="auto"/>
                 <w:spacing w:val="0"/>
                 <w:position w:val="0"/>
-                <w:shd w:fill="auto" w:val="clear"/>
               </w:rPr>
             </w:pPr>
             <w:r>
@@ -14561,7 +14849,6 @@
                 <w:color w:val="auto"/>
                 <w:spacing w:val="0"/>
                 <w:position w:val="0"/>
-                <w:shd w:fill="auto" w:val="clear"/>
               </w:rPr>
             </w:pPr>
             <w:r>
@@ -14603,7 +14890,6 @@
                 <w:color w:val="auto"/>
                 <w:spacing w:val="0"/>
                 <w:position w:val="0"/>
-                <w:shd w:fill="auto" w:val="clear"/>
               </w:rPr>
             </w:pPr>
             <w:r>
@@ -14645,7 +14931,6 @@
                 <w:color w:val="auto"/>
                 <w:spacing w:val="0"/>
                 <w:position w:val="0"/>
-                <w:shd w:fill="auto" w:val="clear"/>
               </w:rPr>
             </w:pPr>
             <w:r>
@@ -14687,7 +14972,6 @@
                 <w:color w:val="auto"/>
                 <w:spacing w:val="0"/>
                 <w:position w:val="0"/>
-                <w:shd w:fill="auto" w:val="clear"/>
               </w:rPr>
             </w:pPr>
             <w:r>
@@ -14729,7 +15013,6 @@
                 <w:color w:val="auto"/>
                 <w:spacing w:val="0"/>
                 <w:position w:val="0"/>
-                <w:shd w:fill="auto" w:val="clear"/>
               </w:rPr>
             </w:pPr>
             <w:r>
@@ -14771,7 +15054,6 @@
                 <w:color w:val="auto"/>
                 <w:spacing w:val="0"/>
                 <w:position w:val="0"/>
-                <w:shd w:fill="auto" w:val="clear"/>
               </w:rPr>
             </w:pPr>
             <w:r>
@@ -14813,7 +15095,6 @@
                 <w:color w:val="auto"/>
                 <w:spacing w:val="0"/>
                 <w:position w:val="0"/>
-                <w:shd w:fill="auto" w:val="clear"/>
               </w:rPr>
             </w:pPr>
             <w:r>
@@ -15509,7 +15790,6 @@
                 <w:color w:val="auto"/>
                 <w:spacing w:val="0"/>
                 <w:position w:val="0"/>
-                <w:shd w:fill="auto" w:val="clear"/>
               </w:rPr>
             </w:pPr>
             <w:r>
@@ -15551,7 +15831,6 @@
                 <w:color w:val="auto"/>
                 <w:spacing w:val="0"/>
                 <w:position w:val="0"/>
-                <w:shd w:fill="auto" w:val="clear"/>
               </w:rPr>
             </w:pPr>
             <w:r>
@@ -15593,7 +15872,6 @@
                 <w:color w:val="auto"/>
                 <w:spacing w:val="0"/>
                 <w:position w:val="0"/>
-                <w:shd w:fill="auto" w:val="clear"/>
               </w:rPr>
             </w:pPr>
             <w:r>
@@ -15635,7 +15913,6 @@
                 <w:color w:val="auto"/>
                 <w:spacing w:val="0"/>
                 <w:position w:val="0"/>
-                <w:shd w:fill="auto" w:val="clear"/>
               </w:rPr>
             </w:pPr>
             <w:r>
@@ -15677,7 +15954,6 @@
                 <w:color w:val="auto"/>
                 <w:spacing w:val="0"/>
                 <w:position w:val="0"/>
-                <w:shd w:fill="auto" w:val="clear"/>
               </w:rPr>
             </w:pPr>
             <w:r>
@@ -15981,7 +16257,6 @@
                 <w:color w:val="auto"/>
                 <w:spacing w:val="0"/>
                 <w:position w:val="0"/>
-                <w:shd w:fill="auto" w:val="clear"/>
               </w:rPr>
             </w:pPr>
             <w:r>
@@ -16023,7 +16298,6 @@
                 <w:color w:val="auto"/>
                 <w:spacing w:val="0"/>
                 <w:position w:val="0"/>
-                <w:shd w:fill="auto" w:val="clear"/>
               </w:rPr>
             </w:pPr>
             <w:r>
@@ -16065,7 +16339,6 @@
                 <w:color w:val="auto"/>
                 <w:spacing w:val="0"/>
                 <w:position w:val="0"/>
-                <w:shd w:fill="auto" w:val="clear"/>
               </w:rPr>
             </w:pPr>
             <w:r>
@@ -16107,7 +16380,6 @@
                 <w:color w:val="auto"/>
                 <w:spacing w:val="0"/>
                 <w:position w:val="0"/>
-                <w:shd w:fill="auto" w:val="clear"/>
               </w:rPr>
             </w:pPr>
             <w:r>
@@ -16149,7 +16421,6 @@
                 <w:color w:val="auto"/>
                 <w:spacing w:val="0"/>
                 <w:position w:val="0"/>
-                <w:shd w:fill="auto" w:val="clear"/>
               </w:rPr>
             </w:pPr>
             <w:r>
@@ -16191,7 +16462,6 @@
                 <w:color w:val="auto"/>
                 <w:spacing w:val="0"/>
                 <w:position w:val="0"/>
-                <w:shd w:fill="auto" w:val="clear"/>
               </w:rPr>
             </w:pPr>
             <w:r>
@@ -16313,7 +16583,6 @@
                 <w:color w:val="auto"/>
                 <w:spacing w:val="0"/>
                 <w:position w:val="0"/>
-                <w:shd w:fill="auto" w:val="clear"/>
               </w:rPr>
             </w:pPr>
             <w:r>
@@ -16355,7 +16624,6 @@
                 <w:color w:val="auto"/>
                 <w:spacing w:val="0"/>
                 <w:position w:val="0"/>
-                <w:shd w:fill="auto" w:val="clear"/>
               </w:rPr>
             </w:pPr>
             <w:r>
@@ -16403,7 +16671,6 @@
                 <w:color w:val="auto"/>
                 <w:spacing w:val="0"/>
                 <w:position w:val="0"/>
-                <w:shd w:fill="auto" w:val="clear"/>
               </w:rPr>
             </w:pPr>
             <w:r>
@@ -16476,7 +16743,6 @@
                       <w:color w:val="auto"/>
                       <w:spacing w:val="0"/>
                       <w:position w:val="0"/>
-                      <w:shd w:fill="auto" w:val="clear"/>
                     </w:rPr>
                   </w:pPr>
                   <w:r>
@@ -16518,7 +16784,6 @@
                       <w:color w:val="auto"/>
                       <w:spacing w:val="0"/>
                       <w:position w:val="0"/>
-                      <w:shd w:fill="auto" w:val="clear"/>
                     </w:rPr>
                   </w:pPr>
                   <w:r>
@@ -16560,7 +16825,6 @@
                       <w:color w:val="auto"/>
                       <w:spacing w:val="0"/>
                       <w:position w:val="0"/>
-                      <w:shd w:fill="auto" w:val="clear"/>
                     </w:rPr>
                   </w:pPr>
                   <w:r>
@@ -16602,7 +16866,6 @@
                       <w:color w:val="auto"/>
                       <w:spacing w:val="0"/>
                       <w:position w:val="0"/>
-                      <w:shd w:fill="auto" w:val="clear"/>
                     </w:rPr>
                   </w:pPr>
                   <w:r>
@@ -16644,7 +16907,6 @@
                       <w:color w:val="auto"/>
                       <w:spacing w:val="0"/>
                       <w:position w:val="0"/>
-                      <w:shd w:fill="auto" w:val="clear"/>
                     </w:rPr>
                   </w:pPr>
                   <w:r>
@@ -16686,7 +16948,6 @@
                       <w:color w:val="auto"/>
                       <w:spacing w:val="0"/>
                       <w:position w:val="0"/>
-                      <w:shd w:fill="auto" w:val="clear"/>
                     </w:rPr>
                   </w:pPr>
                   <w:r>
@@ -16714,7 +16975,6 @@
                 <w:color w:val="auto"/>
                 <w:spacing w:val="0"/>
                 <w:position w:val="0"/>
-                <w:shd w:fill="auto" w:val="clear"/>
               </w:rPr>
             </w:pPr>
           </w:p>
@@ -16751,7 +17011,6 @@
                 <w:color w:val="auto"/>
                 <w:spacing w:val="0"/>
                 <w:position w:val="0"/>
-                <w:shd w:fill="auto" w:val="clear"/>
               </w:rPr>
             </w:pPr>
             <w:r>
@@ -16824,7 +17083,6 @@
                       <w:color w:val="auto"/>
                       <w:spacing w:val="0"/>
                       <w:position w:val="0"/>
-                      <w:shd w:fill="auto" w:val="clear"/>
                     </w:rPr>
                   </w:pPr>
                   <w:r>
@@ -16866,7 +17124,6 @@
                       <w:color w:val="auto"/>
                       <w:spacing w:val="0"/>
                       <w:position w:val="0"/>
-                      <w:shd w:fill="auto" w:val="clear"/>
                     </w:rPr>
                   </w:pPr>
                   <w:r>
@@ -16908,7 +17165,6 @@
                       <w:color w:val="auto"/>
                       <w:spacing w:val="0"/>
                       <w:position w:val="0"/>
-                      <w:shd w:fill="auto" w:val="clear"/>
                     </w:rPr>
                   </w:pPr>
                   <w:r>
@@ -16950,7 +17206,6 @@
                       <w:color w:val="auto"/>
                       <w:spacing w:val="0"/>
                       <w:position w:val="0"/>
-                      <w:shd w:fill="auto" w:val="clear"/>
                     </w:rPr>
                   </w:pPr>
                   <w:r>
@@ -16992,7 +17247,6 @@
                       <w:color w:val="auto"/>
                       <w:spacing w:val="0"/>
                       <w:position w:val="0"/>
-                      <w:shd w:fill="auto" w:val="clear"/>
                     </w:rPr>
                   </w:pPr>
                   <w:r>
@@ -17034,7 +17288,6 @@
                       <w:color w:val="auto"/>
                       <w:spacing w:val="0"/>
                       <w:position w:val="0"/>
-                      <w:shd w:fill="auto" w:val="clear"/>
                     </w:rPr>
                   </w:pPr>
                   <w:r>
@@ -17062,7 +17315,6 @@
                 <w:color w:val="auto"/>
                 <w:spacing w:val="0"/>
                 <w:position w:val="0"/>
-                <w:shd w:fill="auto" w:val="clear"/>
               </w:rPr>
             </w:pPr>
           </w:p>
@@ -17099,7 +17351,6 @@
                 <w:color w:val="auto"/>
                 <w:spacing w:val="0"/>
                 <w:position w:val="0"/>
-                <w:shd w:fill="auto" w:val="clear"/>
               </w:rPr>
             </w:pPr>
             <w:r>
@@ -17172,7 +17423,6 @@
                       <w:color w:val="auto"/>
                       <w:spacing w:val="0"/>
                       <w:position w:val="0"/>
-                      <w:shd w:fill="auto" w:val="clear"/>
                     </w:rPr>
                   </w:pPr>
                   <w:r>
@@ -17254,7 +17504,6 @@
                       <w:color w:val="auto"/>
                       <w:spacing w:val="0"/>
                       <w:position w:val="0"/>
-                      <w:shd w:fill="auto" w:val="clear"/>
                     </w:rPr>
                   </w:pPr>
                   <w:r>
@@ -17296,7 +17545,6 @@
                       <w:color w:val="auto"/>
                       <w:spacing w:val="0"/>
                       <w:position w:val="0"/>
-                      <w:shd w:fill="auto" w:val="clear"/>
                     </w:rPr>
                   </w:pPr>
                   <w:r>
@@ -17338,7 +17586,6 @@
                       <w:color w:val="auto"/>
                       <w:spacing w:val="0"/>
                       <w:position w:val="0"/>
-                      <w:shd w:fill="auto" w:val="clear"/>
                     </w:rPr>
                   </w:pPr>
                   <w:r>
@@ -17380,7 +17627,6 @@
                       <w:color w:val="auto"/>
                       <w:spacing w:val="0"/>
                       <w:position w:val="0"/>
-                      <w:shd w:fill="auto" w:val="clear"/>
                     </w:rPr>
                   </w:pPr>
                   <w:r>
@@ -17443,7 +17689,6 @@
                 <w:color w:val="auto"/>
                 <w:spacing w:val="0"/>
                 <w:position w:val="0"/>
-                <w:shd w:fill="auto" w:val="clear"/>
               </w:rPr>
             </w:pPr>
             <w:r>
@@ -17680,7 +17925,6 @@
                       <w:color w:val="auto"/>
                       <w:spacing w:val="0"/>
                       <w:position w:val="0"/>
-                      <w:shd w:fill="auto" w:val="clear"/>
                     </w:rPr>
                   </w:pPr>
                   <w:r>
@@ -17722,7 +17966,6 @@
                       <w:color w:val="auto"/>
                       <w:spacing w:val="0"/>
                       <w:position w:val="0"/>
-                      <w:shd w:fill="auto" w:val="clear"/>
                     </w:rPr>
                   </w:pPr>
                   <w:r>
@@ -17786,7 +18029,6 @@
                 <w:color w:val="auto"/>
                 <w:spacing w:val="0"/>
                 <w:position w:val="0"/>
-                <w:shd w:fill="auto" w:val="clear"/>
               </w:rPr>
             </w:pPr>
             <w:r>
@@ -18064,7 +18306,6 @@
                       <w:color w:val="auto"/>
                       <w:spacing w:val="0"/>
                       <w:position w:val="0"/>
-                      <w:shd w:fill="auto" w:val="clear"/>
                     </w:rPr>
                   </w:pPr>
                   <w:r>
@@ -18128,7 +18369,6 @@
                 <w:color w:val="auto"/>
                 <w:spacing w:val="0"/>
                 <w:position w:val="0"/>
-                <w:shd w:fill="auto" w:val="clear"/>
               </w:rPr>
             </w:pPr>
             <w:r>
@@ -18365,7 +18605,6 @@
                       <w:color w:val="auto"/>
                       <w:spacing w:val="0"/>
                       <w:position w:val="0"/>
-                      <w:shd w:fill="auto" w:val="clear"/>
                     </w:rPr>
                   </w:pPr>
                   <w:r>
@@ -18522,8 +18761,8 @@
         </w:rPr>
       </w:pPr>
       <w:r>
-        <w:object w:dxaOrig="11132" w:dyaOrig="6874">
-          <v:rect xmlns:o="urn:schemas-microsoft-com:office:office" xmlns:v="urn:schemas-microsoft-com:vml" id="rectole0000000056" style="width:556.600000pt;height:343.700000pt" o:preferrelative="t" o:ole="">
+        <w:object w:dxaOrig="11277" w:dyaOrig="6965">
+          <v:rect xmlns:o="urn:schemas-microsoft-com:office:office" xmlns:v="urn:schemas-microsoft-com:vml" id="rectole0000000056" style="width:563.850000pt;height:348.250000pt" o:preferrelative="t" o:ole="">
             <o:lock v:ext="edit"/>
             <v:imagedata xmlns:r="http://schemas.openxmlformats.org/officeDocument/2006/relationships" r:id="docRId113" o:title=""/>
           </v:rect>
@@ -18676,7 +18915,6 @@
                 <w:color w:val="auto"/>
                 <w:spacing w:val="0"/>
                 <w:position w:val="0"/>
-                <w:shd w:fill="auto" w:val="clear"/>
               </w:rPr>
             </w:pPr>
             <w:r>
@@ -18718,7 +18956,6 @@
                 <w:color w:val="auto"/>
                 <w:spacing w:val="0"/>
                 <w:position w:val="0"/>
-                <w:shd w:fill="auto" w:val="clear"/>
               </w:rPr>
             </w:pPr>
             <w:r>
@@ -18760,7 +18997,6 @@
                 <w:color w:val="auto"/>
                 <w:spacing w:val="0"/>
                 <w:position w:val="0"/>
-                <w:shd w:fill="auto" w:val="clear"/>
               </w:rPr>
             </w:pPr>
             <w:r>
@@ -18802,7 +19038,6 @@
                 <w:color w:val="auto"/>
                 <w:spacing w:val="0"/>
                 <w:position w:val="0"/>
-                <w:shd w:fill="auto" w:val="clear"/>
               </w:rPr>
             </w:pPr>
             <w:r>
@@ -18844,7 +19079,6 @@
                 <w:color w:val="auto"/>
                 <w:spacing w:val="0"/>
                 <w:position w:val="0"/>
-                <w:shd w:fill="auto" w:val="clear"/>
               </w:rPr>
             </w:pPr>
             <w:r>
@@ -18886,7 +19120,6 @@
                 <w:color w:val="auto"/>
                 <w:spacing w:val="0"/>
                 <w:position w:val="0"/>
-                <w:shd w:fill="auto" w:val="clear"/>
               </w:rPr>
             </w:pPr>
             <w:r>
@@ -18973,7 +19206,6 @@
                 <w:color w:val="auto"/>
                 <w:spacing w:val="0"/>
                 <w:position w:val="0"/>
-                <w:shd w:fill="auto" w:val="clear"/>
               </w:rPr>
             </w:pPr>
             <w:r>
@@ -19015,7 +19247,6 @@
                 <w:color w:val="auto"/>
                 <w:spacing w:val="0"/>
                 <w:position w:val="0"/>
-                <w:shd w:fill="auto" w:val="clear"/>
               </w:rPr>
             </w:pPr>
             <w:r>
@@ -19057,7 +19288,6 @@
                 <w:color w:val="auto"/>
                 <w:spacing w:val="0"/>
                 <w:position w:val="0"/>
-                <w:shd w:fill="auto" w:val="clear"/>
               </w:rPr>
             </w:pPr>
             <w:r>
@@ -19099,7 +19329,6 @@
                 <w:color w:val="auto"/>
                 <w:spacing w:val="0"/>
                 <w:position w:val="0"/>
-                <w:shd w:fill="auto" w:val="clear"/>
               </w:rPr>
             </w:pPr>
             <w:r>
@@ -19141,7 +19370,6 @@
                 <w:color w:val="auto"/>
                 <w:spacing w:val="0"/>
                 <w:position w:val="0"/>
-                <w:shd w:fill="auto" w:val="clear"/>
               </w:rPr>
             </w:pPr>
             <w:r>
@@ -19183,7 +19411,6 @@
                 <w:color w:val="auto"/>
                 <w:spacing w:val="0"/>
                 <w:position w:val="0"/>
-                <w:shd w:fill="auto" w:val="clear"/>
               </w:rPr>
             </w:pPr>
             <w:r>
@@ -19422,7 +19649,6 @@
                 <w:color w:val="auto"/>
                 <w:spacing w:val="0"/>
                 <w:position w:val="0"/>
-                <w:shd w:fill="auto" w:val="clear"/>
               </w:rPr>
             </w:pPr>
             <w:r>
@@ -19464,7 +19690,6 @@
                 <w:color w:val="auto"/>
                 <w:spacing w:val="0"/>
                 <w:position w:val="0"/>
-                <w:shd w:fill="auto" w:val="clear"/>
               </w:rPr>
             </w:pPr>
             <w:r>
@@ -19506,7 +19731,6 @@
                 <w:color w:val="auto"/>
                 <w:spacing w:val="0"/>
                 <w:position w:val="0"/>
-                <w:shd w:fill="auto" w:val="clear"/>
               </w:rPr>
             </w:pPr>
             <w:r>
@@ -19548,7 +19772,6 @@
                 <w:color w:val="auto"/>
                 <w:spacing w:val="0"/>
                 <w:position w:val="0"/>
-                <w:shd w:fill="auto" w:val="clear"/>
               </w:rPr>
             </w:pPr>
             <w:r>
@@ -19590,7 +19813,6 @@
                 <w:color w:val="auto"/>
                 <w:spacing w:val="0"/>
                 <w:position w:val="0"/>
-                <w:shd w:fill="auto" w:val="clear"/>
               </w:rPr>
             </w:pPr>
             <w:r>
@@ -19632,7 +19854,6 @@
                 <w:color w:val="auto"/>
                 <w:spacing w:val="0"/>
                 <w:position w:val="0"/>
-                <w:shd w:fill="auto" w:val="clear"/>
               </w:rPr>
             </w:pPr>
             <w:r>
@@ -19706,7 +19927,6 @@
                 <w:color w:val="auto"/>
                 <w:spacing w:val="0"/>
                 <w:position w:val="0"/>
-                <w:shd w:fill="auto" w:val="clear"/>
               </w:rPr>
             </w:pPr>
             <w:r>
@@ -19748,7 +19968,6 @@
                 <w:color w:val="auto"/>
                 <w:spacing w:val="0"/>
                 <w:position w:val="0"/>
-                <w:shd w:fill="auto" w:val="clear"/>
               </w:rPr>
             </w:pPr>
             <w:r>
@@ -19790,7 +20009,6 @@
                 <w:color w:val="auto"/>
                 <w:spacing w:val="0"/>
                 <w:position w:val="0"/>
-                <w:shd w:fill="auto" w:val="clear"/>
               </w:rPr>
             </w:pPr>
             <w:r>
@@ -19832,7 +20050,6 @@
                 <w:color w:val="auto"/>
                 <w:spacing w:val="0"/>
                 <w:position w:val="0"/>
-                <w:shd w:fill="auto" w:val="clear"/>
               </w:rPr>
             </w:pPr>
             <w:r>
@@ -19874,7 +20091,6 @@
                 <w:color w:val="auto"/>
                 <w:spacing w:val="0"/>
                 <w:position w:val="0"/>
-                <w:shd w:fill="auto" w:val="clear"/>
               </w:rPr>
             </w:pPr>
             <w:r>
@@ -19916,7 +20132,6 @@
                 <w:color w:val="auto"/>
                 <w:spacing w:val="0"/>
                 <w:position w:val="0"/>
-                <w:shd w:fill="auto" w:val="clear"/>
               </w:rPr>
             </w:pPr>
             <w:r>
@@ -20242,7 +20457,6 @@
                 <w:color w:val="auto"/>
                 <w:spacing w:val="0"/>
                 <w:position w:val="0"/>
-                <w:shd w:fill="auto" w:val="clear"/>
               </w:rPr>
             </w:pPr>
             <w:r>
@@ -20284,7 +20498,6 @@
                 <w:color w:val="auto"/>
                 <w:spacing w:val="0"/>
                 <w:position w:val="0"/>
-                <w:shd w:fill="auto" w:val="clear"/>
               </w:rPr>
             </w:pPr>
             <w:r>
@@ -20326,7 +20539,6 @@
                 <w:color w:val="auto"/>
                 <w:spacing w:val="0"/>
                 <w:position w:val="0"/>
-                <w:shd w:fill="auto" w:val="clear"/>
               </w:rPr>
             </w:pPr>
             <w:r>
@@ -20368,7 +20580,6 @@
                 <w:color w:val="auto"/>
                 <w:spacing w:val="0"/>
                 <w:position w:val="0"/>
-                <w:shd w:fill="auto" w:val="clear"/>
               </w:rPr>
             </w:pPr>
             <w:r>
@@ -20410,7 +20621,6 @@
                 <w:color w:val="auto"/>
                 <w:spacing w:val="0"/>
                 <w:position w:val="0"/>
-                <w:shd w:fill="auto" w:val="clear"/>
               </w:rPr>
             </w:pPr>
             <w:r>
@@ -20452,7 +20662,6 @@
                 <w:color w:val="auto"/>
                 <w:spacing w:val="0"/>
                 <w:position w:val="0"/>
-                <w:shd w:fill="auto" w:val="clear"/>
               </w:rPr>
             </w:pPr>
             <w:r>
@@ -20574,7 +20783,6 @@
                 <w:color w:val="auto"/>
                 <w:spacing w:val="0"/>
                 <w:position w:val="0"/>
-                <w:shd w:fill="auto" w:val="clear"/>
               </w:rPr>
             </w:pPr>
             <w:r>
@@ -20616,7 +20824,6 @@
                 <w:color w:val="auto"/>
                 <w:spacing w:val="0"/>
                 <w:position w:val="0"/>
-                <w:shd w:fill="auto" w:val="clear"/>
               </w:rPr>
             </w:pPr>
             <w:r>
@@ -20664,7 +20871,6 @@
                 <w:color w:val="auto"/>
                 <w:spacing w:val="0"/>
                 <w:position w:val="0"/>
-                <w:shd w:fill="auto" w:val="clear"/>
               </w:rPr>
             </w:pPr>
             <w:r>
@@ -20737,7 +20943,6 @@
                       <w:color w:val="auto"/>
                       <w:spacing w:val="0"/>
                       <w:position w:val="0"/>
-                      <w:shd w:fill="auto" w:val="clear"/>
                     </w:rPr>
                   </w:pPr>
                   <w:r>
@@ -20779,7 +20984,6 @@
                       <w:color w:val="auto"/>
                       <w:spacing w:val="0"/>
                       <w:position w:val="0"/>
-                      <w:shd w:fill="auto" w:val="clear"/>
                     </w:rPr>
                   </w:pPr>
                   <w:r>
@@ -20821,7 +21025,6 @@
                       <w:color w:val="auto"/>
                       <w:spacing w:val="0"/>
                       <w:position w:val="0"/>
-                      <w:shd w:fill="auto" w:val="clear"/>
                     </w:rPr>
                   </w:pPr>
                   <w:r>
@@ -20863,7 +21066,6 @@
                       <w:color w:val="auto"/>
                       <w:spacing w:val="0"/>
                       <w:position w:val="0"/>
-                      <w:shd w:fill="auto" w:val="clear"/>
                     </w:rPr>
                   </w:pPr>
                   <w:r>
@@ -20905,7 +21107,6 @@
                       <w:color w:val="auto"/>
                       <w:spacing w:val="0"/>
                       <w:position w:val="0"/>
-                      <w:shd w:fill="auto" w:val="clear"/>
                     </w:rPr>
                   </w:pPr>
                   <w:r>
@@ -20947,7 +21148,6 @@
                       <w:color w:val="auto"/>
                       <w:spacing w:val="0"/>
                       <w:position w:val="0"/>
-                      <w:shd w:fill="auto" w:val="clear"/>
                     </w:rPr>
                   </w:pPr>
                   <w:r>
@@ -20975,7 +21175,6 @@
                 <w:color w:val="auto"/>
                 <w:spacing w:val="0"/>
                 <w:position w:val="0"/>
-                <w:shd w:fill="auto" w:val="clear"/>
               </w:rPr>
             </w:pPr>
           </w:p>
@@ -21012,7 +21211,6 @@
                 <w:color w:val="auto"/>
                 <w:spacing w:val="0"/>
                 <w:position w:val="0"/>
-                <w:shd w:fill="auto" w:val="clear"/>
               </w:rPr>
             </w:pPr>
             <w:r>
@@ -21126,7 +21324,6 @@
                       <w:color w:val="auto"/>
                       <w:spacing w:val="0"/>
                       <w:position w:val="0"/>
-                      <w:shd w:fill="auto" w:val="clear"/>
                     </w:rPr>
                   </w:pPr>
                   <w:r>
@@ -21168,7 +21365,6 @@
                       <w:color w:val="auto"/>
                       <w:spacing w:val="0"/>
                       <w:position w:val="0"/>
-                      <w:shd w:fill="auto" w:val="clear"/>
                     </w:rPr>
                   </w:pPr>
                   <w:r>
@@ -21210,7 +21406,6 @@
                       <w:color w:val="auto"/>
                       <w:spacing w:val="0"/>
                       <w:position w:val="0"/>
-                      <w:shd w:fill="auto" w:val="clear"/>
                     </w:rPr>
                   </w:pPr>
                   <w:r>
@@ -21252,7 +21447,6 @@
                       <w:color w:val="auto"/>
                       <w:spacing w:val="0"/>
                       <w:position w:val="0"/>
-                      <w:shd w:fill="auto" w:val="clear"/>
                     </w:rPr>
                   </w:pPr>
                   <w:r>
@@ -21294,7 +21488,6 @@
                       <w:color w:val="auto"/>
                       <w:spacing w:val="0"/>
                       <w:position w:val="0"/>
-                      <w:shd w:fill="auto" w:val="clear"/>
                     </w:rPr>
                   </w:pPr>
                   <w:r>
@@ -21358,7 +21551,6 @@
                 <w:color w:val="auto"/>
                 <w:spacing w:val="0"/>
                 <w:position w:val="0"/>
-                <w:shd w:fill="auto" w:val="clear"/>
               </w:rPr>
             </w:pPr>
             <w:r>
@@ -21431,7 +21623,6 @@
                       <w:color w:val="auto"/>
                       <w:spacing w:val="0"/>
                       <w:position w:val="0"/>
-                      <w:shd w:fill="auto" w:val="clear"/>
                     </w:rPr>
                   </w:pPr>
                   <w:r>
@@ -21473,7 +21664,6 @@
                       <w:color w:val="auto"/>
                       <w:spacing w:val="0"/>
                       <w:position w:val="0"/>
-                      <w:shd w:fill="auto" w:val="clear"/>
                     </w:rPr>
                   </w:pPr>
                   <w:r>
@@ -21515,7 +21705,6 @@
                       <w:color w:val="auto"/>
                       <w:spacing w:val="0"/>
                       <w:position w:val="0"/>
-                      <w:shd w:fill="auto" w:val="clear"/>
                     </w:rPr>
                   </w:pPr>
                   <w:r>
@@ -21557,7 +21746,6 @@
                       <w:color w:val="auto"/>
                       <w:spacing w:val="0"/>
                       <w:position w:val="0"/>
-                      <w:shd w:fill="auto" w:val="clear"/>
                     </w:rPr>
                   </w:pPr>
                   <w:r>
@@ -21599,7 +21787,6 @@
                       <w:color w:val="auto"/>
                       <w:spacing w:val="0"/>
                       <w:position w:val="0"/>
-                      <w:shd w:fill="auto" w:val="clear"/>
                     </w:rPr>
                   </w:pPr>
                   <w:r>
@@ -21641,7 +21828,6 @@
                       <w:color w:val="auto"/>
                       <w:spacing w:val="0"/>
                       <w:position w:val="0"/>
-                      <w:shd w:fill="auto" w:val="clear"/>
                     </w:rPr>
                   </w:pPr>
                   <w:r>
@@ -21669,7 +21855,6 @@
                 <w:color w:val="auto"/>
                 <w:spacing w:val="0"/>
                 <w:position w:val="0"/>
-                <w:shd w:fill="auto" w:val="clear"/>
               </w:rPr>
             </w:pPr>
           </w:p>
@@ -21706,7 +21891,6 @@
                 <w:color w:val="auto"/>
                 <w:spacing w:val="0"/>
                 <w:position w:val="0"/>
-                <w:shd w:fill="auto" w:val="clear"/>
               </w:rPr>
             </w:pPr>
             <w:r>
@@ -21779,7 +21963,6 @@
                       <w:color w:val="auto"/>
                       <w:spacing w:val="0"/>
                       <w:position w:val="0"/>
-                      <w:shd w:fill="auto" w:val="clear"/>
                     </w:rPr>
                   </w:pPr>
                   <w:r>
@@ -21821,7 +22004,6 @@
                       <w:color w:val="auto"/>
                       <w:spacing w:val="0"/>
                       <w:position w:val="0"/>
-                      <w:shd w:fill="auto" w:val="clear"/>
                     </w:rPr>
                   </w:pPr>
                   <w:r>
@@ -21863,7 +22045,6 @@
                       <w:color w:val="auto"/>
                       <w:spacing w:val="0"/>
                       <w:position w:val="0"/>
-                      <w:shd w:fill="auto" w:val="clear"/>
                     </w:rPr>
                   </w:pPr>
                   <w:r>
@@ -21905,7 +22086,6 @@
                       <w:color w:val="auto"/>
                       <w:spacing w:val="0"/>
                       <w:position w:val="0"/>
-                      <w:shd w:fill="auto" w:val="clear"/>
                     </w:rPr>
                   </w:pPr>
                   <w:r>
@@ -21947,7 +22127,6 @@
                       <w:color w:val="auto"/>
                       <w:spacing w:val="0"/>
                       <w:position w:val="0"/>
-                      <w:shd w:fill="auto" w:val="clear"/>
                     </w:rPr>
                   </w:pPr>
                   <w:r>
@@ -21989,7 +22168,6 @@
                       <w:color w:val="auto"/>
                       <w:spacing w:val="0"/>
                       <w:position w:val="0"/>
-                      <w:shd w:fill="auto" w:val="clear"/>
                     </w:rPr>
                   </w:pPr>
                   <w:r>
@@ -22017,7 +22195,6 @@
                 <w:color w:val="auto"/>
                 <w:spacing w:val="0"/>
                 <w:position w:val="0"/>
-                <w:shd w:fill="auto" w:val="clear"/>
               </w:rPr>
             </w:pPr>
           </w:p>
@@ -22054,7 +22231,6 @@
                 <w:color w:val="auto"/>
                 <w:spacing w:val="0"/>
                 <w:position w:val="0"/>
-                <w:shd w:fill="auto" w:val="clear"/>
               </w:rPr>
             </w:pPr>
             <w:r>
@@ -22127,7 +22303,6 @@
                       <w:color w:val="auto"/>
                       <w:spacing w:val="0"/>
                       <w:position w:val="0"/>
-                      <w:shd w:fill="auto" w:val="clear"/>
                     </w:rPr>
                   </w:pPr>
                   <w:r>
@@ -22169,7 +22344,6 @@
                       <w:color w:val="auto"/>
                       <w:spacing w:val="0"/>
                       <w:position w:val="0"/>
-                      <w:shd w:fill="auto" w:val="clear"/>
                     </w:rPr>
                   </w:pPr>
                   <w:r>
@@ -22211,7 +22385,6 @@
                       <w:color w:val="auto"/>
                       <w:spacing w:val="0"/>
                       <w:position w:val="0"/>
-                      <w:shd w:fill="auto" w:val="clear"/>
                     </w:rPr>
                   </w:pPr>
                   <w:r>
@@ -22253,7 +22426,6 @@
                       <w:color w:val="auto"/>
                       <w:spacing w:val="0"/>
                       <w:position w:val="0"/>
-                      <w:shd w:fill="auto" w:val="clear"/>
                     </w:rPr>
                   </w:pPr>
                   <w:r>
@@ -22295,7 +22467,6 @@
                       <w:color w:val="auto"/>
                       <w:spacing w:val="0"/>
                       <w:position w:val="0"/>
-                      <w:shd w:fill="auto" w:val="clear"/>
                     </w:rPr>
                   </w:pPr>
                   <w:r>
@@ -22337,7 +22508,6 @@
                       <w:color w:val="auto"/>
                       <w:spacing w:val="0"/>
                       <w:position w:val="0"/>
-                      <w:shd w:fill="auto" w:val="clear"/>
                     </w:rPr>
                   </w:pPr>
                   <w:r>
@@ -22365,7 +22535,6 @@
                 <w:color w:val="auto"/>
                 <w:spacing w:val="0"/>
                 <w:position w:val="0"/>
-                <w:shd w:fill="auto" w:val="clear"/>
               </w:rPr>
             </w:pPr>
           </w:p>
@@ -22402,7 +22571,6 @@
                 <w:color w:val="auto"/>
                 <w:spacing w:val="0"/>
                 <w:position w:val="0"/>
-                <w:shd w:fill="auto" w:val="clear"/>
               </w:rPr>
             </w:pPr>
             <w:r>
@@ -22475,7 +22643,6 @@
                       <w:color w:val="auto"/>
                       <w:spacing w:val="0"/>
                       <w:position w:val="0"/>
-                      <w:shd w:fill="auto" w:val="clear"/>
                     </w:rPr>
                   </w:pPr>
                   <w:r>
@@ -22517,7 +22684,6 @@
                       <w:color w:val="auto"/>
                       <w:spacing w:val="0"/>
                       <w:position w:val="0"/>
-                      <w:shd w:fill="auto" w:val="clear"/>
                     </w:rPr>
                   </w:pPr>
                   <w:r>
@@ -22559,7 +22725,6 @@
                       <w:color w:val="auto"/>
                       <w:spacing w:val="0"/>
                       <w:position w:val="0"/>
-                      <w:shd w:fill="auto" w:val="clear"/>
                     </w:rPr>
                   </w:pPr>
                   <w:r>
@@ -22601,7 +22766,6 @@
                       <w:color w:val="auto"/>
                       <w:spacing w:val="0"/>
                       <w:position w:val="0"/>
-                      <w:shd w:fill="auto" w:val="clear"/>
                     </w:rPr>
                   </w:pPr>
                   <w:r>
@@ -22643,7 +22807,6 @@
                       <w:color w:val="auto"/>
                       <w:spacing w:val="0"/>
                       <w:position w:val="0"/>
-                      <w:shd w:fill="auto" w:val="clear"/>
                     </w:rPr>
                   </w:pPr>
                   <w:r>
@@ -22685,7 +22848,6 @@
                       <w:color w:val="auto"/>
                       <w:spacing w:val="0"/>
                       <w:position w:val="0"/>
-                      <w:shd w:fill="auto" w:val="clear"/>
                     </w:rPr>
                   </w:pPr>
                   <w:r>
@@ -22713,7 +22875,6 @@
                 <w:color w:val="auto"/>
                 <w:spacing w:val="0"/>
                 <w:position w:val="0"/>
-                <w:shd w:fill="auto" w:val="clear"/>
               </w:rPr>
             </w:pPr>
           </w:p>
@@ -22776,8 +22937,8 @@
         </w:rPr>
       </w:pPr>
       <w:r>
-        <w:object w:dxaOrig="12614" w:dyaOrig="10065">
-          <v:rect xmlns:o="urn:schemas-microsoft-com:office:office" xmlns:v="urn:schemas-microsoft-com:vml" id="rectole0000000057" style="width:630.700000pt;height:503.250000pt" o:preferrelative="t" o:ole="">
+        <w:object w:dxaOrig="12776" w:dyaOrig="10184">
+          <v:rect xmlns:o="urn:schemas-microsoft-com:office:office" xmlns:v="urn:schemas-microsoft-com:vml" id="rectole0000000057" style="width:638.800000pt;height:509.200000pt" o:preferrelative="t" o:ole="">
             <o:lock v:ext="edit"/>
             <v:imagedata xmlns:r="http://schemas.openxmlformats.org/officeDocument/2006/relationships" r:id="docRId115" o:title=""/>
           </v:rect>
@@ -22930,7 +23091,6 @@
                 <w:color w:val="auto"/>
                 <w:spacing w:val="0"/>
                 <w:position w:val="0"/>
-                <w:shd w:fill="auto" w:val="clear"/>
               </w:rPr>
             </w:pPr>
             <w:r>
@@ -22972,7 +23132,6 @@
                 <w:color w:val="auto"/>
                 <w:spacing w:val="0"/>
                 <w:position w:val="0"/>
-                <w:shd w:fill="auto" w:val="clear"/>
               </w:rPr>
             </w:pPr>
             <w:r>
@@ -23014,7 +23173,6 @@
                 <w:color w:val="auto"/>
                 <w:spacing w:val="0"/>
                 <w:position w:val="0"/>
-                <w:shd w:fill="auto" w:val="clear"/>
               </w:rPr>
             </w:pPr>
             <w:r>
@@ -23056,7 +23214,6 @@
                 <w:color w:val="auto"/>
                 <w:spacing w:val="0"/>
                 <w:position w:val="0"/>
-                <w:shd w:fill="auto" w:val="clear"/>
               </w:rPr>
             </w:pPr>
             <w:r>
@@ -23098,7 +23255,6 @@
                 <w:color w:val="auto"/>
                 <w:spacing w:val="0"/>
                 <w:position w:val="0"/>
-                <w:shd w:fill="auto" w:val="clear"/>
               </w:rPr>
             </w:pPr>
             <w:r>
@@ -23140,7 +23296,6 @@
                 <w:color w:val="auto"/>
                 <w:spacing w:val="0"/>
                 <w:position w:val="0"/>
-                <w:shd w:fill="auto" w:val="clear"/>
               </w:rPr>
             </w:pPr>
             <w:r>
@@ -23227,7 +23382,6 @@
                 <w:color w:val="auto"/>
                 <w:spacing w:val="0"/>
                 <w:position w:val="0"/>
-                <w:shd w:fill="auto" w:val="clear"/>
               </w:rPr>
             </w:pPr>
             <w:r>
@@ -23269,7 +23423,6 @@
                 <w:color w:val="auto"/>
                 <w:spacing w:val="0"/>
                 <w:position w:val="0"/>
-                <w:shd w:fill="auto" w:val="clear"/>
               </w:rPr>
             </w:pPr>
             <w:r>
@@ -23311,7 +23464,6 @@
                 <w:color w:val="auto"/>
                 <w:spacing w:val="0"/>
                 <w:position w:val="0"/>
-                <w:shd w:fill="auto" w:val="clear"/>
               </w:rPr>
             </w:pPr>
             <w:r>
@@ -23353,7 +23505,6 @@
                 <w:color w:val="auto"/>
                 <w:spacing w:val="0"/>
                 <w:position w:val="0"/>
-                <w:shd w:fill="auto" w:val="clear"/>
               </w:rPr>
             </w:pPr>
             <w:r>
@@ -23395,7 +23546,6 @@
                 <w:color w:val="auto"/>
                 <w:spacing w:val="0"/>
                 <w:position w:val="0"/>
-                <w:shd w:fill="auto" w:val="clear"/>
               </w:rPr>
             </w:pPr>
             <w:r>
@@ -23437,7 +23587,6 @@
                 <w:color w:val="auto"/>
                 <w:spacing w:val="0"/>
                 <w:position w:val="0"/>
-                <w:shd w:fill="auto" w:val="clear"/>
               </w:rPr>
             </w:pPr>
             <w:r>
@@ -23834,7 +23983,6 @@
                 <w:color w:val="auto"/>
                 <w:spacing w:val="0"/>
                 <w:position w:val="0"/>
-                <w:shd w:fill="auto" w:val="clear"/>
               </w:rPr>
             </w:pPr>
             <w:r>
@@ -23876,7 +24024,6 @@
                 <w:color w:val="auto"/>
                 <w:spacing w:val="0"/>
                 <w:position w:val="0"/>
-                <w:shd w:fill="auto" w:val="clear"/>
               </w:rPr>
             </w:pPr>
             <w:r>
@@ -23918,7 +24065,6 @@
                 <w:color w:val="auto"/>
                 <w:spacing w:val="0"/>
                 <w:position w:val="0"/>
-                <w:shd w:fill="auto" w:val="clear"/>
               </w:rPr>
             </w:pPr>
             <w:r>
@@ -23960,7 +24106,6 @@
                 <w:color w:val="auto"/>
                 <w:spacing w:val="0"/>
                 <w:position w:val="0"/>
-                <w:shd w:fill="auto" w:val="clear"/>
               </w:rPr>
             </w:pPr>
             <w:r>
@@ -24002,7 +24147,6 @@
                 <w:color w:val="auto"/>
                 <w:spacing w:val="0"/>
                 <w:position w:val="0"/>
-                <w:shd w:fill="auto" w:val="clear"/>
               </w:rPr>
             </w:pPr>
             <w:r>
@@ -24044,7 +24188,6 @@
                 <w:color w:val="auto"/>
                 <w:spacing w:val="0"/>
                 <w:position w:val="0"/>
-                <w:shd w:fill="auto" w:val="clear"/>
               </w:rPr>
             </w:pPr>
             <w:r>
@@ -24131,7 +24274,6 @@
                 <w:color w:val="auto"/>
                 <w:spacing w:val="0"/>
                 <w:position w:val="0"/>
-                <w:shd w:fill="auto" w:val="clear"/>
               </w:rPr>
             </w:pPr>
             <w:r>
@@ -24173,7 +24315,6 @@
                 <w:color w:val="auto"/>
                 <w:spacing w:val="0"/>
                 <w:position w:val="0"/>
-                <w:shd w:fill="auto" w:val="clear"/>
               </w:rPr>
             </w:pPr>
             <w:r>
@@ -24215,7 +24356,6 @@
                 <w:color w:val="auto"/>
                 <w:spacing w:val="0"/>
                 <w:position w:val="0"/>
-                <w:shd w:fill="auto" w:val="clear"/>
               </w:rPr>
             </w:pPr>
             <w:r>
@@ -24257,7 +24397,6 @@
                 <w:color w:val="auto"/>
                 <w:spacing w:val="0"/>
                 <w:position w:val="0"/>
-                <w:shd w:fill="auto" w:val="clear"/>
               </w:rPr>
             </w:pPr>
             <w:r>
@@ -24299,7 +24438,6 @@
                 <w:color w:val="auto"/>
                 <w:spacing w:val="0"/>
                 <w:position w:val="0"/>
-                <w:shd w:fill="auto" w:val="clear"/>
               </w:rPr>
             </w:pPr>
             <w:r>
@@ -24340,7 +24478,6 @@
                 <w:rFonts w:ascii="Calibri" w:hAnsi="Calibri" w:cs="Calibri" w:eastAsia="Calibri"/>
                 <w:spacing w:val="0"/>
                 <w:position w:val="0"/>
-                <w:shd w:fill="auto" w:val="clear"/>
               </w:rPr>
             </w:pPr>
             <w:r>
@@ -24897,7 +25034,6 @@
                       <w:color w:val="auto"/>
                       <w:spacing w:val="0"/>
                       <w:position w:val="0"/>
-                      <w:shd w:fill="auto" w:val="clear"/>
                     </w:rPr>
                   </w:pPr>
                   <w:r>
@@ -24939,7 +25075,6 @@
                       <w:color w:val="auto"/>
                       <w:spacing w:val="0"/>
                       <w:position w:val="0"/>
-                      <w:shd w:fill="auto" w:val="clear"/>
                     </w:rPr>
                   </w:pPr>
                   <w:r>
@@ -24967,7 +25102,6 @@
                 <w:color w:val="auto"/>
                 <w:spacing w:val="0"/>
                 <w:position w:val="0"/>
-                <w:shd w:fill="auto" w:val="clear"/>
               </w:rPr>
             </w:pPr>
           </w:p>
@@ -25025,7 +25159,6 @@
                       <w:color w:val="auto"/>
                       <w:spacing w:val="0"/>
                       <w:position w:val="0"/>
-                      <w:shd w:fill="auto" w:val="clear"/>
                     </w:rPr>
                   </w:pPr>
                   <w:r>
@@ -25067,7 +25200,6 @@
                       <w:color w:val="auto"/>
                       <w:spacing w:val="0"/>
                       <w:position w:val="0"/>
-                      <w:shd w:fill="auto" w:val="clear"/>
                     </w:rPr>
                   </w:pPr>
                   <w:r>
@@ -25095,7 +25227,6 @@
                 <w:color w:val="auto"/>
                 <w:spacing w:val="0"/>
                 <w:position w:val="0"/>
-                <w:shd w:fill="auto" w:val="clear"/>
               </w:rPr>
             </w:pPr>
           </w:p>
@@ -25153,7 +25284,6 @@
                       <w:color w:val="auto"/>
                       <w:spacing w:val="0"/>
                       <w:position w:val="0"/>
-                      <w:shd w:fill="auto" w:val="clear"/>
                     </w:rPr>
                   </w:pPr>
                   <w:r>
@@ -25195,7 +25325,6 @@
                       <w:color w:val="auto"/>
                       <w:spacing w:val="0"/>
                       <w:position w:val="0"/>
-                      <w:shd w:fill="auto" w:val="clear"/>
                     </w:rPr>
                   </w:pPr>
                   <w:r>
@@ -25223,7 +25352,6 @@
                 <w:color w:val="auto"/>
                 <w:spacing w:val="0"/>
                 <w:position w:val="0"/>
-                <w:shd w:fill="auto" w:val="clear"/>
               </w:rPr>
             </w:pPr>
           </w:p>
@@ -25260,8 +25388,8 @@
         </w:rPr>
       </w:pPr>
       <w:r>
-        <w:object w:dxaOrig="5295" w:dyaOrig="4861">
-          <v:rect xmlns:o="urn:schemas-microsoft-com:office:office" xmlns:v="urn:schemas-microsoft-com:vml" id="rectole0000000058" style="width:264.750000pt;height:243.050000pt" o:preferrelative="t" o:ole="">
+        <w:object w:dxaOrig="5365" w:dyaOrig="4920">
+          <v:rect xmlns:o="urn:schemas-microsoft-com:office:office" xmlns:v="urn:schemas-microsoft-com:vml" id="rectole0000000058" style="width:268.250000pt;height:246.000000pt" o:preferrelative="t" o:ole="">
             <o:lock v:ext="edit"/>
             <v:imagedata xmlns:r="http://schemas.openxmlformats.org/officeDocument/2006/relationships" r:id="docRId117" o:title=""/>
           </v:rect>
@@ -25281,8 +25409,8 @@
         <w:tab/>
       </w:r>
       <w:r>
-        <w:object w:dxaOrig="6952" w:dyaOrig="4178">
-          <v:rect xmlns:o="urn:schemas-microsoft-com:office:office" xmlns:v="urn:schemas-microsoft-com:vml" id="rectole0000000059" style="width:347.600000pt;height:208.900000pt" o:preferrelative="t" o:ole="">
+        <w:object w:dxaOrig="7046" w:dyaOrig="4231">
+          <v:rect xmlns:o="urn:schemas-microsoft-com:office:office" xmlns:v="urn:schemas-microsoft-com:vml" id="rectole0000000059" style="width:352.300000pt;height:211.550000pt" o:preferrelative="t" o:ole="">
             <o:lock v:ext="edit"/>
             <v:imagedata xmlns:r="http://schemas.openxmlformats.org/officeDocument/2006/relationships" r:id="docRId119" o:title=""/>
           </v:rect>
@@ -25305,8 +25433,8 @@
         </w:rPr>
       </w:pPr>
       <w:r>
-        <w:object w:dxaOrig="8618" w:dyaOrig="3369">
-          <v:rect xmlns:o="urn:schemas-microsoft-com:office:office" xmlns:v="urn:schemas-microsoft-com:vml" id="rectole0000000060" style="width:430.900000pt;height:168.450000pt" o:preferrelative="t" o:ole="">
+        <w:object w:dxaOrig="8726" w:dyaOrig="3401">
+          <v:rect xmlns:o="urn:schemas-microsoft-com:office:office" xmlns:v="urn:schemas-microsoft-com:vml" id="rectole0000000060" style="width:436.300000pt;height:170.050000pt" o:preferrelative="t" o:ole="">
             <o:lock v:ext="edit"/>
             <v:imagedata xmlns:r="http://schemas.openxmlformats.org/officeDocument/2006/relationships" r:id="docRId121" o:title=""/>
           </v:rect>
@@ -25355,8 +25483,8 @@
         </w:rPr>
       </w:pPr>
       <w:r>
-        <w:object w:dxaOrig="4881" w:dyaOrig="1382">
-          <v:rect xmlns:o="urn:schemas-microsoft-com:office:office" xmlns:v="urn:schemas-microsoft-com:vml" id="rectole0000000061" style="width:244.050000pt;height:69.100000pt" o:preferrelative="t" o:ole="">
+        <w:object w:dxaOrig="4940" w:dyaOrig="1396">
+          <v:rect xmlns:o="urn:schemas-microsoft-com:office:office" xmlns:v="urn:schemas-microsoft-com:vml" id="rectole0000000061" style="width:247.000000pt;height:69.800000pt" o:preferrelative="t" o:ole="">
             <o:lock v:ext="edit"/>
             <v:imagedata xmlns:r="http://schemas.openxmlformats.org/officeDocument/2006/relationships" r:id="docRId123" o:title=""/>
           </v:rect>
@@ -25457,8 +25585,8 @@
         </w:rPr>
       </w:pPr>
       <w:r>
-        <w:object w:dxaOrig="12009" w:dyaOrig="5443">
-          <v:rect xmlns:o="urn:schemas-microsoft-com:office:office" xmlns:v="urn:schemas-microsoft-com:vml" id="rectole0000000062" style="width:600.450000pt;height:272.150000pt" o:preferrelative="t" o:ole="">
+        <w:object w:dxaOrig="12148" w:dyaOrig="5507">
+          <v:rect xmlns:o="urn:schemas-microsoft-com:office:office" xmlns:v="urn:schemas-microsoft-com:vml" id="rectole0000000062" style="width:607.400000pt;height:275.350000pt" o:preferrelative="t" o:ole="">
             <o:lock v:ext="edit"/>
             <v:imagedata xmlns:r="http://schemas.openxmlformats.org/officeDocument/2006/relationships" r:id="docRId125" o:title=""/>
           </v:rect>
@@ -25481,8 +25609,8 @@
         </w:rPr>
       </w:pPr>
       <w:r>
-        <w:object w:dxaOrig="12787" w:dyaOrig="1965">
-          <v:rect xmlns:o="urn:schemas-microsoft-com:office:office" xmlns:v="urn:schemas-microsoft-com:vml" id="rectole0000000063" style="width:639.350000pt;height:98.250000pt" o:preferrelative="t" o:ole="">
+        <w:object w:dxaOrig="12937" w:dyaOrig="1984">
+          <v:rect xmlns:o="urn:schemas-microsoft-com:office:office" xmlns:v="urn:schemas-microsoft-com:vml" id="rectole0000000063" style="width:646.850000pt;height:99.200000pt" o:preferrelative="t" o:ole="">
             <o:lock v:ext="edit"/>
             <v:imagedata xmlns:r="http://schemas.openxmlformats.org/officeDocument/2006/relationships" r:id="docRId127" o:title=""/>
           </v:rect>

--- a/atelier1/Atelier1.docx
+++ b/atelier1/Atelier1.docx
@@ -630,8 +630,8 @@
         </w:rPr>
       </w:pPr>
       <w:r>
-        <w:object w:dxaOrig="3928" w:dyaOrig="4211">
-          <v:rect xmlns:o="urn:schemas-microsoft-com:office:office" xmlns:v="urn:schemas-microsoft-com:vml" id="rectole0000000000" style="width:196.400000pt;height:210.550000pt" o:preferrelative="t" o:ole="">
+        <w:object w:dxaOrig="3968" w:dyaOrig="4272">
+          <v:rect xmlns:o="urn:schemas-microsoft-com:office:office" xmlns:v="urn:schemas-microsoft-com:vml" id="rectole0000000000" style="width:198.400000pt;height:213.600000pt" o:preferrelative="t" o:ole="">
             <o:lock v:ext="edit"/>
             <v:imagedata xmlns:r="http://schemas.openxmlformats.org/officeDocument/2006/relationships" r:id="docRId1" o:title=""/>
           </v:rect>
@@ -1296,8 +1296,8 @@
         </w:rPr>
       </w:pPr>
       <w:r>
-        <w:object w:dxaOrig="4089" w:dyaOrig="4414">
-          <v:rect xmlns:o="urn:schemas-microsoft-com:office:office" xmlns:v="urn:schemas-microsoft-com:vml" id="rectole0000000001" style="width:204.450000pt;height:220.700000pt" o:preferrelative="t" o:ole="">
+        <w:object w:dxaOrig="4130" w:dyaOrig="4474">
+          <v:rect xmlns:o="urn:schemas-microsoft-com:office:office" xmlns:v="urn:schemas-microsoft-com:vml" id="rectole0000000001" style="width:206.500000pt;height:223.700000pt" o:preferrelative="t" o:ole="">
             <o:lock v:ext="edit"/>
             <v:imagedata xmlns:r="http://schemas.openxmlformats.org/officeDocument/2006/relationships" r:id="docRId3" o:title=""/>
           </v:rect>
@@ -1671,8 +1671,8 @@
         </w:rPr>
       </w:pPr>
       <w:r>
-        <w:object w:dxaOrig="4677" w:dyaOrig="2874">
-          <v:rect xmlns:o="urn:schemas-microsoft-com:office:office" xmlns:v="urn:schemas-microsoft-com:vml" id="rectole0000000002" style="width:233.850000pt;height:143.700000pt" o:preferrelative="t" o:ole="">
+        <w:object w:dxaOrig="4737" w:dyaOrig="2915">
+          <v:rect xmlns:o="urn:schemas-microsoft-com:office:office" xmlns:v="urn:schemas-microsoft-com:vml" id="rectole0000000002" style="width:236.850000pt;height:145.750000pt" o:preferrelative="t" o:ole="">
             <o:lock v:ext="edit"/>
             <v:imagedata xmlns:r="http://schemas.openxmlformats.org/officeDocument/2006/relationships" r:id="docRId5" o:title=""/>
           </v:rect>
@@ -2253,8 +2253,8 @@
         </w:rPr>
       </w:pPr>
       <w:r>
-        <w:object w:dxaOrig="3887" w:dyaOrig="3563">
-          <v:rect xmlns:o="urn:schemas-microsoft-com:office:office" xmlns:v="urn:schemas-microsoft-com:vml" id="rectole0000000003" style="width:194.350000pt;height:178.150000pt" o:preferrelative="t" o:ole="">
+        <w:object w:dxaOrig="3928" w:dyaOrig="3603">
+          <v:rect xmlns:o="urn:schemas-microsoft-com:office:office" xmlns:v="urn:schemas-microsoft-com:vml" id="rectole0000000003" style="width:196.400000pt;height:180.150000pt" o:preferrelative="t" o:ole="">
             <o:lock v:ext="edit"/>
             <v:imagedata xmlns:r="http://schemas.openxmlformats.org/officeDocument/2006/relationships" r:id="docRId7" o:title=""/>
           </v:rect>
@@ -2862,8 +2862,8 @@
         </w:rPr>
       </w:pPr>
       <w:r>
-        <w:object w:dxaOrig="3644" w:dyaOrig="3381">
-          <v:rect xmlns:o="urn:schemas-microsoft-com:office:office" xmlns:v="urn:schemas-microsoft-com:vml" id="rectole0000000004" style="width:182.200000pt;height:169.050000pt" o:preferrelative="t" o:ole="">
+        <w:object w:dxaOrig="3685" w:dyaOrig="3421">
+          <v:rect xmlns:o="urn:schemas-microsoft-com:office:office" xmlns:v="urn:schemas-microsoft-com:vml" id="rectole0000000004" style="width:184.250000pt;height:171.050000pt" o:preferrelative="t" o:ole="">
             <o:lock v:ext="edit"/>
             <v:imagedata xmlns:r="http://schemas.openxmlformats.org/officeDocument/2006/relationships" r:id="docRId9" o:title=""/>
           </v:rect>
@@ -3351,8 +3351,8 @@
         </w:rPr>
       </w:pPr>
       <w:r>
-        <w:object w:dxaOrig="9597" w:dyaOrig="4433">
-          <v:rect xmlns:o="urn:schemas-microsoft-com:office:office" xmlns:v="urn:schemas-microsoft-com:vml" id="rectole0000000005" style="width:479.850000pt;height:221.650000pt" o:preferrelative="t" o:ole="">
+        <w:object w:dxaOrig="9718" w:dyaOrig="4495">
+          <v:rect xmlns:o="urn:schemas-microsoft-com:office:office" xmlns:v="urn:schemas-microsoft-com:vml" id="rectole0000000005" style="width:485.900000pt;height:224.750000pt" o:preferrelative="t" o:ole="">
             <o:lock v:ext="edit"/>
             <v:imagedata xmlns:r="http://schemas.openxmlformats.org/officeDocument/2006/relationships" r:id="docRId11" o:title=""/>
           </v:rect>
@@ -3664,8 +3664,8 @@
         </w:rPr>
       </w:pPr>
       <w:r>
-        <w:object w:dxaOrig="6499" w:dyaOrig="1498">
-          <v:rect xmlns:o="urn:schemas-microsoft-com:office:office" xmlns:v="urn:schemas-microsoft-com:vml" id="rectole0000000006" style="width:324.950000pt;height:74.900000pt" o:preferrelative="t" o:ole="">
+        <w:object w:dxaOrig="6580" w:dyaOrig="1518">
+          <v:rect xmlns:o="urn:schemas-microsoft-com:office:office" xmlns:v="urn:schemas-microsoft-com:vml" id="rectole0000000006" style="width:329.000000pt;height:75.900000pt" o:preferrelative="t" o:ole="">
             <o:lock v:ext="edit"/>
             <v:imagedata xmlns:r="http://schemas.openxmlformats.org/officeDocument/2006/relationships" r:id="docRId13" o:title=""/>
           </v:rect>
@@ -3916,8 +3916,8 @@
         </w:rPr>
       </w:pPr>
       <w:r>
-        <w:object w:dxaOrig="10933" w:dyaOrig="6317">
-          <v:rect xmlns:o="urn:schemas-microsoft-com:office:office" xmlns:v="urn:schemas-microsoft-com:vml" id="rectole0000000007" style="width:546.650000pt;height:315.850000pt" o:preferrelative="t" o:ole="">
+        <w:object w:dxaOrig="11075" w:dyaOrig="6398">
+          <v:rect xmlns:o="urn:schemas-microsoft-com:office:office" xmlns:v="urn:schemas-microsoft-com:vml" id="rectole0000000007" style="width:553.750000pt;height:319.900000pt" o:preferrelative="t" o:ole="">
             <o:lock v:ext="edit"/>
             <v:imagedata xmlns:r="http://schemas.openxmlformats.org/officeDocument/2006/relationships" r:id="docRId15" o:title=""/>
           </v:rect>
@@ -4433,8 +4433,8 @@
         </w:rPr>
       </w:pPr>
       <w:r>
-        <w:object w:dxaOrig="6782" w:dyaOrig="3219">
-          <v:rect xmlns:o="urn:schemas-microsoft-com:office:office" xmlns:v="urn:schemas-microsoft-com:vml" id="rectole0000000008" style="width:339.100000pt;height:160.950000pt" o:preferrelative="t" o:ole="">
+        <w:object w:dxaOrig="6863" w:dyaOrig="3259">
+          <v:rect xmlns:o="urn:schemas-microsoft-com:office:office" xmlns:v="urn:schemas-microsoft-com:vml" id="rectole0000000008" style="width:343.150000pt;height:162.950000pt" o:preferrelative="t" o:ole="">
             <o:lock v:ext="edit"/>
             <v:imagedata xmlns:r="http://schemas.openxmlformats.org/officeDocument/2006/relationships" r:id="docRId17" o:title=""/>
           </v:rect>
@@ -4562,8 +4562,8 @@
         </w:rPr>
       </w:pPr>
       <w:r>
-        <w:object w:dxaOrig="6884" w:dyaOrig="4636">
-          <v:rect xmlns:o="urn:schemas-microsoft-com:office:office" xmlns:v="urn:schemas-microsoft-com:vml" id="rectole0000000009" style="width:344.200000pt;height:231.800000pt" o:preferrelative="t" o:ole="">
+        <w:object w:dxaOrig="6965" w:dyaOrig="4697">
+          <v:rect xmlns:o="urn:schemas-microsoft-com:office:office" xmlns:v="urn:schemas-microsoft-com:vml" id="rectole0000000009" style="width:348.250000pt;height:234.850000pt" o:preferrelative="t" o:ole="">
             <o:lock v:ext="edit"/>
             <v:imagedata xmlns:r="http://schemas.openxmlformats.org/officeDocument/2006/relationships" r:id="docRId19" o:title=""/>
           </v:rect>
@@ -4571,8 +4571,8 @@
         </w:object>
       </w:r>
       <w:r>
-        <w:object w:dxaOrig="6398" w:dyaOrig="5547">
-          <v:rect xmlns:o="urn:schemas-microsoft-com:office:office" xmlns:v="urn:schemas-microsoft-com:vml" id="rectole0000000010" style="width:319.900000pt;height:277.350000pt" o:preferrelative="t" o:ole="">
+        <w:object w:dxaOrig="6479" w:dyaOrig="5608">
+          <v:rect xmlns:o="urn:schemas-microsoft-com:office:office" xmlns:v="urn:schemas-microsoft-com:vml" id="rectole0000000010" style="width:323.950000pt;height:280.400000pt" o:preferrelative="t" o:ole="">
             <o:lock v:ext="edit"/>
             <v:imagedata xmlns:r="http://schemas.openxmlformats.org/officeDocument/2006/relationships" r:id="docRId21" o:title=""/>
           </v:rect>
@@ -5219,8 +5219,8 @@
         </w:rPr>
       </w:pPr>
       <w:r>
-        <w:object w:dxaOrig="4818" w:dyaOrig="3887">
-          <v:rect xmlns:o="urn:schemas-microsoft-com:office:office" xmlns:v="urn:schemas-microsoft-com:vml" id="rectole0000000011" style="width:240.900000pt;height:194.350000pt" o:preferrelative="t" o:ole="">
+        <w:object w:dxaOrig="4879" w:dyaOrig="3928">
+          <v:rect xmlns:o="urn:schemas-microsoft-com:office:office" xmlns:v="urn:schemas-microsoft-com:vml" id="rectole0000000011" style="width:243.950000pt;height:196.400000pt" o:preferrelative="t" o:ole="">
             <o:lock v:ext="edit"/>
             <v:imagedata xmlns:r="http://schemas.openxmlformats.org/officeDocument/2006/relationships" r:id="docRId23" o:title=""/>
           </v:rect>
@@ -5634,8 +5634,8 @@
         </w:rPr>
       </w:pPr>
       <w:r>
-        <w:object w:dxaOrig="6377" w:dyaOrig="3563">
-          <v:rect xmlns:o="urn:schemas-microsoft-com:office:office" xmlns:v="urn:schemas-microsoft-com:vml" id="rectole0000000012" style="width:318.850000pt;height:178.150000pt" o:preferrelative="t" o:ole="">
+        <w:object w:dxaOrig="6459" w:dyaOrig="3603">
+          <v:rect xmlns:o="urn:schemas-microsoft-com:office:office" xmlns:v="urn:schemas-microsoft-com:vml" id="rectole0000000012" style="width:322.950000pt;height:180.150000pt" o:preferrelative="t" o:ole="">
             <o:lock v:ext="edit"/>
             <v:imagedata xmlns:r="http://schemas.openxmlformats.org/officeDocument/2006/relationships" r:id="docRId25" o:title=""/>
           </v:rect>
@@ -5722,8 +5722,8 @@
         </w:rPr>
       </w:pPr>
       <w:r>
-        <w:object w:dxaOrig="5264" w:dyaOrig="2227">
-          <v:rect xmlns:o="urn:schemas-microsoft-com:office:office" xmlns:v="urn:schemas-microsoft-com:vml" id="rectole0000000013" style="width:263.200000pt;height:111.350000pt" o:preferrelative="t" o:ole="">
+        <w:object w:dxaOrig="5325" w:dyaOrig="2247">
+          <v:rect xmlns:o="urn:schemas-microsoft-com:office:office" xmlns:v="urn:schemas-microsoft-com:vml" id="rectole0000000013" style="width:266.250000pt;height:112.350000pt" o:preferrelative="t" o:ole="">
             <o:lock v:ext="edit"/>
             <v:imagedata xmlns:r="http://schemas.openxmlformats.org/officeDocument/2006/relationships" r:id="docRId27" o:title=""/>
           </v:rect>
@@ -6112,8 +6112,8 @@
         </w:rPr>
       </w:pPr>
       <w:r>
-        <w:object w:dxaOrig="4029" w:dyaOrig="5284">
-          <v:rect xmlns:o="urn:schemas-microsoft-com:office:office" xmlns:v="urn:schemas-microsoft-com:vml" id="rectole0000000014" style="width:201.450000pt;height:264.200000pt" o:preferrelative="t" o:ole="">
+        <w:object w:dxaOrig="4069" w:dyaOrig="5345">
+          <v:rect xmlns:o="urn:schemas-microsoft-com:office:office" xmlns:v="urn:schemas-microsoft-com:vml" id="rectole0000000014" style="width:203.450000pt;height:267.250000pt" o:preferrelative="t" o:ole="">
             <o:lock v:ext="edit"/>
             <v:imagedata xmlns:r="http://schemas.openxmlformats.org/officeDocument/2006/relationships" r:id="docRId29" o:title=""/>
           </v:rect>
@@ -6267,8 +6267,8 @@
         </w:rPr>
       </w:pPr>
       <w:r>
-        <w:object w:dxaOrig="3118" w:dyaOrig="4130">
-          <v:rect xmlns:o="urn:schemas-microsoft-com:office:office" xmlns:v="urn:schemas-microsoft-com:vml" id="rectole0000000015" style="width:155.900000pt;height:206.500000pt" o:preferrelative="t" o:ole="">
+        <w:object w:dxaOrig="3158" w:dyaOrig="4191">
+          <v:rect xmlns:o="urn:schemas-microsoft-com:office:office" xmlns:v="urn:schemas-microsoft-com:vml" id="rectole0000000015" style="width:157.900000pt;height:209.550000pt" o:preferrelative="t" o:ole="">
             <o:lock v:ext="edit"/>
             <v:imagedata xmlns:r="http://schemas.openxmlformats.org/officeDocument/2006/relationships" r:id="docRId31" o:title=""/>
           </v:rect>
@@ -6517,8 +6517,8 @@
         </w:rPr>
       </w:pPr>
       <w:r>
-        <w:object w:dxaOrig="5507" w:dyaOrig="3118">
-          <v:rect xmlns:o="urn:schemas-microsoft-com:office:office" xmlns:v="urn:schemas-microsoft-com:vml" id="rectole0000000016" style="width:275.350000pt;height:155.900000pt" o:preferrelative="t" o:ole="">
+        <w:object w:dxaOrig="5567" w:dyaOrig="3158">
+          <v:rect xmlns:o="urn:schemas-microsoft-com:office:office" xmlns:v="urn:schemas-microsoft-com:vml" id="rectole0000000016" style="width:278.350000pt;height:157.900000pt" o:preferrelative="t" o:ole="">
             <o:lock v:ext="edit"/>
             <v:imagedata xmlns:r="http://schemas.openxmlformats.org/officeDocument/2006/relationships" r:id="docRId33" o:title=""/>
           </v:rect>
@@ -6817,8 +6817,8 @@
         </w:rPr>
       </w:pPr>
       <w:r>
-        <w:object w:dxaOrig="5365" w:dyaOrig="1194">
-          <v:rect xmlns:o="urn:schemas-microsoft-com:office:office" xmlns:v="urn:schemas-microsoft-com:vml" id="rectole0000000017" style="width:268.250000pt;height:59.700000pt" o:preferrelative="t" o:ole="">
+        <w:object w:dxaOrig="5426" w:dyaOrig="1214">
+          <v:rect xmlns:o="urn:schemas-microsoft-com:office:office" xmlns:v="urn:schemas-microsoft-com:vml" id="rectole0000000017" style="width:271.300000pt;height:60.700000pt" o:preferrelative="t" o:ole="">
             <o:lock v:ext="edit"/>
             <v:imagedata xmlns:r="http://schemas.openxmlformats.org/officeDocument/2006/relationships" r:id="docRId35" o:title=""/>
           </v:rect>
@@ -6899,59 +6899,26 @@
           <w:sz w:val="24"/>
           <w:shd w:fill="auto" w:val="clear"/>
         </w:rPr>
-        <w:t xml:space="preserve">? Vous avez l</w:t>
-      </w:r>
-      <w:r>
-        <w:rPr>
-          <w:rFonts w:ascii="Calibri" w:hAnsi="Calibri" w:cs="Calibri" w:eastAsia="Calibri"/>
-          <w:color w:val="auto"/>
-          <w:spacing w:val="0"/>
-          <w:position w:val="0"/>
-          <w:sz w:val="24"/>
-          <w:shd w:fill="auto" w:val="clear"/>
-        </w:rPr>
-        <w:t xml:space="preserve">’</w:t>
-      </w:r>
-      <w:r>
-        <w:rPr>
-          <w:rFonts w:ascii="Calibri" w:hAnsi="Calibri" w:cs="Calibri" w:eastAsia="Calibri"/>
-          <w:color w:val="auto"/>
-          <w:spacing w:val="0"/>
-          <w:position w:val="0"/>
-          <w:sz w:val="24"/>
-          <w:shd w:fill="auto" w:val="clear"/>
-        </w:rPr>
-        <w:t xml:space="preserve">algorithme </w:t>
-      </w:r>
-      <w:r>
-        <w:rPr>
-          <w:rFonts w:ascii="Calibri" w:hAnsi="Calibri" w:cs="Calibri" w:eastAsia="Calibri"/>
-          <w:color w:val="auto"/>
-          <w:spacing w:val="0"/>
-          <w:position w:val="0"/>
-          <w:sz w:val="24"/>
-          <w:shd w:fill="auto" w:val="clear"/>
-        </w:rPr>
-        <w:t xml:space="preserve">à gauche et la représentation graphique à droite.</w:t>
-      </w:r>
-    </w:p>
-    <w:p>
-      <w:pPr>
-        <w:spacing w:before="0" w:after="0" w:line="240"/>
-        <w:ind w:right="0" w:left="0" w:firstLine="0"/>
-        <w:jc w:val="both"/>
-        <w:rPr>
-          <w:rFonts w:ascii="Calibri" w:hAnsi="Calibri" w:cs="Calibri" w:eastAsia="Calibri"/>
-          <w:color w:val="auto"/>
-          <w:spacing w:val="0"/>
-          <w:position w:val="0"/>
-          <w:sz w:val="24"/>
-          <w:shd w:fill="auto" w:val="clear"/>
-        </w:rPr>
-      </w:pPr>
-      <w:r>
-        <w:object w:dxaOrig="13160" w:dyaOrig="3624">
-          <v:rect xmlns:o="urn:schemas-microsoft-com:office:office" xmlns:v="urn:schemas-microsoft-com:vml" id="rectole0000000018" style="width:658.000000pt;height:181.200000pt" o:preferrelative="t" o:ole="">
+        <w:t xml:space="preserve">? Vous avez l’algorithme à gauche et la représentation graphique à droite.</w:t>
+      </w:r>
+    </w:p>
+    <w:p>
+      <w:pPr>
+        <w:spacing w:before="0" w:after="0" w:line="240"/>
+        <w:ind w:right="0" w:left="0" w:firstLine="0"/>
+        <w:jc w:val="both"/>
+        <w:rPr>
+          <w:rFonts w:ascii="Calibri" w:hAnsi="Calibri" w:cs="Calibri" w:eastAsia="Calibri"/>
+          <w:color w:val="auto"/>
+          <w:spacing w:val="0"/>
+          <w:position w:val="0"/>
+          <w:sz w:val="24"/>
+          <w:shd w:fill="auto" w:val="clear"/>
+        </w:rPr>
+      </w:pPr>
+      <w:r>
+        <w:object w:dxaOrig="13322" w:dyaOrig="3664">
+          <v:rect xmlns:o="urn:schemas-microsoft-com:office:office" xmlns:v="urn:schemas-microsoft-com:vml" id="rectole0000000018" style="width:666.100000pt;height:183.200000pt" o:preferrelative="t" o:ole="">
             <o:lock v:ext="edit"/>
             <v:imagedata xmlns:r="http://schemas.openxmlformats.org/officeDocument/2006/relationships" r:id="docRId37" o:title=""/>
           </v:rect>
@@ -7117,8 +7084,8 @@
         </w:rPr>
       </w:pPr>
       <w:r>
-        <w:object w:dxaOrig="6823" w:dyaOrig="3401">
-          <v:rect xmlns:o="urn:schemas-microsoft-com:office:office" xmlns:v="urn:schemas-microsoft-com:vml" id="rectole0000000019" style="width:341.150000pt;height:170.050000pt" o:preferrelative="t" o:ole="">
+        <w:object w:dxaOrig="6904" w:dyaOrig="3441">
+          <v:rect xmlns:o="urn:schemas-microsoft-com:office:office" xmlns:v="urn:schemas-microsoft-com:vml" id="rectole0000000019" style="width:345.200000pt;height:172.050000pt" o:preferrelative="t" o:ole="">
             <o:lock v:ext="edit"/>
             <v:imagedata xmlns:r="http://schemas.openxmlformats.org/officeDocument/2006/relationships" r:id="docRId39" o:title=""/>
           </v:rect>
@@ -7161,23 +7128,231 @@
         <w:jc w:val="both"/>
         <w:rPr>
           <w:rFonts w:ascii="Calibri" w:hAnsi="Calibri" w:cs="Calibri" w:eastAsia="Calibri"/>
-          <w:color w:val="auto"/>
-          <w:spacing w:val="0"/>
-          <w:position w:val="0"/>
-          <w:sz w:val="24"/>
-          <w:shd w:fill="auto" w:val="clear"/>
-        </w:rPr>
-      </w:pPr>
-      <w:r>
-        <w:rPr>
-          <w:rFonts w:ascii="Calibri" w:hAnsi="Calibri" w:cs="Calibri" w:eastAsia="Calibri"/>
           <w:color w:val="FF0000"/>
           <w:spacing w:val="0"/>
           <w:position w:val="0"/>
           <w:sz w:val="24"/>
           <w:shd w:fill="auto" w:val="clear"/>
         </w:rPr>
-        <w:t xml:space="preserve">to do ...</w:t>
+      </w:pPr>
+      <w:r>
+        <w:rPr>
+          <w:rFonts w:ascii="Calibri" w:hAnsi="Calibri" w:cs="Calibri" w:eastAsia="Calibri"/>
+          <w:color w:val="FF0000"/>
+          <w:spacing w:val="0"/>
+          <w:position w:val="0"/>
+          <w:sz w:val="24"/>
+          <w:shd w:fill="auto" w:val="clear"/>
+        </w:rPr>
+        <w:t xml:space="preserve">1. Go one step ahead</w:t>
+      </w:r>
+    </w:p>
+    <w:p>
+      <w:pPr>
+        <w:spacing w:before="0" w:after="0" w:line="240"/>
+        <w:ind w:right="0" w:left="0" w:firstLine="0"/>
+        <w:jc w:val="both"/>
+        <w:rPr>
+          <w:rFonts w:ascii="Calibri" w:hAnsi="Calibri" w:cs="Calibri" w:eastAsia="Calibri"/>
+          <w:color w:val="FF0000"/>
+          <w:spacing w:val="0"/>
+          <w:position w:val="0"/>
+          <w:sz w:val="24"/>
+          <w:shd w:fill="auto" w:val="clear"/>
+        </w:rPr>
+      </w:pPr>
+      <w:r>
+        <w:rPr>
+          <w:rFonts w:ascii="Calibri" w:hAnsi="Calibri" w:cs="Calibri" w:eastAsia="Calibri"/>
+          <w:color w:val="FF0000"/>
+          <w:spacing w:val="0"/>
+          <w:position w:val="0"/>
+          <w:sz w:val="24"/>
+          <w:shd w:fill="auto" w:val="clear"/>
+        </w:rPr>
+        <w:t xml:space="preserve">2. Turn to the right</w:t>
+      </w:r>
+    </w:p>
+    <w:p>
+      <w:pPr>
+        <w:spacing w:before="0" w:after="0" w:line="240"/>
+        <w:ind w:right="0" w:left="0" w:firstLine="0"/>
+        <w:jc w:val="both"/>
+        <w:rPr>
+          <w:rFonts w:ascii="Calibri" w:hAnsi="Calibri" w:cs="Calibri" w:eastAsia="Calibri"/>
+          <w:color w:val="FF0000"/>
+          <w:spacing w:val="0"/>
+          <w:position w:val="0"/>
+          <w:sz w:val="24"/>
+          <w:shd w:fill="auto" w:val="clear"/>
+        </w:rPr>
+      </w:pPr>
+      <w:r>
+        <w:rPr>
+          <w:rFonts w:ascii="Calibri" w:hAnsi="Calibri" w:cs="Calibri" w:eastAsia="Calibri"/>
+          <w:color w:val="FF0000"/>
+          <w:spacing w:val="0"/>
+          <w:position w:val="0"/>
+          <w:sz w:val="24"/>
+          <w:shd w:fill="auto" w:val="clear"/>
+        </w:rPr>
+        <w:t xml:space="preserve">3. Go one step ahead</w:t>
+      </w:r>
+    </w:p>
+    <w:p>
+      <w:pPr>
+        <w:spacing w:before="0" w:after="0" w:line="240"/>
+        <w:ind w:right="0" w:left="0" w:firstLine="0"/>
+        <w:jc w:val="both"/>
+        <w:rPr>
+          <w:rFonts w:ascii="Calibri" w:hAnsi="Calibri" w:cs="Calibri" w:eastAsia="Calibri"/>
+          <w:color w:val="FF0000"/>
+          <w:spacing w:val="0"/>
+          <w:position w:val="0"/>
+          <w:sz w:val="24"/>
+          <w:shd w:fill="auto" w:val="clear"/>
+        </w:rPr>
+      </w:pPr>
+      <w:r>
+        <w:rPr>
+          <w:rFonts w:ascii="Calibri" w:hAnsi="Calibri" w:cs="Calibri" w:eastAsia="Calibri"/>
+          <w:color w:val="FF0000"/>
+          <w:spacing w:val="0"/>
+          <w:position w:val="0"/>
+          <w:sz w:val="24"/>
+          <w:shd w:fill="auto" w:val="clear"/>
+        </w:rPr>
+        <w:t xml:space="preserve">4. Turn to the right</w:t>
+      </w:r>
+    </w:p>
+    <w:p>
+      <w:pPr>
+        <w:spacing w:before="0" w:after="0" w:line="240"/>
+        <w:ind w:right="0" w:left="0" w:firstLine="0"/>
+        <w:jc w:val="both"/>
+        <w:rPr>
+          <w:rFonts w:ascii="Calibri" w:hAnsi="Calibri" w:cs="Calibri" w:eastAsia="Calibri"/>
+          <w:color w:val="FF0000"/>
+          <w:spacing w:val="0"/>
+          <w:position w:val="0"/>
+          <w:sz w:val="24"/>
+          <w:shd w:fill="auto" w:val="clear"/>
+        </w:rPr>
+      </w:pPr>
+      <w:r>
+        <w:rPr>
+          <w:rFonts w:ascii="Calibri" w:hAnsi="Calibri" w:cs="Calibri" w:eastAsia="Calibri"/>
+          <w:color w:val="FF0000"/>
+          <w:spacing w:val="0"/>
+          <w:position w:val="0"/>
+          <w:sz w:val="24"/>
+          <w:shd w:fill="auto" w:val="clear"/>
+        </w:rPr>
+        <w:t xml:space="preserve">5. Do step 5 again</w:t>
+      </w:r>
+    </w:p>
+    <w:p>
+      <w:pPr>
+        <w:spacing w:before="0" w:after="0" w:line="240"/>
+        <w:ind w:right="0" w:left="0" w:firstLine="0"/>
+        <w:jc w:val="both"/>
+        <w:rPr>
+          <w:rFonts w:ascii="Calibri" w:hAnsi="Calibri" w:cs="Calibri" w:eastAsia="Calibri"/>
+          <w:color w:val="FF0000"/>
+          <w:spacing w:val="0"/>
+          <w:position w:val="0"/>
+          <w:sz w:val="24"/>
+          <w:shd w:fill="auto" w:val="clear"/>
+        </w:rPr>
+      </w:pPr>
+      <w:r>
+        <w:rPr>
+          <w:rFonts w:ascii="Calibri" w:hAnsi="Calibri" w:cs="Calibri" w:eastAsia="Calibri"/>
+          <w:color w:val="FF0000"/>
+          <w:spacing w:val="0"/>
+          <w:position w:val="0"/>
+          <w:sz w:val="24"/>
+          <w:shd w:fill="auto" w:val="clear"/>
+        </w:rPr>
+        <w:t xml:space="preserve">6. Go one step ahead</w:t>
+      </w:r>
+    </w:p>
+    <w:p>
+      <w:pPr>
+        <w:spacing w:before="0" w:after="0" w:line="240"/>
+        <w:ind w:right="0" w:left="0" w:firstLine="0"/>
+        <w:jc w:val="both"/>
+        <w:rPr>
+          <w:rFonts w:ascii="Calibri" w:hAnsi="Calibri" w:cs="Calibri" w:eastAsia="Calibri"/>
+          <w:color w:val="FF0000"/>
+          <w:spacing w:val="0"/>
+          <w:position w:val="0"/>
+          <w:sz w:val="24"/>
+          <w:shd w:fill="auto" w:val="clear"/>
+        </w:rPr>
+      </w:pPr>
+      <w:r>
+        <w:rPr>
+          <w:rFonts w:ascii="Calibri" w:hAnsi="Calibri" w:cs="Calibri" w:eastAsia="Calibri"/>
+          <w:color w:val="FF0000"/>
+          <w:spacing w:val="0"/>
+          <w:position w:val="0"/>
+          <w:sz w:val="24"/>
+          <w:shd w:fill="auto" w:val="clear"/>
+        </w:rPr>
+        <w:t xml:space="preserve">7. Turn to the right</w:t>
+      </w:r>
+    </w:p>
+    <w:p>
+      <w:pPr>
+        <w:spacing w:before="0" w:after="0" w:line="240"/>
+        <w:ind w:right="0" w:left="0" w:firstLine="0"/>
+        <w:jc w:val="both"/>
+        <w:rPr>
+          <w:rFonts w:ascii="Calibri" w:hAnsi="Calibri" w:cs="Calibri" w:eastAsia="Calibri"/>
+          <w:color w:val="FF0000"/>
+          <w:spacing w:val="0"/>
+          <w:position w:val="0"/>
+          <w:sz w:val="24"/>
+          <w:shd w:fill="auto" w:val="clear"/>
+        </w:rPr>
+      </w:pPr>
+      <w:r>
+        <w:rPr>
+          <w:rFonts w:ascii="Calibri" w:hAnsi="Calibri" w:cs="Calibri" w:eastAsia="Calibri"/>
+          <w:color w:val="FF0000"/>
+          <w:spacing w:val="0"/>
+          <w:position w:val="0"/>
+          <w:sz w:val="24"/>
+          <w:shd w:fill="auto" w:val="clear"/>
+        </w:rPr>
+        <w:t xml:space="preserve">8.  do step 4</w:t>
+      </w:r>
+    </w:p>
+    <w:p>
+      <w:pPr>
+        <w:spacing w:before="0" w:after="0" w:line="240"/>
+        <w:ind w:right="0" w:left="0" w:firstLine="0"/>
+        <w:jc w:val="both"/>
+        <w:rPr>
+          <w:rFonts w:ascii="Calibri" w:hAnsi="Calibri" w:cs="Calibri" w:eastAsia="Calibri"/>
+          <w:color w:val="auto"/>
+          <w:spacing w:val="0"/>
+          <w:position w:val="0"/>
+          <w:sz w:val="24"/>
+          <w:shd w:fill="auto" w:val="clear"/>
+        </w:rPr>
+      </w:pPr>
+      <w:r>
+        <w:rPr>
+          <w:rFonts w:ascii="Calibri" w:hAnsi="Calibri" w:cs="Calibri" w:eastAsia="Calibri"/>
+          <w:color w:val="FF0000"/>
+          <w:spacing w:val="0"/>
+          <w:position w:val="0"/>
+          <w:sz w:val="24"/>
+          <w:shd w:fill="auto" w:val="clear"/>
+        </w:rPr>
+        <w:t xml:space="preserve">9. stop</w:t>
       </w:r>
     </w:p>
     <w:p>
@@ -7336,8 +7511,8 @@
         </w:rPr>
       </w:pPr>
       <w:r>
-        <w:object w:dxaOrig="7633" w:dyaOrig="2004">
-          <v:rect xmlns:o="urn:schemas-microsoft-com:office:office" xmlns:v="urn:schemas-microsoft-com:vml" id="rectole0000000020" style="width:381.650000pt;height:100.200000pt" o:preferrelative="t" o:ole="">
+        <w:object w:dxaOrig="7734" w:dyaOrig="2024">
+          <v:rect xmlns:o="urn:schemas-microsoft-com:office:office" xmlns:v="urn:schemas-microsoft-com:vml" id="rectole0000000020" style="width:386.700000pt;height:101.200000pt" o:preferrelative="t" o:ole="">
             <o:lock v:ext="edit"/>
             <v:imagedata xmlns:r="http://schemas.openxmlformats.org/officeDocument/2006/relationships" r:id="docRId41" o:title=""/>
           </v:rect>
@@ -7345,8 +7520,8 @@
         </w:object>
       </w:r>
       <w:r>
-        <w:object w:dxaOrig="3522" w:dyaOrig="2773">
-          <v:rect xmlns:o="urn:schemas-microsoft-com:office:office" xmlns:v="urn:schemas-microsoft-com:vml" id="rectole0000000021" style="width:176.100000pt;height:138.650000pt" o:preferrelative="t" o:ole="">
+        <w:object w:dxaOrig="3563" w:dyaOrig="2814">
+          <v:rect xmlns:o="urn:schemas-microsoft-com:office:office" xmlns:v="urn:schemas-microsoft-com:vml" id="rectole0000000021" style="width:178.150000pt;height:140.700000pt" o:preferrelative="t" o:ole="">
             <o:lock v:ext="edit"/>
             <v:imagedata xmlns:r="http://schemas.openxmlformats.org/officeDocument/2006/relationships" r:id="docRId43" o:title=""/>
           </v:rect>
@@ -7559,8 +7734,8 @@
         </w:rPr>
       </w:pPr>
       <w:r>
-        <w:object w:dxaOrig="6418" w:dyaOrig="2247">
-          <v:rect xmlns:o="urn:schemas-microsoft-com:office:office" xmlns:v="urn:schemas-microsoft-com:vml" id="rectole0000000022" style="width:320.900000pt;height:112.350000pt" o:preferrelative="t" o:ole="">
+        <w:object w:dxaOrig="6499" w:dyaOrig="2267">
+          <v:rect xmlns:o="urn:schemas-microsoft-com:office:office" xmlns:v="urn:schemas-microsoft-com:vml" id="rectole0000000022" style="width:324.950000pt;height:113.350000pt" o:preferrelative="t" o:ole="">
             <o:lock v:ext="edit"/>
             <v:imagedata xmlns:r="http://schemas.openxmlformats.org/officeDocument/2006/relationships" r:id="docRId45" o:title=""/>
           </v:rect>
@@ -7568,8 +7743,8 @@
         </w:object>
       </w:r>
       <w:r>
-        <w:object w:dxaOrig="5932" w:dyaOrig="2125">
-          <v:rect xmlns:o="urn:schemas-microsoft-com:office:office" xmlns:v="urn:schemas-microsoft-com:vml" id="rectole0000000023" style="width:296.600000pt;height:106.250000pt" o:preferrelative="t" o:ole="">
+        <w:object w:dxaOrig="6013" w:dyaOrig="2146">
+          <v:rect xmlns:o="urn:schemas-microsoft-com:office:office" xmlns:v="urn:schemas-microsoft-com:vml" id="rectole0000000023" style="width:300.650000pt;height:107.300000pt" o:preferrelative="t" o:ole="">
             <o:lock v:ext="edit"/>
             <v:imagedata xmlns:r="http://schemas.openxmlformats.org/officeDocument/2006/relationships" r:id="docRId47" o:title=""/>
           </v:rect>
@@ -7603,8 +7778,8 @@
         </w:rPr>
       </w:pPr>
       <w:r>
-        <w:object w:dxaOrig="3522" w:dyaOrig="2773">
-          <v:rect xmlns:o="urn:schemas-microsoft-com:office:office" xmlns:v="urn:schemas-microsoft-com:vml" id="rectole0000000024" style="width:176.100000pt;height:138.650000pt" o:preferrelative="t" o:ole="">
+        <w:object w:dxaOrig="3563" w:dyaOrig="2814">
+          <v:rect xmlns:o="urn:schemas-microsoft-com:office:office" xmlns:v="urn:schemas-microsoft-com:vml" id="rectole0000000024" style="width:178.150000pt;height:140.700000pt" o:preferrelative="t" o:ole="">
             <o:lock v:ext="edit"/>
             <v:imagedata xmlns:r="http://schemas.openxmlformats.org/officeDocument/2006/relationships" r:id="docRId49" o:title=""/>
           </v:rect>
@@ -7705,8 +7880,8 @@
         </w:rPr>
       </w:pPr>
       <w:r>
-        <w:object w:dxaOrig="9233" w:dyaOrig="8564">
-          <v:rect xmlns:o="urn:schemas-microsoft-com:office:office" xmlns:v="urn:schemas-microsoft-com:vml" id="rectole0000000025" style="width:461.650000pt;height:428.200000pt" o:preferrelative="t" o:ole="">
+        <w:object w:dxaOrig="9354" w:dyaOrig="8666">
+          <v:rect xmlns:o="urn:schemas-microsoft-com:office:office" xmlns:v="urn:schemas-microsoft-com:vml" id="rectole0000000025" style="width:467.700000pt;height:433.300000pt" o:preferrelative="t" o:ole="">
             <o:lock v:ext="edit"/>
             <v:imagedata xmlns:r="http://schemas.openxmlformats.org/officeDocument/2006/relationships" r:id="docRId51" o:title=""/>
           </v:rect>
@@ -7821,8 +7996,8 @@
         </w:rPr>
       </w:pPr>
       <w:r>
-        <w:object w:dxaOrig="6418" w:dyaOrig="2247">
-          <v:rect xmlns:o="urn:schemas-microsoft-com:office:office" xmlns:v="urn:schemas-microsoft-com:vml" id="rectole0000000026" style="width:320.900000pt;height:112.350000pt" o:preferrelative="t" o:ole="">
+        <w:object w:dxaOrig="6499" w:dyaOrig="2267">
+          <v:rect xmlns:o="urn:schemas-microsoft-com:office:office" xmlns:v="urn:schemas-microsoft-com:vml" id="rectole0000000026" style="width:324.950000pt;height:113.350000pt" o:preferrelative="t" o:ole="">
             <o:lock v:ext="edit"/>
             <v:imagedata xmlns:r="http://schemas.openxmlformats.org/officeDocument/2006/relationships" r:id="docRId53" o:title=""/>
           </v:rect>
@@ -7830,8 +8005,8 @@
         </w:object>
       </w:r>
       <w:r>
-        <w:object w:dxaOrig="5932" w:dyaOrig="2125">
-          <v:rect xmlns:o="urn:schemas-microsoft-com:office:office" xmlns:v="urn:schemas-microsoft-com:vml" id="rectole0000000027" style="width:296.600000pt;height:106.250000pt" o:preferrelative="t" o:ole="">
+        <w:object w:dxaOrig="6013" w:dyaOrig="2146">
+          <v:rect xmlns:o="urn:schemas-microsoft-com:office:office" xmlns:v="urn:schemas-microsoft-com:vml" id="rectole0000000027" style="width:300.650000pt;height:107.300000pt" o:preferrelative="t" o:ole="">
             <o:lock v:ext="edit"/>
             <v:imagedata xmlns:r="http://schemas.openxmlformats.org/officeDocument/2006/relationships" r:id="docRId55" o:title=""/>
           </v:rect>
@@ -7891,8 +8066,8 @@
         </w:rPr>
       </w:pPr>
       <w:r>
-        <w:object w:dxaOrig="8099" w:dyaOrig="8200">
-          <v:rect xmlns:o="urn:schemas-microsoft-com:office:office" xmlns:v="urn:schemas-microsoft-com:vml" id="rectole0000000028" style="width:404.950000pt;height:410.000000pt" o:preferrelative="t" o:ole="">
+        <w:object w:dxaOrig="8200" w:dyaOrig="8301">
+          <v:rect xmlns:o="urn:schemas-microsoft-com:office:office" xmlns:v="urn:schemas-microsoft-com:vml" id="rectole0000000028" style="width:410.000000pt;height:415.050000pt" o:preferrelative="t" o:ole="">
             <o:lock v:ext="edit"/>
             <v:imagedata xmlns:r="http://schemas.openxmlformats.org/officeDocument/2006/relationships" r:id="docRId57" o:title=""/>
           </v:rect>
@@ -8101,8 +8276,8 @@
         </w:rPr>
       </w:pPr>
       <w:r>
-        <w:object w:dxaOrig="3928" w:dyaOrig="3624">
-          <v:rect xmlns:o="urn:schemas-microsoft-com:office:office" xmlns:v="urn:schemas-microsoft-com:vml" id="rectole0000000029" style="width:196.400000pt;height:181.200000pt" o:preferrelative="t" o:ole="">
+        <w:object w:dxaOrig="3968" w:dyaOrig="3664">
+          <v:rect xmlns:o="urn:schemas-microsoft-com:office:office" xmlns:v="urn:schemas-microsoft-com:vml" id="rectole0000000029" style="width:198.400000pt;height:183.200000pt" o:preferrelative="t" o:ole="">
             <o:lock v:ext="edit"/>
             <v:imagedata xmlns:r="http://schemas.openxmlformats.org/officeDocument/2006/relationships" r:id="docRId59" o:title=""/>
           </v:rect>
@@ -8348,8 +8523,8 @@
         </w:rPr>
       </w:pPr>
       <w:r>
-        <w:object w:dxaOrig="5851" w:dyaOrig="3685">
-          <v:rect xmlns:o="urn:schemas-microsoft-com:office:office" xmlns:v="urn:schemas-microsoft-com:vml" id="rectole0000000030" style="width:292.550000pt;height:184.250000pt" o:preferrelative="t" o:ole="">
+        <w:object w:dxaOrig="5932" w:dyaOrig="3725">
+          <v:rect xmlns:o="urn:schemas-microsoft-com:office:office" xmlns:v="urn:schemas-microsoft-com:vml" id="rectole0000000030" style="width:296.600000pt;height:186.250000pt" o:preferrelative="t" o:ole="">
             <o:lock v:ext="edit"/>
             <v:imagedata xmlns:r="http://schemas.openxmlformats.org/officeDocument/2006/relationships" r:id="docRId61" o:title=""/>
           </v:rect>
@@ -8608,8 +8783,8 @@
         </w:rPr>
       </w:pPr>
       <w:r>
-        <w:object w:dxaOrig="3725" w:dyaOrig="2571">
-          <v:rect xmlns:o="urn:schemas-microsoft-com:office:office" xmlns:v="urn:schemas-microsoft-com:vml" id="rectole0000000031" style="width:186.250000pt;height:128.550000pt" o:preferrelative="t" o:ole="">
+        <w:object w:dxaOrig="3766" w:dyaOrig="2611">
+          <v:rect xmlns:o="urn:schemas-microsoft-com:office:office" xmlns:v="urn:schemas-microsoft-com:vml" id="rectole0000000031" style="width:188.300000pt;height:130.550000pt" o:preferrelative="t" o:ole="">
             <o:lock v:ext="edit"/>
             <v:imagedata xmlns:r="http://schemas.openxmlformats.org/officeDocument/2006/relationships" r:id="docRId63" o:title=""/>
           </v:rect>
@@ -8658,8 +8833,8 @@
         </w:rPr>
       </w:pPr>
       <w:r>
-        <w:object w:dxaOrig="10062" w:dyaOrig="3664">
-          <v:rect xmlns:o="urn:schemas-microsoft-com:office:office" xmlns:v="urn:schemas-microsoft-com:vml" id="rectole0000000032" style="width:503.100000pt;height:183.200000pt" o:preferrelative="t" o:ole="">
+        <w:object w:dxaOrig="10184" w:dyaOrig="3705">
+          <v:rect xmlns:o="urn:schemas-microsoft-com:office:office" xmlns:v="urn:schemas-microsoft-com:vml" id="rectole0000000032" style="width:509.200000pt;height:185.250000pt" o:preferrelative="t" o:ole="">
             <o:lock v:ext="edit"/>
             <v:imagedata xmlns:r="http://schemas.openxmlformats.org/officeDocument/2006/relationships" r:id="docRId65" o:title=""/>
           </v:rect>
@@ -9625,8 +9800,8 @@
         </w:rPr>
       </w:pPr>
       <w:r>
-        <w:object w:dxaOrig="6377" w:dyaOrig="1700">
-          <v:rect xmlns:o="urn:schemas-microsoft-com:office:office" xmlns:v="urn:schemas-microsoft-com:vml" id="rectole0000000033" style="width:318.850000pt;height:85.000000pt" o:preferrelative="t" o:ole="">
+        <w:object w:dxaOrig="6459" w:dyaOrig="1721">
+          <v:rect xmlns:o="urn:schemas-microsoft-com:office:office" xmlns:v="urn:schemas-microsoft-com:vml" id="rectole0000000033" style="width:322.950000pt;height:86.050000pt" o:preferrelative="t" o:ole="">
             <o:lock v:ext="edit"/>
             <v:imagedata xmlns:r="http://schemas.openxmlformats.org/officeDocument/2006/relationships" r:id="docRId67" o:title=""/>
           </v:rect>
@@ -9687,8 +9862,8 @@
         </w:rPr>
       </w:pPr>
       <w:r>
-        <w:object w:dxaOrig="5284" w:dyaOrig="3522">
-          <v:rect xmlns:o="urn:schemas-microsoft-com:office:office" xmlns:v="urn:schemas-microsoft-com:vml" id="rectole0000000034" style="width:264.200000pt;height:176.100000pt" o:preferrelative="t" o:ole="">
+        <w:object w:dxaOrig="5345" w:dyaOrig="3563">
+          <v:rect xmlns:o="urn:schemas-microsoft-com:office:office" xmlns:v="urn:schemas-microsoft-com:vml" id="rectole0000000034" style="width:267.250000pt;height:178.150000pt" o:preferrelative="t" o:ole="">
             <o:lock v:ext="edit"/>
             <v:imagedata xmlns:r="http://schemas.openxmlformats.org/officeDocument/2006/relationships" r:id="docRId69" o:title=""/>
           </v:rect>
@@ -10083,8 +10258,8 @@
         </w:rPr>
       </w:pPr>
       <w:r>
-        <w:object w:dxaOrig="4495" w:dyaOrig="3522">
-          <v:rect xmlns:o="urn:schemas-microsoft-com:office:office" xmlns:v="urn:schemas-microsoft-com:vml" id="rectole0000000035" style="width:224.750000pt;height:176.100000pt" o:preferrelative="t" o:ole="">
+        <w:object w:dxaOrig="4555" w:dyaOrig="3563">
+          <v:rect xmlns:o="urn:schemas-microsoft-com:office:office" xmlns:v="urn:schemas-microsoft-com:vml" id="rectole0000000035" style="width:227.750000pt;height:178.150000pt" o:preferrelative="t" o:ole="">
             <o:lock v:ext="edit"/>
             <v:imagedata xmlns:r="http://schemas.openxmlformats.org/officeDocument/2006/relationships" r:id="docRId71" o:title=""/>
           </v:rect>
@@ -10103,8 +10278,8 @@
         <w:tab/>
       </w:r>
       <w:r>
-        <w:object w:dxaOrig="7693" w:dyaOrig="2976">
-          <v:rect xmlns:o="urn:schemas-microsoft-com:office:office" xmlns:v="urn:schemas-microsoft-com:vml" id="rectole0000000036" style="width:384.650000pt;height:148.800000pt" o:preferrelative="t" o:ole="">
+        <w:object w:dxaOrig="7795" w:dyaOrig="3016">
+          <v:rect xmlns:o="urn:schemas-microsoft-com:office:office" xmlns:v="urn:schemas-microsoft-com:vml" id="rectole0000000036" style="width:389.750000pt;height:150.800000pt" o:preferrelative="t" o:ole="">
             <o:lock v:ext="edit"/>
             <v:imagedata xmlns:r="http://schemas.openxmlformats.org/officeDocument/2006/relationships" r:id="docRId73" o:title=""/>
           </v:rect>
@@ -10312,8 +10487,8 @@
         </w:rPr>
       </w:pPr>
       <w:r>
-        <w:object w:dxaOrig="6418" w:dyaOrig="4575">
-          <v:rect xmlns:o="urn:schemas-microsoft-com:office:office" xmlns:v="urn:schemas-microsoft-com:vml" id="rectole0000000037" style="width:320.900000pt;height:228.750000pt" o:preferrelative="t" o:ole="">
+        <w:object w:dxaOrig="6499" w:dyaOrig="4636">
+          <v:rect xmlns:o="urn:schemas-microsoft-com:office:office" xmlns:v="urn:schemas-microsoft-com:vml" id="rectole0000000037" style="width:324.950000pt;height:231.800000pt" o:preferrelative="t" o:ole="">
             <o:lock v:ext="edit"/>
             <v:imagedata xmlns:r="http://schemas.openxmlformats.org/officeDocument/2006/relationships" r:id="docRId75" o:title=""/>
           </v:rect>
@@ -10437,8 +10612,8 @@
         </w:rPr>
       </w:pPr>
       <w:r>
-        <w:object w:dxaOrig="7167" w:dyaOrig="4981">
-          <v:rect xmlns:o="urn:schemas-microsoft-com:office:office" xmlns:v="urn:schemas-microsoft-com:vml" id="rectole0000000038" style="width:358.350000pt;height:249.050000pt" o:preferrelative="t" o:ole="">
+        <w:object w:dxaOrig="7248" w:dyaOrig="5041">
+          <v:rect xmlns:o="urn:schemas-microsoft-com:office:office" xmlns:v="urn:schemas-microsoft-com:vml" id="rectole0000000038" style="width:362.400000pt;height:252.050000pt" o:preferrelative="t" o:ole="">
             <o:lock v:ext="edit"/>
             <v:imagedata xmlns:r="http://schemas.openxmlformats.org/officeDocument/2006/relationships" r:id="docRId77" o:title=""/>
           </v:rect>
@@ -10848,8 +11023,8 @@
         </w:rPr>
       </w:pPr>
       <w:r>
-        <w:object w:dxaOrig="6377" w:dyaOrig="1700">
-          <v:rect xmlns:o="urn:schemas-microsoft-com:office:office" xmlns:v="urn:schemas-microsoft-com:vml" id="rectole0000000039" style="width:318.850000pt;height:85.000000pt" o:preferrelative="t" o:ole="">
+        <w:object w:dxaOrig="6459" w:dyaOrig="1721">
+          <v:rect xmlns:o="urn:schemas-microsoft-com:office:office" xmlns:v="urn:schemas-microsoft-com:vml" id="rectole0000000039" style="width:322.950000pt;height:86.050000pt" o:preferrelative="t" o:ole="">
             <o:lock v:ext="edit"/>
             <v:imagedata xmlns:r="http://schemas.openxmlformats.org/officeDocument/2006/relationships" r:id="docRId79" o:title=""/>
           </v:rect>
@@ -10868,8 +11043,8 @@
         <w:tab/>
       </w:r>
       <w:r>
-        <w:object w:dxaOrig="4495" w:dyaOrig="3522">
-          <v:rect xmlns:o="urn:schemas-microsoft-com:office:office" xmlns:v="urn:schemas-microsoft-com:vml" id="rectole0000000040" style="width:224.750000pt;height:176.100000pt" o:preferrelative="t" o:ole="">
+        <w:object w:dxaOrig="4555" w:dyaOrig="3563">
+          <v:rect xmlns:o="urn:schemas-microsoft-com:office:office" xmlns:v="urn:schemas-microsoft-com:vml" id="rectole0000000040" style="width:227.750000pt;height:178.150000pt" o:preferrelative="t" o:ole="">
             <o:lock v:ext="edit"/>
             <v:imagedata xmlns:r="http://schemas.openxmlformats.org/officeDocument/2006/relationships" r:id="docRId81" o:title=""/>
           </v:rect>
@@ -10907,8 +11082,8 @@
         </w:rPr>
       </w:pPr>
       <w:r>
-        <w:object w:dxaOrig="10083" w:dyaOrig="3503">
-          <v:rect xmlns:o="urn:schemas-microsoft-com:office:office" xmlns:v="urn:schemas-microsoft-com:vml" id="rectole0000000041" style="width:504.150000pt;height:175.150000pt" o:preferrelative="t" o:ole="">
+        <w:object w:dxaOrig="10204" w:dyaOrig="3543">
+          <v:rect xmlns:o="urn:schemas-microsoft-com:office:office" xmlns:v="urn:schemas-microsoft-com:vml" id="rectole0000000041" style="width:510.200000pt;height:177.150000pt" o:preferrelative="t" o:ole="">
             <o:lock v:ext="edit"/>
             <v:imagedata xmlns:r="http://schemas.openxmlformats.org/officeDocument/2006/relationships" r:id="docRId83" o:title=""/>
           </v:rect>
@@ -11011,8 +11186,8 @@
         </w:rPr>
       </w:pPr>
       <w:r>
-        <w:object w:dxaOrig="7167" w:dyaOrig="4981">
-          <v:rect xmlns:o="urn:schemas-microsoft-com:office:office" xmlns:v="urn:schemas-microsoft-com:vml" id="rectole0000000042" style="width:358.350000pt;height:249.050000pt" o:preferrelative="t" o:ole="">
+        <w:object w:dxaOrig="7248" w:dyaOrig="5041">
+          <v:rect xmlns:o="urn:schemas-microsoft-com:office:office" xmlns:v="urn:schemas-microsoft-com:vml" id="rectole0000000042" style="width:362.400000pt;height:252.050000pt" o:preferrelative="t" o:ole="">
             <o:lock v:ext="edit"/>
             <v:imagedata xmlns:r="http://schemas.openxmlformats.org/officeDocument/2006/relationships" r:id="docRId85" o:title=""/>
           </v:rect>
@@ -11540,8 +11715,8 @@
         </w:rPr>
       </w:pPr>
       <w:r>
-        <w:object w:dxaOrig="4960" w:dyaOrig="1579">
-          <v:rect xmlns:o="urn:schemas-microsoft-com:office:office" xmlns:v="urn:schemas-microsoft-com:vml" id="rectole0000000043" style="width:248.000000pt;height:78.950000pt" o:preferrelative="t" o:ole="">
+        <w:object w:dxaOrig="5021" w:dyaOrig="1599">
+          <v:rect xmlns:o="urn:schemas-microsoft-com:office:office" xmlns:v="urn:schemas-microsoft-com:vml" id="rectole0000000043" style="width:251.050000pt;height:79.950000pt" o:preferrelative="t" o:ole="">
             <o:lock v:ext="edit"/>
             <v:imagedata xmlns:r="http://schemas.openxmlformats.org/officeDocument/2006/relationships" r:id="docRId87" o:title=""/>
           </v:rect>
@@ -11596,8 +11771,8 @@
         </w:rPr>
       </w:pPr>
       <w:r>
-        <w:object w:dxaOrig="4758" w:dyaOrig="1194">
-          <v:rect xmlns:o="urn:schemas-microsoft-com:office:office" xmlns:v="urn:schemas-microsoft-com:vml" id="rectole0000000044" style="width:237.900000pt;height:59.700000pt" o:preferrelative="t" o:ole="">
+        <w:object w:dxaOrig="4818" w:dyaOrig="1214">
+          <v:rect xmlns:o="urn:schemas-microsoft-com:office:office" xmlns:v="urn:schemas-microsoft-com:vml" id="rectole0000000044" style="width:240.900000pt;height:60.700000pt" o:preferrelative="t" o:ole="">
             <o:lock v:ext="edit"/>
             <v:imagedata xmlns:r="http://schemas.openxmlformats.org/officeDocument/2006/relationships" r:id="docRId89" o:title=""/>
           </v:rect>
@@ -11605,8 +11780,8 @@
         </w:object>
       </w:r>
       <w:r>
-        <w:object w:dxaOrig="8260" w:dyaOrig="3300">
-          <v:rect xmlns:o="urn:schemas-microsoft-com:office:office" xmlns:v="urn:schemas-microsoft-com:vml" id="rectole0000000045" style="width:413.000000pt;height:165.000000pt" o:preferrelative="t" o:ole="">
+        <w:object w:dxaOrig="8362" w:dyaOrig="3340">
+          <v:rect xmlns:o="urn:schemas-microsoft-com:office:office" xmlns:v="urn:schemas-microsoft-com:vml" id="rectole0000000045" style="width:418.100000pt;height:167.000000pt" o:preferrelative="t" o:ole="">
             <o:lock v:ext="edit"/>
             <v:imagedata xmlns:r="http://schemas.openxmlformats.org/officeDocument/2006/relationships" r:id="docRId91" o:title=""/>
           </v:rect>
@@ -11989,8 +12164,8 @@
         </w:rPr>
       </w:pPr>
       <w:r>
-        <w:object w:dxaOrig="1073" w:dyaOrig="3907">
-          <v:rect xmlns:o="urn:schemas-microsoft-com:office:office" xmlns:v="urn:schemas-microsoft-com:vml" id="rectole0000000046" style="width:53.650000pt;height:195.350000pt" o:preferrelative="t" o:ole="">
+        <w:object w:dxaOrig="1093" w:dyaOrig="3948">
+          <v:rect xmlns:o="urn:schemas-microsoft-com:office:office" xmlns:v="urn:schemas-microsoft-com:vml" id="rectole0000000046" style="width:54.650000pt;height:197.400000pt" o:preferrelative="t" o:ole="">
             <o:lock v:ext="edit"/>
             <v:imagedata xmlns:r="http://schemas.openxmlformats.org/officeDocument/2006/relationships" r:id="docRId93" o:title=""/>
           </v:rect>
@@ -12151,8 +12326,8 @@
         </w:rPr>
       </w:pPr>
       <w:r>
-        <w:object w:dxaOrig="5811" w:dyaOrig="6236">
-          <v:rect xmlns:o="urn:schemas-microsoft-com:office:office" xmlns:v="urn:schemas-microsoft-com:vml" id="rectole0000000047" style="width:290.550000pt;height:311.800000pt" o:preferrelative="t" o:ole="">
+        <w:object w:dxaOrig="5892" w:dyaOrig="6317">
+          <v:rect xmlns:o="urn:schemas-microsoft-com:office:office" xmlns:v="urn:schemas-microsoft-com:vml" id="rectole0000000047" style="width:294.600000pt;height:315.850000pt" o:preferrelative="t" o:ole="">
             <o:lock v:ext="edit"/>
             <v:imagedata xmlns:r="http://schemas.openxmlformats.org/officeDocument/2006/relationships" r:id="docRId95" o:title=""/>
           </v:rect>
@@ -12261,8 +12436,8 @@
         </w:rPr>
       </w:pPr>
       <w:r>
-        <w:object w:dxaOrig="6256" w:dyaOrig="4940">
-          <v:rect xmlns:o="urn:schemas-microsoft-com:office:office" xmlns:v="urn:schemas-microsoft-com:vml" id="rectole0000000048" style="width:312.800000pt;height:247.000000pt" o:preferrelative="t" o:ole="">
+        <w:object w:dxaOrig="6337" w:dyaOrig="5000">
+          <v:rect xmlns:o="urn:schemas-microsoft-com:office:office" xmlns:v="urn:schemas-microsoft-com:vml" id="rectole0000000048" style="width:316.850000pt;height:250.000000pt" o:preferrelative="t" o:ole="">
             <o:lock v:ext="edit"/>
             <v:imagedata xmlns:r="http://schemas.openxmlformats.org/officeDocument/2006/relationships" r:id="docRId97" o:title=""/>
           </v:rect>
@@ -12425,8 +12600,8 @@
         </w:rPr>
       </w:pPr>
       <w:r>
-        <w:object w:dxaOrig="11561" w:dyaOrig="3826">
-          <v:rect xmlns:o="urn:schemas-microsoft-com:office:office" xmlns:v="urn:schemas-microsoft-com:vml" id="rectole0000000049" style="width:578.050000pt;height:191.300000pt" o:preferrelative="t" o:ole="">
+        <w:object w:dxaOrig="11703" w:dyaOrig="3867">
+          <v:rect xmlns:o="urn:schemas-microsoft-com:office:office" xmlns:v="urn:schemas-microsoft-com:vml" id="rectole0000000049" style="width:585.150000pt;height:193.350000pt" o:preferrelative="t" o:ole="">
             <o:lock v:ext="edit"/>
             <v:imagedata xmlns:r="http://schemas.openxmlformats.org/officeDocument/2006/relationships" r:id="docRId99" o:title=""/>
           </v:rect>
@@ -12565,8 +12740,8 @@
         </w:rPr>
       </w:pPr>
       <w:r>
-        <w:object w:dxaOrig="7977" w:dyaOrig="4029">
-          <v:rect xmlns:o="urn:schemas-microsoft-com:office:office" xmlns:v="urn:schemas-microsoft-com:vml" id="rectole0000000050" style="width:398.850000pt;height:201.450000pt" o:preferrelative="t" o:ole="">
+        <w:object w:dxaOrig="8078" w:dyaOrig="4069">
+          <v:rect xmlns:o="urn:schemas-microsoft-com:office:office" xmlns:v="urn:schemas-microsoft-com:vml" id="rectole0000000050" style="width:403.900000pt;height:203.450000pt" o:preferrelative="t" o:ole="">
             <o:lock v:ext="edit"/>
             <v:imagedata xmlns:r="http://schemas.openxmlformats.org/officeDocument/2006/relationships" r:id="docRId101" o:title=""/>
           </v:rect>
@@ -12615,8 +12790,8 @@
         </w:rPr>
       </w:pPr>
       <w:r>
-        <w:object w:dxaOrig="8848" w:dyaOrig="5385">
-          <v:rect xmlns:o="urn:schemas-microsoft-com:office:office" xmlns:v="urn:schemas-microsoft-com:vml" id="rectole0000000051" style="width:442.400000pt;height:269.250000pt" o:preferrelative="t" o:ole="">
+        <w:object w:dxaOrig="8949" w:dyaOrig="5446">
+          <v:rect xmlns:o="urn:schemas-microsoft-com:office:office" xmlns:v="urn:schemas-microsoft-com:vml" id="rectole0000000051" style="width:447.450000pt;height:272.300000pt" o:preferrelative="t" o:ole="">
             <o:lock v:ext="edit"/>
             <v:imagedata xmlns:r="http://schemas.openxmlformats.org/officeDocument/2006/relationships" r:id="docRId103" o:title=""/>
           </v:rect>
@@ -14371,8 +14546,8 @@
         </w:rPr>
       </w:pPr>
       <w:r>
-        <w:object w:dxaOrig="13646" w:dyaOrig="1660">
-          <v:rect xmlns:o="urn:schemas-microsoft-com:office:office" xmlns:v="urn:schemas-microsoft-com:vml" id="rectole0000000052" style="width:682.300000pt;height:83.000000pt" o:preferrelative="t" o:ole="">
+        <w:object w:dxaOrig="13808" w:dyaOrig="1680">
+          <v:rect xmlns:o="urn:schemas-microsoft-com:office:office" xmlns:v="urn:schemas-microsoft-com:vml" id="rectole0000000052" style="width:690.400000pt;height:84.000000pt" o:preferrelative="t" o:ole="">
             <o:lock v:ext="edit"/>
             <v:imagedata xmlns:r="http://schemas.openxmlformats.org/officeDocument/2006/relationships" r:id="docRId105" o:title=""/>
           </v:rect>
@@ -14435,8 +14610,8 @@
         </w:rPr>
       </w:pPr>
       <w:r>
-        <w:object w:dxaOrig="8827" w:dyaOrig="5244">
-          <v:rect xmlns:o="urn:schemas-microsoft-com:office:office" xmlns:v="urn:schemas-microsoft-com:vml" id="rectole0000000053" style="width:441.350000pt;height:262.200000pt" o:preferrelative="t" o:ole="">
+        <w:object w:dxaOrig="8929" w:dyaOrig="5304">
+          <v:rect xmlns:o="urn:schemas-microsoft-com:office:office" xmlns:v="urn:schemas-microsoft-com:vml" id="rectole0000000053" style="width:446.450000pt;height:265.200000pt" o:preferrelative="t" o:ole="">
             <o:lock v:ext="edit"/>
             <v:imagedata xmlns:r="http://schemas.openxmlformats.org/officeDocument/2006/relationships" r:id="docRId107" o:title=""/>
           </v:rect>
@@ -14549,8 +14724,8 @@
         </w:rPr>
       </w:pPr>
       <w:r>
-        <w:object w:dxaOrig="7167" w:dyaOrig="5000">
-          <v:rect xmlns:o="urn:schemas-microsoft-com:office:office" xmlns:v="urn:schemas-microsoft-com:vml" id="rectole0000000054" style="width:358.350000pt;height:250.000000pt" o:preferrelative="t" o:ole="">
+        <w:object w:dxaOrig="7248" w:dyaOrig="5062">
+          <v:rect xmlns:o="urn:schemas-microsoft-com:office:office" xmlns:v="urn:schemas-microsoft-com:vml" id="rectole0000000054" style="width:362.400000pt;height:253.100000pt" o:preferrelative="t" o:ole="">
             <o:lock v:ext="edit"/>
             <v:imagedata xmlns:r="http://schemas.openxmlformats.org/officeDocument/2006/relationships" r:id="docRId109" o:title=""/>
           </v:rect>
@@ -14599,8 +14774,8 @@
         </w:rPr>
       </w:pPr>
       <w:r>
-        <w:object w:dxaOrig="12776" w:dyaOrig="1882">
-          <v:rect xmlns:o="urn:schemas-microsoft-com:office:office" xmlns:v="urn:schemas-microsoft-com:vml" id="rectole0000000055" style="width:638.800000pt;height:94.100000pt" o:preferrelative="t" o:ole="">
+        <w:object w:dxaOrig="12937" w:dyaOrig="1903">
+          <v:rect xmlns:o="urn:schemas-microsoft-com:office:office" xmlns:v="urn:schemas-microsoft-com:vml" id="rectole0000000055" style="width:646.850000pt;height:95.150000pt" o:preferrelative="t" o:ole="">
             <o:lock v:ext="edit"/>
             <v:imagedata xmlns:r="http://schemas.openxmlformats.org/officeDocument/2006/relationships" r:id="docRId111" o:title=""/>
           </v:rect>
@@ -18761,8 +18936,8 @@
         </w:rPr>
       </w:pPr>
       <w:r>
-        <w:object w:dxaOrig="11277" w:dyaOrig="6965">
-          <v:rect xmlns:o="urn:schemas-microsoft-com:office:office" xmlns:v="urn:schemas-microsoft-com:vml" id="rectole0000000056" style="width:563.850000pt;height:348.250000pt" o:preferrelative="t" o:ole="">
+        <w:object w:dxaOrig="11419" w:dyaOrig="7046">
+          <v:rect xmlns:o="urn:schemas-microsoft-com:office:office" xmlns:v="urn:schemas-microsoft-com:vml" id="rectole0000000056" style="width:570.950000pt;height:352.300000pt" o:preferrelative="t" o:ole="">
             <o:lock v:ext="edit"/>
             <v:imagedata xmlns:r="http://schemas.openxmlformats.org/officeDocument/2006/relationships" r:id="docRId113" o:title=""/>
           </v:rect>
@@ -22937,8 +23112,8 @@
         </w:rPr>
       </w:pPr>
       <w:r>
-        <w:object w:dxaOrig="12776" w:dyaOrig="10184">
-          <v:rect xmlns:o="urn:schemas-microsoft-com:office:office" xmlns:v="urn:schemas-microsoft-com:vml" id="rectole0000000057" style="width:638.800000pt;height:509.200000pt" o:preferrelative="t" o:ole="">
+        <w:object w:dxaOrig="12937" w:dyaOrig="10306">
+          <v:rect xmlns:o="urn:schemas-microsoft-com:office:office" xmlns:v="urn:schemas-microsoft-com:vml" id="rectole0000000057" style="width:646.850000pt;height:515.300000pt" o:preferrelative="t" o:ole="">
             <o:lock v:ext="edit"/>
             <v:imagedata xmlns:r="http://schemas.openxmlformats.org/officeDocument/2006/relationships" r:id="docRId115" o:title=""/>
           </v:rect>
@@ -25388,8 +25563,8 @@
         </w:rPr>
       </w:pPr>
       <w:r>
-        <w:object w:dxaOrig="5365" w:dyaOrig="4920">
-          <v:rect xmlns:o="urn:schemas-microsoft-com:office:office" xmlns:v="urn:schemas-microsoft-com:vml" id="rectole0000000058" style="width:268.250000pt;height:246.000000pt" o:preferrelative="t" o:ole="">
+        <w:object w:dxaOrig="5426" w:dyaOrig="4981">
+          <v:rect xmlns:o="urn:schemas-microsoft-com:office:office" xmlns:v="urn:schemas-microsoft-com:vml" id="rectole0000000058" style="width:271.300000pt;height:249.050000pt" o:preferrelative="t" o:ole="">
             <o:lock v:ext="edit"/>
             <v:imagedata xmlns:r="http://schemas.openxmlformats.org/officeDocument/2006/relationships" r:id="docRId117" o:title=""/>
           </v:rect>
@@ -25409,8 +25584,8 @@
         <w:tab/>
       </w:r>
       <w:r>
-        <w:object w:dxaOrig="7046" w:dyaOrig="4231">
-          <v:rect xmlns:o="urn:schemas-microsoft-com:office:office" xmlns:v="urn:schemas-microsoft-com:vml" id="rectole0000000059" style="width:352.300000pt;height:211.550000pt" o:preferrelative="t" o:ole="">
+        <w:object w:dxaOrig="7126" w:dyaOrig="4292">
+          <v:rect xmlns:o="urn:schemas-microsoft-com:office:office" xmlns:v="urn:schemas-microsoft-com:vml" id="rectole0000000059" style="width:356.300000pt;height:214.600000pt" o:preferrelative="t" o:ole="">
             <o:lock v:ext="edit"/>
             <v:imagedata xmlns:r="http://schemas.openxmlformats.org/officeDocument/2006/relationships" r:id="docRId119" o:title=""/>
           </v:rect>
@@ -25433,8 +25608,8 @@
         </w:rPr>
       </w:pPr>
       <w:r>
-        <w:object w:dxaOrig="8726" w:dyaOrig="3401">
-          <v:rect xmlns:o="urn:schemas-microsoft-com:office:office" xmlns:v="urn:schemas-microsoft-com:vml" id="rectole0000000060" style="width:436.300000pt;height:170.050000pt" o:preferrelative="t" o:ole="">
+        <w:object w:dxaOrig="8827" w:dyaOrig="3441">
+          <v:rect xmlns:o="urn:schemas-microsoft-com:office:office" xmlns:v="urn:schemas-microsoft-com:vml" id="rectole0000000060" style="width:441.350000pt;height:172.050000pt" o:preferrelative="t" o:ole="">
             <o:lock v:ext="edit"/>
             <v:imagedata xmlns:r="http://schemas.openxmlformats.org/officeDocument/2006/relationships" r:id="docRId121" o:title=""/>
           </v:rect>
@@ -25483,8 +25658,8 @@
         </w:rPr>
       </w:pPr>
       <w:r>
-        <w:object w:dxaOrig="4940" w:dyaOrig="1396">
-          <v:rect xmlns:o="urn:schemas-microsoft-com:office:office" xmlns:v="urn:schemas-microsoft-com:vml" id="rectole0000000061" style="width:247.000000pt;height:69.800000pt" o:preferrelative="t" o:ole="">
+        <w:object w:dxaOrig="5000" w:dyaOrig="1417">
+          <v:rect xmlns:o="urn:schemas-microsoft-com:office:office" xmlns:v="urn:schemas-microsoft-com:vml" id="rectole0000000061" style="width:250.000000pt;height:70.850000pt" o:preferrelative="t" o:ole="">
             <o:lock v:ext="edit"/>
             <v:imagedata xmlns:r="http://schemas.openxmlformats.org/officeDocument/2006/relationships" r:id="docRId123" o:title=""/>
           </v:rect>
@@ -25585,8 +25760,8 @@
         </w:rPr>
       </w:pPr>
       <w:r>
-        <w:object w:dxaOrig="12148" w:dyaOrig="5507">
-          <v:rect xmlns:o="urn:schemas-microsoft-com:office:office" xmlns:v="urn:schemas-microsoft-com:vml" id="rectole0000000062" style="width:607.400000pt;height:275.350000pt" o:preferrelative="t" o:ole="">
+        <w:object w:dxaOrig="12290" w:dyaOrig="5567">
+          <v:rect xmlns:o="urn:schemas-microsoft-com:office:office" xmlns:v="urn:schemas-microsoft-com:vml" id="rectole0000000062" style="width:614.500000pt;height:278.350000pt" o:preferrelative="t" o:ole="">
             <o:lock v:ext="edit"/>
             <v:imagedata xmlns:r="http://schemas.openxmlformats.org/officeDocument/2006/relationships" r:id="docRId125" o:title=""/>
           </v:rect>
@@ -25609,8 +25784,8 @@
         </w:rPr>
       </w:pPr>
       <w:r>
-        <w:object w:dxaOrig="12937" w:dyaOrig="1984">
-          <v:rect xmlns:o="urn:schemas-microsoft-com:office:office" xmlns:v="urn:schemas-microsoft-com:vml" id="rectole0000000063" style="width:646.850000pt;height:99.200000pt" o:preferrelative="t" o:ole="">
+        <w:object w:dxaOrig="13100" w:dyaOrig="2004">
+          <v:rect xmlns:o="urn:schemas-microsoft-com:office:office" xmlns:v="urn:schemas-microsoft-com:vml" id="rectole0000000063" style="width:655.000000pt;height:100.200000pt" o:preferrelative="t" o:ole="">
             <o:lock v:ext="edit"/>
             <v:imagedata xmlns:r="http://schemas.openxmlformats.org/officeDocument/2006/relationships" r:id="docRId127" o:title=""/>
           </v:rect>

--- a/atelier1/Atelier1.docx
+++ b/atelier1/Atelier1.docx
@@ -630,8 +630,8 @@
         </w:rPr>
       </w:pPr>
       <w:r>
-        <w:object w:dxaOrig="3968" w:dyaOrig="4272">
-          <v:rect xmlns:o="urn:schemas-microsoft-com:office:office" xmlns:v="urn:schemas-microsoft-com:vml" id="rectole0000000000" style="width:198.400000pt;height:213.600000pt" o:preferrelative="t" o:ole="">
+        <w:object w:dxaOrig="4008" w:dyaOrig="4333">
+          <v:rect xmlns:o="urn:schemas-microsoft-com:office:office" xmlns:v="urn:schemas-microsoft-com:vml" id="rectole0000000000" style="width:200.400000pt;height:216.650000pt" o:preferrelative="t" o:ole="">
             <o:lock v:ext="edit"/>
             <v:imagedata xmlns:r="http://schemas.openxmlformats.org/officeDocument/2006/relationships" r:id="docRId1" o:title=""/>
           </v:rect>
@@ -1296,8 +1296,8 @@
         </w:rPr>
       </w:pPr>
       <w:r>
-        <w:object w:dxaOrig="4130" w:dyaOrig="4474">
-          <v:rect xmlns:o="urn:schemas-microsoft-com:office:office" xmlns:v="urn:schemas-microsoft-com:vml" id="rectole0000000001" style="width:206.500000pt;height:223.700000pt" o:preferrelative="t" o:ole="">
+        <w:object w:dxaOrig="4191" w:dyaOrig="4535">
+          <v:rect xmlns:o="urn:schemas-microsoft-com:office:office" xmlns:v="urn:schemas-microsoft-com:vml" id="rectole0000000001" style="width:209.550000pt;height:226.750000pt" o:preferrelative="t" o:ole="">
             <o:lock v:ext="edit"/>
             <v:imagedata xmlns:r="http://schemas.openxmlformats.org/officeDocument/2006/relationships" r:id="docRId3" o:title=""/>
           </v:rect>
@@ -1671,8 +1671,8 @@
         </w:rPr>
       </w:pPr>
       <w:r>
-        <w:object w:dxaOrig="4737" w:dyaOrig="2915">
-          <v:rect xmlns:o="urn:schemas-microsoft-com:office:office" xmlns:v="urn:schemas-microsoft-com:vml" id="rectole0000000002" style="width:236.850000pt;height:145.750000pt" o:preferrelative="t" o:ole="">
+        <w:object w:dxaOrig="4798" w:dyaOrig="2955">
+          <v:rect xmlns:o="urn:schemas-microsoft-com:office:office" xmlns:v="urn:schemas-microsoft-com:vml" id="rectole0000000002" style="width:239.900000pt;height:147.750000pt" o:preferrelative="t" o:ole="">
             <o:lock v:ext="edit"/>
             <v:imagedata xmlns:r="http://schemas.openxmlformats.org/officeDocument/2006/relationships" r:id="docRId5" o:title=""/>
           </v:rect>
@@ -2253,8 +2253,8 @@
         </w:rPr>
       </w:pPr>
       <w:r>
-        <w:object w:dxaOrig="3928" w:dyaOrig="3603">
-          <v:rect xmlns:o="urn:schemas-microsoft-com:office:office" xmlns:v="urn:schemas-microsoft-com:vml" id="rectole0000000003" style="width:196.400000pt;height:180.150000pt" o:preferrelative="t" o:ole="">
+        <w:object w:dxaOrig="3968" w:dyaOrig="3644">
+          <v:rect xmlns:o="urn:schemas-microsoft-com:office:office" xmlns:v="urn:schemas-microsoft-com:vml" id="rectole0000000003" style="width:198.400000pt;height:182.200000pt" o:preferrelative="t" o:ole="">
             <o:lock v:ext="edit"/>
             <v:imagedata xmlns:r="http://schemas.openxmlformats.org/officeDocument/2006/relationships" r:id="docRId7" o:title=""/>
           </v:rect>
@@ -2862,8 +2862,8 @@
         </w:rPr>
       </w:pPr>
       <w:r>
-        <w:object w:dxaOrig="3685" w:dyaOrig="3421">
-          <v:rect xmlns:o="urn:schemas-microsoft-com:office:office" xmlns:v="urn:schemas-microsoft-com:vml" id="rectole0000000004" style="width:184.250000pt;height:171.050000pt" o:preferrelative="t" o:ole="">
+        <w:object w:dxaOrig="3725" w:dyaOrig="3462">
+          <v:rect xmlns:o="urn:schemas-microsoft-com:office:office" xmlns:v="urn:schemas-microsoft-com:vml" id="rectole0000000004" style="width:186.250000pt;height:173.100000pt" o:preferrelative="t" o:ole="">
             <o:lock v:ext="edit"/>
             <v:imagedata xmlns:r="http://schemas.openxmlformats.org/officeDocument/2006/relationships" r:id="docRId9" o:title=""/>
           </v:rect>
@@ -3351,8 +3351,8 @@
         </w:rPr>
       </w:pPr>
       <w:r>
-        <w:object w:dxaOrig="9718" w:dyaOrig="4495">
-          <v:rect xmlns:o="urn:schemas-microsoft-com:office:office" xmlns:v="urn:schemas-microsoft-com:vml" id="rectole0000000005" style="width:485.900000pt;height:224.750000pt" o:preferrelative="t" o:ole="">
+        <w:object w:dxaOrig="9840" w:dyaOrig="4555">
+          <v:rect xmlns:o="urn:schemas-microsoft-com:office:office" xmlns:v="urn:schemas-microsoft-com:vml" id="rectole0000000005" style="width:492.000000pt;height:227.750000pt" o:preferrelative="t" o:ole="">
             <o:lock v:ext="edit"/>
             <v:imagedata xmlns:r="http://schemas.openxmlformats.org/officeDocument/2006/relationships" r:id="docRId11" o:title=""/>
           </v:rect>
@@ -3664,8 +3664,8 @@
         </w:rPr>
       </w:pPr>
       <w:r>
-        <w:object w:dxaOrig="6580" w:dyaOrig="1518">
-          <v:rect xmlns:o="urn:schemas-microsoft-com:office:office" xmlns:v="urn:schemas-microsoft-com:vml" id="rectole0000000006" style="width:329.000000pt;height:75.900000pt" o:preferrelative="t" o:ole="">
+        <w:object w:dxaOrig="6661" w:dyaOrig="1538">
+          <v:rect xmlns:o="urn:schemas-microsoft-com:office:office" xmlns:v="urn:schemas-microsoft-com:vml" id="rectole0000000006" style="width:333.050000pt;height:76.900000pt" o:preferrelative="t" o:ole="">
             <o:lock v:ext="edit"/>
             <v:imagedata xmlns:r="http://schemas.openxmlformats.org/officeDocument/2006/relationships" r:id="docRId13" o:title=""/>
           </v:rect>
@@ -3916,8 +3916,8 @@
         </w:rPr>
       </w:pPr>
       <w:r>
-        <w:object w:dxaOrig="11075" w:dyaOrig="6398">
-          <v:rect xmlns:o="urn:schemas-microsoft-com:office:office" xmlns:v="urn:schemas-microsoft-com:vml" id="rectole0000000007" style="width:553.750000pt;height:319.900000pt" o:preferrelative="t" o:ole="">
+        <w:object w:dxaOrig="11217" w:dyaOrig="6479">
+          <v:rect xmlns:o="urn:schemas-microsoft-com:office:office" xmlns:v="urn:schemas-microsoft-com:vml" id="rectole0000000007" style="width:560.850000pt;height:323.950000pt" o:preferrelative="t" o:ole="">
             <o:lock v:ext="edit"/>
             <v:imagedata xmlns:r="http://schemas.openxmlformats.org/officeDocument/2006/relationships" r:id="docRId15" o:title=""/>
           </v:rect>
@@ -4433,8 +4433,8 @@
         </w:rPr>
       </w:pPr>
       <w:r>
-        <w:object w:dxaOrig="6863" w:dyaOrig="3259">
-          <v:rect xmlns:o="urn:schemas-microsoft-com:office:office" xmlns:v="urn:schemas-microsoft-com:vml" id="rectole0000000008" style="width:343.150000pt;height:162.950000pt" o:preferrelative="t" o:ole="">
+        <w:object w:dxaOrig="6944" w:dyaOrig="3300">
+          <v:rect xmlns:o="urn:schemas-microsoft-com:office:office" xmlns:v="urn:schemas-microsoft-com:vml" id="rectole0000000008" style="width:347.200000pt;height:165.000000pt" o:preferrelative="t" o:ole="">
             <o:lock v:ext="edit"/>
             <v:imagedata xmlns:r="http://schemas.openxmlformats.org/officeDocument/2006/relationships" r:id="docRId17" o:title=""/>
           </v:rect>
@@ -4562,8 +4562,8 @@
         </w:rPr>
       </w:pPr>
       <w:r>
-        <w:object w:dxaOrig="6965" w:dyaOrig="4697">
-          <v:rect xmlns:o="urn:schemas-microsoft-com:office:office" xmlns:v="urn:schemas-microsoft-com:vml" id="rectole0000000009" style="width:348.250000pt;height:234.850000pt" o:preferrelative="t" o:ole="">
+        <w:object w:dxaOrig="7046" w:dyaOrig="4758">
+          <v:rect xmlns:o="urn:schemas-microsoft-com:office:office" xmlns:v="urn:schemas-microsoft-com:vml" id="rectole0000000009" style="width:352.300000pt;height:237.900000pt" o:preferrelative="t" o:ole="">
             <o:lock v:ext="edit"/>
             <v:imagedata xmlns:r="http://schemas.openxmlformats.org/officeDocument/2006/relationships" r:id="docRId19" o:title=""/>
           </v:rect>
@@ -4571,8 +4571,8 @@
         </w:object>
       </w:r>
       <w:r>
-        <w:object w:dxaOrig="6479" w:dyaOrig="5608">
-          <v:rect xmlns:o="urn:schemas-microsoft-com:office:office" xmlns:v="urn:schemas-microsoft-com:vml" id="rectole0000000010" style="width:323.950000pt;height:280.400000pt" o:preferrelative="t" o:ole="">
+        <w:object w:dxaOrig="6559" w:dyaOrig="5669">
+          <v:rect xmlns:o="urn:schemas-microsoft-com:office:office" xmlns:v="urn:schemas-microsoft-com:vml" id="rectole0000000010" style="width:327.950000pt;height:283.450000pt" o:preferrelative="t" o:ole="">
             <o:lock v:ext="edit"/>
             <v:imagedata xmlns:r="http://schemas.openxmlformats.org/officeDocument/2006/relationships" r:id="docRId21" o:title=""/>
           </v:rect>
@@ -5219,8 +5219,8 @@
         </w:rPr>
       </w:pPr>
       <w:r>
-        <w:object w:dxaOrig="4879" w:dyaOrig="3928">
-          <v:rect xmlns:o="urn:schemas-microsoft-com:office:office" xmlns:v="urn:schemas-microsoft-com:vml" id="rectole0000000011" style="width:243.950000pt;height:196.400000pt" o:preferrelative="t" o:ole="">
+        <w:object w:dxaOrig="4940" w:dyaOrig="3968">
+          <v:rect xmlns:o="urn:schemas-microsoft-com:office:office" xmlns:v="urn:schemas-microsoft-com:vml" id="rectole0000000011" style="width:247.000000pt;height:198.400000pt" o:preferrelative="t" o:ole="">
             <o:lock v:ext="edit"/>
             <v:imagedata xmlns:r="http://schemas.openxmlformats.org/officeDocument/2006/relationships" r:id="docRId23" o:title=""/>
           </v:rect>
@@ -5634,8 +5634,8 @@
         </w:rPr>
       </w:pPr>
       <w:r>
-        <w:object w:dxaOrig="6459" w:dyaOrig="3603">
-          <v:rect xmlns:o="urn:schemas-microsoft-com:office:office" xmlns:v="urn:schemas-microsoft-com:vml" id="rectole0000000012" style="width:322.950000pt;height:180.150000pt" o:preferrelative="t" o:ole="">
+        <w:object w:dxaOrig="6540" w:dyaOrig="3644">
+          <v:rect xmlns:o="urn:schemas-microsoft-com:office:office" xmlns:v="urn:schemas-microsoft-com:vml" id="rectole0000000012" style="width:327.000000pt;height:182.200000pt" o:preferrelative="t" o:ole="">
             <o:lock v:ext="edit"/>
             <v:imagedata xmlns:r="http://schemas.openxmlformats.org/officeDocument/2006/relationships" r:id="docRId25" o:title=""/>
           </v:rect>
@@ -5722,8 +5722,8 @@
         </w:rPr>
       </w:pPr>
       <w:r>
-        <w:object w:dxaOrig="5325" w:dyaOrig="2247">
-          <v:rect xmlns:o="urn:schemas-microsoft-com:office:office" xmlns:v="urn:schemas-microsoft-com:vml" id="rectole0000000013" style="width:266.250000pt;height:112.350000pt" o:preferrelative="t" o:ole="">
+        <w:object w:dxaOrig="5385" w:dyaOrig="2267">
+          <v:rect xmlns:o="urn:schemas-microsoft-com:office:office" xmlns:v="urn:schemas-microsoft-com:vml" id="rectole0000000013" style="width:269.250000pt;height:113.350000pt" o:preferrelative="t" o:ole="">
             <o:lock v:ext="edit"/>
             <v:imagedata xmlns:r="http://schemas.openxmlformats.org/officeDocument/2006/relationships" r:id="docRId27" o:title=""/>
           </v:rect>
@@ -6112,8 +6112,8 @@
         </w:rPr>
       </w:pPr>
       <w:r>
-        <w:object w:dxaOrig="4069" w:dyaOrig="5345">
-          <v:rect xmlns:o="urn:schemas-microsoft-com:office:office" xmlns:v="urn:schemas-microsoft-com:vml" id="rectole0000000014" style="width:203.450000pt;height:267.250000pt" o:preferrelative="t" o:ole="">
+        <w:object w:dxaOrig="4110" w:dyaOrig="5406">
+          <v:rect xmlns:o="urn:schemas-microsoft-com:office:office" xmlns:v="urn:schemas-microsoft-com:vml" id="rectole0000000014" style="width:205.500000pt;height:270.300000pt" o:preferrelative="t" o:ole="">
             <o:lock v:ext="edit"/>
             <v:imagedata xmlns:r="http://schemas.openxmlformats.org/officeDocument/2006/relationships" r:id="docRId29" o:title=""/>
           </v:rect>
@@ -6267,8 +6267,8 @@
         </w:rPr>
       </w:pPr>
       <w:r>
-        <w:object w:dxaOrig="3158" w:dyaOrig="4191">
-          <v:rect xmlns:o="urn:schemas-microsoft-com:office:office" xmlns:v="urn:schemas-microsoft-com:vml" id="rectole0000000015" style="width:157.900000pt;height:209.550000pt" o:preferrelative="t" o:ole="">
+        <w:object w:dxaOrig="3199" w:dyaOrig="4251">
+          <v:rect xmlns:o="urn:schemas-microsoft-com:office:office" xmlns:v="urn:schemas-microsoft-com:vml" id="rectole0000000015" style="width:159.950000pt;height:212.550000pt" o:preferrelative="t" o:ole="">
             <o:lock v:ext="edit"/>
             <v:imagedata xmlns:r="http://schemas.openxmlformats.org/officeDocument/2006/relationships" r:id="docRId31" o:title=""/>
           </v:rect>
@@ -6517,8 +6517,8 @@
         </w:rPr>
       </w:pPr>
       <w:r>
-        <w:object w:dxaOrig="5567" w:dyaOrig="3158">
-          <v:rect xmlns:o="urn:schemas-microsoft-com:office:office" xmlns:v="urn:schemas-microsoft-com:vml" id="rectole0000000016" style="width:278.350000pt;height:157.900000pt" o:preferrelative="t" o:ole="">
+        <w:object w:dxaOrig="5629" w:dyaOrig="3199">
+          <v:rect xmlns:o="urn:schemas-microsoft-com:office:office" xmlns:v="urn:schemas-microsoft-com:vml" id="rectole0000000016" style="width:281.450000pt;height:159.950000pt" o:preferrelative="t" o:ole="">
             <o:lock v:ext="edit"/>
             <v:imagedata xmlns:r="http://schemas.openxmlformats.org/officeDocument/2006/relationships" r:id="docRId33" o:title=""/>
           </v:rect>
@@ -6817,8 +6817,8 @@
         </w:rPr>
       </w:pPr>
       <w:r>
-        <w:object w:dxaOrig="5426" w:dyaOrig="1214">
-          <v:rect xmlns:o="urn:schemas-microsoft-com:office:office" xmlns:v="urn:schemas-microsoft-com:vml" id="rectole0000000017" style="width:271.300000pt;height:60.700000pt" o:preferrelative="t" o:ole="">
+        <w:object w:dxaOrig="5487" w:dyaOrig="1235">
+          <v:rect xmlns:o="urn:schemas-microsoft-com:office:office" xmlns:v="urn:schemas-microsoft-com:vml" id="rectole0000000017" style="width:274.350000pt;height:61.750000pt" o:preferrelative="t" o:ole="">
             <o:lock v:ext="edit"/>
             <v:imagedata xmlns:r="http://schemas.openxmlformats.org/officeDocument/2006/relationships" r:id="docRId35" o:title=""/>
           </v:rect>
@@ -6899,26 +6899,59 @@
           <w:sz w:val="24"/>
           <w:shd w:fill="auto" w:val="clear"/>
         </w:rPr>
-        <w:t xml:space="preserve">? Vous avez l’algorithme à gauche et la représentation graphique à droite.</w:t>
-      </w:r>
-    </w:p>
-    <w:p>
-      <w:pPr>
-        <w:spacing w:before="0" w:after="0" w:line="240"/>
-        <w:ind w:right="0" w:left="0" w:firstLine="0"/>
-        <w:jc w:val="both"/>
-        <w:rPr>
-          <w:rFonts w:ascii="Calibri" w:hAnsi="Calibri" w:cs="Calibri" w:eastAsia="Calibri"/>
-          <w:color w:val="auto"/>
-          <w:spacing w:val="0"/>
-          <w:position w:val="0"/>
-          <w:sz w:val="24"/>
-          <w:shd w:fill="auto" w:val="clear"/>
-        </w:rPr>
-      </w:pPr>
-      <w:r>
-        <w:object w:dxaOrig="13322" w:dyaOrig="3664">
-          <v:rect xmlns:o="urn:schemas-microsoft-com:office:office" xmlns:v="urn:schemas-microsoft-com:vml" id="rectole0000000018" style="width:666.100000pt;height:183.200000pt" o:preferrelative="t" o:ole="">
+        <w:t xml:space="preserve">? Vous avez l</w:t>
+      </w:r>
+      <w:r>
+        <w:rPr>
+          <w:rFonts w:ascii="Calibri" w:hAnsi="Calibri" w:cs="Calibri" w:eastAsia="Calibri"/>
+          <w:color w:val="auto"/>
+          <w:spacing w:val="0"/>
+          <w:position w:val="0"/>
+          <w:sz w:val="24"/>
+          <w:shd w:fill="auto" w:val="clear"/>
+        </w:rPr>
+        <w:t xml:space="preserve">’</w:t>
+      </w:r>
+      <w:r>
+        <w:rPr>
+          <w:rFonts w:ascii="Calibri" w:hAnsi="Calibri" w:cs="Calibri" w:eastAsia="Calibri"/>
+          <w:color w:val="auto"/>
+          <w:spacing w:val="0"/>
+          <w:position w:val="0"/>
+          <w:sz w:val="24"/>
+          <w:shd w:fill="auto" w:val="clear"/>
+        </w:rPr>
+        <w:t xml:space="preserve">algorithme </w:t>
+      </w:r>
+      <w:r>
+        <w:rPr>
+          <w:rFonts w:ascii="Calibri" w:hAnsi="Calibri" w:cs="Calibri" w:eastAsia="Calibri"/>
+          <w:color w:val="auto"/>
+          <w:spacing w:val="0"/>
+          <w:position w:val="0"/>
+          <w:sz w:val="24"/>
+          <w:shd w:fill="auto" w:val="clear"/>
+        </w:rPr>
+        <w:t xml:space="preserve">à gauche et la représentation graphique à droite.</w:t>
+      </w:r>
+    </w:p>
+    <w:p>
+      <w:pPr>
+        <w:spacing w:before="0" w:after="0" w:line="240"/>
+        <w:ind w:right="0" w:left="0" w:firstLine="0"/>
+        <w:jc w:val="both"/>
+        <w:rPr>
+          <w:rFonts w:ascii="Calibri" w:hAnsi="Calibri" w:cs="Calibri" w:eastAsia="Calibri"/>
+          <w:color w:val="auto"/>
+          <w:spacing w:val="0"/>
+          <w:position w:val="0"/>
+          <w:sz w:val="24"/>
+          <w:shd w:fill="auto" w:val="clear"/>
+        </w:rPr>
+      </w:pPr>
+      <w:r>
+        <w:object w:dxaOrig="13484" w:dyaOrig="3705">
+          <v:rect xmlns:o="urn:schemas-microsoft-com:office:office" xmlns:v="urn:schemas-microsoft-com:vml" id="rectole0000000018" style="width:674.200000pt;height:185.250000pt" o:preferrelative="t" o:ole="">
             <o:lock v:ext="edit"/>
             <v:imagedata xmlns:r="http://schemas.openxmlformats.org/officeDocument/2006/relationships" r:id="docRId37" o:title=""/>
           </v:rect>
@@ -7084,8 +7117,8 @@
         </w:rPr>
       </w:pPr>
       <w:r>
-        <w:object w:dxaOrig="6904" w:dyaOrig="3441">
-          <v:rect xmlns:o="urn:schemas-microsoft-com:office:office" xmlns:v="urn:schemas-microsoft-com:vml" id="rectole0000000019" style="width:345.200000pt;height:172.050000pt" o:preferrelative="t" o:ole="">
+        <w:object w:dxaOrig="6985" w:dyaOrig="3482">
+          <v:rect xmlns:o="urn:schemas-microsoft-com:office:office" xmlns:v="urn:schemas-microsoft-com:vml" id="rectole0000000019" style="width:349.250000pt;height:174.100000pt" o:preferrelative="t" o:ole="">
             <o:lock v:ext="edit"/>
             <v:imagedata xmlns:r="http://schemas.openxmlformats.org/officeDocument/2006/relationships" r:id="docRId39" o:title=""/>
           </v:rect>
@@ -7353,6 +7386,7 @@
           <w:shd w:fill="auto" w:val="clear"/>
         </w:rPr>
         <w:t xml:space="preserve">9. stop</w:t>
+        <w:tab/>
       </w:r>
     </w:p>
     <w:p>
@@ -7511,8 +7545,8 @@
         </w:rPr>
       </w:pPr>
       <w:r>
-        <w:object w:dxaOrig="7734" w:dyaOrig="2024">
-          <v:rect xmlns:o="urn:schemas-microsoft-com:office:office" xmlns:v="urn:schemas-microsoft-com:vml" id="rectole0000000020" style="width:386.700000pt;height:101.200000pt" o:preferrelative="t" o:ole="">
+        <w:object w:dxaOrig="7835" w:dyaOrig="2044">
+          <v:rect xmlns:o="urn:schemas-microsoft-com:office:office" xmlns:v="urn:schemas-microsoft-com:vml" id="rectole0000000020" style="width:391.750000pt;height:102.200000pt" o:preferrelative="t" o:ole="">
             <o:lock v:ext="edit"/>
             <v:imagedata xmlns:r="http://schemas.openxmlformats.org/officeDocument/2006/relationships" r:id="docRId41" o:title=""/>
           </v:rect>
@@ -7520,8 +7554,8 @@
         </w:object>
       </w:r>
       <w:r>
-        <w:object w:dxaOrig="3563" w:dyaOrig="2814">
-          <v:rect xmlns:o="urn:schemas-microsoft-com:office:office" xmlns:v="urn:schemas-microsoft-com:vml" id="rectole0000000021" style="width:178.150000pt;height:140.700000pt" o:preferrelative="t" o:ole="">
+        <w:object w:dxaOrig="3603" w:dyaOrig="2855">
+          <v:rect xmlns:o="urn:schemas-microsoft-com:office:office" xmlns:v="urn:schemas-microsoft-com:vml" id="rectole0000000021" style="width:180.150000pt;height:142.750000pt" o:preferrelative="t" o:ole="">
             <o:lock v:ext="edit"/>
             <v:imagedata xmlns:r="http://schemas.openxmlformats.org/officeDocument/2006/relationships" r:id="docRId43" o:title=""/>
           </v:rect>
@@ -7734,8 +7768,8 @@
         </w:rPr>
       </w:pPr>
       <w:r>
-        <w:object w:dxaOrig="6499" w:dyaOrig="2267">
-          <v:rect xmlns:o="urn:schemas-microsoft-com:office:office" xmlns:v="urn:schemas-microsoft-com:vml" id="rectole0000000022" style="width:324.950000pt;height:113.350000pt" o:preferrelative="t" o:ole="">
+        <w:object w:dxaOrig="6580" w:dyaOrig="2288">
+          <v:rect xmlns:o="urn:schemas-microsoft-com:office:office" xmlns:v="urn:schemas-microsoft-com:vml" id="rectole0000000022" style="width:329.000000pt;height:114.400000pt" o:preferrelative="t" o:ole="">
             <o:lock v:ext="edit"/>
             <v:imagedata xmlns:r="http://schemas.openxmlformats.org/officeDocument/2006/relationships" r:id="docRId45" o:title=""/>
           </v:rect>
@@ -7743,8 +7777,8 @@
         </w:object>
       </w:r>
       <w:r>
-        <w:object w:dxaOrig="6013" w:dyaOrig="2146">
-          <v:rect xmlns:o="urn:schemas-microsoft-com:office:office" xmlns:v="urn:schemas-microsoft-com:vml" id="rectole0000000023" style="width:300.650000pt;height:107.300000pt" o:preferrelative="t" o:ole="">
+        <w:object w:dxaOrig="6094" w:dyaOrig="2166">
+          <v:rect xmlns:o="urn:schemas-microsoft-com:office:office" xmlns:v="urn:schemas-microsoft-com:vml" id="rectole0000000023" style="width:304.700000pt;height:108.300000pt" o:preferrelative="t" o:ole="">
             <o:lock v:ext="edit"/>
             <v:imagedata xmlns:r="http://schemas.openxmlformats.org/officeDocument/2006/relationships" r:id="docRId47" o:title=""/>
           </v:rect>
@@ -7778,8 +7812,8 @@
         </w:rPr>
       </w:pPr>
       <w:r>
-        <w:object w:dxaOrig="3563" w:dyaOrig="2814">
-          <v:rect xmlns:o="urn:schemas-microsoft-com:office:office" xmlns:v="urn:schemas-microsoft-com:vml" id="rectole0000000024" style="width:178.150000pt;height:140.700000pt" o:preferrelative="t" o:ole="">
+        <w:object w:dxaOrig="3603" w:dyaOrig="2855">
+          <v:rect xmlns:o="urn:schemas-microsoft-com:office:office" xmlns:v="urn:schemas-microsoft-com:vml" id="rectole0000000024" style="width:180.150000pt;height:142.750000pt" o:preferrelative="t" o:ole="">
             <o:lock v:ext="edit"/>
             <v:imagedata xmlns:r="http://schemas.openxmlformats.org/officeDocument/2006/relationships" r:id="docRId49" o:title=""/>
           </v:rect>
@@ -7880,8 +7914,8 @@
         </w:rPr>
       </w:pPr>
       <w:r>
-        <w:object w:dxaOrig="9354" w:dyaOrig="8666">
-          <v:rect xmlns:o="urn:schemas-microsoft-com:office:office" xmlns:v="urn:schemas-microsoft-com:vml" id="rectole0000000025" style="width:467.700000pt;height:433.300000pt" o:preferrelative="t" o:ole="">
+        <w:object w:dxaOrig="9475" w:dyaOrig="8766">
+          <v:rect xmlns:o="urn:schemas-microsoft-com:office:office" xmlns:v="urn:schemas-microsoft-com:vml" id="rectole0000000025" style="width:473.750000pt;height:438.300000pt" o:preferrelative="t" o:ole="">
             <o:lock v:ext="edit"/>
             <v:imagedata xmlns:r="http://schemas.openxmlformats.org/officeDocument/2006/relationships" r:id="docRId51" o:title=""/>
           </v:rect>
@@ -7996,8 +8030,8 @@
         </w:rPr>
       </w:pPr>
       <w:r>
-        <w:object w:dxaOrig="6499" w:dyaOrig="2267">
-          <v:rect xmlns:o="urn:schemas-microsoft-com:office:office" xmlns:v="urn:schemas-microsoft-com:vml" id="rectole0000000026" style="width:324.950000pt;height:113.350000pt" o:preferrelative="t" o:ole="">
+        <w:object w:dxaOrig="6580" w:dyaOrig="2288">
+          <v:rect xmlns:o="urn:schemas-microsoft-com:office:office" xmlns:v="urn:schemas-microsoft-com:vml" id="rectole0000000026" style="width:329.000000pt;height:114.400000pt" o:preferrelative="t" o:ole="">
             <o:lock v:ext="edit"/>
             <v:imagedata xmlns:r="http://schemas.openxmlformats.org/officeDocument/2006/relationships" r:id="docRId53" o:title=""/>
           </v:rect>
@@ -8005,8 +8039,8 @@
         </w:object>
       </w:r>
       <w:r>
-        <w:object w:dxaOrig="6013" w:dyaOrig="2146">
-          <v:rect xmlns:o="urn:schemas-microsoft-com:office:office" xmlns:v="urn:schemas-microsoft-com:vml" id="rectole0000000027" style="width:300.650000pt;height:107.300000pt" o:preferrelative="t" o:ole="">
+        <w:object w:dxaOrig="6094" w:dyaOrig="2166">
+          <v:rect xmlns:o="urn:schemas-microsoft-com:office:office" xmlns:v="urn:schemas-microsoft-com:vml" id="rectole0000000027" style="width:304.700000pt;height:108.300000pt" o:preferrelative="t" o:ole="">
             <o:lock v:ext="edit"/>
             <v:imagedata xmlns:r="http://schemas.openxmlformats.org/officeDocument/2006/relationships" r:id="docRId55" o:title=""/>
           </v:rect>
@@ -8066,8 +8100,8 @@
         </w:rPr>
       </w:pPr>
       <w:r>
-        <w:object w:dxaOrig="8200" w:dyaOrig="8301">
-          <v:rect xmlns:o="urn:schemas-microsoft-com:office:office" xmlns:v="urn:schemas-microsoft-com:vml" id="rectole0000000028" style="width:410.000000pt;height:415.050000pt" o:preferrelative="t" o:ole="">
+        <w:object w:dxaOrig="8301" w:dyaOrig="8402">
+          <v:rect xmlns:o="urn:schemas-microsoft-com:office:office" xmlns:v="urn:schemas-microsoft-com:vml" id="rectole0000000028" style="width:415.050000pt;height:420.100000pt" o:preferrelative="t" o:ole="">
             <o:lock v:ext="edit"/>
             <v:imagedata xmlns:r="http://schemas.openxmlformats.org/officeDocument/2006/relationships" r:id="docRId57" o:title=""/>
           </v:rect>
@@ -8276,8 +8310,8 @@
         </w:rPr>
       </w:pPr>
       <w:r>
-        <w:object w:dxaOrig="3968" w:dyaOrig="3664">
-          <v:rect xmlns:o="urn:schemas-microsoft-com:office:office" xmlns:v="urn:schemas-microsoft-com:vml" id="rectole0000000029" style="width:198.400000pt;height:183.200000pt" o:preferrelative="t" o:ole="">
+        <w:object w:dxaOrig="4008" w:dyaOrig="3705">
+          <v:rect xmlns:o="urn:schemas-microsoft-com:office:office" xmlns:v="urn:schemas-microsoft-com:vml" id="rectole0000000029" style="width:200.400000pt;height:185.250000pt" o:preferrelative="t" o:ole="">
             <o:lock v:ext="edit"/>
             <v:imagedata xmlns:r="http://schemas.openxmlformats.org/officeDocument/2006/relationships" r:id="docRId59" o:title=""/>
           </v:rect>
@@ -8523,8 +8557,8 @@
         </w:rPr>
       </w:pPr>
       <w:r>
-        <w:object w:dxaOrig="5932" w:dyaOrig="3725">
-          <v:rect xmlns:o="urn:schemas-microsoft-com:office:office" xmlns:v="urn:schemas-microsoft-com:vml" id="rectole0000000030" style="width:296.600000pt;height:186.250000pt" o:preferrelative="t" o:ole="">
+        <w:object w:dxaOrig="6013" w:dyaOrig="3766">
+          <v:rect xmlns:o="urn:schemas-microsoft-com:office:office" xmlns:v="urn:schemas-microsoft-com:vml" id="rectole0000000030" style="width:300.650000pt;height:188.300000pt" o:preferrelative="t" o:ole="">
             <o:lock v:ext="edit"/>
             <v:imagedata xmlns:r="http://schemas.openxmlformats.org/officeDocument/2006/relationships" r:id="docRId61" o:title=""/>
           </v:rect>
@@ -8783,8 +8817,8 @@
         </w:rPr>
       </w:pPr>
       <w:r>
-        <w:object w:dxaOrig="3766" w:dyaOrig="2611">
-          <v:rect xmlns:o="urn:schemas-microsoft-com:office:office" xmlns:v="urn:schemas-microsoft-com:vml" id="rectole0000000031" style="width:188.300000pt;height:130.550000pt" o:preferrelative="t" o:ole="">
+        <w:object w:dxaOrig="3806" w:dyaOrig="2652">
+          <v:rect xmlns:o="urn:schemas-microsoft-com:office:office" xmlns:v="urn:schemas-microsoft-com:vml" id="rectole0000000031" style="width:190.300000pt;height:132.600000pt" o:preferrelative="t" o:ole="">
             <o:lock v:ext="edit"/>
             <v:imagedata xmlns:r="http://schemas.openxmlformats.org/officeDocument/2006/relationships" r:id="docRId63" o:title=""/>
           </v:rect>
@@ -8833,8 +8867,8 @@
         </w:rPr>
       </w:pPr>
       <w:r>
-        <w:object w:dxaOrig="10184" w:dyaOrig="3705">
-          <v:rect xmlns:o="urn:schemas-microsoft-com:office:office" xmlns:v="urn:schemas-microsoft-com:vml" id="rectole0000000032" style="width:509.200000pt;height:185.250000pt" o:preferrelative="t" o:ole="">
+        <w:object w:dxaOrig="10306" w:dyaOrig="3745">
+          <v:rect xmlns:o="urn:schemas-microsoft-com:office:office" xmlns:v="urn:schemas-microsoft-com:vml" id="rectole0000000032" style="width:515.300000pt;height:187.250000pt" o:preferrelative="t" o:ole="">
             <o:lock v:ext="edit"/>
             <v:imagedata xmlns:r="http://schemas.openxmlformats.org/officeDocument/2006/relationships" r:id="docRId65" o:title=""/>
           </v:rect>
@@ -9652,23 +9686,469 @@
         <w:jc w:val="both"/>
         <w:rPr>
           <w:rFonts w:ascii="Calibri" w:hAnsi="Calibri" w:cs="Calibri" w:eastAsia="Calibri"/>
-          <w:color w:val="auto"/>
-          <w:spacing w:val="0"/>
-          <w:position w:val="0"/>
-          <w:sz w:val="24"/>
-          <w:shd w:fill="auto" w:val="clear"/>
-        </w:rPr>
-      </w:pPr>
-      <w:r>
-        <w:rPr>
-          <w:rFonts w:ascii="Calibri" w:hAnsi="Calibri" w:cs="Calibri" w:eastAsia="Calibri"/>
-          <w:color w:val="auto"/>
-          <w:spacing w:val="0"/>
-          <w:position w:val="0"/>
-          <w:sz w:val="24"/>
-          <w:shd w:fill="auto" w:val="clear"/>
-        </w:rPr>
-        <w:t xml:space="preserve">To do</w:t>
+          <w:color w:val="FF0000"/>
+          <w:spacing w:val="0"/>
+          <w:position w:val="0"/>
+          <w:sz w:val="24"/>
+          <w:shd w:fill="auto" w:val="clear"/>
+        </w:rPr>
+      </w:pPr>
+      <w:r>
+        <w:rPr>
+          <w:rFonts w:ascii="Calibri" w:hAnsi="Calibri" w:cs="Calibri" w:eastAsia="Calibri"/>
+          <w:color w:val="FF0000"/>
+          <w:spacing w:val="0"/>
+          <w:position w:val="0"/>
+          <w:sz w:val="24"/>
+          <w:shd w:fill="auto" w:val="clear"/>
+        </w:rPr>
+        <w:t xml:space="preserve">Algo show</w:t>
+      </w:r>
+    </w:p>
+    <w:p>
+      <w:pPr>
+        <w:spacing w:before="0" w:after="0" w:line="240"/>
+        <w:ind w:right="0" w:left="0" w:firstLine="0"/>
+        <w:jc w:val="both"/>
+        <w:rPr>
+          <w:rFonts w:ascii="Calibri" w:hAnsi="Calibri" w:cs="Calibri" w:eastAsia="Calibri"/>
+          <w:color w:val="FF0000"/>
+          <w:spacing w:val="0"/>
+          <w:position w:val="0"/>
+          <w:sz w:val="24"/>
+          <w:shd w:fill="auto" w:val="clear"/>
+        </w:rPr>
+      </w:pPr>
+      <w:r>
+        <w:rPr>
+          <w:rFonts w:ascii="Calibri" w:hAnsi="Calibri" w:cs="Calibri" w:eastAsia="Calibri"/>
+          <w:color w:val="FF0000"/>
+          <w:spacing w:val="0"/>
+          <w:position w:val="0"/>
+          <w:sz w:val="24"/>
+          <w:shd w:fill="auto" w:val="clear"/>
+        </w:rPr>
+        <w:t xml:space="preserve">variables:</w:t>
+      </w:r>
+    </w:p>
+    <w:p>
+      <w:pPr>
+        <w:spacing w:before="0" w:after="0" w:line="240"/>
+        <w:ind w:right="0" w:left="0" w:firstLine="0"/>
+        <w:jc w:val="both"/>
+        <w:rPr>
+          <w:rFonts w:ascii="Calibri" w:hAnsi="Calibri" w:cs="Calibri" w:eastAsia="Calibri"/>
+          <w:color w:val="FF0000"/>
+          <w:spacing w:val="0"/>
+          <w:position w:val="0"/>
+          <w:sz w:val="24"/>
+          <w:shd w:fill="auto" w:val="clear"/>
+        </w:rPr>
+      </w:pPr>
+      <w:r>
+        <w:rPr>
+          <w:rFonts w:ascii="Calibri" w:hAnsi="Calibri" w:cs="Calibri" w:eastAsia="Calibri"/>
+          <w:color w:val="FF0000"/>
+          <w:spacing w:val="0"/>
+          <w:position w:val="0"/>
+          <w:sz w:val="24"/>
+          <w:shd w:fill="auto" w:val="clear"/>
+        </w:rPr>
+        <w:tab/>
+        <w:t xml:space="preserve">jour: Entier</w:t>
+      </w:r>
+    </w:p>
+    <w:p>
+      <w:pPr>
+        <w:spacing w:before="0" w:after="0" w:line="240"/>
+        <w:ind w:right="0" w:left="0" w:firstLine="0"/>
+        <w:jc w:val="both"/>
+        <w:rPr>
+          <w:rFonts w:ascii="Calibri" w:hAnsi="Calibri" w:cs="Calibri" w:eastAsia="Calibri"/>
+          <w:color w:val="FF0000"/>
+          <w:spacing w:val="0"/>
+          <w:position w:val="0"/>
+          <w:sz w:val="24"/>
+          <w:shd w:fill="auto" w:val="clear"/>
+        </w:rPr>
+      </w:pPr>
+      <w:r>
+        <w:rPr>
+          <w:rFonts w:ascii="Calibri" w:hAnsi="Calibri" w:cs="Calibri" w:eastAsia="Calibri"/>
+          <w:color w:val="FF0000"/>
+          <w:spacing w:val="0"/>
+          <w:position w:val="0"/>
+          <w:sz w:val="24"/>
+          <w:shd w:fill="auto" w:val="clear"/>
+        </w:rPr>
+        <w:t xml:space="preserve">START:</w:t>
+      </w:r>
+    </w:p>
+    <w:p>
+      <w:pPr>
+        <w:spacing w:before="0" w:after="0" w:line="240"/>
+        <w:ind w:right="0" w:left="0" w:firstLine="0"/>
+        <w:jc w:val="both"/>
+        <w:rPr>
+          <w:rFonts w:ascii="Calibri" w:hAnsi="Calibri" w:cs="Calibri" w:eastAsia="Calibri"/>
+          <w:color w:val="FF0000"/>
+          <w:spacing w:val="0"/>
+          <w:position w:val="0"/>
+          <w:sz w:val="24"/>
+          <w:shd w:fill="auto" w:val="clear"/>
+        </w:rPr>
+      </w:pPr>
+      <w:r>
+        <w:rPr>
+          <w:rFonts w:ascii="Calibri" w:hAnsi="Calibri" w:cs="Calibri" w:eastAsia="Calibri"/>
+          <w:color w:val="FF0000"/>
+          <w:spacing w:val="0"/>
+          <w:position w:val="0"/>
+          <w:sz w:val="24"/>
+          <w:shd w:fill="auto" w:val="clear"/>
+        </w:rPr>
+        <w:tab/>
+        <w:t xml:space="preserve">ecrire("entrier nombre")</w:t>
+      </w:r>
+    </w:p>
+    <w:p>
+      <w:pPr>
+        <w:spacing w:before="0" w:after="0" w:line="240"/>
+        <w:ind w:right="0" w:left="0" w:firstLine="0"/>
+        <w:jc w:val="both"/>
+        <w:rPr>
+          <w:rFonts w:ascii="Calibri" w:hAnsi="Calibri" w:cs="Calibri" w:eastAsia="Calibri"/>
+          <w:color w:val="FF0000"/>
+          <w:spacing w:val="0"/>
+          <w:position w:val="0"/>
+          <w:sz w:val="24"/>
+          <w:shd w:fill="auto" w:val="clear"/>
+        </w:rPr>
+      </w:pPr>
+      <w:r>
+        <w:rPr>
+          <w:rFonts w:ascii="Calibri" w:hAnsi="Calibri" w:cs="Calibri" w:eastAsia="Calibri"/>
+          <w:color w:val="FF0000"/>
+          <w:spacing w:val="0"/>
+          <w:position w:val="0"/>
+          <w:sz w:val="24"/>
+          <w:shd w:fill="auto" w:val="clear"/>
+        </w:rPr>
+        <w:tab/>
+        <w:t xml:space="preserve">lire jour</w:t>
+      </w:r>
+    </w:p>
+    <w:p>
+      <w:pPr>
+        <w:spacing w:before="0" w:after="0" w:line="240"/>
+        <w:ind w:right="0" w:left="0" w:firstLine="0"/>
+        <w:jc w:val="both"/>
+        <w:rPr>
+          <w:rFonts w:ascii="Calibri" w:hAnsi="Calibri" w:cs="Calibri" w:eastAsia="Calibri"/>
+          <w:color w:val="FF0000"/>
+          <w:spacing w:val="0"/>
+          <w:position w:val="0"/>
+          <w:sz w:val="24"/>
+          <w:shd w:fill="auto" w:val="clear"/>
+        </w:rPr>
+      </w:pPr>
+      <w:r>
+        <w:rPr>
+          <w:rFonts w:ascii="Calibri" w:hAnsi="Calibri" w:cs="Calibri" w:eastAsia="Calibri"/>
+          <w:color w:val="FF0000"/>
+          <w:spacing w:val="0"/>
+          <w:position w:val="0"/>
+          <w:sz w:val="24"/>
+          <w:shd w:fill="auto" w:val="clear"/>
+        </w:rPr>
+        <w:tab/>
+        <w:t xml:space="preserve">selon jour</w:t>
+      </w:r>
+    </w:p>
+    <w:p>
+      <w:pPr>
+        <w:spacing w:before="0" w:after="0" w:line="240"/>
+        <w:ind w:right="0" w:left="0" w:firstLine="0"/>
+        <w:jc w:val="both"/>
+        <w:rPr>
+          <w:rFonts w:ascii="Calibri" w:hAnsi="Calibri" w:cs="Calibri" w:eastAsia="Calibri"/>
+          <w:color w:val="FF0000"/>
+          <w:spacing w:val="0"/>
+          <w:position w:val="0"/>
+          <w:sz w:val="24"/>
+          <w:shd w:fill="auto" w:val="clear"/>
+        </w:rPr>
+      </w:pPr>
+      <w:r>
+        <w:rPr>
+          <w:rFonts w:ascii="Calibri" w:hAnsi="Calibri" w:cs="Calibri" w:eastAsia="Calibri"/>
+          <w:color w:val="FF0000"/>
+          <w:spacing w:val="0"/>
+          <w:position w:val="0"/>
+          <w:sz w:val="24"/>
+          <w:shd w:fill="auto" w:val="clear"/>
+        </w:rPr>
+        <w:tab/>
+        <w:tab/>
+        <w:t xml:space="preserve">cas 1: lundi</w:t>
+      </w:r>
+    </w:p>
+    <w:p>
+      <w:pPr>
+        <w:spacing w:before="0" w:after="0" w:line="240"/>
+        <w:ind w:right="0" w:left="0" w:firstLine="0"/>
+        <w:jc w:val="both"/>
+        <w:rPr>
+          <w:rFonts w:ascii="Calibri" w:hAnsi="Calibri" w:cs="Calibri" w:eastAsia="Calibri"/>
+          <w:color w:val="FF0000"/>
+          <w:spacing w:val="0"/>
+          <w:position w:val="0"/>
+          <w:sz w:val="24"/>
+          <w:shd w:fill="auto" w:val="clear"/>
+        </w:rPr>
+      </w:pPr>
+      <w:r>
+        <w:rPr>
+          <w:rFonts w:ascii="Calibri" w:hAnsi="Calibri" w:cs="Calibri" w:eastAsia="Calibri"/>
+          <w:color w:val="FF0000"/>
+          <w:spacing w:val="0"/>
+          <w:position w:val="0"/>
+          <w:sz w:val="24"/>
+          <w:shd w:fill="auto" w:val="clear"/>
+        </w:rPr>
+        <w:tab/>
+        <w:tab/>
+      </w:r>
+      <w:r>
+        <w:rPr>
+          <w:rFonts w:ascii="Calibri" w:hAnsi="Calibri" w:cs="Calibri" w:eastAsia="Calibri"/>
+          <w:color w:val="FF0000"/>
+          <w:spacing w:val="0"/>
+          <w:position w:val="0"/>
+          <w:sz w:val="24"/>
+          <w:shd w:fill="auto" w:val="clear"/>
+        </w:rPr>
+        <w:t xml:space="preserve">cas 2: lundi</w:t>
+      </w:r>
+    </w:p>
+    <w:p>
+      <w:pPr>
+        <w:spacing w:before="0" w:after="0" w:line="240"/>
+        <w:ind w:right="0" w:left="0" w:firstLine="0"/>
+        <w:jc w:val="both"/>
+        <w:rPr>
+          <w:rFonts w:ascii="Calibri" w:hAnsi="Calibri" w:cs="Calibri" w:eastAsia="Calibri"/>
+          <w:color w:val="FF0000"/>
+          <w:spacing w:val="0"/>
+          <w:position w:val="0"/>
+          <w:sz w:val="24"/>
+          <w:shd w:fill="auto" w:val="clear"/>
+        </w:rPr>
+      </w:pPr>
+      <w:r>
+        <w:rPr>
+          <w:rFonts w:ascii="Calibri" w:hAnsi="Calibri" w:cs="Calibri" w:eastAsia="Calibri"/>
+          <w:color w:val="FF0000"/>
+          <w:spacing w:val="0"/>
+          <w:position w:val="0"/>
+          <w:sz w:val="24"/>
+          <w:shd w:fill="auto" w:val="clear"/>
+        </w:rPr>
+        <w:tab/>
+        <w:tab/>
+        <w:t xml:space="preserve">cas 3: lundi</w:t>
+      </w:r>
+    </w:p>
+    <w:p>
+      <w:pPr>
+        <w:spacing w:before="0" w:after="0" w:line="240"/>
+        <w:ind w:right="0" w:left="0" w:firstLine="0"/>
+        <w:jc w:val="both"/>
+        <w:rPr>
+          <w:rFonts w:ascii="Calibri" w:hAnsi="Calibri" w:cs="Calibri" w:eastAsia="Calibri"/>
+          <w:color w:val="FF0000"/>
+          <w:spacing w:val="0"/>
+          <w:position w:val="0"/>
+          <w:sz w:val="24"/>
+          <w:shd w:fill="auto" w:val="clear"/>
+        </w:rPr>
+      </w:pPr>
+      <w:r>
+        <w:rPr>
+          <w:rFonts w:ascii="Calibri" w:hAnsi="Calibri" w:cs="Calibri" w:eastAsia="Calibri"/>
+          <w:color w:val="FF0000"/>
+          <w:spacing w:val="0"/>
+          <w:position w:val="0"/>
+          <w:sz w:val="24"/>
+          <w:shd w:fill="auto" w:val="clear"/>
+        </w:rPr>
+        <w:tab/>
+        <w:tab/>
+        <w:t xml:space="preserve">cas 4: lundi</w:t>
+      </w:r>
+    </w:p>
+    <w:p>
+      <w:pPr>
+        <w:spacing w:before="0" w:after="0" w:line="240"/>
+        <w:ind w:right="0" w:left="0" w:firstLine="0"/>
+        <w:jc w:val="both"/>
+        <w:rPr>
+          <w:rFonts w:ascii="Calibri" w:hAnsi="Calibri" w:cs="Calibri" w:eastAsia="Calibri"/>
+          <w:color w:val="FF0000"/>
+          <w:spacing w:val="0"/>
+          <w:position w:val="0"/>
+          <w:sz w:val="24"/>
+          <w:shd w:fill="auto" w:val="clear"/>
+        </w:rPr>
+      </w:pPr>
+      <w:r>
+        <w:rPr>
+          <w:rFonts w:ascii="Calibri" w:hAnsi="Calibri" w:cs="Calibri" w:eastAsia="Calibri"/>
+          <w:color w:val="FF0000"/>
+          <w:spacing w:val="0"/>
+          <w:position w:val="0"/>
+          <w:sz w:val="24"/>
+          <w:shd w:fill="auto" w:val="clear"/>
+        </w:rPr>
+        <w:tab/>
+        <w:tab/>
+        <w:t xml:space="preserve">cas 5: lundi</w:t>
+      </w:r>
+    </w:p>
+    <w:p>
+      <w:pPr>
+        <w:spacing w:before="0" w:after="0" w:line="240"/>
+        <w:ind w:right="0" w:left="0" w:firstLine="0"/>
+        <w:jc w:val="both"/>
+        <w:rPr>
+          <w:rFonts w:ascii="Calibri" w:hAnsi="Calibri" w:cs="Calibri" w:eastAsia="Calibri"/>
+          <w:color w:val="FF0000"/>
+          <w:spacing w:val="0"/>
+          <w:position w:val="0"/>
+          <w:sz w:val="24"/>
+          <w:shd w:fill="auto" w:val="clear"/>
+        </w:rPr>
+      </w:pPr>
+      <w:r>
+        <w:rPr>
+          <w:rFonts w:ascii="Calibri" w:hAnsi="Calibri" w:cs="Calibri" w:eastAsia="Calibri"/>
+          <w:color w:val="FF0000"/>
+          <w:spacing w:val="0"/>
+          <w:position w:val="0"/>
+          <w:sz w:val="24"/>
+          <w:shd w:fill="auto" w:val="clear"/>
+        </w:rPr>
+        <w:tab/>
+        <w:tab/>
+        <w:t xml:space="preserve">cas 6: lundi</w:t>
+      </w:r>
+    </w:p>
+    <w:p>
+      <w:pPr>
+        <w:spacing w:before="0" w:after="0" w:line="240"/>
+        <w:ind w:right="0" w:left="0" w:firstLine="0"/>
+        <w:jc w:val="both"/>
+        <w:rPr>
+          <w:rFonts w:ascii="Calibri" w:hAnsi="Calibri" w:cs="Calibri" w:eastAsia="Calibri"/>
+          <w:color w:val="FF0000"/>
+          <w:spacing w:val="0"/>
+          <w:position w:val="0"/>
+          <w:sz w:val="24"/>
+          <w:shd w:fill="auto" w:val="clear"/>
+        </w:rPr>
+      </w:pPr>
+      <w:r>
+        <w:rPr>
+          <w:rFonts w:ascii="Calibri" w:hAnsi="Calibri" w:cs="Calibri" w:eastAsia="Calibri"/>
+          <w:color w:val="FF0000"/>
+          <w:spacing w:val="0"/>
+          <w:position w:val="0"/>
+          <w:sz w:val="24"/>
+          <w:shd w:fill="auto" w:val="clear"/>
+        </w:rPr>
+        <w:tab/>
+        <w:tab/>
+        <w:t xml:space="preserve">cas 7: lundi</w:t>
+      </w:r>
+    </w:p>
+    <w:p>
+      <w:pPr>
+        <w:spacing w:before="0" w:after="0" w:line="240"/>
+        <w:ind w:right="0" w:left="0" w:firstLine="0"/>
+        <w:jc w:val="both"/>
+        <w:rPr>
+          <w:rFonts w:ascii="Calibri" w:hAnsi="Calibri" w:cs="Calibri" w:eastAsia="Calibri"/>
+          <w:color w:val="FF0000"/>
+          <w:spacing w:val="0"/>
+          <w:position w:val="0"/>
+          <w:sz w:val="24"/>
+          <w:shd w:fill="auto" w:val="clear"/>
+        </w:rPr>
+      </w:pPr>
+      <w:r>
+        <w:rPr>
+          <w:rFonts w:ascii="Calibri" w:hAnsi="Calibri" w:cs="Calibri" w:eastAsia="Calibri"/>
+          <w:color w:val="FF0000"/>
+          <w:spacing w:val="0"/>
+          <w:position w:val="0"/>
+          <w:sz w:val="24"/>
+          <w:shd w:fill="auto" w:val="clear"/>
+        </w:rPr>
+        <w:tab/>
+        <w:t xml:space="preserve">Fin selon</w:t>
+      </w:r>
+    </w:p>
+    <w:p>
+      <w:pPr>
+        <w:spacing w:before="0" w:after="0" w:line="240"/>
+        <w:ind w:right="0" w:left="0" w:firstLine="0"/>
+        <w:jc w:val="both"/>
+        <w:rPr>
+          <w:rFonts w:ascii="Calibri" w:hAnsi="Calibri" w:cs="Calibri" w:eastAsia="Calibri"/>
+          <w:color w:val="FF0000"/>
+          <w:spacing w:val="0"/>
+          <w:position w:val="0"/>
+          <w:sz w:val="24"/>
+          <w:shd w:fill="auto" w:val="clear"/>
+        </w:rPr>
+      </w:pPr>
+      <w:r>
+        <w:rPr>
+          <w:rFonts w:ascii="Calibri" w:hAnsi="Calibri" w:cs="Calibri" w:eastAsia="Calibri"/>
+          <w:color w:val="FF0000"/>
+          <w:spacing w:val="0"/>
+          <w:position w:val="0"/>
+          <w:sz w:val="24"/>
+          <w:shd w:fill="auto" w:val="clear"/>
+        </w:rPr>
+        <w:tab/>
+        <w:t xml:space="preserve">ecrire("le jour est " jour)</w:t>
+      </w:r>
+    </w:p>
+    <w:p>
+      <w:pPr>
+        <w:spacing w:before="0" w:after="0" w:line="240"/>
+        <w:ind w:right="0" w:left="0" w:firstLine="0"/>
+        <w:jc w:val="both"/>
+        <w:rPr>
+          <w:rFonts w:ascii="Calibri" w:hAnsi="Calibri" w:cs="Calibri" w:eastAsia="Calibri"/>
+          <w:color w:val="auto"/>
+          <w:spacing w:val="0"/>
+          <w:position w:val="0"/>
+          <w:sz w:val="24"/>
+          <w:shd w:fill="auto" w:val="clear"/>
+        </w:rPr>
+      </w:pPr>
+      <w:r>
+        <w:rPr>
+          <w:rFonts w:ascii="Calibri" w:hAnsi="Calibri" w:cs="Calibri" w:eastAsia="Calibri"/>
+          <w:color w:val="FF0000"/>
+          <w:spacing w:val="0"/>
+          <w:position w:val="0"/>
+          <w:sz w:val="24"/>
+          <w:shd w:fill="auto" w:val="clear"/>
+        </w:rPr>
+        <w:t xml:space="preserve">END</w:t>
       </w:r>
     </w:p>
     <w:p>
@@ -9800,8 +10280,8 @@
         </w:rPr>
       </w:pPr>
       <w:r>
-        <w:object w:dxaOrig="6459" w:dyaOrig="1721">
-          <v:rect xmlns:o="urn:schemas-microsoft-com:office:office" xmlns:v="urn:schemas-microsoft-com:vml" id="rectole0000000033" style="width:322.950000pt;height:86.050000pt" o:preferrelative="t" o:ole="">
+        <w:object w:dxaOrig="6540" w:dyaOrig="1741">
+          <v:rect xmlns:o="urn:schemas-microsoft-com:office:office" xmlns:v="urn:schemas-microsoft-com:vml" id="rectole0000000033" style="width:327.000000pt;height:87.050000pt" o:preferrelative="t" o:ole="">
             <o:lock v:ext="edit"/>
             <v:imagedata xmlns:r="http://schemas.openxmlformats.org/officeDocument/2006/relationships" r:id="docRId67" o:title=""/>
           </v:rect>
@@ -9862,8 +10342,8 @@
         </w:rPr>
       </w:pPr>
       <w:r>
-        <w:object w:dxaOrig="5345" w:dyaOrig="3563">
-          <v:rect xmlns:o="urn:schemas-microsoft-com:office:office" xmlns:v="urn:schemas-microsoft-com:vml" id="rectole0000000034" style="width:267.250000pt;height:178.150000pt" o:preferrelative="t" o:ole="">
+        <w:object w:dxaOrig="5406" w:dyaOrig="3603">
+          <v:rect xmlns:o="urn:schemas-microsoft-com:office:office" xmlns:v="urn:schemas-microsoft-com:vml" id="rectole0000000034" style="width:270.300000pt;height:180.150000pt" o:preferrelative="t" o:ole="">
             <o:lock v:ext="edit"/>
             <v:imagedata xmlns:r="http://schemas.openxmlformats.org/officeDocument/2006/relationships" r:id="docRId69" o:title=""/>
           </v:rect>
@@ -10258,8 +10738,8 @@
         </w:rPr>
       </w:pPr>
       <w:r>
-        <w:object w:dxaOrig="4555" w:dyaOrig="3563">
-          <v:rect xmlns:o="urn:schemas-microsoft-com:office:office" xmlns:v="urn:schemas-microsoft-com:vml" id="rectole0000000035" style="width:227.750000pt;height:178.150000pt" o:preferrelative="t" o:ole="">
+        <w:object w:dxaOrig="4616" w:dyaOrig="3603">
+          <v:rect xmlns:o="urn:schemas-microsoft-com:office:office" xmlns:v="urn:schemas-microsoft-com:vml" id="rectole0000000035" style="width:230.800000pt;height:180.150000pt" o:preferrelative="t" o:ole="">
             <o:lock v:ext="edit"/>
             <v:imagedata xmlns:r="http://schemas.openxmlformats.org/officeDocument/2006/relationships" r:id="docRId71" o:title=""/>
           </v:rect>
@@ -10278,8 +10758,8 @@
         <w:tab/>
       </w:r>
       <w:r>
-        <w:object w:dxaOrig="7795" w:dyaOrig="3016">
-          <v:rect xmlns:o="urn:schemas-microsoft-com:office:office" xmlns:v="urn:schemas-microsoft-com:vml" id="rectole0000000036" style="width:389.750000pt;height:150.800000pt" o:preferrelative="t" o:ole="">
+        <w:object w:dxaOrig="7896" w:dyaOrig="3057">
+          <v:rect xmlns:o="urn:schemas-microsoft-com:office:office" xmlns:v="urn:schemas-microsoft-com:vml" id="rectole0000000036" style="width:394.800000pt;height:152.850000pt" o:preferrelative="t" o:ole="">
             <o:lock v:ext="edit"/>
             <v:imagedata xmlns:r="http://schemas.openxmlformats.org/officeDocument/2006/relationships" r:id="docRId73" o:title=""/>
           </v:rect>
@@ -10487,8 +10967,8 @@
         </w:rPr>
       </w:pPr>
       <w:r>
-        <w:object w:dxaOrig="6499" w:dyaOrig="4636">
-          <v:rect xmlns:o="urn:schemas-microsoft-com:office:office" xmlns:v="urn:schemas-microsoft-com:vml" id="rectole0000000037" style="width:324.950000pt;height:231.800000pt" o:preferrelative="t" o:ole="">
+        <w:object w:dxaOrig="6580" w:dyaOrig="4697">
+          <v:rect xmlns:o="urn:schemas-microsoft-com:office:office" xmlns:v="urn:schemas-microsoft-com:vml" id="rectole0000000037" style="width:329.000000pt;height:234.850000pt" o:preferrelative="t" o:ole="">
             <o:lock v:ext="edit"/>
             <v:imagedata xmlns:r="http://schemas.openxmlformats.org/officeDocument/2006/relationships" r:id="docRId75" o:title=""/>
           </v:rect>
@@ -10612,8 +11092,8 @@
         </w:rPr>
       </w:pPr>
       <w:r>
-        <w:object w:dxaOrig="7248" w:dyaOrig="5041">
-          <v:rect xmlns:o="urn:schemas-microsoft-com:office:office" xmlns:v="urn:schemas-microsoft-com:vml" id="rectole0000000038" style="width:362.400000pt;height:252.050000pt" o:preferrelative="t" o:ole="">
+        <w:object w:dxaOrig="7329" w:dyaOrig="5102">
+          <v:rect xmlns:o="urn:schemas-microsoft-com:office:office" xmlns:v="urn:schemas-microsoft-com:vml" id="rectole0000000038" style="width:366.450000pt;height:255.100000pt" o:preferrelative="t" o:ole="">
             <o:lock v:ext="edit"/>
             <v:imagedata xmlns:r="http://schemas.openxmlformats.org/officeDocument/2006/relationships" r:id="docRId77" o:title=""/>
           </v:rect>
@@ -11023,8 +11503,8 @@
         </w:rPr>
       </w:pPr>
       <w:r>
-        <w:object w:dxaOrig="6459" w:dyaOrig="1721">
-          <v:rect xmlns:o="urn:schemas-microsoft-com:office:office" xmlns:v="urn:schemas-microsoft-com:vml" id="rectole0000000039" style="width:322.950000pt;height:86.050000pt" o:preferrelative="t" o:ole="">
+        <w:object w:dxaOrig="6540" w:dyaOrig="1741">
+          <v:rect xmlns:o="urn:schemas-microsoft-com:office:office" xmlns:v="urn:schemas-microsoft-com:vml" id="rectole0000000039" style="width:327.000000pt;height:87.050000pt" o:preferrelative="t" o:ole="">
             <o:lock v:ext="edit"/>
             <v:imagedata xmlns:r="http://schemas.openxmlformats.org/officeDocument/2006/relationships" r:id="docRId79" o:title=""/>
           </v:rect>
@@ -11043,8 +11523,8 @@
         <w:tab/>
       </w:r>
       <w:r>
-        <w:object w:dxaOrig="4555" w:dyaOrig="3563">
-          <v:rect xmlns:o="urn:schemas-microsoft-com:office:office" xmlns:v="urn:schemas-microsoft-com:vml" id="rectole0000000040" style="width:227.750000pt;height:178.150000pt" o:preferrelative="t" o:ole="">
+        <w:object w:dxaOrig="4616" w:dyaOrig="3603">
+          <v:rect xmlns:o="urn:schemas-microsoft-com:office:office" xmlns:v="urn:schemas-microsoft-com:vml" id="rectole0000000040" style="width:230.800000pt;height:180.150000pt" o:preferrelative="t" o:ole="">
             <o:lock v:ext="edit"/>
             <v:imagedata xmlns:r="http://schemas.openxmlformats.org/officeDocument/2006/relationships" r:id="docRId81" o:title=""/>
           </v:rect>
@@ -11082,8 +11562,8 @@
         </w:rPr>
       </w:pPr>
       <w:r>
-        <w:object w:dxaOrig="10204" w:dyaOrig="3543">
-          <v:rect xmlns:o="urn:schemas-microsoft-com:office:office" xmlns:v="urn:schemas-microsoft-com:vml" id="rectole0000000041" style="width:510.200000pt;height:177.150000pt" o:preferrelative="t" o:ole="">
+        <w:object w:dxaOrig="10326" w:dyaOrig="3583">
+          <v:rect xmlns:o="urn:schemas-microsoft-com:office:office" xmlns:v="urn:schemas-microsoft-com:vml" id="rectole0000000041" style="width:516.300000pt;height:179.150000pt" o:preferrelative="t" o:ole="">
             <o:lock v:ext="edit"/>
             <v:imagedata xmlns:r="http://schemas.openxmlformats.org/officeDocument/2006/relationships" r:id="docRId83" o:title=""/>
           </v:rect>
@@ -11186,8 +11666,8 @@
         </w:rPr>
       </w:pPr>
       <w:r>
-        <w:object w:dxaOrig="7248" w:dyaOrig="5041">
-          <v:rect xmlns:o="urn:schemas-microsoft-com:office:office" xmlns:v="urn:schemas-microsoft-com:vml" id="rectole0000000042" style="width:362.400000pt;height:252.050000pt" o:preferrelative="t" o:ole="">
+        <w:object w:dxaOrig="7329" w:dyaOrig="5102">
+          <v:rect xmlns:o="urn:schemas-microsoft-com:office:office" xmlns:v="urn:schemas-microsoft-com:vml" id="rectole0000000042" style="width:366.450000pt;height:255.100000pt" o:preferrelative="t" o:ole="">
             <o:lock v:ext="edit"/>
             <v:imagedata xmlns:r="http://schemas.openxmlformats.org/officeDocument/2006/relationships" r:id="docRId85" o:title=""/>
           </v:rect>
@@ -11715,8 +12195,8 @@
         </w:rPr>
       </w:pPr>
       <w:r>
-        <w:object w:dxaOrig="5021" w:dyaOrig="1599">
-          <v:rect xmlns:o="urn:schemas-microsoft-com:office:office" xmlns:v="urn:schemas-microsoft-com:vml" id="rectole0000000043" style="width:251.050000pt;height:79.950000pt" o:preferrelative="t" o:ole="">
+        <w:object w:dxaOrig="5081" w:dyaOrig="1619">
+          <v:rect xmlns:o="urn:schemas-microsoft-com:office:office" xmlns:v="urn:schemas-microsoft-com:vml" id="rectole0000000043" style="width:254.050000pt;height:80.950000pt" o:preferrelative="t" o:ole="">
             <o:lock v:ext="edit"/>
             <v:imagedata xmlns:r="http://schemas.openxmlformats.org/officeDocument/2006/relationships" r:id="docRId87" o:title=""/>
           </v:rect>
@@ -11771,8 +12251,8 @@
         </w:rPr>
       </w:pPr>
       <w:r>
-        <w:object w:dxaOrig="4818" w:dyaOrig="1214">
-          <v:rect xmlns:o="urn:schemas-microsoft-com:office:office" xmlns:v="urn:schemas-microsoft-com:vml" id="rectole0000000044" style="width:240.900000pt;height:60.700000pt" o:preferrelative="t" o:ole="">
+        <w:object w:dxaOrig="4879" w:dyaOrig="1235">
+          <v:rect xmlns:o="urn:schemas-microsoft-com:office:office" xmlns:v="urn:schemas-microsoft-com:vml" id="rectole0000000044" style="width:243.950000pt;height:61.750000pt" o:preferrelative="t" o:ole="">
             <o:lock v:ext="edit"/>
             <v:imagedata xmlns:r="http://schemas.openxmlformats.org/officeDocument/2006/relationships" r:id="docRId89" o:title=""/>
           </v:rect>
@@ -11780,8 +12260,8 @@
         </w:object>
       </w:r>
       <w:r>
-        <w:object w:dxaOrig="8362" w:dyaOrig="3340">
-          <v:rect xmlns:o="urn:schemas-microsoft-com:office:office" xmlns:v="urn:schemas-microsoft-com:vml" id="rectole0000000045" style="width:418.100000pt;height:167.000000pt" o:preferrelative="t" o:ole="">
+        <w:object w:dxaOrig="8463" w:dyaOrig="3381">
+          <v:rect xmlns:o="urn:schemas-microsoft-com:office:office" xmlns:v="urn:schemas-microsoft-com:vml" id="rectole0000000045" style="width:423.150000pt;height:169.050000pt" o:preferrelative="t" o:ole="">
             <o:lock v:ext="edit"/>
             <v:imagedata xmlns:r="http://schemas.openxmlformats.org/officeDocument/2006/relationships" r:id="docRId91" o:title=""/>
           </v:rect>
@@ -12164,8 +12644,8 @@
         </w:rPr>
       </w:pPr>
       <w:r>
-        <w:object w:dxaOrig="1093" w:dyaOrig="3948">
-          <v:rect xmlns:o="urn:schemas-microsoft-com:office:office" xmlns:v="urn:schemas-microsoft-com:vml" id="rectole0000000046" style="width:54.650000pt;height:197.400000pt" o:preferrelative="t" o:ole="">
+        <w:object w:dxaOrig="1113" w:dyaOrig="3988">
+          <v:rect xmlns:o="urn:schemas-microsoft-com:office:office" xmlns:v="urn:schemas-microsoft-com:vml" id="rectole0000000046" style="width:55.650000pt;height:199.400000pt" o:preferrelative="t" o:ole="">
             <o:lock v:ext="edit"/>
             <v:imagedata xmlns:r="http://schemas.openxmlformats.org/officeDocument/2006/relationships" r:id="docRId93" o:title=""/>
           </v:rect>
@@ -12326,8 +12806,8 @@
         </w:rPr>
       </w:pPr>
       <w:r>
-        <w:object w:dxaOrig="5892" w:dyaOrig="6317">
-          <v:rect xmlns:o="urn:schemas-microsoft-com:office:office" xmlns:v="urn:schemas-microsoft-com:vml" id="rectole0000000047" style="width:294.600000pt;height:315.850000pt" o:preferrelative="t" o:ole="">
+        <w:object w:dxaOrig="5973" w:dyaOrig="6398">
+          <v:rect xmlns:o="urn:schemas-microsoft-com:office:office" xmlns:v="urn:schemas-microsoft-com:vml" id="rectole0000000047" style="width:298.650000pt;height:319.900000pt" o:preferrelative="t" o:ole="">
             <o:lock v:ext="edit"/>
             <v:imagedata xmlns:r="http://schemas.openxmlformats.org/officeDocument/2006/relationships" r:id="docRId95" o:title=""/>
           </v:rect>
@@ -12436,8 +12916,8 @@
         </w:rPr>
       </w:pPr>
       <w:r>
-        <w:object w:dxaOrig="6337" w:dyaOrig="5000">
-          <v:rect xmlns:o="urn:schemas-microsoft-com:office:office" xmlns:v="urn:schemas-microsoft-com:vml" id="rectole0000000048" style="width:316.850000pt;height:250.000000pt" o:preferrelative="t" o:ole="">
+        <w:object w:dxaOrig="6418" w:dyaOrig="5062">
+          <v:rect xmlns:o="urn:schemas-microsoft-com:office:office" xmlns:v="urn:schemas-microsoft-com:vml" id="rectole0000000048" style="width:320.900000pt;height:253.100000pt" o:preferrelative="t" o:ole="">
             <o:lock v:ext="edit"/>
             <v:imagedata xmlns:r="http://schemas.openxmlformats.org/officeDocument/2006/relationships" r:id="docRId97" o:title=""/>
           </v:rect>
@@ -12600,8 +13080,8 @@
         </w:rPr>
       </w:pPr>
       <w:r>
-        <w:object w:dxaOrig="11703" w:dyaOrig="3867">
-          <v:rect xmlns:o="urn:schemas-microsoft-com:office:office" xmlns:v="urn:schemas-microsoft-com:vml" id="rectole0000000049" style="width:585.150000pt;height:193.350000pt" o:preferrelative="t" o:ole="">
+        <w:object w:dxaOrig="11844" w:dyaOrig="3907">
+          <v:rect xmlns:o="urn:schemas-microsoft-com:office:office" xmlns:v="urn:schemas-microsoft-com:vml" id="rectole0000000049" style="width:592.200000pt;height:195.350000pt" o:preferrelative="t" o:ole="">
             <o:lock v:ext="edit"/>
             <v:imagedata xmlns:r="http://schemas.openxmlformats.org/officeDocument/2006/relationships" r:id="docRId99" o:title=""/>
           </v:rect>
@@ -12740,8 +13220,8 @@
         </w:rPr>
       </w:pPr>
       <w:r>
-        <w:object w:dxaOrig="8078" w:dyaOrig="4069">
-          <v:rect xmlns:o="urn:schemas-microsoft-com:office:office" xmlns:v="urn:schemas-microsoft-com:vml" id="rectole0000000050" style="width:403.900000pt;height:203.450000pt" o:preferrelative="t" o:ole="">
+        <w:object w:dxaOrig="8180" w:dyaOrig="4110">
+          <v:rect xmlns:o="urn:schemas-microsoft-com:office:office" xmlns:v="urn:schemas-microsoft-com:vml" id="rectole0000000050" style="width:409.000000pt;height:205.500000pt" o:preferrelative="t" o:ole="">
             <o:lock v:ext="edit"/>
             <v:imagedata xmlns:r="http://schemas.openxmlformats.org/officeDocument/2006/relationships" r:id="docRId101" o:title=""/>
           </v:rect>
@@ -12790,8 +13270,8 @@
         </w:rPr>
       </w:pPr>
       <w:r>
-        <w:object w:dxaOrig="8949" w:dyaOrig="5446">
-          <v:rect xmlns:o="urn:schemas-microsoft-com:office:office" xmlns:v="urn:schemas-microsoft-com:vml" id="rectole0000000051" style="width:447.450000pt;height:272.300000pt" o:preferrelative="t" o:ole="">
+        <w:object w:dxaOrig="9050" w:dyaOrig="5507">
+          <v:rect xmlns:o="urn:schemas-microsoft-com:office:office" xmlns:v="urn:schemas-microsoft-com:vml" id="rectole0000000051" style="width:452.500000pt;height:275.350000pt" o:preferrelative="t" o:ole="">
             <o:lock v:ext="edit"/>
             <v:imagedata xmlns:r="http://schemas.openxmlformats.org/officeDocument/2006/relationships" r:id="docRId103" o:title=""/>
           </v:rect>
@@ -13346,23 +13826,210 @@
         <w:jc w:val="both"/>
         <w:rPr>
           <w:rFonts w:ascii="Calibri" w:hAnsi="Calibri" w:cs="Calibri" w:eastAsia="Calibri"/>
-          <w:color w:val="auto"/>
-          <w:spacing w:val="0"/>
-          <w:position w:val="0"/>
-          <w:sz w:val="24"/>
-          <w:shd w:fill="auto" w:val="clear"/>
-        </w:rPr>
-      </w:pPr>
-      <w:r>
-        <w:rPr>
-          <w:rFonts w:ascii="Calibri" w:hAnsi="Calibri" w:cs="Calibri" w:eastAsia="Calibri"/>
           <w:color w:val="FF0000"/>
           <w:spacing w:val="0"/>
           <w:position w:val="0"/>
           <w:sz w:val="24"/>
           <w:shd w:fill="auto" w:val="clear"/>
         </w:rPr>
-        <w:t xml:space="preserve">to do ...</w:t>
+      </w:pPr>
+      <w:r>
+        <w:rPr>
+          <w:rFonts w:ascii="Calibri" w:hAnsi="Calibri" w:cs="Calibri" w:eastAsia="Calibri"/>
+          <w:color w:val="FF0000"/>
+          <w:spacing w:val="0"/>
+          <w:position w:val="0"/>
+          <w:sz w:val="24"/>
+          <w:shd w:fill="auto" w:val="clear"/>
+        </w:rPr>
+        <w:t xml:space="preserve">Algo moyen</w:t>
+      </w:r>
+    </w:p>
+    <w:p>
+      <w:pPr>
+        <w:spacing w:before="0" w:after="0" w:line="240"/>
+        <w:ind w:right="0" w:left="0" w:firstLine="0"/>
+        <w:jc w:val="both"/>
+        <w:rPr>
+          <w:rFonts w:ascii="Calibri" w:hAnsi="Calibri" w:cs="Calibri" w:eastAsia="Calibri"/>
+          <w:color w:val="FF0000"/>
+          <w:spacing w:val="0"/>
+          <w:position w:val="0"/>
+          <w:sz w:val="24"/>
+          <w:shd w:fill="auto" w:val="clear"/>
+        </w:rPr>
+      </w:pPr>
+      <w:r>
+        <w:rPr>
+          <w:rFonts w:ascii="Calibri" w:hAnsi="Calibri" w:cs="Calibri" w:eastAsia="Calibri"/>
+          <w:color w:val="FF0000"/>
+          <w:spacing w:val="0"/>
+          <w:position w:val="0"/>
+          <w:sz w:val="24"/>
+          <w:shd w:fill="auto" w:val="clear"/>
+        </w:rPr>
+        <w:t xml:space="preserve">Variables:</w:t>
+      </w:r>
+    </w:p>
+    <w:p>
+      <w:pPr>
+        <w:spacing w:before="0" w:after="0" w:line="240"/>
+        <w:ind w:right="0" w:left="0" w:firstLine="0"/>
+        <w:jc w:val="both"/>
+        <w:rPr>
+          <w:rFonts w:ascii="Calibri" w:hAnsi="Calibri" w:cs="Calibri" w:eastAsia="Calibri"/>
+          <w:color w:val="FF0000"/>
+          <w:spacing w:val="0"/>
+          <w:position w:val="0"/>
+          <w:sz w:val="24"/>
+          <w:shd w:fill="auto" w:val="clear"/>
+        </w:rPr>
+      </w:pPr>
+      <w:r>
+        <w:rPr>
+          <w:rFonts w:ascii="Calibri" w:hAnsi="Calibri" w:cs="Calibri" w:eastAsia="Calibri"/>
+          <w:color w:val="FF0000"/>
+          <w:spacing w:val="0"/>
+          <w:position w:val="0"/>
+          <w:sz w:val="24"/>
+          <w:shd w:fill="auto" w:val="clear"/>
+        </w:rPr>
+        <w:tab/>
+        <w:t xml:space="preserve">a, b, c, d, e = INT</w:t>
+      </w:r>
+    </w:p>
+    <w:p>
+      <w:pPr>
+        <w:spacing w:before="0" w:after="0" w:line="240"/>
+        <w:ind w:right="0" w:left="0" w:firstLine="0"/>
+        <w:jc w:val="both"/>
+        <w:rPr>
+          <w:rFonts w:ascii="Calibri" w:hAnsi="Calibri" w:cs="Calibri" w:eastAsia="Calibri"/>
+          <w:color w:val="FF0000"/>
+          <w:spacing w:val="0"/>
+          <w:position w:val="0"/>
+          <w:sz w:val="24"/>
+          <w:shd w:fill="auto" w:val="clear"/>
+        </w:rPr>
+      </w:pPr>
+      <w:r>
+        <w:rPr>
+          <w:rFonts w:ascii="Calibri" w:hAnsi="Calibri" w:cs="Calibri" w:eastAsia="Calibri"/>
+          <w:color w:val="FF0000"/>
+          <w:spacing w:val="0"/>
+          <w:position w:val="0"/>
+          <w:sz w:val="24"/>
+          <w:shd w:fill="auto" w:val="clear"/>
+        </w:rPr>
+        <w:tab/>
+        <w:t xml:space="preserve">res = real</w:t>
+      </w:r>
+    </w:p>
+    <w:p>
+      <w:pPr>
+        <w:spacing w:before="0" w:after="0" w:line="240"/>
+        <w:ind w:right="0" w:left="0" w:firstLine="0"/>
+        <w:jc w:val="both"/>
+        <w:rPr>
+          <w:rFonts w:ascii="Calibri" w:hAnsi="Calibri" w:cs="Calibri" w:eastAsia="Calibri"/>
+          <w:color w:val="FF0000"/>
+          <w:spacing w:val="0"/>
+          <w:position w:val="0"/>
+          <w:sz w:val="24"/>
+          <w:shd w:fill="auto" w:val="clear"/>
+        </w:rPr>
+      </w:pPr>
+      <w:r>
+        <w:rPr>
+          <w:rFonts w:ascii="Calibri" w:hAnsi="Calibri" w:cs="Calibri" w:eastAsia="Calibri"/>
+          <w:color w:val="FF0000"/>
+          <w:spacing w:val="0"/>
+          <w:position w:val="0"/>
+          <w:sz w:val="24"/>
+          <w:shd w:fill="auto" w:val="clear"/>
+        </w:rPr>
+        <w:t xml:space="preserve">START</w:t>
+      </w:r>
+    </w:p>
+    <w:p>
+      <w:pPr>
+        <w:spacing w:before="0" w:after="0" w:line="240"/>
+        <w:ind w:right="0" w:left="0" w:firstLine="0"/>
+        <w:jc w:val="both"/>
+        <w:rPr>
+          <w:rFonts w:ascii="Calibri" w:hAnsi="Calibri" w:cs="Calibri" w:eastAsia="Calibri"/>
+          <w:color w:val="FF0000"/>
+          <w:spacing w:val="0"/>
+          <w:position w:val="0"/>
+          <w:sz w:val="24"/>
+          <w:shd w:fill="auto" w:val="clear"/>
+        </w:rPr>
+      </w:pPr>
+      <w:r>
+        <w:rPr>
+          <w:rFonts w:ascii="Calibri" w:hAnsi="Calibri" w:cs="Calibri" w:eastAsia="Calibri"/>
+          <w:color w:val="FF0000"/>
+          <w:spacing w:val="0"/>
+          <w:position w:val="0"/>
+          <w:sz w:val="24"/>
+          <w:shd w:fill="auto" w:val="clear"/>
+        </w:rPr>
+        <w:tab/>
+        <w:t xml:space="preserve">res = a+b+c+d+e/5</w:t>
+      </w:r>
+    </w:p>
+    <w:p>
+      <w:pPr>
+        <w:spacing w:before="0" w:after="0" w:line="240"/>
+        <w:ind w:right="0" w:left="0" w:firstLine="0"/>
+        <w:jc w:val="both"/>
+        <w:rPr>
+          <w:rFonts w:ascii="Calibri" w:hAnsi="Calibri" w:cs="Calibri" w:eastAsia="Calibri"/>
+          <w:color w:val="FF0000"/>
+          <w:spacing w:val="0"/>
+          <w:position w:val="0"/>
+          <w:sz w:val="24"/>
+          <w:shd w:fill="auto" w:val="clear"/>
+        </w:rPr>
+      </w:pPr>
+      <w:r>
+        <w:rPr>
+          <w:rFonts w:ascii="Calibri" w:hAnsi="Calibri" w:cs="Calibri" w:eastAsia="Calibri"/>
+          <w:color w:val="FF0000"/>
+          <w:spacing w:val="0"/>
+          <w:position w:val="0"/>
+          <w:sz w:val="24"/>
+          <w:shd w:fill="auto" w:val="clear"/>
+        </w:rPr>
+        <w:tab/>
+        <w:t xml:space="preserve">afficher res</w:t>
+      </w:r>
+    </w:p>
+    <w:p>
+      <w:pPr>
+        <w:spacing w:before="0" w:after="0" w:line="240"/>
+        <w:ind w:right="0" w:left="0" w:firstLine="0"/>
+        <w:jc w:val="both"/>
+        <w:rPr>
+          <w:rFonts w:ascii="Calibri" w:hAnsi="Calibri" w:cs="Calibri" w:eastAsia="Calibri"/>
+          <w:color w:val="auto"/>
+          <w:spacing w:val="0"/>
+          <w:position w:val="0"/>
+          <w:sz w:val="24"/>
+          <w:shd w:fill="auto" w:val="clear"/>
+        </w:rPr>
+      </w:pPr>
+      <w:r>
+        <w:rPr>
+          <w:rFonts w:ascii="Calibri" w:hAnsi="Calibri" w:cs="Calibri" w:eastAsia="Calibri"/>
+          <w:color w:val="FF0000"/>
+          <w:spacing w:val="0"/>
+          <w:position w:val="0"/>
+          <w:sz w:val="24"/>
+          <w:shd w:fill="auto" w:val="clear"/>
+        </w:rPr>
+        <w:t xml:space="preserve">END</w:t>
+        <w:tab/>
       </w:r>
     </w:p>
     <w:p>
@@ -14357,23 +15024,373 @@
         <w:jc w:val="both"/>
         <w:rPr>
           <w:rFonts w:ascii="Calibri" w:hAnsi="Calibri" w:cs="Calibri" w:eastAsia="Calibri"/>
-          <w:color w:val="auto"/>
-          <w:spacing w:val="0"/>
-          <w:position w:val="0"/>
-          <w:sz w:val="24"/>
-          <w:shd w:fill="auto" w:val="clear"/>
-        </w:rPr>
-      </w:pPr>
-      <w:r>
-        <w:rPr>
-          <w:rFonts w:ascii="Calibri" w:hAnsi="Calibri" w:cs="Calibri" w:eastAsia="Calibri"/>
           <w:color w:val="FF0000"/>
           <w:spacing w:val="0"/>
           <w:position w:val="0"/>
           <w:sz w:val="24"/>
           <w:shd w:fill="auto" w:val="clear"/>
         </w:rPr>
-        <w:t xml:space="preserve">to do ...</w:t>
+      </w:pPr>
+      <w:r>
+        <w:rPr>
+          <w:rFonts w:ascii="Calibri" w:hAnsi="Calibri" w:cs="Calibri" w:eastAsia="Calibri"/>
+          <w:color w:val="FF0000"/>
+          <w:spacing w:val="0"/>
+          <w:position w:val="0"/>
+          <w:sz w:val="24"/>
+          <w:shd w:fill="auto" w:val="clear"/>
+        </w:rPr>
+        <w:t xml:space="preserve">Algo operation</w:t>
+      </w:r>
+    </w:p>
+    <w:p>
+      <w:pPr>
+        <w:spacing w:before="0" w:after="0" w:line="240"/>
+        <w:ind w:right="0" w:left="0" w:firstLine="0"/>
+        <w:jc w:val="both"/>
+        <w:rPr>
+          <w:rFonts w:ascii="Calibri" w:hAnsi="Calibri" w:cs="Calibri" w:eastAsia="Calibri"/>
+          <w:color w:val="FF0000"/>
+          <w:spacing w:val="0"/>
+          <w:position w:val="0"/>
+          <w:sz w:val="24"/>
+          <w:shd w:fill="auto" w:val="clear"/>
+        </w:rPr>
+      </w:pPr>
+      <w:r>
+        <w:rPr>
+          <w:rFonts w:ascii="Calibri" w:hAnsi="Calibri" w:cs="Calibri" w:eastAsia="Calibri"/>
+          <w:color w:val="FF0000"/>
+          <w:spacing w:val="0"/>
+          <w:position w:val="0"/>
+          <w:sz w:val="24"/>
+          <w:shd w:fill="auto" w:val="clear"/>
+        </w:rPr>
+        <w:t xml:space="preserve">variables:</w:t>
+      </w:r>
+    </w:p>
+    <w:p>
+      <w:pPr>
+        <w:spacing w:before="0" w:after="0" w:line="240"/>
+        <w:ind w:right="0" w:left="0" w:firstLine="0"/>
+        <w:jc w:val="both"/>
+        <w:rPr>
+          <w:rFonts w:ascii="Calibri" w:hAnsi="Calibri" w:cs="Calibri" w:eastAsia="Calibri"/>
+          <w:color w:val="FF0000"/>
+          <w:spacing w:val="0"/>
+          <w:position w:val="0"/>
+          <w:sz w:val="24"/>
+          <w:shd w:fill="auto" w:val="clear"/>
+        </w:rPr>
+      </w:pPr>
+      <w:r>
+        <w:rPr>
+          <w:rFonts w:ascii="Calibri" w:hAnsi="Calibri" w:cs="Calibri" w:eastAsia="Calibri"/>
+          <w:color w:val="FF0000"/>
+          <w:spacing w:val="0"/>
+          <w:position w:val="0"/>
+          <w:sz w:val="24"/>
+          <w:shd w:fill="auto" w:val="clear"/>
+        </w:rPr>
+        <w:tab/>
+        <w:t xml:space="preserve">x: int</w:t>
+      </w:r>
+    </w:p>
+    <w:p>
+      <w:pPr>
+        <w:spacing w:before="0" w:after="0" w:line="240"/>
+        <w:ind w:right="0" w:left="0" w:firstLine="0"/>
+        <w:jc w:val="both"/>
+        <w:rPr>
+          <w:rFonts w:ascii="Calibri" w:hAnsi="Calibri" w:cs="Calibri" w:eastAsia="Calibri"/>
+          <w:color w:val="FF0000"/>
+          <w:spacing w:val="0"/>
+          <w:position w:val="0"/>
+          <w:sz w:val="24"/>
+          <w:shd w:fill="auto" w:val="clear"/>
+        </w:rPr>
+      </w:pPr>
+      <w:r>
+        <w:rPr>
+          <w:rFonts w:ascii="Calibri" w:hAnsi="Calibri" w:cs="Calibri" w:eastAsia="Calibri"/>
+          <w:color w:val="FF0000"/>
+          <w:spacing w:val="0"/>
+          <w:position w:val="0"/>
+          <w:sz w:val="24"/>
+          <w:shd w:fill="auto" w:val="clear"/>
+        </w:rPr>
+        <w:tab/>
+        <w:t xml:space="preserve">ch: int</w:t>
+      </w:r>
+    </w:p>
+    <w:p>
+      <w:pPr>
+        <w:spacing w:before="0" w:after="0" w:line="240"/>
+        <w:ind w:right="0" w:left="0" w:firstLine="0"/>
+        <w:jc w:val="both"/>
+        <w:rPr>
+          <w:rFonts w:ascii="Calibri" w:hAnsi="Calibri" w:cs="Calibri" w:eastAsia="Calibri"/>
+          <w:color w:val="FF0000"/>
+          <w:spacing w:val="0"/>
+          <w:position w:val="0"/>
+          <w:sz w:val="24"/>
+          <w:shd w:fill="auto" w:val="clear"/>
+        </w:rPr>
+      </w:pPr>
+      <w:r>
+        <w:rPr>
+          <w:rFonts w:ascii="Calibri" w:hAnsi="Calibri" w:cs="Calibri" w:eastAsia="Calibri"/>
+          <w:color w:val="FF0000"/>
+          <w:spacing w:val="0"/>
+          <w:position w:val="0"/>
+          <w:sz w:val="24"/>
+          <w:shd w:fill="auto" w:val="clear"/>
+        </w:rPr>
+        <w:t xml:space="preserve">start:</w:t>
+      </w:r>
+    </w:p>
+    <w:p>
+      <w:pPr>
+        <w:spacing w:before="0" w:after="0" w:line="240"/>
+        <w:ind w:right="0" w:left="0" w:firstLine="0"/>
+        <w:jc w:val="both"/>
+        <w:rPr>
+          <w:rFonts w:ascii="Calibri" w:hAnsi="Calibri" w:cs="Calibri" w:eastAsia="Calibri"/>
+          <w:color w:val="FF0000"/>
+          <w:spacing w:val="0"/>
+          <w:position w:val="0"/>
+          <w:sz w:val="24"/>
+          <w:shd w:fill="auto" w:val="clear"/>
+        </w:rPr>
+      </w:pPr>
+      <w:r>
+        <w:rPr>
+          <w:rFonts w:ascii="Calibri" w:hAnsi="Calibri" w:cs="Calibri" w:eastAsia="Calibri"/>
+          <w:color w:val="FF0000"/>
+          <w:spacing w:val="0"/>
+          <w:position w:val="0"/>
+          <w:sz w:val="24"/>
+          <w:shd w:fill="auto" w:val="clear"/>
+        </w:rPr>
+        <w:tab/>
+        <w:t xml:space="preserve">write('enter a number ?')</w:t>
+      </w:r>
+    </w:p>
+    <w:p>
+      <w:pPr>
+        <w:spacing w:before="0" w:after="0" w:line="240"/>
+        <w:ind w:right="0" w:left="0" w:firstLine="0"/>
+        <w:jc w:val="both"/>
+        <w:rPr>
+          <w:rFonts w:ascii="Calibri" w:hAnsi="Calibri" w:cs="Calibri" w:eastAsia="Calibri"/>
+          <w:color w:val="FF0000"/>
+          <w:spacing w:val="0"/>
+          <w:position w:val="0"/>
+          <w:sz w:val="24"/>
+          <w:shd w:fill="auto" w:val="clear"/>
+        </w:rPr>
+      </w:pPr>
+      <w:r>
+        <w:rPr>
+          <w:rFonts w:ascii="Calibri" w:hAnsi="Calibri" w:cs="Calibri" w:eastAsia="Calibri"/>
+          <w:color w:val="FF0000"/>
+          <w:spacing w:val="0"/>
+          <w:position w:val="0"/>
+          <w:sz w:val="24"/>
+          <w:shd w:fill="auto" w:val="clear"/>
+        </w:rPr>
+        <w:tab/>
+        <w:t xml:space="preserve">store x</w:t>
+      </w:r>
+    </w:p>
+    <w:p>
+      <w:pPr>
+        <w:spacing w:before="0" w:after="0" w:line="240"/>
+        <w:ind w:right="0" w:left="0" w:firstLine="0"/>
+        <w:jc w:val="both"/>
+        <w:rPr>
+          <w:rFonts w:ascii="Calibri" w:hAnsi="Calibri" w:cs="Calibri" w:eastAsia="Calibri"/>
+          <w:color w:val="FF0000"/>
+          <w:spacing w:val="0"/>
+          <w:position w:val="0"/>
+          <w:sz w:val="24"/>
+          <w:shd w:fill="auto" w:val="clear"/>
+        </w:rPr>
+      </w:pPr>
+      <w:r>
+        <w:rPr>
+          <w:rFonts w:ascii="Calibri" w:hAnsi="Calibri" w:cs="Calibri" w:eastAsia="Calibri"/>
+          <w:color w:val="FF0000"/>
+          <w:spacing w:val="0"/>
+          <w:position w:val="0"/>
+          <w:sz w:val="24"/>
+          <w:shd w:fill="auto" w:val="clear"/>
+        </w:rPr>
+        <w:tab/>
+        <w:t xml:space="preserve">write('choose the operation ')</w:t>
+      </w:r>
+    </w:p>
+    <w:p>
+      <w:pPr>
+        <w:spacing w:before="0" w:after="0" w:line="240"/>
+        <w:ind w:right="0" w:left="0" w:firstLine="0"/>
+        <w:jc w:val="both"/>
+        <w:rPr>
+          <w:rFonts w:ascii="Calibri" w:hAnsi="Calibri" w:cs="Calibri" w:eastAsia="Calibri"/>
+          <w:color w:val="FF0000"/>
+          <w:spacing w:val="0"/>
+          <w:position w:val="0"/>
+          <w:sz w:val="24"/>
+          <w:shd w:fill="auto" w:val="clear"/>
+        </w:rPr>
+      </w:pPr>
+      <w:r>
+        <w:rPr>
+          <w:rFonts w:ascii="Calibri" w:hAnsi="Calibri" w:cs="Calibri" w:eastAsia="Calibri"/>
+          <w:color w:val="FF0000"/>
+          <w:spacing w:val="0"/>
+          <w:position w:val="0"/>
+          <w:sz w:val="24"/>
+          <w:shd w:fill="auto" w:val="clear"/>
+        </w:rPr>
+        <w:tab/>
+        <w:t xml:space="preserve">store ch</w:t>
+      </w:r>
+    </w:p>
+    <w:p>
+      <w:pPr>
+        <w:spacing w:before="0" w:after="0" w:line="240"/>
+        <w:ind w:right="0" w:left="0" w:firstLine="0"/>
+        <w:jc w:val="both"/>
+        <w:rPr>
+          <w:rFonts w:ascii="Calibri" w:hAnsi="Calibri" w:cs="Calibri" w:eastAsia="Calibri"/>
+          <w:color w:val="FF0000"/>
+          <w:spacing w:val="0"/>
+          <w:position w:val="0"/>
+          <w:sz w:val="24"/>
+          <w:shd w:fill="auto" w:val="clear"/>
+        </w:rPr>
+      </w:pPr>
+      <w:r>
+        <w:rPr>
+          <w:rFonts w:ascii="Calibri" w:hAnsi="Calibri" w:cs="Calibri" w:eastAsia="Calibri"/>
+          <w:color w:val="FF0000"/>
+          <w:spacing w:val="0"/>
+          <w:position w:val="0"/>
+          <w:sz w:val="24"/>
+          <w:shd w:fill="auto" w:val="clear"/>
+        </w:rPr>
+        <w:tab/>
+        <w:t xml:space="preserve">switch ch</w:t>
+      </w:r>
+    </w:p>
+    <w:p>
+      <w:pPr>
+        <w:spacing w:before="0" w:after="0" w:line="240"/>
+        <w:ind w:right="0" w:left="0" w:firstLine="0"/>
+        <w:jc w:val="both"/>
+        <w:rPr>
+          <w:rFonts w:ascii="Calibri" w:hAnsi="Calibri" w:cs="Calibri" w:eastAsia="Calibri"/>
+          <w:color w:val="FF0000"/>
+          <w:spacing w:val="0"/>
+          <w:position w:val="0"/>
+          <w:sz w:val="24"/>
+          <w:shd w:fill="auto" w:val="clear"/>
+        </w:rPr>
+      </w:pPr>
+      <w:r>
+        <w:rPr>
+          <w:rFonts w:ascii="Calibri" w:hAnsi="Calibri" w:cs="Calibri" w:eastAsia="Calibri"/>
+          <w:color w:val="FF0000"/>
+          <w:spacing w:val="0"/>
+          <w:position w:val="0"/>
+          <w:sz w:val="24"/>
+          <w:shd w:fill="auto" w:val="clear"/>
+        </w:rPr>
+        <w:tab/>
+        <w:tab/>
+        <w:t xml:space="preserve">case 1 show menu</w:t>
+      </w:r>
+    </w:p>
+    <w:p>
+      <w:pPr>
+        <w:spacing w:before="0" w:after="0" w:line="240"/>
+        <w:ind w:right="0" w:left="0" w:firstLine="0"/>
+        <w:jc w:val="both"/>
+        <w:rPr>
+          <w:rFonts w:ascii="Calibri" w:hAnsi="Calibri" w:cs="Calibri" w:eastAsia="Calibri"/>
+          <w:color w:val="FF0000"/>
+          <w:spacing w:val="0"/>
+          <w:position w:val="0"/>
+          <w:sz w:val="24"/>
+          <w:shd w:fill="auto" w:val="clear"/>
+        </w:rPr>
+      </w:pPr>
+      <w:r>
+        <w:rPr>
+          <w:rFonts w:ascii="Calibri" w:hAnsi="Calibri" w:cs="Calibri" w:eastAsia="Calibri"/>
+          <w:color w:val="FF0000"/>
+          <w:spacing w:val="0"/>
+          <w:position w:val="0"/>
+          <w:sz w:val="24"/>
+          <w:shd w:fill="auto" w:val="clear"/>
+        </w:rPr>
+        <w:tab/>
+        <w:tab/>
+        <w:t xml:space="preserve">case 2 calculate fact</w:t>
+      </w:r>
+    </w:p>
+    <w:p>
+      <w:pPr>
+        <w:spacing w:before="0" w:after="0" w:line="240"/>
+        <w:ind w:right="0" w:left="0" w:firstLine="0"/>
+        <w:jc w:val="both"/>
+        <w:rPr>
+          <w:rFonts w:ascii="Calibri" w:hAnsi="Calibri" w:cs="Calibri" w:eastAsia="Calibri"/>
+          <w:color w:val="FF0000"/>
+          <w:spacing w:val="0"/>
+          <w:position w:val="0"/>
+          <w:sz w:val="24"/>
+          <w:shd w:fill="auto" w:val="clear"/>
+        </w:rPr>
+      </w:pPr>
+      <w:r>
+        <w:rPr>
+          <w:rFonts w:ascii="Calibri" w:hAnsi="Calibri" w:cs="Calibri" w:eastAsia="Calibri"/>
+          <w:color w:val="FF0000"/>
+          <w:spacing w:val="0"/>
+          <w:position w:val="0"/>
+          <w:sz w:val="24"/>
+          <w:shd w:fill="auto" w:val="clear"/>
+        </w:rPr>
+        <w:tab/>
+        <w:tab/>
+      </w:r>
+    </w:p>
+    <w:p>
+      <w:pPr>
+        <w:spacing w:before="0" w:after="0" w:line="240"/>
+        <w:ind w:right="0" w:left="0" w:firstLine="0"/>
+        <w:jc w:val="both"/>
+        <w:rPr>
+          <w:rFonts w:ascii="Calibri" w:hAnsi="Calibri" w:cs="Calibri" w:eastAsia="Calibri"/>
+          <w:color w:val="auto"/>
+          <w:spacing w:val="0"/>
+          <w:position w:val="0"/>
+          <w:sz w:val="24"/>
+          <w:shd w:fill="auto" w:val="clear"/>
+        </w:rPr>
+      </w:pPr>
+      <w:r>
+        <w:rPr>
+          <w:rFonts w:ascii="Calibri" w:hAnsi="Calibri" w:cs="Calibri" w:eastAsia="Calibri"/>
+          <w:color w:val="FF0000"/>
+          <w:spacing w:val="0"/>
+          <w:position w:val="0"/>
+          <w:sz w:val="24"/>
+          <w:shd w:fill="auto" w:val="clear"/>
+        </w:rPr>
+        <w:tab/>
       </w:r>
     </w:p>
     <w:p>
@@ -14546,8 +15563,8 @@
         </w:rPr>
       </w:pPr>
       <w:r>
-        <w:object w:dxaOrig="13808" w:dyaOrig="1680">
-          <v:rect xmlns:o="urn:schemas-microsoft-com:office:office" xmlns:v="urn:schemas-microsoft-com:vml" id="rectole0000000052" style="width:690.400000pt;height:84.000000pt" o:preferrelative="t" o:ole="">
+        <w:object w:dxaOrig="13970" w:dyaOrig="1700">
+          <v:rect xmlns:o="urn:schemas-microsoft-com:office:office" xmlns:v="urn:schemas-microsoft-com:vml" id="rectole0000000052" style="width:698.500000pt;height:85.000000pt" o:preferrelative="t" o:ole="">
             <o:lock v:ext="edit"/>
             <v:imagedata xmlns:r="http://schemas.openxmlformats.org/officeDocument/2006/relationships" r:id="docRId105" o:title=""/>
           </v:rect>
@@ -14610,8 +15627,8 @@
         </w:rPr>
       </w:pPr>
       <w:r>
-        <w:object w:dxaOrig="8929" w:dyaOrig="5304">
-          <v:rect xmlns:o="urn:schemas-microsoft-com:office:office" xmlns:v="urn:schemas-microsoft-com:vml" id="rectole0000000053" style="width:446.450000pt;height:265.200000pt" o:preferrelative="t" o:ole="">
+        <w:object w:dxaOrig="9030" w:dyaOrig="5365">
+          <v:rect xmlns:o="urn:schemas-microsoft-com:office:office" xmlns:v="urn:schemas-microsoft-com:vml" id="rectole0000000053" style="width:451.500000pt;height:268.250000pt" o:preferrelative="t" o:ole="">
             <o:lock v:ext="edit"/>
             <v:imagedata xmlns:r="http://schemas.openxmlformats.org/officeDocument/2006/relationships" r:id="docRId107" o:title=""/>
           </v:rect>
@@ -14724,8 +15741,8 @@
         </w:rPr>
       </w:pPr>
       <w:r>
-        <w:object w:dxaOrig="7248" w:dyaOrig="5062">
-          <v:rect xmlns:o="urn:schemas-microsoft-com:office:office" xmlns:v="urn:schemas-microsoft-com:vml" id="rectole0000000054" style="width:362.400000pt;height:253.100000pt" o:preferrelative="t" o:ole="">
+        <w:object w:dxaOrig="7329" w:dyaOrig="5122">
+          <v:rect xmlns:o="urn:schemas-microsoft-com:office:office" xmlns:v="urn:schemas-microsoft-com:vml" id="rectole0000000054" style="width:366.450000pt;height:256.100000pt" o:preferrelative="t" o:ole="">
             <o:lock v:ext="edit"/>
             <v:imagedata xmlns:r="http://schemas.openxmlformats.org/officeDocument/2006/relationships" r:id="docRId109" o:title=""/>
           </v:rect>
@@ -14774,8 +15791,8 @@
         </w:rPr>
       </w:pPr>
       <w:r>
-        <w:object w:dxaOrig="12937" w:dyaOrig="1903">
-          <v:rect xmlns:o="urn:schemas-microsoft-com:office:office" xmlns:v="urn:schemas-microsoft-com:vml" id="rectole0000000055" style="width:646.850000pt;height:95.150000pt" o:preferrelative="t" o:ole="">
+        <w:object w:dxaOrig="13100" w:dyaOrig="1923">
+          <v:rect xmlns:o="urn:schemas-microsoft-com:office:office" xmlns:v="urn:schemas-microsoft-com:vml" id="rectole0000000055" style="width:655.000000pt;height:96.150000pt" o:preferrelative="t" o:ole="">
             <o:lock v:ext="edit"/>
             <v:imagedata xmlns:r="http://schemas.openxmlformats.org/officeDocument/2006/relationships" r:id="docRId111" o:title=""/>
           </v:rect>
@@ -18936,8 +19953,8 @@
         </w:rPr>
       </w:pPr>
       <w:r>
-        <w:object w:dxaOrig="11419" w:dyaOrig="7046">
-          <v:rect xmlns:o="urn:schemas-microsoft-com:office:office" xmlns:v="urn:schemas-microsoft-com:vml" id="rectole0000000056" style="width:570.950000pt;height:352.300000pt" o:preferrelative="t" o:ole="">
+        <w:object w:dxaOrig="11561" w:dyaOrig="7126">
+          <v:rect xmlns:o="urn:schemas-microsoft-com:office:office" xmlns:v="urn:schemas-microsoft-com:vml" id="rectole0000000056" style="width:578.050000pt;height:356.300000pt" o:preferrelative="t" o:ole="">
             <o:lock v:ext="edit"/>
             <v:imagedata xmlns:r="http://schemas.openxmlformats.org/officeDocument/2006/relationships" r:id="docRId113" o:title=""/>
           </v:rect>
@@ -23112,8 +24129,8 @@
         </w:rPr>
       </w:pPr>
       <w:r>
-        <w:object w:dxaOrig="12937" w:dyaOrig="10306">
-          <v:rect xmlns:o="urn:schemas-microsoft-com:office:office" xmlns:v="urn:schemas-microsoft-com:vml" id="rectole0000000057" style="width:646.850000pt;height:515.300000pt" o:preferrelative="t" o:ole="">
+        <w:object w:dxaOrig="13100" w:dyaOrig="10427">
+          <v:rect xmlns:o="urn:schemas-microsoft-com:office:office" xmlns:v="urn:schemas-microsoft-com:vml" id="rectole0000000057" style="width:655.000000pt;height:521.350000pt" o:preferrelative="t" o:ole="">
             <o:lock v:ext="edit"/>
             <v:imagedata xmlns:r="http://schemas.openxmlformats.org/officeDocument/2006/relationships" r:id="docRId115" o:title=""/>
           </v:rect>
@@ -25563,8 +26580,8 @@
         </w:rPr>
       </w:pPr>
       <w:r>
-        <w:object w:dxaOrig="5426" w:dyaOrig="4981">
-          <v:rect xmlns:o="urn:schemas-microsoft-com:office:office" xmlns:v="urn:schemas-microsoft-com:vml" id="rectole0000000058" style="width:271.300000pt;height:249.050000pt" o:preferrelative="t" o:ole="">
+        <w:object w:dxaOrig="5487" w:dyaOrig="5041">
+          <v:rect xmlns:o="urn:schemas-microsoft-com:office:office" xmlns:v="urn:schemas-microsoft-com:vml" id="rectole0000000058" style="width:274.350000pt;height:252.050000pt" o:preferrelative="t" o:ole="">
             <o:lock v:ext="edit"/>
             <v:imagedata xmlns:r="http://schemas.openxmlformats.org/officeDocument/2006/relationships" r:id="docRId117" o:title=""/>
           </v:rect>
@@ -25584,8 +26601,8 @@
         <w:tab/>
       </w:r>
       <w:r>
-        <w:object w:dxaOrig="7126" w:dyaOrig="4292">
-          <v:rect xmlns:o="urn:schemas-microsoft-com:office:office" xmlns:v="urn:schemas-microsoft-com:vml" id="rectole0000000059" style="width:356.300000pt;height:214.600000pt" o:preferrelative="t" o:ole="">
+        <w:object w:dxaOrig="7207" w:dyaOrig="4353">
+          <v:rect xmlns:o="urn:schemas-microsoft-com:office:office" xmlns:v="urn:schemas-microsoft-com:vml" id="rectole0000000059" style="width:360.350000pt;height:217.650000pt" o:preferrelative="t" o:ole="">
             <o:lock v:ext="edit"/>
             <v:imagedata xmlns:r="http://schemas.openxmlformats.org/officeDocument/2006/relationships" r:id="docRId119" o:title=""/>
           </v:rect>
@@ -25608,8 +26625,8 @@
         </w:rPr>
       </w:pPr>
       <w:r>
-        <w:object w:dxaOrig="8827" w:dyaOrig="3441">
-          <v:rect xmlns:o="urn:schemas-microsoft-com:office:office" xmlns:v="urn:schemas-microsoft-com:vml" id="rectole0000000060" style="width:441.350000pt;height:172.050000pt" o:preferrelative="t" o:ole="">
+        <w:object w:dxaOrig="8929" w:dyaOrig="3482">
+          <v:rect xmlns:o="urn:schemas-microsoft-com:office:office" xmlns:v="urn:schemas-microsoft-com:vml" id="rectole0000000060" style="width:446.450000pt;height:174.100000pt" o:preferrelative="t" o:ole="">
             <o:lock v:ext="edit"/>
             <v:imagedata xmlns:r="http://schemas.openxmlformats.org/officeDocument/2006/relationships" r:id="docRId121" o:title=""/>
           </v:rect>
@@ -25658,8 +26675,8 @@
         </w:rPr>
       </w:pPr>
       <w:r>
-        <w:object w:dxaOrig="5000" w:dyaOrig="1417">
-          <v:rect xmlns:o="urn:schemas-microsoft-com:office:office" xmlns:v="urn:schemas-microsoft-com:vml" id="rectole0000000061" style="width:250.000000pt;height:70.850000pt" o:preferrelative="t" o:ole="">
+        <w:object w:dxaOrig="5062" w:dyaOrig="1437">
+          <v:rect xmlns:o="urn:schemas-microsoft-com:office:office" xmlns:v="urn:schemas-microsoft-com:vml" id="rectole0000000061" style="width:253.100000pt;height:71.850000pt" o:preferrelative="t" o:ole="">
             <o:lock v:ext="edit"/>
             <v:imagedata xmlns:r="http://schemas.openxmlformats.org/officeDocument/2006/relationships" r:id="docRId123" o:title=""/>
           </v:rect>
@@ -25760,8 +26777,8 @@
         </w:rPr>
       </w:pPr>
       <w:r>
-        <w:object w:dxaOrig="12290" w:dyaOrig="5567">
-          <v:rect xmlns:o="urn:schemas-microsoft-com:office:office" xmlns:v="urn:schemas-microsoft-com:vml" id="rectole0000000062" style="width:614.500000pt;height:278.350000pt" o:preferrelative="t" o:ole="">
+        <w:object w:dxaOrig="12452" w:dyaOrig="5629">
+          <v:rect xmlns:o="urn:schemas-microsoft-com:office:office" xmlns:v="urn:schemas-microsoft-com:vml" id="rectole0000000062" style="width:622.600000pt;height:281.450000pt" o:preferrelative="t" o:ole="">
             <o:lock v:ext="edit"/>
             <v:imagedata xmlns:r="http://schemas.openxmlformats.org/officeDocument/2006/relationships" r:id="docRId125" o:title=""/>
           </v:rect>
@@ -25784,8 +26801,8 @@
         </w:rPr>
       </w:pPr>
       <w:r>
-        <w:object w:dxaOrig="13100" w:dyaOrig="2004">
-          <v:rect xmlns:o="urn:schemas-microsoft-com:office:office" xmlns:v="urn:schemas-microsoft-com:vml" id="rectole0000000063" style="width:655.000000pt;height:100.200000pt" o:preferrelative="t" o:ole="">
+        <w:object w:dxaOrig="13262" w:dyaOrig="2024">
+          <v:rect xmlns:o="urn:schemas-microsoft-com:office:office" xmlns:v="urn:schemas-microsoft-com:vml" id="rectole0000000063" style="width:663.100000pt;height:101.200000pt" o:preferrelative="t" o:ole="">
             <o:lock v:ext="edit"/>
             <v:imagedata xmlns:r="http://schemas.openxmlformats.org/officeDocument/2006/relationships" r:id="docRId127" o:title=""/>
           </v:rect>

--- a/atelier1/Atelier1.docx
+++ b/atelier1/Atelier1.docx
@@ -15338,6 +15338,33 @@
         <w:tab/>
         <w:tab/>
         <w:t xml:space="preserve">case 2 calculate fact</w:t>
+      </w:r>
+    </w:p>
+    <w:p>
+      <w:pPr>
+        <w:spacing w:before="0" w:after="0" w:line="240"/>
+        <w:ind w:right="0" w:left="0" w:firstLine="0"/>
+        <w:jc w:val="both"/>
+        <w:rPr>
+          <w:rFonts w:ascii="Calibri" w:hAnsi="Calibri" w:cs="Calibri" w:eastAsia="Calibri"/>
+          <w:color w:val="FF0000"/>
+          <w:spacing w:val="0"/>
+          <w:position w:val="0"/>
+          <w:sz w:val="24"/>
+          <w:shd w:fill="auto" w:val="clear"/>
+        </w:rPr>
+      </w:pPr>
+      <w:r>
+        <w:rPr>
+          <w:rFonts w:ascii="Calibri" w:hAnsi="Calibri" w:cs="Calibri" w:eastAsia="Calibri"/>
+          <w:color w:val="FF0000"/>
+          <w:spacing w:val="0"/>
+          <w:position w:val="0"/>
+          <w:sz w:val="24"/>
+          <w:shd w:fill="auto" w:val="clear"/>
+        </w:rPr>
+        <w:tab/>
+        <w:tab/>
       </w:r>
     </w:p>
     <w:p>

--- a/atelier1/Atelier1.docx
+++ b/atelier1/Atelier1.docx
@@ -8369,7 +8369,215 @@
           <w:sz w:val="24"/>
           <w:shd w:fill="auto" w:val="clear"/>
         </w:rPr>
-        <w:t xml:space="preserve">To do</w:t>
+        <w:t xml:space="preserve">1. go one step ahead</w:t>
+      </w:r>
+    </w:p>
+    <w:p>
+      <w:pPr>
+        <w:spacing w:before="0" w:after="0" w:line="240"/>
+        <w:ind w:right="0" w:left="0" w:firstLine="0"/>
+        <w:jc w:val="both"/>
+        <w:rPr>
+          <w:rFonts w:ascii="Calibri" w:hAnsi="Calibri" w:cs="Calibri" w:eastAsia="Calibri"/>
+          <w:color w:val="FF0000"/>
+          <w:spacing w:val="0"/>
+          <w:position w:val="0"/>
+          <w:sz w:val="24"/>
+          <w:shd w:fill="auto" w:val="clear"/>
+        </w:rPr>
+      </w:pPr>
+      <w:r>
+        <w:rPr>
+          <w:rFonts w:ascii="Calibri" w:hAnsi="Calibri" w:cs="Calibri" w:eastAsia="Calibri"/>
+          <w:color w:val="FF0000"/>
+          <w:spacing w:val="0"/>
+          <w:position w:val="0"/>
+          <w:sz w:val="24"/>
+          <w:shd w:fill="auto" w:val="clear"/>
+        </w:rPr>
+        <w:t xml:space="preserve">2. turn to the left</w:t>
+      </w:r>
+    </w:p>
+    <w:p>
+      <w:pPr>
+        <w:spacing w:before="0" w:after="0" w:line="240"/>
+        <w:ind w:right="0" w:left="0" w:firstLine="0"/>
+        <w:jc w:val="both"/>
+        <w:rPr>
+          <w:rFonts w:ascii="Calibri" w:hAnsi="Calibri" w:cs="Calibri" w:eastAsia="Calibri"/>
+          <w:color w:val="FF0000"/>
+          <w:spacing w:val="0"/>
+          <w:position w:val="0"/>
+          <w:sz w:val="24"/>
+          <w:shd w:fill="auto" w:val="clear"/>
+        </w:rPr>
+      </w:pPr>
+      <w:r>
+        <w:rPr>
+          <w:rFonts w:ascii="Calibri" w:hAnsi="Calibri" w:cs="Calibri" w:eastAsia="Calibri"/>
+          <w:color w:val="FF0000"/>
+          <w:spacing w:val="0"/>
+          <w:position w:val="0"/>
+          <w:sz w:val="24"/>
+          <w:shd w:fill="auto" w:val="clear"/>
+        </w:rPr>
+        <w:t xml:space="preserve">3. do step 1</w:t>
+      </w:r>
+    </w:p>
+    <w:p>
+      <w:pPr>
+        <w:spacing w:before="0" w:after="0" w:line="240"/>
+        <w:ind w:right="0" w:left="0" w:firstLine="0"/>
+        <w:jc w:val="both"/>
+        <w:rPr>
+          <w:rFonts w:ascii="Calibri" w:hAnsi="Calibri" w:cs="Calibri" w:eastAsia="Calibri"/>
+          <w:color w:val="FF0000"/>
+          <w:spacing w:val="0"/>
+          <w:position w:val="0"/>
+          <w:sz w:val="24"/>
+          <w:shd w:fill="auto" w:val="clear"/>
+        </w:rPr>
+      </w:pPr>
+      <w:r>
+        <w:rPr>
+          <w:rFonts w:ascii="Calibri" w:hAnsi="Calibri" w:cs="Calibri" w:eastAsia="Calibri"/>
+          <w:color w:val="FF0000"/>
+          <w:spacing w:val="0"/>
+          <w:position w:val="0"/>
+          <w:sz w:val="24"/>
+          <w:shd w:fill="auto" w:val="clear"/>
+        </w:rPr>
+        <w:t xml:space="preserve">4. 2</w:t>
+      </w:r>
+    </w:p>
+    <w:p>
+      <w:pPr>
+        <w:spacing w:before="0" w:after="0" w:line="240"/>
+        <w:ind w:right="0" w:left="0" w:firstLine="0"/>
+        <w:jc w:val="both"/>
+        <w:rPr>
+          <w:rFonts w:ascii="Calibri" w:hAnsi="Calibri" w:cs="Calibri" w:eastAsia="Calibri"/>
+          <w:color w:val="FF0000"/>
+          <w:spacing w:val="0"/>
+          <w:position w:val="0"/>
+          <w:sz w:val="24"/>
+          <w:shd w:fill="auto" w:val="clear"/>
+        </w:rPr>
+      </w:pPr>
+      <w:r>
+        <w:rPr>
+          <w:rFonts w:ascii="Calibri" w:hAnsi="Calibri" w:cs="Calibri" w:eastAsia="Calibri"/>
+          <w:color w:val="FF0000"/>
+          <w:spacing w:val="0"/>
+          <w:position w:val="0"/>
+          <w:sz w:val="24"/>
+          <w:shd w:fill="auto" w:val="clear"/>
+        </w:rPr>
+        <w:t xml:space="preserve">5. 3</w:t>
+      </w:r>
+    </w:p>
+    <w:p>
+      <w:pPr>
+        <w:spacing w:before="0" w:after="0" w:line="240"/>
+        <w:ind w:right="0" w:left="0" w:firstLine="0"/>
+        <w:jc w:val="both"/>
+        <w:rPr>
+          <w:rFonts w:ascii="Calibri" w:hAnsi="Calibri" w:cs="Calibri" w:eastAsia="Calibri"/>
+          <w:color w:val="FF0000"/>
+          <w:spacing w:val="0"/>
+          <w:position w:val="0"/>
+          <w:sz w:val="24"/>
+          <w:shd w:fill="auto" w:val="clear"/>
+        </w:rPr>
+      </w:pPr>
+      <w:r>
+        <w:rPr>
+          <w:rFonts w:ascii="Calibri" w:hAnsi="Calibri" w:cs="Calibri" w:eastAsia="Calibri"/>
+          <w:color w:val="FF0000"/>
+          <w:spacing w:val="0"/>
+          <w:position w:val="0"/>
+          <w:sz w:val="24"/>
+          <w:shd w:fill="auto" w:val="clear"/>
+        </w:rPr>
+        <w:t xml:space="preserve">6. turn to the right</w:t>
+      </w:r>
+    </w:p>
+    <w:p>
+      <w:pPr>
+        <w:spacing w:before="0" w:after="0" w:line="240"/>
+        <w:ind w:right="0" w:left="0" w:firstLine="0"/>
+        <w:jc w:val="both"/>
+        <w:rPr>
+          <w:rFonts w:ascii="Calibri" w:hAnsi="Calibri" w:cs="Calibri" w:eastAsia="Calibri"/>
+          <w:color w:val="FF0000"/>
+          <w:spacing w:val="0"/>
+          <w:position w:val="0"/>
+          <w:sz w:val="24"/>
+          <w:shd w:fill="auto" w:val="clear"/>
+        </w:rPr>
+      </w:pPr>
+      <w:r>
+        <w:rPr>
+          <w:rFonts w:ascii="Calibri" w:hAnsi="Calibri" w:cs="Calibri" w:eastAsia="Calibri"/>
+          <w:color w:val="FF0000"/>
+          <w:spacing w:val="0"/>
+          <w:position w:val="0"/>
+          <w:sz w:val="24"/>
+          <w:shd w:fill="auto" w:val="clear"/>
+        </w:rPr>
+        <w:t xml:space="preserve">7. 1</w:t>
+      </w:r>
+    </w:p>
+    <w:p>
+      <w:pPr>
+        <w:spacing w:before="0" w:after="0" w:line="240"/>
+        <w:ind w:right="0" w:left="0" w:firstLine="0"/>
+        <w:jc w:val="both"/>
+        <w:rPr>
+          <w:rFonts w:ascii="Calibri" w:hAnsi="Calibri" w:cs="Calibri" w:eastAsia="Calibri"/>
+          <w:color w:val="FF0000"/>
+          <w:spacing w:val="0"/>
+          <w:position w:val="0"/>
+          <w:sz w:val="24"/>
+          <w:shd w:fill="auto" w:val="clear"/>
+        </w:rPr>
+      </w:pPr>
+      <w:r>
+        <w:rPr>
+          <w:rFonts w:ascii="Calibri" w:hAnsi="Calibri" w:cs="Calibri" w:eastAsia="Calibri"/>
+          <w:color w:val="FF0000"/>
+          <w:spacing w:val="0"/>
+          <w:position w:val="0"/>
+          <w:sz w:val="24"/>
+          <w:shd w:fill="auto" w:val="clear"/>
+        </w:rPr>
+        <w:t xml:space="preserve">8. 2</w:t>
+      </w:r>
+    </w:p>
+    <w:p>
+      <w:pPr>
+        <w:spacing w:before="0" w:after="0" w:line="240"/>
+        <w:ind w:right="0" w:left="0" w:firstLine="0"/>
+        <w:jc w:val="both"/>
+        <w:rPr>
+          <w:rFonts w:ascii="Calibri" w:hAnsi="Calibri" w:cs="Calibri" w:eastAsia="Calibri"/>
+          <w:color w:val="FF0000"/>
+          <w:spacing w:val="0"/>
+          <w:position w:val="0"/>
+          <w:sz w:val="24"/>
+          <w:shd w:fill="auto" w:val="clear"/>
+        </w:rPr>
+      </w:pPr>
+      <w:r>
+        <w:rPr>
+          <w:rFonts w:ascii="Calibri" w:hAnsi="Calibri" w:cs="Calibri" w:eastAsia="Calibri"/>
+          <w:color w:val="FF0000"/>
+          <w:spacing w:val="0"/>
+          <w:position w:val="0"/>
+          <w:sz w:val="24"/>
+          <w:shd w:fill="auto" w:val="clear"/>
+        </w:rPr>
+        <w:t xml:space="preserve">9. 1</w:t>
       </w:r>
     </w:p>
     <w:p>
@@ -8601,23 +8809,127 @@
         <w:jc w:val="both"/>
         <w:rPr>
           <w:rFonts w:ascii="Calibri" w:hAnsi="Calibri" w:cs="Calibri" w:eastAsia="Calibri"/>
-          <w:color w:val="auto"/>
-          <w:spacing w:val="0"/>
-          <w:position w:val="0"/>
-          <w:sz w:val="24"/>
-          <w:shd w:fill="auto" w:val="clear"/>
-        </w:rPr>
-      </w:pPr>
-      <w:r>
-        <w:rPr>
-          <w:rFonts w:ascii="Calibri" w:hAnsi="Calibri" w:cs="Calibri" w:eastAsia="Calibri"/>
-          <w:color w:val="FF0000"/>
-          <w:spacing w:val="0"/>
-          <w:position w:val="0"/>
-          <w:sz w:val="24"/>
-          <w:shd w:fill="auto" w:val="clear"/>
-        </w:rPr>
-        <w:t xml:space="preserve">to do ...</w:t>
+          <w:color w:val="FF0000"/>
+          <w:spacing w:val="0"/>
+          <w:position w:val="0"/>
+          <w:sz w:val="24"/>
+          <w:shd w:fill="auto" w:val="clear"/>
+        </w:rPr>
+      </w:pPr>
+      <w:r>
+        <w:rPr>
+          <w:rFonts w:ascii="Calibri" w:hAnsi="Calibri" w:cs="Calibri" w:eastAsia="Calibri"/>
+          <w:color w:val="FF0000"/>
+          <w:spacing w:val="0"/>
+          <w:position w:val="0"/>
+          <w:sz w:val="24"/>
+          <w:shd w:fill="auto" w:val="clear"/>
+        </w:rPr>
+        <w:t xml:space="preserve">1. go two steps ahead</w:t>
+      </w:r>
+    </w:p>
+    <w:p>
+      <w:pPr>
+        <w:spacing w:before="0" w:after="0" w:line="240"/>
+        <w:ind w:right="0" w:left="0" w:firstLine="0"/>
+        <w:jc w:val="both"/>
+        <w:rPr>
+          <w:rFonts w:ascii="Calibri" w:hAnsi="Calibri" w:cs="Calibri" w:eastAsia="Calibri"/>
+          <w:color w:val="FF0000"/>
+          <w:spacing w:val="0"/>
+          <w:position w:val="0"/>
+          <w:sz w:val="24"/>
+          <w:shd w:fill="auto" w:val="clear"/>
+        </w:rPr>
+      </w:pPr>
+      <w:r>
+        <w:rPr>
+          <w:rFonts w:ascii="Calibri" w:hAnsi="Calibri" w:cs="Calibri" w:eastAsia="Calibri"/>
+          <w:color w:val="FF0000"/>
+          <w:spacing w:val="0"/>
+          <w:position w:val="0"/>
+          <w:sz w:val="24"/>
+          <w:shd w:fill="auto" w:val="clear"/>
+        </w:rPr>
+        <w:t xml:space="preserve">2. turn left</w:t>
+      </w:r>
+    </w:p>
+    <w:p>
+      <w:pPr>
+        <w:spacing w:before="0" w:after="0" w:line="240"/>
+        <w:ind w:right="0" w:left="0" w:firstLine="0"/>
+        <w:jc w:val="both"/>
+        <w:rPr>
+          <w:rFonts w:ascii="Calibri" w:hAnsi="Calibri" w:cs="Calibri" w:eastAsia="Calibri"/>
+          <w:color w:val="FF0000"/>
+          <w:spacing w:val="0"/>
+          <w:position w:val="0"/>
+          <w:sz w:val="24"/>
+          <w:shd w:fill="auto" w:val="clear"/>
+        </w:rPr>
+      </w:pPr>
+      <w:r>
+        <w:rPr>
+          <w:rFonts w:ascii="Calibri" w:hAnsi="Calibri" w:cs="Calibri" w:eastAsia="Calibri"/>
+          <w:color w:val="FF0000"/>
+          <w:spacing w:val="0"/>
+          <w:position w:val="0"/>
+          <w:sz w:val="24"/>
+          <w:shd w:fill="auto" w:val="clear"/>
+        </w:rPr>
+        <w:t xml:space="preserve">3. 1 / 2</w:t>
+      </w:r>
+    </w:p>
+    <w:p>
+      <w:pPr>
+        <w:spacing w:before="0" w:after="0" w:line="240"/>
+        <w:ind w:right="0" w:left="0" w:firstLine="0"/>
+        <w:jc w:val="both"/>
+        <w:rPr>
+          <w:rFonts w:ascii="Calibri" w:hAnsi="Calibri" w:cs="Calibri" w:eastAsia="Calibri"/>
+          <w:color w:val="FF0000"/>
+          <w:spacing w:val="0"/>
+          <w:position w:val="0"/>
+          <w:sz w:val="24"/>
+          <w:shd w:fill="auto" w:val="clear"/>
+        </w:rPr>
+      </w:pPr>
+      <w:r>
+        <w:rPr>
+          <w:rFonts w:ascii="Calibri" w:hAnsi="Calibri" w:cs="Calibri" w:eastAsia="Calibri"/>
+          <w:color w:val="FF0000"/>
+          <w:spacing w:val="0"/>
+          <w:position w:val="0"/>
+          <w:sz w:val="24"/>
+          <w:shd w:fill="auto" w:val="clear"/>
+        </w:rPr>
+        <w:t xml:space="preserve">4. 2</w:t>
+      </w:r>
+    </w:p>
+    <w:p>
+      <w:pPr>
+        <w:spacing w:before="0" w:after="0" w:line="240"/>
+        <w:ind w:right="0" w:left="0" w:firstLine="0"/>
+        <w:jc w:val="both"/>
+        <w:rPr>
+          <w:rFonts w:ascii="Calibri" w:hAnsi="Calibri" w:cs="Calibri" w:eastAsia="Calibri"/>
+          <w:color w:val="auto"/>
+          <w:spacing w:val="0"/>
+          <w:position w:val="0"/>
+          <w:sz w:val="24"/>
+          <w:shd w:fill="auto" w:val="clear"/>
+        </w:rPr>
+      </w:pPr>
+      <w:r>
+        <w:rPr>
+          <w:rFonts w:ascii="Calibri" w:hAnsi="Calibri" w:cs="Calibri" w:eastAsia="Calibri"/>
+          <w:color w:val="FF0000"/>
+          <w:spacing w:val="0"/>
+          <w:position w:val="0"/>
+          <w:sz w:val="24"/>
+          <w:shd w:fill="auto" w:val="clear"/>
+        </w:rPr>
+        <w:t xml:space="preserve">5. 1</w:t>
       </w:r>
     </w:p>
     <w:p>
@@ -9387,23 +9699,537 @@
         <w:jc w:val="both"/>
         <w:rPr>
           <w:rFonts w:ascii="Calibri" w:hAnsi="Calibri" w:cs="Calibri" w:eastAsia="Calibri"/>
-          <w:color w:val="auto"/>
-          <w:spacing w:val="0"/>
-          <w:position w:val="0"/>
-          <w:sz w:val="24"/>
-          <w:shd w:fill="auto" w:val="clear"/>
-        </w:rPr>
-      </w:pPr>
-      <w:r>
-        <w:rPr>
-          <w:rFonts w:ascii="Calibri" w:hAnsi="Calibri" w:cs="Calibri" w:eastAsia="Calibri"/>
-          <w:color w:val="FF0000"/>
-          <w:spacing w:val="0"/>
-          <w:position w:val="0"/>
-          <w:sz w:val="24"/>
-          <w:shd w:fill="auto" w:val="clear"/>
-        </w:rPr>
-        <w:t xml:space="preserve">to do ...</w:t>
+          <w:color w:val="FF0000"/>
+          <w:spacing w:val="0"/>
+          <w:position w:val="0"/>
+          <w:sz w:val="24"/>
+          <w:shd w:fill="auto" w:val="clear"/>
+        </w:rPr>
+      </w:pPr>
+      <w:r>
+        <w:rPr>
+          <w:rFonts w:ascii="Calibri" w:hAnsi="Calibri" w:cs="Calibri" w:eastAsia="Calibri"/>
+          <w:color w:val="FF0000"/>
+          <w:spacing w:val="0"/>
+          <w:position w:val="0"/>
+          <w:sz w:val="24"/>
+          <w:shd w:fill="auto" w:val="clear"/>
+        </w:rPr>
+        <w:t xml:space="preserve">Algo sh</w:t>
+      </w:r>
+    </w:p>
+    <w:p>
+      <w:pPr>
+        <w:spacing w:before="0" w:after="0" w:line="240"/>
+        <w:ind w:right="0" w:left="0" w:firstLine="0"/>
+        <w:jc w:val="both"/>
+        <w:rPr>
+          <w:rFonts w:ascii="Calibri" w:hAnsi="Calibri" w:cs="Calibri" w:eastAsia="Calibri"/>
+          <w:color w:val="FF0000"/>
+          <w:spacing w:val="0"/>
+          <w:position w:val="0"/>
+          <w:sz w:val="24"/>
+          <w:shd w:fill="auto" w:val="clear"/>
+        </w:rPr>
+      </w:pPr>
+      <w:r>
+        <w:rPr>
+          <w:rFonts w:ascii="Calibri" w:hAnsi="Calibri" w:cs="Calibri" w:eastAsia="Calibri"/>
+          <w:color w:val="FF0000"/>
+          <w:spacing w:val="0"/>
+          <w:position w:val="0"/>
+          <w:sz w:val="24"/>
+          <w:shd w:fill="auto" w:val="clear"/>
+        </w:rPr>
+        <w:t xml:space="preserve">variables:</w:t>
+      </w:r>
+    </w:p>
+    <w:p>
+      <w:pPr>
+        <w:spacing w:before="0" w:after="0" w:line="240"/>
+        <w:ind w:right="0" w:left="0" w:firstLine="0"/>
+        <w:jc w:val="both"/>
+        <w:rPr>
+          <w:rFonts w:ascii="Calibri" w:hAnsi="Calibri" w:cs="Calibri" w:eastAsia="Calibri"/>
+          <w:color w:val="FF0000"/>
+          <w:spacing w:val="0"/>
+          <w:position w:val="0"/>
+          <w:sz w:val="24"/>
+          <w:shd w:fill="auto" w:val="clear"/>
+        </w:rPr>
+      </w:pPr>
+      <w:r>
+        <w:rPr>
+          <w:rFonts w:ascii="Calibri" w:hAnsi="Calibri" w:cs="Calibri" w:eastAsia="Calibri"/>
+          <w:color w:val="FF0000"/>
+          <w:spacing w:val="0"/>
+          <w:position w:val="0"/>
+          <w:sz w:val="24"/>
+          <w:shd w:fill="auto" w:val="clear"/>
+        </w:rPr>
+        <w:tab/>
+        <w:t xml:space="preserve">i = int</w:t>
+      </w:r>
+    </w:p>
+    <w:p>
+      <w:pPr>
+        <w:spacing w:before="0" w:after="0" w:line="240"/>
+        <w:ind w:right="0" w:left="0" w:firstLine="0"/>
+        <w:jc w:val="both"/>
+        <w:rPr>
+          <w:rFonts w:ascii="Calibri" w:hAnsi="Calibri" w:cs="Calibri" w:eastAsia="Calibri"/>
+          <w:color w:val="FF0000"/>
+          <w:spacing w:val="0"/>
+          <w:position w:val="0"/>
+          <w:sz w:val="24"/>
+          <w:shd w:fill="auto" w:val="clear"/>
+        </w:rPr>
+      </w:pPr>
+      <w:r>
+        <w:rPr>
+          <w:rFonts w:ascii="Calibri" w:hAnsi="Calibri" w:cs="Calibri" w:eastAsia="Calibri"/>
+          <w:color w:val="FF0000"/>
+          <w:spacing w:val="0"/>
+          <w:position w:val="0"/>
+          <w:sz w:val="24"/>
+          <w:shd w:fill="auto" w:val="clear"/>
+        </w:rPr>
+        <w:t xml:space="preserve">start:</w:t>
+      </w:r>
+    </w:p>
+    <w:p>
+      <w:pPr>
+        <w:spacing w:before="0" w:after="0" w:line="240"/>
+        <w:ind w:right="0" w:left="0" w:firstLine="0"/>
+        <w:jc w:val="both"/>
+        <w:rPr>
+          <w:rFonts w:ascii="Calibri" w:hAnsi="Calibri" w:cs="Calibri" w:eastAsia="Calibri"/>
+          <w:color w:val="FF0000"/>
+          <w:spacing w:val="0"/>
+          <w:position w:val="0"/>
+          <w:sz w:val="24"/>
+          <w:shd w:fill="auto" w:val="clear"/>
+        </w:rPr>
+      </w:pPr>
+      <w:r>
+        <w:rPr>
+          <w:rFonts w:ascii="Calibri" w:hAnsi="Calibri" w:cs="Calibri" w:eastAsia="Calibri"/>
+          <w:color w:val="FF0000"/>
+          <w:spacing w:val="0"/>
+          <w:position w:val="0"/>
+          <w:sz w:val="24"/>
+          <w:shd w:fill="auto" w:val="clear"/>
+        </w:rPr>
+        <w:tab/>
+        <w:t xml:space="preserve">enter("enter a  num")</w:t>
+      </w:r>
+    </w:p>
+    <w:p>
+      <w:pPr>
+        <w:spacing w:before="0" w:after="0" w:line="240"/>
+        <w:ind w:right="0" w:left="0" w:firstLine="0"/>
+        <w:jc w:val="both"/>
+        <w:rPr>
+          <w:rFonts w:ascii="Calibri" w:hAnsi="Calibri" w:cs="Calibri" w:eastAsia="Calibri"/>
+          <w:color w:val="FF0000"/>
+          <w:spacing w:val="0"/>
+          <w:position w:val="0"/>
+          <w:sz w:val="24"/>
+          <w:shd w:fill="auto" w:val="clear"/>
+        </w:rPr>
+      </w:pPr>
+      <w:r>
+        <w:rPr>
+          <w:rFonts w:ascii="Calibri" w:hAnsi="Calibri" w:cs="Calibri" w:eastAsia="Calibri"/>
+          <w:color w:val="FF0000"/>
+          <w:spacing w:val="0"/>
+          <w:position w:val="0"/>
+          <w:sz w:val="24"/>
+          <w:shd w:fill="auto" w:val="clear"/>
+        </w:rPr>
+        <w:tab/>
+        <w:t xml:space="preserve">store  i</w:t>
+      </w:r>
+    </w:p>
+    <w:p>
+      <w:pPr>
+        <w:spacing w:before="0" w:after="0" w:line="240"/>
+        <w:ind w:right="0" w:left="0" w:firstLine="0"/>
+        <w:jc w:val="both"/>
+        <w:rPr>
+          <w:rFonts w:ascii="Calibri" w:hAnsi="Calibri" w:cs="Calibri" w:eastAsia="Calibri"/>
+          <w:color w:val="FF0000"/>
+          <w:spacing w:val="0"/>
+          <w:position w:val="0"/>
+          <w:sz w:val="24"/>
+          <w:shd w:fill="auto" w:val="clear"/>
+        </w:rPr>
+      </w:pPr>
+      <w:r>
+        <w:rPr>
+          <w:rFonts w:ascii="Calibri" w:hAnsi="Calibri" w:cs="Calibri" w:eastAsia="Calibri"/>
+          <w:color w:val="FF0000"/>
+          <w:spacing w:val="0"/>
+          <w:position w:val="0"/>
+          <w:sz w:val="24"/>
+          <w:shd w:fill="auto" w:val="clear"/>
+        </w:rPr>
+        <w:tab/>
+        <w:t xml:space="preserve">switch(i)</w:t>
+      </w:r>
+    </w:p>
+    <w:p>
+      <w:pPr>
+        <w:spacing w:before="0" w:after="0" w:line="240"/>
+        <w:ind w:right="0" w:left="0" w:firstLine="0"/>
+        <w:jc w:val="both"/>
+        <w:rPr>
+          <w:rFonts w:ascii="Calibri" w:hAnsi="Calibri" w:cs="Calibri" w:eastAsia="Calibri"/>
+          <w:color w:val="FF0000"/>
+          <w:spacing w:val="0"/>
+          <w:position w:val="0"/>
+          <w:sz w:val="24"/>
+          <w:shd w:fill="auto" w:val="clear"/>
+        </w:rPr>
+      </w:pPr>
+      <w:r>
+        <w:rPr>
+          <w:rFonts w:ascii="Calibri" w:hAnsi="Calibri" w:cs="Calibri" w:eastAsia="Calibri"/>
+          <w:color w:val="FF0000"/>
+          <w:spacing w:val="0"/>
+          <w:position w:val="0"/>
+          <w:sz w:val="24"/>
+          <w:shd w:fill="auto" w:val="clear"/>
+        </w:rPr>
+        <w:tab/>
+        <w:tab/>
+        <w:t xml:space="preserve">case 1:</w:t>
+      </w:r>
+    </w:p>
+    <w:p>
+      <w:pPr>
+        <w:spacing w:before="0" w:after="0" w:line="240"/>
+        <w:ind w:right="0" w:left="0" w:firstLine="0"/>
+        <w:jc w:val="both"/>
+        <w:rPr>
+          <w:rFonts w:ascii="Calibri" w:hAnsi="Calibri" w:cs="Calibri" w:eastAsia="Calibri"/>
+          <w:color w:val="FF0000"/>
+          <w:spacing w:val="0"/>
+          <w:position w:val="0"/>
+          <w:sz w:val="24"/>
+          <w:shd w:fill="auto" w:val="clear"/>
+        </w:rPr>
+      </w:pPr>
+      <w:r>
+        <w:rPr>
+          <w:rFonts w:ascii="Calibri" w:hAnsi="Calibri" w:cs="Calibri" w:eastAsia="Calibri"/>
+          <w:color w:val="FF0000"/>
+          <w:spacing w:val="0"/>
+          <w:position w:val="0"/>
+          <w:sz w:val="24"/>
+          <w:shd w:fill="auto" w:val="clear"/>
+        </w:rPr>
+        <w:tab/>
+        <w:tab/>
+        <w:tab/>
+        <w:t xml:space="preserve">show("</w:t>
+      </w:r>
+      <w:r>
+        <w:rPr>
+          <w:rFonts w:ascii="Calibri" w:hAnsi="Calibri" w:cs="Calibri" w:eastAsia="Calibri"/>
+          <w:color w:val="auto"/>
+          <w:spacing w:val="0"/>
+          <w:position w:val="0"/>
+          <w:sz w:val="24"/>
+          <w:shd w:fill="auto" w:val="clear"/>
+        </w:rPr>
+        <w:t xml:space="preserve">Janvier</w:t>
+      </w:r>
+      <w:r>
+        <w:rPr>
+          <w:rFonts w:ascii="Calibri" w:hAnsi="Calibri" w:cs="Calibri" w:eastAsia="Calibri"/>
+          <w:color w:val="FF0000"/>
+          <w:spacing w:val="0"/>
+          <w:position w:val="0"/>
+          <w:sz w:val="24"/>
+          <w:shd w:fill="auto" w:val="clear"/>
+        </w:rPr>
+        <w:t xml:space="preserve">")</w:t>
+      </w:r>
+    </w:p>
+    <w:p>
+      <w:pPr>
+        <w:spacing w:before="0" w:after="0" w:line="240"/>
+        <w:ind w:right="0" w:left="0" w:firstLine="0"/>
+        <w:jc w:val="both"/>
+        <w:rPr>
+          <w:rFonts w:ascii="Calibri" w:hAnsi="Calibri" w:cs="Calibri" w:eastAsia="Calibri"/>
+          <w:color w:val="FF0000"/>
+          <w:spacing w:val="0"/>
+          <w:position w:val="0"/>
+          <w:sz w:val="24"/>
+          <w:shd w:fill="auto" w:val="clear"/>
+        </w:rPr>
+      </w:pPr>
+      <w:r>
+        <w:rPr>
+          <w:rFonts w:ascii="Calibri" w:hAnsi="Calibri" w:cs="Calibri" w:eastAsia="Calibri"/>
+          <w:color w:val="FF0000"/>
+          <w:spacing w:val="0"/>
+          <w:position w:val="0"/>
+          <w:sz w:val="24"/>
+          <w:shd w:fill="auto" w:val="clear"/>
+        </w:rPr>
+        <w:tab/>
+        <w:tab/>
+        <w:t xml:space="preserve">case 2:</w:t>
+      </w:r>
+    </w:p>
+    <w:p>
+      <w:pPr>
+        <w:spacing w:before="0" w:after="0" w:line="240"/>
+        <w:ind w:right="0" w:left="0" w:firstLine="0"/>
+        <w:jc w:val="both"/>
+        <w:rPr>
+          <w:rFonts w:ascii="Calibri" w:hAnsi="Calibri" w:cs="Calibri" w:eastAsia="Calibri"/>
+          <w:color w:val="FF0000"/>
+          <w:spacing w:val="0"/>
+          <w:position w:val="0"/>
+          <w:sz w:val="24"/>
+          <w:shd w:fill="auto" w:val="clear"/>
+        </w:rPr>
+      </w:pPr>
+      <w:r>
+        <w:rPr>
+          <w:rFonts w:ascii="Calibri" w:hAnsi="Calibri" w:cs="Calibri" w:eastAsia="Calibri"/>
+          <w:color w:val="FF0000"/>
+          <w:spacing w:val="0"/>
+          <w:position w:val="0"/>
+          <w:sz w:val="24"/>
+          <w:shd w:fill="auto" w:val="clear"/>
+        </w:rPr>
+        <w:tab/>
+        <w:tab/>
+        <w:tab/>
+      </w:r>
+      <w:r>
+        <w:rPr>
+          <w:rFonts w:ascii="Calibri" w:hAnsi="Calibri" w:cs="Calibri" w:eastAsia="Calibri"/>
+          <w:color w:val="FF0000"/>
+          <w:spacing w:val="0"/>
+          <w:position w:val="0"/>
+          <w:sz w:val="24"/>
+          <w:shd w:fill="auto" w:val="clear"/>
+        </w:rPr>
+        <w:t xml:space="preserve">show("</w:t>
+      </w:r>
+      <w:r>
+        <w:rPr>
+          <w:rFonts w:ascii="Calibri" w:hAnsi="Calibri" w:cs="Calibri" w:eastAsia="Calibri"/>
+          <w:color w:val="auto"/>
+          <w:spacing w:val="0"/>
+          <w:position w:val="0"/>
+          <w:sz w:val="24"/>
+          <w:shd w:fill="auto" w:val="clear"/>
+        </w:rPr>
+        <w:t xml:space="preserve">Février</w:t>
+      </w:r>
+      <w:r>
+        <w:rPr>
+          <w:rFonts w:ascii="Calibri" w:hAnsi="Calibri" w:cs="Calibri" w:eastAsia="Calibri"/>
+          <w:color w:val="FF0000"/>
+          <w:spacing w:val="0"/>
+          <w:position w:val="0"/>
+          <w:sz w:val="24"/>
+          <w:shd w:fill="auto" w:val="clear"/>
+        </w:rPr>
+        <w:t xml:space="preserve">")</w:t>
+      </w:r>
+    </w:p>
+    <w:p>
+      <w:pPr>
+        <w:spacing w:before="0" w:after="0" w:line="240"/>
+        <w:ind w:right="0" w:left="0" w:firstLine="0"/>
+        <w:jc w:val="both"/>
+        <w:rPr>
+          <w:rFonts w:ascii="Calibri" w:hAnsi="Calibri" w:cs="Calibri" w:eastAsia="Calibri"/>
+          <w:color w:val="FF0000"/>
+          <w:spacing w:val="0"/>
+          <w:position w:val="0"/>
+          <w:sz w:val="24"/>
+          <w:shd w:fill="auto" w:val="clear"/>
+        </w:rPr>
+      </w:pPr>
+      <w:r>
+        <w:rPr>
+          <w:rFonts w:ascii="Calibri" w:hAnsi="Calibri" w:cs="Calibri" w:eastAsia="Calibri"/>
+          <w:color w:val="FF0000"/>
+          <w:spacing w:val="0"/>
+          <w:position w:val="0"/>
+          <w:sz w:val="24"/>
+          <w:shd w:fill="auto" w:val="clear"/>
+        </w:rPr>
+        <w:tab/>
+        <w:tab/>
+        <w:t xml:space="preserve">...</w:t>
+      </w:r>
+    </w:p>
+    <w:p>
+      <w:pPr>
+        <w:spacing w:before="0" w:after="0" w:line="240"/>
+        <w:ind w:right="0" w:left="0" w:firstLine="0"/>
+        <w:jc w:val="both"/>
+        <w:rPr>
+          <w:rFonts w:ascii="Calibri" w:hAnsi="Calibri" w:cs="Calibri" w:eastAsia="Calibri"/>
+          <w:color w:val="FF0000"/>
+          <w:spacing w:val="0"/>
+          <w:position w:val="0"/>
+          <w:sz w:val="24"/>
+          <w:shd w:fill="auto" w:val="clear"/>
+        </w:rPr>
+      </w:pPr>
+      <w:r>
+        <w:rPr>
+          <w:rFonts w:ascii="Calibri" w:hAnsi="Calibri" w:cs="Calibri" w:eastAsia="Calibri"/>
+          <w:color w:val="FF0000"/>
+          <w:spacing w:val="0"/>
+          <w:position w:val="0"/>
+          <w:sz w:val="24"/>
+          <w:shd w:fill="auto" w:val="clear"/>
+        </w:rPr>
+        <w:tab/>
+        <w:tab/>
+        <w:t xml:space="preserve">case 12:</w:t>
+      </w:r>
+    </w:p>
+    <w:p>
+      <w:pPr>
+        <w:spacing w:before="0" w:after="0" w:line="240"/>
+        <w:ind w:right="0" w:left="0" w:firstLine="0"/>
+        <w:jc w:val="both"/>
+        <w:rPr>
+          <w:rFonts w:ascii="Calibri" w:hAnsi="Calibri" w:cs="Calibri" w:eastAsia="Calibri"/>
+          <w:color w:val="FF0000"/>
+          <w:spacing w:val="0"/>
+          <w:position w:val="0"/>
+          <w:sz w:val="24"/>
+          <w:shd w:fill="auto" w:val="clear"/>
+        </w:rPr>
+      </w:pPr>
+      <w:r>
+        <w:rPr>
+          <w:rFonts w:ascii="Calibri" w:hAnsi="Calibri" w:cs="Calibri" w:eastAsia="Calibri"/>
+          <w:color w:val="FF0000"/>
+          <w:spacing w:val="0"/>
+          <w:position w:val="0"/>
+          <w:sz w:val="24"/>
+          <w:shd w:fill="auto" w:val="clear"/>
+        </w:rPr>
+        <w:tab/>
+        <w:tab/>
+        <w:tab/>
+        <w:t xml:space="preserve">show("</w:t>
+      </w:r>
+      <w:r>
+        <w:rPr>
+          <w:rFonts w:ascii="Calibri" w:hAnsi="Calibri" w:cs="Calibri" w:eastAsia="Calibri"/>
+          <w:color w:val="auto"/>
+          <w:spacing w:val="0"/>
+          <w:position w:val="0"/>
+          <w:sz w:val="24"/>
+          <w:shd w:fill="auto" w:val="clear"/>
+        </w:rPr>
+        <w:t xml:space="preserve">Décembre </w:t>
+      </w:r>
+      <w:r>
+        <w:rPr>
+          <w:rFonts w:ascii="Calibri" w:hAnsi="Calibri" w:cs="Calibri" w:eastAsia="Calibri"/>
+          <w:color w:val="FF0000"/>
+          <w:spacing w:val="0"/>
+          <w:position w:val="0"/>
+          <w:sz w:val="24"/>
+          <w:shd w:fill="auto" w:val="clear"/>
+        </w:rPr>
+        <w:t xml:space="preserve">")</w:t>
+      </w:r>
+    </w:p>
+    <w:p>
+      <w:pPr>
+        <w:spacing w:before="0" w:after="0" w:line="240"/>
+        <w:ind w:right="0" w:left="0" w:firstLine="0"/>
+        <w:jc w:val="both"/>
+        <w:rPr>
+          <w:rFonts w:ascii="Calibri" w:hAnsi="Calibri" w:cs="Calibri" w:eastAsia="Calibri"/>
+          <w:color w:val="FF0000"/>
+          <w:spacing w:val="0"/>
+          <w:position w:val="0"/>
+          <w:sz w:val="24"/>
+          <w:shd w:fill="auto" w:val="clear"/>
+        </w:rPr>
+      </w:pPr>
+      <w:r>
+        <w:rPr>
+          <w:rFonts w:ascii="Calibri" w:hAnsi="Calibri" w:cs="Calibri" w:eastAsia="Calibri"/>
+          <w:color w:val="FF0000"/>
+          <w:spacing w:val="0"/>
+          <w:position w:val="0"/>
+          <w:sz w:val="24"/>
+          <w:shd w:fill="auto" w:val="clear"/>
+        </w:rPr>
+        <w:tab/>
+        <w:t xml:space="preserve">edn switch</w:t>
+      </w:r>
+    </w:p>
+    <w:p>
+      <w:pPr>
+        <w:spacing w:before="0" w:after="0" w:line="240"/>
+        <w:ind w:right="0" w:left="0" w:firstLine="0"/>
+        <w:jc w:val="both"/>
+        <w:rPr>
+          <w:rFonts w:ascii="Calibri" w:hAnsi="Calibri" w:cs="Calibri" w:eastAsia="Calibri"/>
+          <w:color w:val="FF0000"/>
+          <w:spacing w:val="0"/>
+          <w:position w:val="0"/>
+          <w:sz w:val="24"/>
+          <w:shd w:fill="auto" w:val="clear"/>
+        </w:rPr>
+      </w:pPr>
+      <w:r>
+        <w:rPr>
+          <w:rFonts w:ascii="Calibri" w:hAnsi="Calibri" w:cs="Calibri" w:eastAsia="Calibri"/>
+          <w:color w:val="FF0000"/>
+          <w:spacing w:val="0"/>
+          <w:position w:val="0"/>
+          <w:sz w:val="24"/>
+          <w:shd w:fill="auto" w:val="clear"/>
+        </w:rPr>
+        <w:t xml:space="preserve">END</w:t>
+      </w:r>
+    </w:p>
+    <w:p>
+      <w:pPr>
+        <w:spacing w:before="0" w:after="0" w:line="240"/>
+        <w:ind w:right="0" w:left="0" w:firstLine="0"/>
+        <w:jc w:val="both"/>
+        <w:rPr>
+          <w:rFonts w:ascii="Calibri" w:hAnsi="Calibri" w:cs="Calibri" w:eastAsia="Calibri"/>
+          <w:color w:val="auto"/>
+          <w:spacing w:val="0"/>
+          <w:position w:val="0"/>
+          <w:sz w:val="24"/>
+          <w:shd w:fill="auto" w:val="clear"/>
+        </w:rPr>
+      </w:pPr>
+      <w:r>
+        <w:rPr>
+          <w:rFonts w:ascii="Calibri" w:hAnsi="Calibri" w:cs="Calibri" w:eastAsia="Calibri"/>
+          <w:color w:val="FF0000"/>
+          <w:spacing w:val="0"/>
+          <w:position w:val="0"/>
+          <w:sz w:val="24"/>
+          <w:shd w:fill="auto" w:val="clear"/>
+        </w:rPr>
+        <w:tab/>
       </w:r>
     </w:p>
     <w:p>
@@ -10918,23 +11744,179 @@
         <w:jc w:val="both"/>
         <w:rPr>
           <w:rFonts w:ascii="Calibri" w:hAnsi="Calibri" w:cs="Calibri" w:eastAsia="Calibri"/>
-          <w:color w:val="auto"/>
-          <w:spacing w:val="0"/>
-          <w:position w:val="0"/>
-          <w:sz w:val="24"/>
-          <w:shd w:fill="auto" w:val="clear"/>
-        </w:rPr>
-      </w:pPr>
-      <w:r>
-        <w:rPr>
-          <w:rFonts w:ascii="Calibri" w:hAnsi="Calibri" w:cs="Calibri" w:eastAsia="Calibri"/>
-          <w:color w:val="FF0000"/>
-          <w:spacing w:val="0"/>
-          <w:position w:val="0"/>
-          <w:sz w:val="24"/>
-          <w:shd w:fill="auto" w:val="clear"/>
-        </w:rPr>
-        <w:t xml:space="preserve">to do ...</w:t>
+          <w:color w:val="FF0000"/>
+          <w:spacing w:val="0"/>
+          <w:position w:val="0"/>
+          <w:sz w:val="24"/>
+          <w:shd w:fill="auto" w:val="clear"/>
+        </w:rPr>
+      </w:pPr>
+      <w:r>
+        <w:rPr>
+          <w:rFonts w:ascii="Calibri" w:hAnsi="Calibri" w:cs="Calibri" w:eastAsia="Calibri"/>
+          <w:color w:val="FF0000"/>
+          <w:spacing w:val="0"/>
+          <w:position w:val="0"/>
+          <w:sz w:val="24"/>
+          <w:shd w:fill="auto" w:val="clear"/>
+        </w:rPr>
+        <w:t xml:space="preserve">1. go one step</w:t>
+      </w:r>
+    </w:p>
+    <w:p>
+      <w:pPr>
+        <w:spacing w:before="0" w:after="0" w:line="240"/>
+        <w:ind w:right="0" w:left="1080" w:firstLine="0"/>
+        <w:jc w:val="both"/>
+        <w:rPr>
+          <w:rFonts w:ascii="Calibri" w:hAnsi="Calibri" w:cs="Calibri" w:eastAsia="Calibri"/>
+          <w:color w:val="FF0000"/>
+          <w:spacing w:val="0"/>
+          <w:position w:val="0"/>
+          <w:sz w:val="24"/>
+          <w:shd w:fill="auto" w:val="clear"/>
+        </w:rPr>
+      </w:pPr>
+      <w:r>
+        <w:rPr>
+          <w:rFonts w:ascii="Calibri" w:hAnsi="Calibri" w:cs="Calibri" w:eastAsia="Calibri"/>
+          <w:color w:val="FF0000"/>
+          <w:spacing w:val="0"/>
+          <w:position w:val="0"/>
+          <w:sz w:val="24"/>
+          <w:shd w:fill="auto" w:val="clear"/>
+        </w:rPr>
+        <w:t xml:space="preserve">2. turn to right</w:t>
+      </w:r>
+    </w:p>
+    <w:p>
+      <w:pPr>
+        <w:spacing w:before="0" w:after="0" w:line="240"/>
+        <w:ind w:right="0" w:left="1080" w:firstLine="0"/>
+        <w:jc w:val="both"/>
+        <w:rPr>
+          <w:rFonts w:ascii="Calibri" w:hAnsi="Calibri" w:cs="Calibri" w:eastAsia="Calibri"/>
+          <w:color w:val="FF0000"/>
+          <w:spacing w:val="0"/>
+          <w:position w:val="0"/>
+          <w:sz w:val="24"/>
+          <w:shd w:fill="auto" w:val="clear"/>
+        </w:rPr>
+      </w:pPr>
+      <w:r>
+        <w:rPr>
+          <w:rFonts w:ascii="Calibri" w:hAnsi="Calibri" w:cs="Calibri" w:eastAsia="Calibri"/>
+          <w:color w:val="FF0000"/>
+          <w:spacing w:val="0"/>
+          <w:position w:val="0"/>
+          <w:sz w:val="24"/>
+          <w:shd w:fill="auto" w:val="clear"/>
+        </w:rPr>
+        <w:t xml:space="preserve">3. 1*4</w:t>
+      </w:r>
+    </w:p>
+    <w:p>
+      <w:pPr>
+        <w:spacing w:before="0" w:after="0" w:line="240"/>
+        <w:ind w:right="0" w:left="1080" w:firstLine="0"/>
+        <w:jc w:val="both"/>
+        <w:rPr>
+          <w:rFonts w:ascii="Calibri" w:hAnsi="Calibri" w:cs="Calibri" w:eastAsia="Calibri"/>
+          <w:color w:val="FF0000"/>
+          <w:spacing w:val="0"/>
+          <w:position w:val="0"/>
+          <w:sz w:val="24"/>
+          <w:shd w:fill="auto" w:val="clear"/>
+        </w:rPr>
+      </w:pPr>
+      <w:r>
+        <w:rPr>
+          <w:rFonts w:ascii="Calibri" w:hAnsi="Calibri" w:cs="Calibri" w:eastAsia="Calibri"/>
+          <w:color w:val="FF0000"/>
+          <w:spacing w:val="0"/>
+          <w:position w:val="0"/>
+          <w:sz w:val="24"/>
+          <w:shd w:fill="auto" w:val="clear"/>
+        </w:rPr>
+        <w:t xml:space="preserve">4. inverse 1</w:t>
+      </w:r>
+    </w:p>
+    <w:p>
+      <w:pPr>
+        <w:spacing w:before="0" w:after="0" w:line="240"/>
+        <w:ind w:right="0" w:left="1080" w:firstLine="0"/>
+        <w:jc w:val="both"/>
+        <w:rPr>
+          <w:rFonts w:ascii="Calibri" w:hAnsi="Calibri" w:cs="Calibri" w:eastAsia="Calibri"/>
+          <w:color w:val="FF0000"/>
+          <w:spacing w:val="0"/>
+          <w:position w:val="0"/>
+          <w:sz w:val="24"/>
+          <w:shd w:fill="auto" w:val="clear"/>
+        </w:rPr>
+      </w:pPr>
+      <w:r>
+        <w:rPr>
+          <w:rFonts w:ascii="Calibri" w:hAnsi="Calibri" w:cs="Calibri" w:eastAsia="Calibri"/>
+          <w:color w:val="FF0000"/>
+          <w:spacing w:val="0"/>
+          <w:position w:val="0"/>
+          <w:sz w:val="24"/>
+          <w:shd w:fill="auto" w:val="clear"/>
+        </w:rPr>
+        <w:t xml:space="preserve">5. 1</w:t>
+      </w:r>
+    </w:p>
+    <w:p>
+      <w:pPr>
+        <w:spacing w:before="0" w:after="0" w:line="240"/>
+        <w:ind w:right="0" w:left="1080" w:firstLine="0"/>
+        <w:jc w:val="both"/>
+        <w:rPr>
+          <w:rFonts w:ascii="Calibri" w:hAnsi="Calibri" w:cs="Calibri" w:eastAsia="Calibri"/>
+          <w:color w:val="FF0000"/>
+          <w:spacing w:val="0"/>
+          <w:position w:val="0"/>
+          <w:sz w:val="24"/>
+          <w:shd w:fill="auto" w:val="clear"/>
+        </w:rPr>
+      </w:pPr>
+      <w:r>
+        <w:rPr>
+          <w:rFonts w:ascii="Calibri" w:hAnsi="Calibri" w:cs="Calibri" w:eastAsia="Calibri"/>
+          <w:color w:val="FF0000"/>
+          <w:spacing w:val="0"/>
+          <w:position w:val="0"/>
+          <w:sz w:val="24"/>
+          <w:shd w:fill="auto" w:val="clear"/>
+        </w:rPr>
+        <w:t xml:space="preserve">6. 4</w:t>
+      </w:r>
+    </w:p>
+    <w:p>
+      <w:pPr>
+        <w:spacing w:before="0" w:after="0" w:line="240"/>
+        <w:ind w:right="0" w:left="1080" w:firstLine="0"/>
+        <w:jc w:val="both"/>
+        <w:rPr>
+          <w:rFonts w:ascii="Calibri" w:hAnsi="Calibri" w:cs="Calibri" w:eastAsia="Calibri"/>
+          <w:color w:val="auto"/>
+          <w:spacing w:val="0"/>
+          <w:position w:val="0"/>
+          <w:sz w:val="24"/>
+          <w:shd w:fill="auto" w:val="clear"/>
+        </w:rPr>
+      </w:pPr>
+      <w:r>
+        <w:rPr>
+          <w:rFonts w:ascii="Calibri" w:hAnsi="Calibri" w:cs="Calibri" w:eastAsia="Calibri"/>
+          <w:color w:val="FF0000"/>
+          <w:spacing w:val="0"/>
+          <w:position w:val="0"/>
+          <w:sz w:val="24"/>
+          <w:shd w:fill="auto" w:val="clear"/>
+        </w:rPr>
+        <w:t xml:space="preserve">7. 1</w:t>
       </w:r>
     </w:p>
     <w:p>
@@ -11043,23 +12025,127 @@
         <w:jc w:val="both"/>
         <w:rPr>
           <w:rFonts w:ascii="Calibri" w:hAnsi="Calibri" w:cs="Calibri" w:eastAsia="Calibri"/>
-          <w:color w:val="auto"/>
-          <w:spacing w:val="0"/>
-          <w:position w:val="0"/>
-          <w:sz w:val="24"/>
-          <w:shd w:fill="auto" w:val="clear"/>
-        </w:rPr>
-      </w:pPr>
-      <w:r>
-        <w:rPr>
-          <w:rFonts w:ascii="Calibri" w:hAnsi="Calibri" w:cs="Calibri" w:eastAsia="Calibri"/>
-          <w:color w:val="FF0000"/>
-          <w:spacing w:val="0"/>
-          <w:position w:val="0"/>
-          <w:sz w:val="24"/>
-          <w:shd w:fill="auto" w:val="clear"/>
-        </w:rPr>
-        <w:t xml:space="preserve">to do ...</w:t>
+          <w:color w:val="FF0000"/>
+          <w:spacing w:val="0"/>
+          <w:position w:val="0"/>
+          <w:sz w:val="24"/>
+          <w:shd w:fill="auto" w:val="clear"/>
+        </w:rPr>
+      </w:pPr>
+      <w:r>
+        <w:rPr>
+          <w:rFonts w:ascii="Calibri" w:hAnsi="Calibri" w:cs="Calibri" w:eastAsia="Calibri"/>
+          <w:color w:val="FF0000"/>
+          <w:spacing w:val="0"/>
+          <w:position w:val="0"/>
+          <w:sz w:val="24"/>
+          <w:shd w:fill="auto" w:val="clear"/>
+        </w:rPr>
+        <w:t xml:space="preserve">1. go four step</w:t>
+      </w:r>
+    </w:p>
+    <w:p>
+      <w:pPr>
+        <w:spacing w:before="0" w:after="0" w:line="240"/>
+        <w:ind w:right="0" w:left="1080" w:firstLine="0"/>
+        <w:jc w:val="both"/>
+        <w:rPr>
+          <w:rFonts w:ascii="Calibri" w:hAnsi="Calibri" w:cs="Calibri" w:eastAsia="Calibri"/>
+          <w:color w:val="FF0000"/>
+          <w:spacing w:val="0"/>
+          <w:position w:val="0"/>
+          <w:sz w:val="24"/>
+          <w:shd w:fill="auto" w:val="clear"/>
+        </w:rPr>
+      </w:pPr>
+      <w:r>
+        <w:rPr>
+          <w:rFonts w:ascii="Calibri" w:hAnsi="Calibri" w:cs="Calibri" w:eastAsia="Calibri"/>
+          <w:color w:val="FF0000"/>
+          <w:spacing w:val="0"/>
+          <w:position w:val="0"/>
+          <w:sz w:val="24"/>
+          <w:shd w:fill="auto" w:val="clear"/>
+        </w:rPr>
+        <w:t xml:space="preserve">2. turn left</w:t>
+      </w:r>
+    </w:p>
+    <w:p>
+      <w:pPr>
+        <w:spacing w:before="0" w:after="0" w:line="240"/>
+        <w:ind w:right="0" w:left="1080" w:firstLine="0"/>
+        <w:jc w:val="both"/>
+        <w:rPr>
+          <w:rFonts w:ascii="Calibri" w:hAnsi="Calibri" w:cs="Calibri" w:eastAsia="Calibri"/>
+          <w:color w:val="FF0000"/>
+          <w:spacing w:val="0"/>
+          <w:position w:val="0"/>
+          <w:sz w:val="24"/>
+          <w:shd w:fill="auto" w:val="clear"/>
+        </w:rPr>
+      </w:pPr>
+      <w:r>
+        <w:rPr>
+          <w:rFonts w:ascii="Calibri" w:hAnsi="Calibri" w:cs="Calibri" w:eastAsia="Calibri"/>
+          <w:color w:val="FF0000"/>
+          <w:spacing w:val="0"/>
+          <w:position w:val="0"/>
+          <w:sz w:val="24"/>
+          <w:shd w:fill="auto" w:val="clear"/>
+        </w:rPr>
+        <w:t xml:space="preserve">3. go three steps</w:t>
+      </w:r>
+    </w:p>
+    <w:p>
+      <w:pPr>
+        <w:spacing w:before="0" w:after="0" w:line="240"/>
+        <w:ind w:right="0" w:left="1080" w:firstLine="0"/>
+        <w:jc w:val="both"/>
+        <w:rPr>
+          <w:rFonts w:ascii="Calibri" w:hAnsi="Calibri" w:cs="Calibri" w:eastAsia="Calibri"/>
+          <w:color w:val="FF0000"/>
+          <w:spacing w:val="0"/>
+          <w:position w:val="0"/>
+          <w:sz w:val="24"/>
+          <w:shd w:fill="auto" w:val="clear"/>
+        </w:rPr>
+      </w:pPr>
+      <w:r>
+        <w:rPr>
+          <w:rFonts w:ascii="Calibri" w:hAnsi="Calibri" w:cs="Calibri" w:eastAsia="Calibri"/>
+          <w:color w:val="FF0000"/>
+          <w:spacing w:val="0"/>
+          <w:position w:val="0"/>
+          <w:sz w:val="24"/>
+          <w:shd w:fill="auto" w:val="clear"/>
+        </w:rPr>
+        <w:t xml:space="preserve">4. 2</w:t>
+      </w:r>
+    </w:p>
+    <w:p>
+      <w:pPr>
+        <w:spacing w:before="0" w:after="0" w:line="240"/>
+        <w:ind w:right="0" w:left="1080" w:firstLine="0"/>
+        <w:jc w:val="both"/>
+        <w:rPr>
+          <w:rFonts w:ascii="Calibri" w:hAnsi="Calibri" w:cs="Calibri" w:eastAsia="Calibri"/>
+          <w:color w:val="auto"/>
+          <w:spacing w:val="0"/>
+          <w:position w:val="0"/>
+          <w:sz w:val="24"/>
+          <w:shd w:fill="auto" w:val="clear"/>
+        </w:rPr>
+      </w:pPr>
+      <w:r>
+        <w:rPr>
+          <w:rFonts w:ascii="Calibri" w:hAnsi="Calibri" w:cs="Calibri" w:eastAsia="Calibri"/>
+          <w:color w:val="FF0000"/>
+          <w:spacing w:val="0"/>
+          <w:position w:val="0"/>
+          <w:sz w:val="24"/>
+          <w:shd w:fill="auto" w:val="clear"/>
+        </w:rPr>
+        <w:t xml:space="preserve">5. 1</w:t>
       </w:r>
     </w:p>
     <w:p>
@@ -15364,7 +16450,33 @@
           <w:shd w:fill="auto" w:val="clear"/>
         </w:rPr>
         <w:tab/>
-        <w:tab/>
+        <w:t xml:space="preserve">endSwitch</w:t>
+      </w:r>
+    </w:p>
+    <w:p>
+      <w:pPr>
+        <w:spacing w:before="0" w:after="0" w:line="240"/>
+        <w:ind w:right="0" w:left="0" w:firstLine="0"/>
+        <w:jc w:val="both"/>
+        <w:rPr>
+          <w:rFonts w:ascii="Calibri" w:hAnsi="Calibri" w:cs="Calibri" w:eastAsia="Calibri"/>
+          <w:color w:val="FF0000"/>
+          <w:spacing w:val="0"/>
+          <w:position w:val="0"/>
+          <w:sz w:val="24"/>
+          <w:shd w:fill="auto" w:val="clear"/>
+        </w:rPr>
+      </w:pPr>
+      <w:r>
+        <w:rPr>
+          <w:rFonts w:ascii="Calibri" w:hAnsi="Calibri" w:cs="Calibri" w:eastAsia="Calibri"/>
+          <w:color w:val="FF0000"/>
+          <w:spacing w:val="0"/>
+          <w:position w:val="0"/>
+          <w:sz w:val="24"/>
+          <w:shd w:fill="auto" w:val="clear"/>
+        </w:rPr>
+        <w:t xml:space="preserve">END</w:t>
       </w:r>
     </w:p>
     <w:p>
@@ -16426,23 +17538,102 @@
         <w:jc w:val="both"/>
         <w:rPr>
           <w:rFonts w:ascii="Calibri" w:hAnsi="Calibri" w:cs="Calibri" w:eastAsia="Calibri"/>
-          <w:color w:val="auto"/>
-          <w:spacing w:val="0"/>
-          <w:position w:val="0"/>
-          <w:sz w:val="24"/>
-          <w:shd w:fill="auto" w:val="clear"/>
-        </w:rPr>
-      </w:pPr>
-      <w:r>
-        <w:rPr>
-          <w:rFonts w:ascii="Calibri" w:hAnsi="Calibri" w:cs="Calibri" w:eastAsia="Calibri"/>
-          <w:color w:val="FF0000"/>
-          <w:spacing w:val="0"/>
-          <w:position w:val="0"/>
-          <w:sz w:val="24"/>
-          <w:shd w:fill="auto" w:val="clear"/>
-        </w:rPr>
-        <w:t xml:space="preserve">to do ...</w:t>
+          <w:color w:val="FF0000"/>
+          <w:spacing w:val="0"/>
+          <w:position w:val="0"/>
+          <w:sz w:val="24"/>
+          <w:shd w:fill="auto" w:val="clear"/>
+        </w:rPr>
+      </w:pPr>
+      <w:r>
+        <w:rPr>
+          <w:rFonts w:ascii="Calibri" w:hAnsi="Calibri" w:cs="Calibri" w:eastAsia="Calibri"/>
+          <w:color w:val="FF0000"/>
+          <w:spacing w:val="0"/>
+          <w:position w:val="0"/>
+          <w:sz w:val="24"/>
+          <w:shd w:fill="auto" w:val="clear"/>
+        </w:rPr>
+        <w:t xml:space="preserve">Algo loop</w:t>
+      </w:r>
+    </w:p>
+    <w:p>
+      <w:pPr>
+        <w:spacing w:before="0" w:after="0" w:line="240"/>
+        <w:ind w:right="0" w:left="0" w:firstLine="0"/>
+        <w:jc w:val="both"/>
+        <w:rPr>
+          <w:rFonts w:ascii="Calibri" w:hAnsi="Calibri" w:cs="Calibri" w:eastAsia="Calibri"/>
+          <w:color w:val="FF0000"/>
+          <w:spacing w:val="0"/>
+          <w:position w:val="0"/>
+          <w:sz w:val="24"/>
+          <w:shd w:fill="auto" w:val="clear"/>
+        </w:rPr>
+      </w:pPr>
+      <w:r>
+        <w:rPr>
+          <w:rFonts w:ascii="Calibri" w:hAnsi="Calibri" w:cs="Calibri" w:eastAsia="Calibri"/>
+          <w:color w:val="FF0000"/>
+          <w:spacing w:val="0"/>
+          <w:position w:val="0"/>
+          <w:sz w:val="24"/>
+          <w:shd w:fill="auto" w:val="clear"/>
+        </w:rPr>
+        <w:t xml:space="preserve">Start:</w:t>
+      </w:r>
+    </w:p>
+    <w:p>
+      <w:pPr>
+        <w:spacing w:before="0" w:after="0" w:line="240"/>
+        <w:ind w:right="0" w:left="0" w:firstLine="0"/>
+        <w:jc w:val="both"/>
+        <w:rPr>
+          <w:rFonts w:ascii="Calibri" w:hAnsi="Calibri" w:cs="Calibri" w:eastAsia="Calibri"/>
+          <w:color w:val="FF0000"/>
+          <w:spacing w:val="0"/>
+          <w:position w:val="0"/>
+          <w:sz w:val="24"/>
+          <w:shd w:fill="auto" w:val="clear"/>
+        </w:rPr>
+      </w:pPr>
+      <w:r>
+        <w:rPr>
+          <w:rFonts w:ascii="Calibri" w:hAnsi="Calibri" w:cs="Calibri" w:eastAsia="Calibri"/>
+          <w:color w:val="FF0000"/>
+          <w:spacing w:val="0"/>
+          <w:position w:val="0"/>
+          <w:sz w:val="24"/>
+          <w:shd w:fill="auto" w:val="clear"/>
+        </w:rPr>
+        <w:tab/>
+        <w:t xml:space="preserve">for i = 2 till 9</w:t>
+      </w:r>
+    </w:p>
+    <w:p>
+      <w:pPr>
+        <w:spacing w:before="0" w:after="0" w:line="240"/>
+        <w:ind w:right="0" w:left="0" w:firstLine="0"/>
+        <w:jc w:val="both"/>
+        <w:rPr>
+          <w:rFonts w:ascii="Calibri" w:hAnsi="Calibri" w:cs="Calibri" w:eastAsia="Calibri"/>
+          <w:color w:val="auto"/>
+          <w:spacing w:val="0"/>
+          <w:position w:val="0"/>
+          <w:sz w:val="24"/>
+          <w:shd w:fill="auto" w:val="clear"/>
+        </w:rPr>
+      </w:pPr>
+      <w:r>
+        <w:rPr>
+          <w:rFonts w:ascii="Calibri" w:hAnsi="Calibri" w:cs="Calibri" w:eastAsia="Calibri"/>
+          <w:color w:val="FF0000"/>
+          <w:spacing w:val="0"/>
+          <w:position w:val="0"/>
+          <w:sz w:val="24"/>
+          <w:shd w:fill="auto" w:val="clear"/>
+        </w:rPr>
+        <w:t xml:space="preserve">END </w:t>
       </w:r>
     </w:p>
     <w:p>

--- a/atelier1/Atelier1.docx
+++ b/atelier1/Atelier1.docx
@@ -12321,23 +12321,102 @@
         <w:jc w:val="both"/>
         <w:rPr>
           <w:rFonts w:ascii="Calibri" w:hAnsi="Calibri" w:cs="Calibri" w:eastAsia="Calibri"/>
-          <w:color w:val="auto"/>
-          <w:spacing w:val="0"/>
-          <w:position w:val="0"/>
-          <w:sz w:val="24"/>
-          <w:shd w:fill="auto" w:val="clear"/>
-        </w:rPr>
-      </w:pPr>
-      <w:r>
-        <w:rPr>
-          <w:rFonts w:ascii="Calibri" w:hAnsi="Calibri" w:cs="Calibri" w:eastAsia="Calibri"/>
-          <w:color w:val="FF0000"/>
-          <w:spacing w:val="0"/>
-          <w:position w:val="0"/>
-          <w:sz w:val="24"/>
-          <w:shd w:fill="auto" w:val="clear"/>
-        </w:rPr>
-        <w:t xml:space="preserve">to do ...</w:t>
+          <w:color w:val="FF0000"/>
+          <w:spacing w:val="0"/>
+          <w:position w:val="0"/>
+          <w:sz w:val="24"/>
+          <w:shd w:fill="auto" w:val="clear"/>
+        </w:rPr>
+      </w:pPr>
+      <w:r>
+        <w:rPr>
+          <w:rFonts w:ascii="Calibri" w:hAnsi="Calibri" w:cs="Calibri" w:eastAsia="Calibri"/>
+          <w:color w:val="FF0000"/>
+          <w:spacing w:val="0"/>
+          <w:position w:val="0"/>
+          <w:sz w:val="24"/>
+          <w:shd w:fill="auto" w:val="clear"/>
+        </w:rPr>
+        <w:t xml:space="preserve">Algo fact(num)</w:t>
+      </w:r>
+    </w:p>
+    <w:p>
+      <w:pPr>
+        <w:spacing w:before="0" w:after="0" w:line="240"/>
+        <w:ind w:right="0" w:left="0" w:firstLine="0"/>
+        <w:jc w:val="both"/>
+        <w:rPr>
+          <w:rFonts w:ascii="Calibri" w:hAnsi="Calibri" w:cs="Calibri" w:eastAsia="Calibri"/>
+          <w:color w:val="FF0000"/>
+          <w:spacing w:val="0"/>
+          <w:position w:val="0"/>
+          <w:sz w:val="24"/>
+          <w:shd w:fill="auto" w:val="clear"/>
+        </w:rPr>
+      </w:pPr>
+      <w:r>
+        <w:rPr>
+          <w:rFonts w:ascii="Calibri" w:hAnsi="Calibri" w:cs="Calibri" w:eastAsia="Calibri"/>
+          <w:color w:val="FF0000"/>
+          <w:spacing w:val="0"/>
+          <w:position w:val="0"/>
+          <w:sz w:val="24"/>
+          <w:shd w:fill="auto" w:val="clear"/>
+        </w:rPr>
+        <w:t xml:space="preserve">start:</w:t>
+      </w:r>
+    </w:p>
+    <w:p>
+      <w:pPr>
+        <w:spacing w:before="0" w:after="0" w:line="240"/>
+        <w:ind w:right="0" w:left="0" w:firstLine="0"/>
+        <w:jc w:val="both"/>
+        <w:rPr>
+          <w:rFonts w:ascii="Calibri" w:hAnsi="Calibri" w:cs="Calibri" w:eastAsia="Calibri"/>
+          <w:color w:val="FF0000"/>
+          <w:spacing w:val="0"/>
+          <w:position w:val="0"/>
+          <w:sz w:val="24"/>
+          <w:shd w:fill="auto" w:val="clear"/>
+        </w:rPr>
+      </w:pPr>
+      <w:r>
+        <w:rPr>
+          <w:rFonts w:ascii="Calibri" w:hAnsi="Calibri" w:cs="Calibri" w:eastAsia="Calibri"/>
+          <w:color w:val="FF0000"/>
+          <w:spacing w:val="0"/>
+          <w:position w:val="0"/>
+          <w:sz w:val="24"/>
+          <w:shd w:fill="auto" w:val="clear"/>
+        </w:rPr>
+        <w:tab/>
+        <w:t xml:space="preserve">return num * fact(n - 1)</w:t>
+      </w:r>
+    </w:p>
+    <w:p>
+      <w:pPr>
+        <w:spacing w:before="0" w:after="0" w:line="240"/>
+        <w:ind w:right="0" w:left="0" w:firstLine="0"/>
+        <w:jc w:val="both"/>
+        <w:rPr>
+          <w:rFonts w:ascii="Calibri" w:hAnsi="Calibri" w:cs="Calibri" w:eastAsia="Calibri"/>
+          <w:color w:val="auto"/>
+          <w:spacing w:val="0"/>
+          <w:position w:val="0"/>
+          <w:sz w:val="24"/>
+          <w:shd w:fill="auto" w:val="clear"/>
+        </w:rPr>
+      </w:pPr>
+      <w:r>
+        <w:rPr>
+          <w:rFonts w:ascii="Calibri" w:hAnsi="Calibri" w:cs="Calibri" w:eastAsia="Calibri"/>
+          <w:color w:val="FF0000"/>
+          <w:spacing w:val="0"/>
+          <w:position w:val="0"/>
+          <w:sz w:val="24"/>
+          <w:shd w:fill="auto" w:val="clear"/>
+        </w:rPr>
+        <w:t xml:space="preserve">END</w:t>
       </w:r>
     </w:p>
     <w:p>
@@ -12764,156 +12843,131 @@
     <w:p>
       <w:pPr>
         <w:spacing w:before="0" w:after="0" w:line="240"/>
-        <w:ind w:right="0" w:left="0" w:firstLine="0"/>
-        <w:jc w:val="both"/>
-        <w:rPr>
-          <w:rFonts w:ascii="Calibri" w:hAnsi="Calibri" w:cs="Calibri" w:eastAsia="Calibri"/>
-          <w:color w:val="auto"/>
-          <w:spacing w:val="0"/>
-          <w:position w:val="0"/>
-          <w:sz w:val="24"/>
-          <w:shd w:fill="auto" w:val="clear"/>
-        </w:rPr>
-      </w:pPr>
-      <w:r>
-        <w:rPr>
-          <w:rFonts w:ascii="Calibri" w:hAnsi="Calibri" w:cs="Calibri" w:eastAsia="Calibri"/>
-          <w:color w:val="FF0000"/>
-          <w:spacing w:val="0"/>
-          <w:position w:val="0"/>
-          <w:sz w:val="24"/>
-          <w:shd w:fill="auto" w:val="clear"/>
-        </w:rPr>
-        <w:t xml:space="preserve">to do ...</w:t>
-      </w:r>
-    </w:p>
-    <w:p>
-      <w:pPr>
-        <w:spacing w:before="0" w:after="0" w:line="240"/>
-        <w:ind w:right="0" w:left="0" w:firstLine="0"/>
-        <w:jc w:val="both"/>
-        <w:rPr>
-          <w:rFonts w:ascii="Calibri" w:hAnsi="Calibri" w:cs="Calibri" w:eastAsia="Calibri"/>
-          <w:color w:val="auto"/>
-          <w:spacing w:val="0"/>
-          <w:position w:val="0"/>
-          <w:sz w:val="24"/>
-          <w:shd w:fill="auto" w:val="clear"/>
-        </w:rPr>
-      </w:pPr>
-    </w:p>
-    <w:p>
-      <w:pPr>
-        <w:keepNext w:val="true"/>
-        <w:keepLines w:val="true"/>
-        <w:numPr>
-          <w:ilvl w:val="0"/>
-          <w:numId w:val="123"/>
-        </w:numPr>
-        <w:spacing w:before="0" w:after="0" w:line="240"/>
-        <w:ind w:right="0" w:left="720" w:hanging="360"/>
-        <w:jc w:val="left"/>
-        <w:rPr>
-          <w:rFonts w:ascii="Calibri" w:hAnsi="Calibri" w:cs="Calibri" w:eastAsia="Calibri"/>
-          <w:b/>
-          <w:color w:val="365F91"/>
-          <w:spacing w:val="0"/>
-          <w:position w:val="0"/>
-          <w:sz w:val="24"/>
-          <w:shd w:fill="auto" w:val="clear"/>
-        </w:rPr>
-      </w:pPr>
-      <w:r>
-        <w:rPr>
-          <w:rFonts w:ascii="Calibri" w:hAnsi="Calibri" w:cs="Calibri" w:eastAsia="Calibri"/>
-          <w:b/>
-          <w:color w:val="365F91"/>
-          <w:spacing w:val="0"/>
-          <w:position w:val="0"/>
-          <w:sz w:val="24"/>
-          <w:shd w:fill="auto" w:val="clear"/>
-        </w:rPr>
-        <w:t xml:space="preserve">Exercice 20</w:t>
-      </w:r>
-    </w:p>
-    <w:p>
-      <w:pPr>
-        <w:spacing w:before="0" w:after="0" w:line="240"/>
-        <w:ind w:right="0" w:left="0" w:firstLine="0"/>
-        <w:jc w:val="both"/>
-        <w:rPr>
-          <w:rFonts w:ascii="Calibri" w:hAnsi="Calibri" w:cs="Calibri" w:eastAsia="Calibri"/>
-          <w:color w:val="auto"/>
-          <w:spacing w:val="0"/>
-          <w:position w:val="0"/>
-          <w:sz w:val="24"/>
-          <w:shd w:fill="auto" w:val="clear"/>
-        </w:rPr>
-      </w:pPr>
-      <w:r>
-        <w:rPr>
-          <w:rFonts w:ascii="Calibri" w:hAnsi="Calibri" w:cs="Calibri" w:eastAsia="Calibri"/>
-          <w:color w:val="auto"/>
-          <w:spacing w:val="0"/>
-          <w:position w:val="0"/>
-          <w:sz w:val="24"/>
-          <w:shd w:fill="auto" w:val="clear"/>
-        </w:rPr>
-        <w:t xml:space="preserve">Écrivez un algorithme qui permet de trouver la première factorielle qui dépasse le chiffre 1200. Dans cet exercice, on ne sait pas à l’avance combien de fois il faudra boucler d’où l’obligation d’utiliser un TANT QUE pour trouver le résultat.</w:t>
-      </w:r>
-    </w:p>
-    <w:p>
-      <w:pPr>
-        <w:spacing w:before="0" w:after="0" w:line="240"/>
-        <w:ind w:right="0" w:left="0" w:firstLine="0"/>
-        <w:jc w:val="both"/>
-        <w:rPr>
-          <w:rFonts w:ascii="Calibri" w:hAnsi="Calibri" w:cs="Calibri" w:eastAsia="Calibri"/>
-          <w:b/>
-          <w:color w:val="auto"/>
-          <w:spacing w:val="0"/>
-          <w:position w:val="0"/>
-          <w:sz w:val="24"/>
-          <w:shd w:fill="auto" w:val="clear"/>
-        </w:rPr>
-      </w:pPr>
-      <w:r>
-        <w:rPr>
-          <w:rFonts w:ascii="Calibri" w:hAnsi="Calibri" w:cs="Calibri" w:eastAsia="Calibri"/>
-          <w:b/>
-          <w:color w:val="auto"/>
-          <w:spacing w:val="0"/>
-          <w:position w:val="0"/>
-          <w:sz w:val="24"/>
-          <w:shd w:fill="auto" w:val="clear"/>
-        </w:rPr>
-        <w:t xml:space="preserve">Solution </w:t>
-      </w:r>
-    </w:p>
-    <w:p>
-      <w:pPr>
-        <w:spacing w:before="0" w:after="0" w:line="240"/>
-        <w:ind w:right="0" w:left="0" w:firstLine="0"/>
-        <w:jc w:val="both"/>
-        <w:rPr>
-          <w:rFonts w:ascii="Calibri" w:hAnsi="Calibri" w:cs="Calibri" w:eastAsia="Calibri"/>
-          <w:color w:val="auto"/>
-          <w:spacing w:val="0"/>
-          <w:position w:val="0"/>
-          <w:sz w:val="24"/>
-          <w:shd w:fill="auto" w:val="clear"/>
-        </w:rPr>
-      </w:pPr>
-      <w:r>
-        <w:rPr>
-          <w:rFonts w:ascii="Calibri" w:hAnsi="Calibri" w:cs="Calibri" w:eastAsia="Calibri"/>
-          <w:color w:val="FF0000"/>
-          <w:spacing w:val="0"/>
-          <w:position w:val="0"/>
-          <w:sz w:val="24"/>
-          <w:shd w:fill="auto" w:val="clear"/>
-        </w:rPr>
-        <w:t xml:space="preserve">to do ...</w:t>
+        <w:ind w:right="0" w:left="1080" w:firstLine="0"/>
+        <w:jc w:val="both"/>
+        <w:rPr>
+          <w:rFonts w:ascii="Calibri" w:hAnsi="Calibri" w:cs="Calibri" w:eastAsia="Calibri"/>
+          <w:color w:val="FF0000"/>
+          <w:spacing w:val="0"/>
+          <w:position w:val="0"/>
+          <w:sz w:val="24"/>
+          <w:shd w:fill="auto" w:val="clear"/>
+        </w:rPr>
+      </w:pPr>
+      <w:r>
+        <w:rPr>
+          <w:rFonts w:ascii="Calibri" w:hAnsi="Calibri" w:cs="Calibri" w:eastAsia="Calibri"/>
+          <w:color w:val="FF0000"/>
+          <w:spacing w:val="0"/>
+          <w:position w:val="0"/>
+          <w:sz w:val="24"/>
+          <w:shd w:fill="auto" w:val="clear"/>
+        </w:rPr>
+        <w:t xml:space="preserve">1. go four step</w:t>
+      </w:r>
+    </w:p>
+    <w:p>
+      <w:pPr>
+        <w:spacing w:before="0" w:after="0" w:line="240"/>
+        <w:ind w:right="0" w:left="1080" w:firstLine="0"/>
+        <w:jc w:val="both"/>
+        <w:rPr>
+          <w:rFonts w:ascii="Calibri" w:hAnsi="Calibri" w:cs="Calibri" w:eastAsia="Calibri"/>
+          <w:color w:val="FF0000"/>
+          <w:spacing w:val="0"/>
+          <w:position w:val="0"/>
+          <w:sz w:val="24"/>
+          <w:shd w:fill="auto" w:val="clear"/>
+        </w:rPr>
+      </w:pPr>
+      <w:r>
+        <w:rPr>
+          <w:rFonts w:ascii="Calibri" w:hAnsi="Calibri" w:cs="Calibri" w:eastAsia="Calibri"/>
+          <w:color w:val="FF0000"/>
+          <w:spacing w:val="0"/>
+          <w:position w:val="0"/>
+          <w:sz w:val="24"/>
+          <w:shd w:fill="auto" w:val="clear"/>
+        </w:rPr>
+        <w:t xml:space="preserve">2. turn left</w:t>
+      </w:r>
+    </w:p>
+    <w:p>
+      <w:pPr>
+        <w:spacing w:before="0" w:after="0" w:line="240"/>
+        <w:ind w:right="0" w:left="1080" w:firstLine="0"/>
+        <w:jc w:val="both"/>
+        <w:rPr>
+          <w:rFonts w:ascii="Calibri" w:hAnsi="Calibri" w:cs="Calibri" w:eastAsia="Calibri"/>
+          <w:color w:val="FF0000"/>
+          <w:spacing w:val="0"/>
+          <w:position w:val="0"/>
+          <w:sz w:val="24"/>
+          <w:shd w:fill="auto" w:val="clear"/>
+        </w:rPr>
+      </w:pPr>
+      <w:r>
+        <w:rPr>
+          <w:rFonts w:ascii="Calibri" w:hAnsi="Calibri" w:cs="Calibri" w:eastAsia="Calibri"/>
+          <w:color w:val="FF0000"/>
+          <w:spacing w:val="0"/>
+          <w:position w:val="0"/>
+          <w:sz w:val="24"/>
+          <w:shd w:fill="auto" w:val="clear"/>
+        </w:rPr>
+        <w:t xml:space="preserve">3. go three steps</w:t>
+      </w:r>
+    </w:p>
+    <w:p>
+      <w:pPr>
+        <w:spacing w:before="0" w:after="0" w:line="240"/>
+        <w:ind w:right="0" w:left="1080" w:firstLine="0"/>
+        <w:jc w:val="both"/>
+        <w:rPr>
+          <w:rFonts w:ascii="Calibri" w:hAnsi="Calibri" w:cs="Calibri" w:eastAsia="Calibri"/>
+          <w:color w:val="FF0000"/>
+          <w:spacing w:val="0"/>
+          <w:position w:val="0"/>
+          <w:sz w:val="24"/>
+          <w:shd w:fill="auto" w:val="clear"/>
+        </w:rPr>
+      </w:pPr>
+      <w:r>
+        <w:rPr>
+          <w:rFonts w:ascii="Calibri" w:hAnsi="Calibri" w:cs="Calibri" w:eastAsia="Calibri"/>
+          <w:color w:val="FF0000"/>
+          <w:spacing w:val="0"/>
+          <w:position w:val="0"/>
+          <w:sz w:val="24"/>
+          <w:shd w:fill="auto" w:val="clear"/>
+        </w:rPr>
+        <w:t xml:space="preserve">4. 2</w:t>
+      </w:r>
+    </w:p>
+    <w:p>
+      <w:pPr>
+        <w:spacing w:before="0" w:after="0" w:line="240"/>
+        <w:ind w:right="0" w:left="1080" w:firstLine="0"/>
+        <w:jc w:val="both"/>
+        <w:rPr>
+          <w:rFonts w:ascii="Calibri" w:hAnsi="Calibri" w:cs="Calibri" w:eastAsia="Calibri"/>
+          <w:color w:val="auto"/>
+          <w:spacing w:val="0"/>
+          <w:position w:val="0"/>
+          <w:sz w:val="24"/>
+          <w:shd w:fill="auto" w:val="clear"/>
+        </w:rPr>
+      </w:pPr>
+      <w:r>
+        <w:rPr>
+          <w:rFonts w:ascii="Calibri" w:hAnsi="Calibri" w:cs="Calibri" w:eastAsia="Calibri"/>
+          <w:color w:val="FF0000"/>
+          <w:spacing w:val="0"/>
+          <w:position w:val="0"/>
+          <w:sz w:val="24"/>
+          <w:shd w:fill="auto" w:val="clear"/>
+        </w:rPr>
+        <w:t xml:space="preserve">5. 1</w:t>
       </w:r>
     </w:p>
     <w:p>
@@ -12962,61 +13016,61 @@
           <w:sz w:val="24"/>
           <w:shd w:fill="auto" w:val="clear"/>
         </w:rPr>
-        <w:t xml:space="preserve">Exercice 21 </w:t>
-      </w:r>
-    </w:p>
-    <w:p>
-      <w:pPr>
-        <w:spacing w:before="0" w:after="0" w:line="240"/>
-        <w:ind w:right="0" w:left="0" w:firstLine="0"/>
-        <w:jc w:val="both"/>
-        <w:rPr>
-          <w:rFonts w:ascii="Calibri" w:hAnsi="Calibri" w:cs="Calibri" w:eastAsia="Calibri"/>
-          <w:color w:val="auto"/>
-          <w:spacing w:val="0"/>
-          <w:position w:val="0"/>
-          <w:sz w:val="24"/>
-          <w:shd w:fill="auto" w:val="clear"/>
-        </w:rPr>
-      </w:pPr>
-      <w:r>
-        <w:rPr>
-          <w:rFonts w:ascii="Calibri" w:hAnsi="Calibri" w:cs="Calibri" w:eastAsia="Calibri"/>
-          <w:color w:val="auto"/>
-          <w:spacing w:val="0"/>
-          <w:position w:val="0"/>
-          <w:sz w:val="24"/>
-          <w:shd w:fill="auto" w:val="clear"/>
-        </w:rPr>
-        <w:t xml:space="preserve">Écrivez un algorithme qui permet à un utilisateur de saisir un chiffre. Si le chiffre saisi est inférieur à 10, l’algorithme redemande à l’utilisateur de saisir un nouveau chiffre.</w:t>
-      </w:r>
-    </w:p>
-    <w:p>
-      <w:pPr>
-        <w:spacing w:before="0" w:after="0" w:line="240"/>
-        <w:ind w:right="0" w:left="0" w:firstLine="0"/>
-        <w:jc w:val="both"/>
-        <w:rPr>
-          <w:rFonts w:ascii="Calibri" w:hAnsi="Calibri" w:cs="Calibri" w:eastAsia="Calibri"/>
-          <w:b/>
-          <w:color w:val="auto"/>
-          <w:spacing w:val="0"/>
-          <w:position w:val="0"/>
-          <w:sz w:val="24"/>
-          <w:shd w:fill="auto" w:val="clear"/>
-        </w:rPr>
-      </w:pPr>
-      <w:r>
-        <w:rPr>
-          <w:rFonts w:ascii="Calibri" w:hAnsi="Calibri" w:cs="Calibri" w:eastAsia="Calibri"/>
-          <w:b/>
-          <w:color w:val="auto"/>
-          <w:spacing w:val="0"/>
-          <w:position w:val="0"/>
-          <w:sz w:val="24"/>
-          <w:shd w:fill="auto" w:val="clear"/>
-        </w:rPr>
-        <w:t xml:space="preserve">Solution</w:t>
+        <w:t xml:space="preserve">Exercice 20</w:t>
+      </w:r>
+    </w:p>
+    <w:p>
+      <w:pPr>
+        <w:spacing w:before="0" w:after="0" w:line="240"/>
+        <w:ind w:right="0" w:left="0" w:firstLine="0"/>
+        <w:jc w:val="both"/>
+        <w:rPr>
+          <w:rFonts w:ascii="Calibri" w:hAnsi="Calibri" w:cs="Calibri" w:eastAsia="Calibri"/>
+          <w:color w:val="auto"/>
+          <w:spacing w:val="0"/>
+          <w:position w:val="0"/>
+          <w:sz w:val="24"/>
+          <w:shd w:fill="auto" w:val="clear"/>
+        </w:rPr>
+      </w:pPr>
+      <w:r>
+        <w:rPr>
+          <w:rFonts w:ascii="Calibri" w:hAnsi="Calibri" w:cs="Calibri" w:eastAsia="Calibri"/>
+          <w:color w:val="auto"/>
+          <w:spacing w:val="0"/>
+          <w:position w:val="0"/>
+          <w:sz w:val="24"/>
+          <w:shd w:fill="auto" w:val="clear"/>
+        </w:rPr>
+        <w:t xml:space="preserve">Écrivez un algorithme qui permet de trouver la première factorielle qui dépasse le chiffre 1200. Dans cet exercice, on ne sait pas à l’avance combien de fois il faudra boucler d’où l’obligation d’utiliser un TANT QUE pour trouver le résultat.</w:t>
+      </w:r>
+    </w:p>
+    <w:p>
+      <w:pPr>
+        <w:spacing w:before="0" w:after="0" w:line="240"/>
+        <w:ind w:right="0" w:left="0" w:firstLine="0"/>
+        <w:jc w:val="both"/>
+        <w:rPr>
+          <w:rFonts w:ascii="Calibri" w:hAnsi="Calibri" w:cs="Calibri" w:eastAsia="Calibri"/>
+          <w:b/>
+          <w:color w:val="auto"/>
+          <w:spacing w:val="0"/>
+          <w:position w:val="0"/>
+          <w:sz w:val="24"/>
+          <w:shd w:fill="auto" w:val="clear"/>
+        </w:rPr>
+      </w:pPr>
+      <w:r>
+        <w:rPr>
+          <w:rFonts w:ascii="Calibri" w:hAnsi="Calibri" w:cs="Calibri" w:eastAsia="Calibri"/>
+          <w:b/>
+          <w:color w:val="auto"/>
+          <w:spacing w:val="0"/>
+          <w:position w:val="0"/>
+          <w:sz w:val="24"/>
+          <w:shd w:fill="auto" w:val="clear"/>
+        </w:rPr>
+        <w:t xml:space="preserve">Solution </w:t>
       </w:r>
     </w:p>
     <w:p>
@@ -13052,7 +13106,6 @@
         <w:jc w:val="both"/>
         <w:rPr>
           <w:rFonts w:ascii="Calibri" w:hAnsi="Calibri" w:cs="Calibri" w:eastAsia="Calibri"/>
-          <w:b/>
           <w:color w:val="auto"/>
           <w:spacing w:val="0"/>
           <w:position w:val="0"/>
@@ -13068,6 +13121,403 @@
         <w:numPr>
           <w:ilvl w:val="0"/>
           <w:numId w:val="127"/>
+        </w:numPr>
+        <w:spacing w:before="0" w:after="0" w:line="240"/>
+        <w:ind w:right="0" w:left="720" w:hanging="360"/>
+        <w:jc w:val="left"/>
+        <w:rPr>
+          <w:rFonts w:ascii="Calibri" w:hAnsi="Calibri" w:cs="Calibri" w:eastAsia="Calibri"/>
+          <w:b/>
+          <w:color w:val="365F91"/>
+          <w:spacing w:val="0"/>
+          <w:position w:val="0"/>
+          <w:sz w:val="24"/>
+          <w:shd w:fill="auto" w:val="clear"/>
+        </w:rPr>
+      </w:pPr>
+      <w:r>
+        <w:rPr>
+          <w:rFonts w:ascii="Calibri" w:hAnsi="Calibri" w:cs="Calibri" w:eastAsia="Calibri"/>
+          <w:b/>
+          <w:color w:val="365F91"/>
+          <w:spacing w:val="0"/>
+          <w:position w:val="0"/>
+          <w:sz w:val="24"/>
+          <w:shd w:fill="auto" w:val="clear"/>
+        </w:rPr>
+        <w:t xml:space="preserve">Exercice 21 </w:t>
+      </w:r>
+    </w:p>
+    <w:p>
+      <w:pPr>
+        <w:spacing w:before="0" w:after="0" w:line="240"/>
+        <w:ind w:right="0" w:left="0" w:firstLine="0"/>
+        <w:jc w:val="both"/>
+        <w:rPr>
+          <w:rFonts w:ascii="Calibri" w:hAnsi="Calibri" w:cs="Calibri" w:eastAsia="Calibri"/>
+          <w:color w:val="auto"/>
+          <w:spacing w:val="0"/>
+          <w:position w:val="0"/>
+          <w:sz w:val="24"/>
+          <w:shd w:fill="auto" w:val="clear"/>
+        </w:rPr>
+      </w:pPr>
+      <w:r>
+        <w:rPr>
+          <w:rFonts w:ascii="Calibri" w:hAnsi="Calibri" w:cs="Calibri" w:eastAsia="Calibri"/>
+          <w:color w:val="auto"/>
+          <w:spacing w:val="0"/>
+          <w:position w:val="0"/>
+          <w:sz w:val="24"/>
+          <w:shd w:fill="auto" w:val="clear"/>
+        </w:rPr>
+        <w:t xml:space="preserve">Écrivez un algorithme qui permet à un utilisateur de saisir un chiffre. Si le chiffre saisi est inférieur à 10, l’algorithme redemande à l’utilisateur de saisir un nouveau chiffre.</w:t>
+      </w:r>
+    </w:p>
+    <w:p>
+      <w:pPr>
+        <w:spacing w:before="0" w:after="0" w:line="240"/>
+        <w:ind w:right="0" w:left="0" w:firstLine="0"/>
+        <w:jc w:val="both"/>
+        <w:rPr>
+          <w:rFonts w:ascii="Calibri" w:hAnsi="Calibri" w:cs="Calibri" w:eastAsia="Calibri"/>
+          <w:b/>
+          <w:color w:val="auto"/>
+          <w:spacing w:val="0"/>
+          <w:position w:val="0"/>
+          <w:sz w:val="24"/>
+          <w:shd w:fill="auto" w:val="clear"/>
+        </w:rPr>
+      </w:pPr>
+      <w:r>
+        <w:rPr>
+          <w:rFonts w:ascii="Calibri" w:hAnsi="Calibri" w:cs="Calibri" w:eastAsia="Calibri"/>
+          <w:b/>
+          <w:color w:val="auto"/>
+          <w:spacing w:val="0"/>
+          <w:position w:val="0"/>
+          <w:sz w:val="24"/>
+          <w:shd w:fill="auto" w:val="clear"/>
+        </w:rPr>
+        <w:t xml:space="preserve">Solution</w:t>
+      </w:r>
+    </w:p>
+    <w:p>
+      <w:pPr>
+        <w:spacing w:before="0" w:after="0" w:line="240"/>
+        <w:ind w:right="0" w:left="0" w:firstLine="0"/>
+        <w:jc w:val="both"/>
+        <w:rPr>
+          <w:rFonts w:ascii="Calibri" w:hAnsi="Calibri" w:cs="Calibri" w:eastAsia="Calibri"/>
+          <w:color w:val="FF0000"/>
+          <w:spacing w:val="0"/>
+          <w:position w:val="0"/>
+          <w:sz w:val="24"/>
+          <w:shd w:fill="auto" w:val="clear"/>
+        </w:rPr>
+      </w:pPr>
+      <w:r>
+        <w:rPr>
+          <w:rFonts w:ascii="Calibri" w:hAnsi="Calibri" w:cs="Calibri" w:eastAsia="Calibri"/>
+          <w:color w:val="FF0000"/>
+          <w:spacing w:val="0"/>
+          <w:position w:val="0"/>
+          <w:sz w:val="24"/>
+          <w:shd w:fill="auto" w:val="clear"/>
+        </w:rPr>
+        <w:t xml:space="preserve">Algo sh</w:t>
+      </w:r>
+    </w:p>
+    <w:p>
+      <w:pPr>
+        <w:spacing w:before="0" w:after="0" w:line="240"/>
+        <w:ind w:right="0" w:left="0" w:firstLine="0"/>
+        <w:jc w:val="both"/>
+        <w:rPr>
+          <w:rFonts w:ascii="Calibri" w:hAnsi="Calibri" w:cs="Calibri" w:eastAsia="Calibri"/>
+          <w:color w:val="FF0000"/>
+          <w:spacing w:val="0"/>
+          <w:position w:val="0"/>
+          <w:sz w:val="24"/>
+          <w:shd w:fill="auto" w:val="clear"/>
+        </w:rPr>
+      </w:pPr>
+      <w:r>
+        <w:rPr>
+          <w:rFonts w:ascii="Calibri" w:hAnsi="Calibri" w:cs="Calibri" w:eastAsia="Calibri"/>
+          <w:color w:val="FF0000"/>
+          <w:spacing w:val="0"/>
+          <w:position w:val="0"/>
+          <w:sz w:val="24"/>
+          <w:shd w:fill="auto" w:val="clear"/>
+        </w:rPr>
+        <w:t xml:space="preserve">variables:</w:t>
+      </w:r>
+    </w:p>
+    <w:p>
+      <w:pPr>
+        <w:spacing w:before="0" w:after="0" w:line="240"/>
+        <w:ind w:right="0" w:left="0" w:firstLine="0"/>
+        <w:jc w:val="both"/>
+        <w:rPr>
+          <w:rFonts w:ascii="Calibri" w:hAnsi="Calibri" w:cs="Calibri" w:eastAsia="Calibri"/>
+          <w:color w:val="FF0000"/>
+          <w:spacing w:val="0"/>
+          <w:position w:val="0"/>
+          <w:sz w:val="24"/>
+          <w:shd w:fill="auto" w:val="clear"/>
+        </w:rPr>
+      </w:pPr>
+      <w:r>
+        <w:rPr>
+          <w:rFonts w:ascii="Calibri" w:hAnsi="Calibri" w:cs="Calibri" w:eastAsia="Calibri"/>
+          <w:color w:val="FF0000"/>
+          <w:spacing w:val="0"/>
+          <w:position w:val="0"/>
+          <w:sz w:val="24"/>
+          <w:shd w:fill="auto" w:val="clear"/>
+        </w:rPr>
+        <w:tab/>
+        <w:t xml:space="preserve">i : int</w:t>
+      </w:r>
+    </w:p>
+    <w:p>
+      <w:pPr>
+        <w:spacing w:before="0" w:after="0" w:line="240"/>
+        <w:ind w:right="0" w:left="0" w:firstLine="0"/>
+        <w:jc w:val="both"/>
+        <w:rPr>
+          <w:rFonts w:ascii="Calibri" w:hAnsi="Calibri" w:cs="Calibri" w:eastAsia="Calibri"/>
+          <w:color w:val="FF0000"/>
+          <w:spacing w:val="0"/>
+          <w:position w:val="0"/>
+          <w:sz w:val="24"/>
+          <w:shd w:fill="auto" w:val="clear"/>
+        </w:rPr>
+      </w:pPr>
+      <w:r>
+        <w:rPr>
+          <w:rFonts w:ascii="Calibri" w:hAnsi="Calibri" w:cs="Calibri" w:eastAsia="Calibri"/>
+          <w:color w:val="FF0000"/>
+          <w:spacing w:val="0"/>
+          <w:position w:val="0"/>
+          <w:sz w:val="24"/>
+          <w:shd w:fill="auto" w:val="clear"/>
+        </w:rPr>
+        <w:t xml:space="preserve">START:</w:t>
+      </w:r>
+    </w:p>
+    <w:p>
+      <w:pPr>
+        <w:spacing w:before="0" w:after="0" w:line="240"/>
+        <w:ind w:right="0" w:left="0" w:firstLine="0"/>
+        <w:jc w:val="both"/>
+        <w:rPr>
+          <w:rFonts w:ascii="Calibri" w:hAnsi="Calibri" w:cs="Calibri" w:eastAsia="Calibri"/>
+          <w:color w:val="FF0000"/>
+          <w:spacing w:val="0"/>
+          <w:position w:val="0"/>
+          <w:sz w:val="24"/>
+          <w:shd w:fill="auto" w:val="clear"/>
+        </w:rPr>
+      </w:pPr>
+      <w:r>
+        <w:rPr>
+          <w:rFonts w:ascii="Calibri" w:hAnsi="Calibri" w:cs="Calibri" w:eastAsia="Calibri"/>
+          <w:color w:val="FF0000"/>
+          <w:spacing w:val="0"/>
+          <w:position w:val="0"/>
+          <w:sz w:val="24"/>
+          <w:shd w:fill="auto" w:val="clear"/>
+        </w:rPr>
+        <w:tab/>
+        <w:t xml:space="preserve">ecrire("ecrire a num")</w:t>
+      </w:r>
+    </w:p>
+    <w:p>
+      <w:pPr>
+        <w:spacing w:before="0" w:after="0" w:line="240"/>
+        <w:ind w:right="0" w:left="0" w:firstLine="0"/>
+        <w:jc w:val="both"/>
+        <w:rPr>
+          <w:rFonts w:ascii="Calibri" w:hAnsi="Calibri" w:cs="Calibri" w:eastAsia="Calibri"/>
+          <w:color w:val="FF0000"/>
+          <w:spacing w:val="0"/>
+          <w:position w:val="0"/>
+          <w:sz w:val="24"/>
+          <w:shd w:fill="auto" w:val="clear"/>
+        </w:rPr>
+      </w:pPr>
+      <w:r>
+        <w:rPr>
+          <w:rFonts w:ascii="Calibri" w:hAnsi="Calibri" w:cs="Calibri" w:eastAsia="Calibri"/>
+          <w:color w:val="FF0000"/>
+          <w:spacing w:val="0"/>
+          <w:position w:val="0"/>
+          <w:sz w:val="24"/>
+          <w:shd w:fill="auto" w:val="clear"/>
+        </w:rPr>
+        <w:tab/>
+        <w:t xml:space="preserve">read i</w:t>
+      </w:r>
+    </w:p>
+    <w:p>
+      <w:pPr>
+        <w:spacing w:before="0" w:after="0" w:line="240"/>
+        <w:ind w:right="0" w:left="0" w:firstLine="0"/>
+        <w:jc w:val="both"/>
+        <w:rPr>
+          <w:rFonts w:ascii="Calibri" w:hAnsi="Calibri" w:cs="Calibri" w:eastAsia="Calibri"/>
+          <w:color w:val="FF0000"/>
+          <w:spacing w:val="0"/>
+          <w:position w:val="0"/>
+          <w:sz w:val="24"/>
+          <w:shd w:fill="auto" w:val="clear"/>
+        </w:rPr>
+      </w:pPr>
+      <w:r>
+        <w:rPr>
+          <w:rFonts w:ascii="Calibri" w:hAnsi="Calibri" w:cs="Calibri" w:eastAsia="Calibri"/>
+          <w:color w:val="FF0000"/>
+          <w:spacing w:val="0"/>
+          <w:position w:val="0"/>
+          <w:sz w:val="24"/>
+          <w:shd w:fill="auto" w:val="clear"/>
+        </w:rPr>
+        <w:tab/>
+        <w:t xml:space="preserve">if i greater than 10</w:t>
+      </w:r>
+    </w:p>
+    <w:p>
+      <w:pPr>
+        <w:spacing w:before="0" w:after="0" w:line="240"/>
+        <w:ind w:right="0" w:left="0" w:firstLine="0"/>
+        <w:jc w:val="both"/>
+        <w:rPr>
+          <w:rFonts w:ascii="Calibri" w:hAnsi="Calibri" w:cs="Calibri" w:eastAsia="Calibri"/>
+          <w:color w:val="FF0000"/>
+          <w:spacing w:val="0"/>
+          <w:position w:val="0"/>
+          <w:sz w:val="24"/>
+          <w:shd w:fill="auto" w:val="clear"/>
+        </w:rPr>
+      </w:pPr>
+      <w:r>
+        <w:rPr>
+          <w:rFonts w:ascii="Calibri" w:hAnsi="Calibri" w:cs="Calibri" w:eastAsia="Calibri"/>
+          <w:color w:val="FF0000"/>
+          <w:spacing w:val="0"/>
+          <w:position w:val="0"/>
+          <w:sz w:val="24"/>
+          <w:shd w:fill="auto" w:val="clear"/>
+        </w:rPr>
+        <w:tab/>
+        <w:tab/>
+      </w:r>
+      <w:r>
+        <w:rPr>
+          <w:rFonts w:ascii="Calibri" w:hAnsi="Calibri" w:cs="Calibri" w:eastAsia="Calibri"/>
+          <w:color w:val="FF0000"/>
+          <w:spacing w:val="0"/>
+          <w:position w:val="0"/>
+          <w:sz w:val="24"/>
+          <w:shd w:fill="auto" w:val="clear"/>
+        </w:rPr>
+        <w:t xml:space="preserve">ecrire("ecrire a num")</w:t>
+      </w:r>
+    </w:p>
+    <w:p>
+      <w:pPr>
+        <w:spacing w:before="0" w:after="0" w:line="240"/>
+        <w:ind w:right="0" w:left="0" w:firstLine="0"/>
+        <w:jc w:val="both"/>
+        <w:rPr>
+          <w:rFonts w:ascii="Calibri" w:hAnsi="Calibri" w:cs="Calibri" w:eastAsia="Calibri"/>
+          <w:color w:val="FF0000"/>
+          <w:spacing w:val="0"/>
+          <w:position w:val="0"/>
+          <w:sz w:val="24"/>
+          <w:shd w:fill="auto" w:val="clear"/>
+        </w:rPr>
+      </w:pPr>
+      <w:r>
+        <w:rPr>
+          <w:rFonts w:ascii="Calibri" w:hAnsi="Calibri" w:cs="Calibri" w:eastAsia="Calibri"/>
+          <w:color w:val="FF0000"/>
+          <w:spacing w:val="0"/>
+          <w:position w:val="0"/>
+          <w:sz w:val="24"/>
+          <w:shd w:fill="auto" w:val="clear"/>
+        </w:rPr>
+        <w:tab/>
+        <w:tab/>
+        <w:t xml:space="preserve">read i</w:t>
+      </w:r>
+    </w:p>
+    <w:p>
+      <w:pPr>
+        <w:spacing w:before="0" w:after="0" w:line="240"/>
+        <w:ind w:right="0" w:left="0" w:firstLine="0"/>
+        <w:jc w:val="both"/>
+        <w:rPr>
+          <w:rFonts w:ascii="Calibri" w:hAnsi="Calibri" w:cs="Calibri" w:eastAsia="Calibri"/>
+          <w:color w:val="FF0000"/>
+          <w:spacing w:val="0"/>
+          <w:position w:val="0"/>
+          <w:sz w:val="24"/>
+          <w:shd w:fill="auto" w:val="clear"/>
+        </w:rPr>
+      </w:pPr>
+      <w:r>
+        <w:rPr>
+          <w:rFonts w:ascii="Calibri" w:hAnsi="Calibri" w:cs="Calibri" w:eastAsia="Calibri"/>
+          <w:color w:val="FF0000"/>
+          <w:spacing w:val="0"/>
+          <w:position w:val="0"/>
+          <w:sz w:val="24"/>
+          <w:shd w:fill="auto" w:val="clear"/>
+        </w:rPr>
+        <w:t xml:space="preserve">END</w:t>
+      </w:r>
+    </w:p>
+    <w:p>
+      <w:pPr>
+        <w:spacing w:before="0" w:after="0" w:line="240"/>
+        <w:ind w:right="0" w:left="0" w:firstLine="0"/>
+        <w:jc w:val="both"/>
+        <w:rPr>
+          <w:rFonts w:ascii="Calibri" w:hAnsi="Calibri" w:cs="Calibri" w:eastAsia="Calibri"/>
+          <w:color w:val="auto"/>
+          <w:spacing w:val="0"/>
+          <w:position w:val="0"/>
+          <w:sz w:val="24"/>
+          <w:shd w:fill="auto" w:val="clear"/>
+        </w:rPr>
+      </w:pPr>
+    </w:p>
+    <w:p>
+      <w:pPr>
+        <w:spacing w:before="0" w:after="0" w:line="240"/>
+        <w:ind w:right="0" w:left="0" w:firstLine="0"/>
+        <w:jc w:val="both"/>
+        <w:rPr>
+          <w:rFonts w:ascii="Calibri" w:hAnsi="Calibri" w:cs="Calibri" w:eastAsia="Calibri"/>
+          <w:b/>
+          <w:color w:val="auto"/>
+          <w:spacing w:val="0"/>
+          <w:position w:val="0"/>
+          <w:sz w:val="24"/>
+          <w:shd w:fill="auto" w:val="clear"/>
+        </w:rPr>
+      </w:pPr>
+    </w:p>
+    <w:p>
+      <w:pPr>
+        <w:keepNext w:val="true"/>
+        <w:keepLines w:val="true"/>
+        <w:numPr>
+          <w:ilvl w:val="0"/>
+          <w:numId w:val="131"/>
         </w:numPr>
         <w:spacing w:before="0" w:after="0" w:line="240"/>
         <w:ind w:right="0" w:left="720" w:hanging="360"/>
@@ -13415,7 +13865,7 @@
         <w:keepLines w:val="true"/>
         <w:numPr>
           <w:ilvl w:val="0"/>
-          <w:numId w:val="133"/>
+          <w:numId w:val="137"/>
         </w:numPr>
         <w:spacing w:before="0" w:after="0" w:line="240"/>
         <w:ind w:right="0" w:left="720" w:hanging="360"/>
@@ -13545,7 +13995,7 @@
         <w:keepLines w:val="true"/>
         <w:numPr>
           <w:ilvl w:val="0"/>
-          <w:numId w:val="135"/>
+          <w:numId w:val="139"/>
         </w:numPr>
         <w:spacing w:before="0" w:after="0" w:line="240"/>
         <w:ind w:right="0" w:left="720" w:hanging="360"/>
@@ -13579,7 +14029,7 @@
         <w:keepLines w:val="true"/>
         <w:numPr>
           <w:ilvl w:val="0"/>
-          <w:numId w:val="135"/>
+          <w:numId w:val="139"/>
         </w:numPr>
         <w:spacing w:before="0" w:after="0" w:line="240"/>
         <w:ind w:right="0" w:left="720" w:hanging="360"/>
@@ -13791,7 +14241,7 @@
       <w:pPr>
         <w:numPr>
           <w:ilvl w:val="0"/>
-          <w:numId w:val="137"/>
+          <w:numId w:val="141"/>
         </w:numPr>
         <w:spacing w:before="0" w:after="0" w:line="240"/>
         <w:ind w:right="0" w:left="720" w:hanging="360"/>
@@ -13821,7 +14271,7 @@
       <w:pPr>
         <w:numPr>
           <w:ilvl w:val="0"/>
-          <w:numId w:val="137"/>
+          <w:numId w:val="141"/>
         </w:numPr>
         <w:spacing w:before="0" w:after="0" w:line="240"/>
         <w:ind w:right="0" w:left="720" w:hanging="360"/>
@@ -13851,7 +14301,7 @@
       <w:pPr>
         <w:numPr>
           <w:ilvl w:val="0"/>
-          <w:numId w:val="137"/>
+          <w:numId w:val="141"/>
         </w:numPr>
         <w:spacing w:before="0" w:after="0" w:line="240"/>
         <w:ind w:right="0" w:left="720" w:hanging="360"/>
@@ -13931,7 +14381,7 @@
       <w:pPr>
         <w:numPr>
           <w:ilvl w:val="0"/>
-          <w:numId w:val="139"/>
+          <w:numId w:val="143"/>
         </w:numPr>
         <w:spacing w:before="0" w:after="0" w:line="240"/>
         <w:ind w:right="0" w:left="1080" w:hanging="360"/>
@@ -13961,7 +14411,7 @@
       <w:pPr>
         <w:numPr>
           <w:ilvl w:val="0"/>
-          <w:numId w:val="139"/>
+          <w:numId w:val="143"/>
         </w:numPr>
         <w:spacing w:before="0" w:after="0" w:line="240"/>
         <w:ind w:right="0" w:left="1080" w:hanging="360"/>
@@ -14071,7 +14521,7 @@
         <w:keepLines w:val="true"/>
         <w:numPr>
           <w:ilvl w:val="0"/>
-          <w:numId w:val="141"/>
+          <w:numId w:val="145"/>
         </w:numPr>
         <w:spacing w:before="0" w:after="0" w:line="240"/>
         <w:ind w:right="0" w:left="720" w:hanging="360"/>
@@ -14124,6 +14574,21 @@
         </w:rPr>
         <w:t xml:space="preserve">Faire traverser le niveau à Karim. Identifiez les séquences et réalisez les fonctions. </w:t>
       </w:r>
+    </w:p>
+    <w:p>
+      <w:pPr>
+        <w:spacing w:before="0" w:after="0" w:line="240"/>
+        <w:ind w:right="0" w:left="0" w:firstLine="0"/>
+        <w:jc w:val="both"/>
+        <w:rPr>
+          <w:rFonts w:ascii="Calibri" w:hAnsi="Calibri" w:cs="Calibri" w:eastAsia="Calibri"/>
+          <w:color w:val="auto"/>
+          <w:spacing w:val="0"/>
+          <w:position w:val="0"/>
+          <w:sz w:val="24"/>
+          <w:shd w:fill="auto" w:val="clear"/>
+        </w:rPr>
+      </w:pPr>
       <w:r>
         <w:rPr>
           <w:rFonts w:ascii="Calibri" w:hAnsi="Calibri" w:cs="Calibri" w:eastAsia="Calibri"/>
@@ -14181,7 +14646,7 @@
         <w:keepLines w:val="true"/>
         <w:numPr>
           <w:ilvl w:val="0"/>
-          <w:numId w:val="143"/>
+          <w:numId w:val="147"/>
         </w:numPr>
         <w:spacing w:before="0" w:after="0" w:line="240"/>
         <w:ind w:right="0" w:left="720" w:hanging="360"/>
@@ -14425,7 +14890,7 @@
         <w:keepLines w:val="true"/>
         <w:numPr>
           <w:ilvl w:val="0"/>
-          <w:numId w:val="145"/>
+          <w:numId w:val="149"/>
         </w:numPr>
         <w:spacing w:before="0" w:after="0" w:line="240"/>
         <w:ind w:right="0" w:left="720" w:hanging="360"/>
@@ -14514,307 +14979,156 @@
         <w:jc w:val="both"/>
         <w:rPr>
           <w:rFonts w:ascii="Calibri" w:hAnsi="Calibri" w:cs="Calibri" w:eastAsia="Calibri"/>
-          <w:color w:val="auto"/>
-          <w:spacing w:val="0"/>
-          <w:position w:val="0"/>
-          <w:sz w:val="24"/>
-          <w:shd w:fill="auto" w:val="clear"/>
-        </w:rPr>
-      </w:pPr>
-      <w:r>
-        <w:rPr>
-          <w:rFonts w:ascii="Calibri" w:hAnsi="Calibri" w:cs="Calibri" w:eastAsia="Calibri"/>
-          <w:color w:val="FF0000"/>
-          <w:spacing w:val="0"/>
-          <w:position w:val="0"/>
-          <w:sz w:val="24"/>
-          <w:shd w:fill="auto" w:val="clear"/>
-        </w:rPr>
-        <w:t xml:space="preserve">to do ...</w:t>
-      </w:r>
-    </w:p>
-    <w:p>
-      <w:pPr>
-        <w:keepNext w:val="true"/>
-        <w:keepLines w:val="true"/>
-        <w:numPr>
-          <w:ilvl w:val="0"/>
-          <w:numId w:val="147"/>
-        </w:numPr>
-        <w:spacing w:before="0" w:after="0" w:line="240"/>
-        <w:ind w:right="0" w:left="720" w:hanging="360"/>
-        <w:jc w:val="left"/>
-        <w:rPr>
-          <w:rFonts w:ascii="Calibri" w:hAnsi="Calibri" w:cs="Calibri" w:eastAsia="Calibri"/>
-          <w:b/>
-          <w:color w:val="365F91"/>
-          <w:spacing w:val="0"/>
-          <w:position w:val="0"/>
-          <w:sz w:val="24"/>
-          <w:shd w:fill="auto" w:val="clear"/>
-        </w:rPr>
-      </w:pPr>
-      <w:r>
-        <w:rPr>
-          <w:rFonts w:ascii="Calibri" w:hAnsi="Calibri" w:cs="Calibri" w:eastAsia="Calibri"/>
-          <w:b/>
-          <w:color w:val="365F91"/>
-          <w:spacing w:val="0"/>
-          <w:position w:val="0"/>
-          <w:sz w:val="24"/>
-          <w:shd w:fill="auto" w:val="clear"/>
-        </w:rPr>
-        <w:t xml:space="preserve">Exercice 25</w:t>
-      </w:r>
-    </w:p>
-    <w:p>
-      <w:pPr>
-        <w:spacing w:before="0" w:after="0" w:line="240"/>
-        <w:ind w:right="0" w:left="0" w:firstLine="0"/>
-        <w:jc w:val="both"/>
-        <w:rPr>
-          <w:rFonts w:ascii="Calibri" w:hAnsi="Calibri" w:cs="Calibri" w:eastAsia="Calibri"/>
-          <w:color w:val="auto"/>
-          <w:spacing w:val="0"/>
-          <w:position w:val="0"/>
-          <w:sz w:val="24"/>
-          <w:shd w:fill="auto" w:val="clear"/>
-        </w:rPr>
-      </w:pPr>
-      <w:r>
-        <w:rPr>
-          <w:rFonts w:ascii="Calibri" w:hAnsi="Calibri" w:cs="Calibri" w:eastAsia="Calibri"/>
-          <w:color w:val="auto"/>
-          <w:spacing w:val="0"/>
-          <w:position w:val="0"/>
-          <w:sz w:val="24"/>
-          <w:shd w:fill="auto" w:val="clear"/>
-        </w:rPr>
-        <w:t xml:space="preserve">Réalisez une fonction qui va afficher si un nombre passé en paramètre est pair ou impair. Pour tester si un nombre est pair, vous pouvez utiliser le modulo : mod (exemple : 4 mod 2 = 0).</w:t>
-      </w:r>
-    </w:p>
-    <w:p>
-      <w:pPr>
-        <w:spacing w:before="0" w:after="0" w:line="240"/>
-        <w:ind w:right="0" w:left="0" w:firstLine="0"/>
-        <w:jc w:val="both"/>
-        <w:rPr>
-          <w:rFonts w:ascii="Calibri" w:hAnsi="Calibri" w:cs="Calibri" w:eastAsia="Calibri"/>
-          <w:b/>
-          <w:color w:val="auto"/>
-          <w:spacing w:val="0"/>
-          <w:position w:val="0"/>
-          <w:sz w:val="24"/>
-          <w:shd w:fill="auto" w:val="clear"/>
-        </w:rPr>
-      </w:pPr>
-      <w:r>
-        <w:rPr>
-          <w:rFonts w:ascii="Calibri" w:hAnsi="Calibri" w:cs="Calibri" w:eastAsia="Calibri"/>
-          <w:b/>
-          <w:color w:val="auto"/>
-          <w:spacing w:val="0"/>
-          <w:position w:val="0"/>
-          <w:sz w:val="24"/>
-          <w:shd w:fill="auto" w:val="clear"/>
-        </w:rPr>
-        <w:t xml:space="preserve">Solution </w:t>
-      </w:r>
-    </w:p>
-    <w:p>
-      <w:pPr>
-        <w:spacing w:before="0" w:after="0" w:line="240"/>
-        <w:ind w:right="0" w:left="0" w:firstLine="0"/>
-        <w:jc w:val="both"/>
-        <w:rPr>
-          <w:rFonts w:ascii="Calibri" w:hAnsi="Calibri" w:cs="Calibri" w:eastAsia="Calibri"/>
-          <w:color w:val="auto"/>
-          <w:spacing w:val="0"/>
-          <w:position w:val="0"/>
-          <w:sz w:val="24"/>
-          <w:shd w:fill="auto" w:val="clear"/>
-        </w:rPr>
-      </w:pPr>
-      <w:r>
-        <w:rPr>
-          <w:rFonts w:ascii="Calibri" w:hAnsi="Calibri" w:cs="Calibri" w:eastAsia="Calibri"/>
-          <w:color w:val="FF0000"/>
-          <w:spacing w:val="0"/>
-          <w:position w:val="0"/>
-          <w:sz w:val="24"/>
-          <w:shd w:fill="auto" w:val="clear"/>
-        </w:rPr>
-        <w:t xml:space="preserve">to do ...</w:t>
-      </w:r>
-    </w:p>
-    <w:p>
-      <w:pPr>
-        <w:keepNext w:val="true"/>
-        <w:keepLines w:val="true"/>
-        <w:numPr>
-          <w:ilvl w:val="0"/>
-          <w:numId w:val="149"/>
-        </w:numPr>
-        <w:spacing w:before="0" w:after="0" w:line="240"/>
-        <w:ind w:right="0" w:left="720" w:hanging="360"/>
-        <w:jc w:val="left"/>
-        <w:rPr>
-          <w:rFonts w:ascii="Calibri" w:hAnsi="Calibri" w:cs="Calibri" w:eastAsia="Calibri"/>
-          <w:b/>
-          <w:i/>
-          <w:color w:val="4F81BD"/>
-          <w:spacing w:val="0"/>
-          <w:position w:val="0"/>
-          <w:sz w:val="24"/>
-          <w:shd w:fill="auto" w:val="clear"/>
-        </w:rPr>
-      </w:pPr>
-      <w:r>
-        <w:rPr>
-          <w:rFonts w:ascii="Calibri" w:hAnsi="Calibri" w:cs="Calibri" w:eastAsia="Calibri"/>
-          <w:b/>
-          <w:i/>
-          <w:color w:val="4F81BD"/>
-          <w:spacing w:val="0"/>
-          <w:position w:val="0"/>
-          <w:sz w:val="24"/>
-          <w:shd w:fill="auto" w:val="clear"/>
-        </w:rPr>
-        <w:t xml:space="preserve">Les fonctions avec plusieurs paramètres</w:t>
-      </w:r>
-    </w:p>
-    <w:p>
-      <w:pPr>
-        <w:spacing w:before="0" w:after="0" w:line="240"/>
-        <w:ind w:right="0" w:left="0" w:firstLine="0"/>
-        <w:jc w:val="both"/>
-        <w:rPr>
-          <w:rFonts w:ascii="Calibri" w:hAnsi="Calibri" w:cs="Calibri" w:eastAsia="Calibri"/>
-          <w:color w:val="auto"/>
-          <w:spacing w:val="0"/>
-          <w:position w:val="0"/>
-          <w:sz w:val="24"/>
-          <w:shd w:fill="auto" w:val="clear"/>
-        </w:rPr>
-      </w:pPr>
-      <w:r>
-        <w:rPr>
-          <w:rFonts w:ascii="Calibri" w:hAnsi="Calibri" w:cs="Calibri" w:eastAsia="Calibri"/>
-          <w:color w:val="auto"/>
-          <w:spacing w:val="0"/>
-          <w:position w:val="0"/>
-          <w:sz w:val="24"/>
-          <w:shd w:fill="auto" w:val="clear"/>
-        </w:rPr>
-        <w:t xml:space="preserve">Il est possible de transmettre plusieurs informations directement à une fonction, et donc avoir plusieurs paramètres. Il faudra par conséquent faire attention à l’ordre des informations passées.</w:t>
-      </w:r>
-    </w:p>
-    <w:p>
-      <w:pPr>
-        <w:spacing w:before="0" w:after="0" w:line="240"/>
-        <w:ind w:right="0" w:left="0" w:firstLine="0"/>
-        <w:jc w:val="both"/>
-        <w:rPr>
-          <w:rFonts w:ascii="Calibri" w:hAnsi="Calibri" w:cs="Calibri" w:eastAsia="Calibri"/>
-          <w:b/>
-          <w:color w:val="auto"/>
-          <w:spacing w:val="0"/>
-          <w:position w:val="0"/>
-          <w:sz w:val="24"/>
-          <w:shd w:fill="auto" w:val="clear"/>
-        </w:rPr>
-      </w:pPr>
-      <w:r>
-        <w:rPr>
-          <w:rFonts w:ascii="Calibri" w:hAnsi="Calibri" w:cs="Calibri" w:eastAsia="Calibri"/>
-          <w:b/>
-          <w:color w:val="auto"/>
-          <w:spacing w:val="0"/>
-          <w:position w:val="0"/>
-          <w:sz w:val="24"/>
-          <w:shd w:fill="auto" w:val="clear"/>
-        </w:rPr>
-        <w:t xml:space="preserve">Exemple </w:t>
-      </w:r>
-    </w:p>
-    <w:p>
-      <w:pPr>
-        <w:spacing w:before="0" w:after="0" w:line="240"/>
-        <w:ind w:right="0" w:left="0" w:firstLine="0"/>
-        <w:jc w:val="both"/>
-        <w:rPr>
-          <w:rFonts w:ascii="Calibri" w:hAnsi="Calibri" w:cs="Calibri" w:eastAsia="Calibri"/>
-          <w:color w:val="auto"/>
-          <w:spacing w:val="0"/>
-          <w:position w:val="0"/>
-          <w:sz w:val="24"/>
-          <w:shd w:fill="auto" w:val="clear"/>
-        </w:rPr>
-      </w:pPr>
-      <w:r>
-        <w:rPr>
-          <w:rFonts w:ascii="Calibri" w:hAnsi="Calibri" w:cs="Calibri" w:eastAsia="Calibri"/>
-          <w:color w:val="auto"/>
-          <w:spacing w:val="0"/>
-          <w:position w:val="0"/>
-          <w:sz w:val="24"/>
-          <w:shd w:fill="auto" w:val="clear"/>
-        </w:rPr>
-        <w:t xml:space="preserve">Réalisez une fonction permettant d’afficher 'Bonjour' suivit par le nom et le prénom de quelqu’un.</w:t>
-      </w:r>
-    </w:p>
-    <w:p>
-      <w:pPr>
-        <w:spacing w:before="0" w:after="0" w:line="240"/>
-        <w:ind w:right="0" w:left="0" w:firstLine="0"/>
-        <w:jc w:val="both"/>
-        <w:rPr>
-          <w:rFonts w:ascii="Calibri" w:hAnsi="Calibri" w:cs="Calibri" w:eastAsia="Calibri"/>
-          <w:b/>
-          <w:color w:val="auto"/>
-          <w:spacing w:val="0"/>
-          <w:position w:val="0"/>
-          <w:sz w:val="24"/>
-          <w:shd w:fill="auto" w:val="clear"/>
-        </w:rPr>
-      </w:pPr>
-      <w:r>
-        <w:rPr>
-          <w:rFonts w:ascii="Calibri" w:hAnsi="Calibri" w:cs="Calibri" w:eastAsia="Calibri"/>
-          <w:b/>
-          <w:color w:val="auto"/>
-          <w:spacing w:val="0"/>
-          <w:position w:val="0"/>
-          <w:sz w:val="24"/>
-          <w:shd w:fill="auto" w:val="clear"/>
-        </w:rPr>
-        <w:t xml:space="preserve">Solution </w:t>
-      </w:r>
-    </w:p>
-    <w:p>
-      <w:pPr>
-        <w:spacing w:before="0" w:after="0" w:line="240"/>
-        <w:ind w:right="0" w:left="0" w:firstLine="0"/>
-        <w:jc w:val="both"/>
-        <w:rPr>
-          <w:rFonts w:ascii="Calibri" w:hAnsi="Calibri" w:cs="Calibri" w:eastAsia="Calibri"/>
-          <w:color w:val="auto"/>
-          <w:spacing w:val="0"/>
-          <w:position w:val="0"/>
-          <w:sz w:val="24"/>
-          <w:shd w:fill="auto" w:val="clear"/>
-        </w:rPr>
-      </w:pPr>
-      <w:r>
-        <w:rPr>
-          <w:rFonts w:ascii="Calibri" w:hAnsi="Calibri" w:cs="Calibri" w:eastAsia="Calibri"/>
-          <w:color w:val="FF0000"/>
-          <w:spacing w:val="0"/>
-          <w:position w:val="0"/>
-          <w:sz w:val="24"/>
-          <w:shd w:fill="auto" w:val="clear"/>
-        </w:rPr>
-        <w:t xml:space="preserve">to do ...</w:t>
+          <w:color w:val="FF0000"/>
+          <w:spacing w:val="0"/>
+          <w:position w:val="0"/>
+          <w:sz w:val="24"/>
+          <w:shd w:fill="auto" w:val="clear"/>
+        </w:rPr>
+      </w:pPr>
+      <w:r>
+        <w:rPr>
+          <w:rFonts w:ascii="Calibri" w:hAnsi="Calibri" w:cs="Calibri" w:eastAsia="Calibri"/>
+          <w:color w:val="FF0000"/>
+          <w:spacing w:val="0"/>
+          <w:position w:val="0"/>
+          <w:sz w:val="24"/>
+          <w:shd w:fill="auto" w:val="clear"/>
+        </w:rPr>
+        <w:t xml:space="preserve">algo hd</w:t>
+      </w:r>
+    </w:p>
+    <w:p>
+      <w:pPr>
+        <w:spacing w:before="0" w:after="0" w:line="240"/>
+        <w:ind w:right="0" w:left="0" w:firstLine="0"/>
+        <w:jc w:val="both"/>
+        <w:rPr>
+          <w:rFonts w:ascii="Calibri" w:hAnsi="Calibri" w:cs="Calibri" w:eastAsia="Calibri"/>
+          <w:color w:val="FF0000"/>
+          <w:spacing w:val="0"/>
+          <w:position w:val="0"/>
+          <w:sz w:val="24"/>
+          <w:shd w:fill="auto" w:val="clear"/>
+        </w:rPr>
+      </w:pPr>
+      <w:r>
+        <w:rPr>
+          <w:rFonts w:ascii="Calibri" w:hAnsi="Calibri" w:cs="Calibri" w:eastAsia="Calibri"/>
+          <w:color w:val="FF0000"/>
+          <w:spacing w:val="0"/>
+          <w:position w:val="0"/>
+          <w:sz w:val="24"/>
+          <w:shd w:fill="auto" w:val="clear"/>
+        </w:rPr>
+        <w:t xml:space="preserve">start:</w:t>
+      </w:r>
+    </w:p>
+    <w:p>
+      <w:pPr>
+        <w:spacing w:before="0" w:after="0" w:line="240"/>
+        <w:ind w:right="0" w:left="0" w:firstLine="0"/>
+        <w:jc w:val="both"/>
+        <w:rPr>
+          <w:rFonts w:ascii="Calibri" w:hAnsi="Calibri" w:cs="Calibri" w:eastAsia="Calibri"/>
+          <w:color w:val="FF0000"/>
+          <w:spacing w:val="0"/>
+          <w:position w:val="0"/>
+          <w:sz w:val="24"/>
+          <w:shd w:fill="auto" w:val="clear"/>
+        </w:rPr>
+      </w:pPr>
+      <w:r>
+        <w:rPr>
+          <w:rFonts w:ascii="Calibri" w:hAnsi="Calibri" w:cs="Calibri" w:eastAsia="Calibri"/>
+          <w:color w:val="FF0000"/>
+          <w:spacing w:val="0"/>
+          <w:position w:val="0"/>
+          <w:sz w:val="24"/>
+          <w:shd w:fill="auto" w:val="clear"/>
+        </w:rPr>
+        <w:tab/>
+        <w:t xml:space="preserve">ecrire('enter name')</w:t>
+      </w:r>
+    </w:p>
+    <w:p>
+      <w:pPr>
+        <w:spacing w:before="0" w:after="0" w:line="240"/>
+        <w:ind w:right="0" w:left="0" w:firstLine="0"/>
+        <w:jc w:val="both"/>
+        <w:rPr>
+          <w:rFonts w:ascii="Calibri" w:hAnsi="Calibri" w:cs="Calibri" w:eastAsia="Calibri"/>
+          <w:color w:val="FF0000"/>
+          <w:spacing w:val="0"/>
+          <w:position w:val="0"/>
+          <w:sz w:val="24"/>
+          <w:shd w:fill="auto" w:val="clear"/>
+        </w:rPr>
+      </w:pPr>
+      <w:r>
+        <w:rPr>
+          <w:rFonts w:ascii="Calibri" w:hAnsi="Calibri" w:cs="Calibri" w:eastAsia="Calibri"/>
+          <w:color w:val="FF0000"/>
+          <w:spacing w:val="0"/>
+          <w:position w:val="0"/>
+          <w:sz w:val="24"/>
+          <w:shd w:fill="auto" w:val="clear"/>
+        </w:rPr>
+        <w:tab/>
+        <w:t xml:space="preserve">read name</w:t>
+      </w:r>
+    </w:p>
+    <w:p>
+      <w:pPr>
+        <w:spacing w:before="0" w:after="0" w:line="240"/>
+        <w:ind w:right="0" w:left="0" w:firstLine="0"/>
+        <w:jc w:val="both"/>
+        <w:rPr>
+          <w:rFonts w:ascii="Calibri" w:hAnsi="Calibri" w:cs="Calibri" w:eastAsia="Calibri"/>
+          <w:color w:val="FF0000"/>
+          <w:spacing w:val="0"/>
+          <w:position w:val="0"/>
+          <w:sz w:val="24"/>
+          <w:shd w:fill="auto" w:val="clear"/>
+        </w:rPr>
+      </w:pPr>
+      <w:r>
+        <w:rPr>
+          <w:rFonts w:ascii="Calibri" w:hAnsi="Calibri" w:cs="Calibri" w:eastAsia="Calibri"/>
+          <w:color w:val="FF0000"/>
+          <w:spacing w:val="0"/>
+          <w:position w:val="0"/>
+          <w:sz w:val="24"/>
+          <w:shd w:fill="auto" w:val="clear"/>
+        </w:rPr>
+        <w:tab/>
+        <w:t xml:space="preserve">show("bonjour ' + name)</w:t>
+      </w:r>
+    </w:p>
+    <w:p>
+      <w:pPr>
+        <w:spacing w:before="0" w:after="0" w:line="240"/>
+        <w:ind w:right="0" w:left="0" w:firstLine="0"/>
+        <w:jc w:val="both"/>
+        <w:rPr>
+          <w:rFonts w:ascii="Calibri" w:hAnsi="Calibri" w:cs="Calibri" w:eastAsia="Calibri"/>
+          <w:color w:val="auto"/>
+          <w:spacing w:val="0"/>
+          <w:position w:val="0"/>
+          <w:sz w:val="24"/>
+          <w:shd w:fill="auto" w:val="clear"/>
+        </w:rPr>
+      </w:pPr>
+      <w:r>
+        <w:rPr>
+          <w:rFonts w:ascii="Calibri" w:hAnsi="Calibri" w:cs="Calibri" w:eastAsia="Calibri"/>
+          <w:color w:val="FF0000"/>
+          <w:spacing w:val="0"/>
+          <w:position w:val="0"/>
+          <w:sz w:val="24"/>
+          <w:shd w:fill="auto" w:val="clear"/>
+        </w:rPr>
+        <w:t xml:space="preserve">end</w:t>
       </w:r>
     </w:p>
     <w:p>
@@ -14848,33 +15162,33 @@
           <w:sz w:val="24"/>
           <w:shd w:fill="auto" w:val="clear"/>
         </w:rPr>
-        <w:t xml:space="preserve">Exercice 26</w:t>
-      </w:r>
-    </w:p>
-    <w:p>
-      <w:pPr>
-        <w:spacing w:before="0" w:after="0" w:line="240"/>
-        <w:ind w:right="0" w:left="0" w:firstLine="0"/>
-        <w:jc w:val="both"/>
-        <w:rPr>
-          <w:rFonts w:ascii="Calibri" w:hAnsi="Calibri" w:cs="Calibri" w:eastAsia="Calibri"/>
-          <w:color w:val="auto"/>
-          <w:spacing w:val="0"/>
-          <w:position w:val="0"/>
-          <w:sz w:val="24"/>
-          <w:shd w:fill="auto" w:val="clear"/>
-        </w:rPr>
-      </w:pPr>
-      <w:r>
-        <w:rPr>
-          <w:rFonts w:ascii="Calibri" w:hAnsi="Calibri" w:cs="Calibri" w:eastAsia="Calibri"/>
-          <w:color w:val="auto"/>
-          <w:spacing w:val="0"/>
-          <w:position w:val="0"/>
-          <w:sz w:val="24"/>
-          <w:shd w:fill="auto" w:val="clear"/>
-        </w:rPr>
-        <w:t xml:space="preserve">Réalisez une fonction permettant de calculer la moyenne de 5 nombres.</w:t>
+        <w:t xml:space="preserve">Exercice 25</w:t>
+      </w:r>
+    </w:p>
+    <w:p>
+      <w:pPr>
+        <w:spacing w:before="0" w:after="0" w:line="240"/>
+        <w:ind w:right="0" w:left="0" w:firstLine="0"/>
+        <w:jc w:val="both"/>
+        <w:rPr>
+          <w:rFonts w:ascii="Calibri" w:hAnsi="Calibri" w:cs="Calibri" w:eastAsia="Calibri"/>
+          <w:color w:val="auto"/>
+          <w:spacing w:val="0"/>
+          <w:position w:val="0"/>
+          <w:sz w:val="24"/>
+          <w:shd w:fill="auto" w:val="clear"/>
+        </w:rPr>
+      </w:pPr>
+      <w:r>
+        <w:rPr>
+          <w:rFonts w:ascii="Calibri" w:hAnsi="Calibri" w:cs="Calibri" w:eastAsia="Calibri"/>
+          <w:color w:val="auto"/>
+          <w:spacing w:val="0"/>
+          <w:position w:val="0"/>
+          <w:sz w:val="24"/>
+          <w:shd w:fill="auto" w:val="clear"/>
+        </w:rPr>
+        <w:t xml:space="preserve">Réalisez une fonction qui va afficher si un nombre passé en paramètre est pair ou impair. Pour tester si un nombre est pair, vous pouvez utiliser le modulo : mod (exemple : 4 mod 2 = 0).</w:t>
       </w:r>
     </w:p>
     <w:p>
@@ -14928,33 +15242,33 @@
           <w:sz w:val="24"/>
           <w:shd w:fill="auto" w:val="clear"/>
         </w:rPr>
-        <w:t xml:space="preserve">Algo moyen</w:t>
-      </w:r>
-    </w:p>
-    <w:p>
-      <w:pPr>
-        <w:spacing w:before="0" w:after="0" w:line="240"/>
-        <w:ind w:right="0" w:left="0" w:firstLine="0"/>
-        <w:jc w:val="both"/>
-        <w:rPr>
-          <w:rFonts w:ascii="Calibri" w:hAnsi="Calibri" w:cs="Calibri" w:eastAsia="Calibri"/>
-          <w:color w:val="FF0000"/>
-          <w:spacing w:val="0"/>
-          <w:position w:val="0"/>
-          <w:sz w:val="24"/>
-          <w:shd w:fill="auto" w:val="clear"/>
-        </w:rPr>
-      </w:pPr>
-      <w:r>
-        <w:rPr>
-          <w:rFonts w:ascii="Calibri" w:hAnsi="Calibri" w:cs="Calibri" w:eastAsia="Calibri"/>
-          <w:color w:val="FF0000"/>
-          <w:spacing w:val="0"/>
-          <w:position w:val="0"/>
-          <w:sz w:val="24"/>
-          <w:shd w:fill="auto" w:val="clear"/>
-        </w:rPr>
-        <w:t xml:space="preserve">Variables:</w:t>
+        <w:t xml:space="preserve">algo funct</w:t>
+      </w:r>
+    </w:p>
+    <w:p>
+      <w:pPr>
+        <w:spacing w:before="0" w:after="0" w:line="240"/>
+        <w:ind w:right="0" w:left="0" w:firstLine="0"/>
+        <w:jc w:val="both"/>
+        <w:rPr>
+          <w:rFonts w:ascii="Calibri" w:hAnsi="Calibri" w:cs="Calibri" w:eastAsia="Calibri"/>
+          <w:color w:val="FF0000"/>
+          <w:spacing w:val="0"/>
+          <w:position w:val="0"/>
+          <w:sz w:val="24"/>
+          <w:shd w:fill="auto" w:val="clear"/>
+        </w:rPr>
+      </w:pPr>
+      <w:r>
+        <w:rPr>
+          <w:rFonts w:ascii="Calibri" w:hAnsi="Calibri" w:cs="Calibri" w:eastAsia="Calibri"/>
+          <w:color w:val="FF0000"/>
+          <w:spacing w:val="0"/>
+          <w:position w:val="0"/>
+          <w:sz w:val="24"/>
+          <w:shd w:fill="auto" w:val="clear"/>
+        </w:rPr>
+        <w:t xml:space="preserve">vars:</w:t>
       </w:r>
     </w:p>
     <w:p>
@@ -14981,7 +15295,33 @@
           <w:shd w:fill="auto" w:val="clear"/>
         </w:rPr>
         <w:tab/>
-        <w:t xml:space="preserve">a, b, c, d, e = INT</w:t>
+        <w:t xml:space="preserve">num : int</w:t>
+      </w:r>
+    </w:p>
+    <w:p>
+      <w:pPr>
+        <w:spacing w:before="0" w:after="0" w:line="240"/>
+        <w:ind w:right="0" w:left="0" w:firstLine="0"/>
+        <w:jc w:val="both"/>
+        <w:rPr>
+          <w:rFonts w:ascii="Calibri" w:hAnsi="Calibri" w:cs="Calibri" w:eastAsia="Calibri"/>
+          <w:color w:val="FF0000"/>
+          <w:spacing w:val="0"/>
+          <w:position w:val="0"/>
+          <w:sz w:val="24"/>
+          <w:shd w:fill="auto" w:val="clear"/>
+        </w:rPr>
+      </w:pPr>
+      <w:r>
+        <w:rPr>
+          <w:rFonts w:ascii="Calibri" w:hAnsi="Calibri" w:cs="Calibri" w:eastAsia="Calibri"/>
+          <w:color w:val="FF0000"/>
+          <w:spacing w:val="0"/>
+          <w:position w:val="0"/>
+          <w:sz w:val="24"/>
+          <w:shd w:fill="auto" w:val="clear"/>
+        </w:rPr>
+        <w:t xml:space="preserve">start</w:t>
       </w:r>
     </w:p>
     <w:p>
@@ -15008,33 +15348,7 @@
           <w:shd w:fill="auto" w:val="clear"/>
         </w:rPr>
         <w:tab/>
-        <w:t xml:space="preserve">res = real</w:t>
-      </w:r>
-    </w:p>
-    <w:p>
-      <w:pPr>
-        <w:spacing w:before="0" w:after="0" w:line="240"/>
-        <w:ind w:right="0" w:left="0" w:firstLine="0"/>
-        <w:jc w:val="both"/>
-        <w:rPr>
-          <w:rFonts w:ascii="Calibri" w:hAnsi="Calibri" w:cs="Calibri" w:eastAsia="Calibri"/>
-          <w:color w:val="FF0000"/>
-          <w:spacing w:val="0"/>
-          <w:position w:val="0"/>
-          <w:sz w:val="24"/>
-          <w:shd w:fill="auto" w:val="clear"/>
-        </w:rPr>
-      </w:pPr>
-      <w:r>
-        <w:rPr>
-          <w:rFonts w:ascii="Calibri" w:hAnsi="Calibri" w:cs="Calibri" w:eastAsia="Calibri"/>
-          <w:color w:val="FF0000"/>
-          <w:spacing w:val="0"/>
-          <w:position w:val="0"/>
-          <w:sz w:val="24"/>
-          <w:shd w:fill="auto" w:val="clear"/>
-        </w:rPr>
-        <w:t xml:space="preserve">START</w:t>
+        <w:t xml:space="preserve">write('enter  num')</w:t>
       </w:r>
     </w:p>
     <w:p>
@@ -15061,7 +15375,7 @@
           <w:shd w:fill="auto" w:val="clear"/>
         </w:rPr>
         <w:tab/>
-        <w:t xml:space="preserve">res = a+b+c+d+e/5</w:t>
+        <w:t xml:space="preserve">read num</w:t>
       </w:r>
     </w:p>
     <w:p>
@@ -15088,44 +15402,126 @@
           <w:shd w:fill="auto" w:val="clear"/>
         </w:rPr>
         <w:tab/>
-        <w:t xml:space="preserve">afficher res</w:t>
-      </w:r>
-    </w:p>
-    <w:p>
-      <w:pPr>
-        <w:spacing w:before="0" w:after="0" w:line="240"/>
-        <w:ind w:right="0" w:left="0" w:firstLine="0"/>
-        <w:jc w:val="both"/>
-        <w:rPr>
-          <w:rFonts w:ascii="Calibri" w:hAnsi="Calibri" w:cs="Calibri" w:eastAsia="Calibri"/>
-          <w:color w:val="auto"/>
-          <w:spacing w:val="0"/>
-          <w:position w:val="0"/>
-          <w:sz w:val="24"/>
-          <w:shd w:fill="auto" w:val="clear"/>
-        </w:rPr>
-      </w:pPr>
-      <w:r>
-        <w:rPr>
-          <w:rFonts w:ascii="Calibri" w:hAnsi="Calibri" w:cs="Calibri" w:eastAsia="Calibri"/>
-          <w:color w:val="FF0000"/>
-          <w:spacing w:val="0"/>
-          <w:position w:val="0"/>
-          <w:sz w:val="24"/>
-          <w:shd w:fill="auto" w:val="clear"/>
-        </w:rPr>
-        <w:t xml:space="preserve">END</w:t>
+        <w:t xml:space="preserve">if num % 2 equals 0</w:t>
+      </w:r>
+    </w:p>
+    <w:p>
+      <w:pPr>
+        <w:spacing w:before="0" w:after="0" w:line="240"/>
+        <w:ind w:right="0" w:left="0" w:firstLine="0"/>
+        <w:jc w:val="both"/>
+        <w:rPr>
+          <w:rFonts w:ascii="Calibri" w:hAnsi="Calibri" w:cs="Calibri" w:eastAsia="Calibri"/>
+          <w:color w:val="FF0000"/>
+          <w:spacing w:val="0"/>
+          <w:position w:val="0"/>
+          <w:sz w:val="24"/>
+          <w:shd w:fill="auto" w:val="clear"/>
+        </w:rPr>
+      </w:pPr>
+      <w:r>
+        <w:rPr>
+          <w:rFonts w:ascii="Calibri" w:hAnsi="Calibri" w:cs="Calibri" w:eastAsia="Calibri"/>
+          <w:color w:val="FF0000"/>
+          <w:spacing w:val="0"/>
+          <w:position w:val="0"/>
+          <w:sz w:val="24"/>
+          <w:shd w:fill="auto" w:val="clear"/>
+        </w:rPr>
         <w:tab/>
-      </w:r>
-    </w:p>
-    <w:p>
-      <w:pPr>
-        <w:spacing w:before="0" w:after="0" w:line="240"/>
-        <w:ind w:right="0" w:left="0" w:firstLine="0"/>
-        <w:jc w:val="both"/>
-        <w:rPr>
-          <w:rFonts w:ascii="Calibri" w:hAnsi="Calibri" w:cs="Calibri" w:eastAsia="Calibri"/>
-          <w:b/>
+        <w:tab/>
+        <w:t xml:space="preserve">out('pair')</w:t>
+      </w:r>
+    </w:p>
+    <w:p>
+      <w:pPr>
+        <w:spacing w:before="0" w:after="0" w:line="240"/>
+        <w:ind w:right="0" w:left="0" w:firstLine="0"/>
+        <w:jc w:val="both"/>
+        <w:rPr>
+          <w:rFonts w:ascii="Calibri" w:hAnsi="Calibri" w:cs="Calibri" w:eastAsia="Calibri"/>
+          <w:color w:val="FF0000"/>
+          <w:spacing w:val="0"/>
+          <w:position w:val="0"/>
+          <w:sz w:val="24"/>
+          <w:shd w:fill="auto" w:val="clear"/>
+        </w:rPr>
+      </w:pPr>
+      <w:r>
+        <w:rPr>
+          <w:rFonts w:ascii="Calibri" w:hAnsi="Calibri" w:cs="Calibri" w:eastAsia="Calibri"/>
+          <w:color w:val="FF0000"/>
+          <w:spacing w:val="0"/>
+          <w:position w:val="0"/>
+          <w:sz w:val="24"/>
+          <w:shd w:fill="auto" w:val="clear"/>
+        </w:rPr>
+        <w:tab/>
+        <w:t xml:space="preserve">else</w:t>
+      </w:r>
+    </w:p>
+    <w:p>
+      <w:pPr>
+        <w:spacing w:before="0" w:after="0" w:line="240"/>
+        <w:ind w:right="0" w:left="0" w:firstLine="0"/>
+        <w:jc w:val="both"/>
+        <w:rPr>
+          <w:rFonts w:ascii="Calibri" w:hAnsi="Calibri" w:cs="Calibri" w:eastAsia="Calibri"/>
+          <w:color w:val="FF0000"/>
+          <w:spacing w:val="0"/>
+          <w:position w:val="0"/>
+          <w:sz w:val="24"/>
+          <w:shd w:fill="auto" w:val="clear"/>
+        </w:rPr>
+      </w:pPr>
+      <w:r>
+        <w:rPr>
+          <w:rFonts w:ascii="Calibri" w:hAnsi="Calibri" w:cs="Calibri" w:eastAsia="Calibri"/>
+          <w:color w:val="FF0000"/>
+          <w:spacing w:val="0"/>
+          <w:position w:val="0"/>
+          <w:sz w:val="24"/>
+          <w:shd w:fill="auto" w:val="clear"/>
+        </w:rPr>
+        <w:tab/>
+        <w:tab/>
+        <w:t xml:space="preserve">out ('not pair')</w:t>
+      </w:r>
+    </w:p>
+    <w:p>
+      <w:pPr>
+        <w:spacing w:before="0" w:after="0" w:line="240"/>
+        <w:ind w:right="0" w:left="0" w:firstLine="0"/>
+        <w:jc w:val="both"/>
+        <w:rPr>
+          <w:rFonts w:ascii="Calibri" w:hAnsi="Calibri" w:cs="Calibri" w:eastAsia="Calibri"/>
+          <w:color w:val="FF0000"/>
+          <w:spacing w:val="0"/>
+          <w:position w:val="0"/>
+          <w:sz w:val="24"/>
+          <w:shd w:fill="auto" w:val="clear"/>
+        </w:rPr>
+      </w:pPr>
+      <w:r>
+        <w:rPr>
+          <w:rFonts w:ascii="Calibri" w:hAnsi="Calibri" w:cs="Calibri" w:eastAsia="Calibri"/>
+          <w:color w:val="FF0000"/>
+          <w:spacing w:val="0"/>
+          <w:position w:val="0"/>
+          <w:sz w:val="24"/>
+          <w:shd w:fill="auto" w:val="clear"/>
+        </w:rPr>
+        <w:t xml:space="preserve">end</w:t>
+        <w:tab/>
+      </w:r>
+    </w:p>
+    <w:p>
+      <w:pPr>
+        <w:spacing w:before="0" w:after="0" w:line="240"/>
+        <w:ind w:right="0" w:left="0" w:firstLine="0"/>
+        <w:jc w:val="both"/>
+        <w:rPr>
+          <w:rFonts w:ascii="Calibri" w:hAnsi="Calibri" w:cs="Calibri" w:eastAsia="Calibri"/>
           <w:color w:val="auto"/>
           <w:spacing w:val="0"/>
           <w:position w:val="0"/>
@@ -15148,54 +15544,166 @@
         <w:rPr>
           <w:rFonts w:ascii="Calibri" w:hAnsi="Calibri" w:cs="Calibri" w:eastAsia="Calibri"/>
           <w:b/>
-          <w:color w:val="365F91"/>
-          <w:spacing w:val="0"/>
-          <w:position w:val="0"/>
-          <w:sz w:val="24"/>
-          <w:shd w:fill="auto" w:val="clear"/>
-        </w:rPr>
-      </w:pPr>
-      <w:r>
-        <w:rPr>
-          <w:rFonts w:ascii="Calibri" w:hAnsi="Calibri" w:cs="Calibri" w:eastAsia="Calibri"/>
-          <w:b/>
-          <w:color w:val="365F91"/>
-          <w:spacing w:val="0"/>
-          <w:position w:val="0"/>
-          <w:sz w:val="24"/>
-          <w:shd w:fill="auto" w:val="clear"/>
-        </w:rPr>
-        <w:t xml:space="preserve">Exercice 27</w:t>
-      </w:r>
-    </w:p>
-    <w:p>
-      <w:pPr>
-        <w:spacing w:before="0" w:after="0" w:line="240"/>
-        <w:ind w:right="0" w:left="0" w:firstLine="0"/>
-        <w:jc w:val="both"/>
-        <w:rPr>
-          <w:rFonts w:ascii="Calibri" w:hAnsi="Calibri" w:cs="Calibri" w:eastAsia="Calibri"/>
-          <w:color w:val="auto"/>
-          <w:spacing w:val="0"/>
-          <w:position w:val="0"/>
-          <w:sz w:val="24"/>
-          <w:shd w:fill="auto" w:val="clear"/>
-        </w:rPr>
-      </w:pPr>
-      <w:r>
-        <w:rPr>
-          <w:rFonts w:ascii="Calibri" w:hAnsi="Calibri" w:cs="Calibri" w:eastAsia="Calibri"/>
-          <w:color w:val="auto"/>
-          <w:spacing w:val="0"/>
-          <w:position w:val="0"/>
-          <w:sz w:val="24"/>
-          <w:shd w:fill="auto" w:val="clear"/>
-        </w:rPr>
-        <w:t xml:space="preserve">Réalisez une fonction prenant deux informations : l’âge (un entier) et le sexe (un booléen).</w:t>
-      </w:r>
-    </w:p>
-    <w:p>
-      <w:pPr>
+          <w:i/>
+          <w:color w:val="4F81BD"/>
+          <w:spacing w:val="0"/>
+          <w:position w:val="0"/>
+          <w:sz w:val="24"/>
+          <w:shd w:fill="auto" w:val="clear"/>
+        </w:rPr>
+      </w:pPr>
+      <w:r>
+        <w:rPr>
+          <w:rFonts w:ascii="Calibri" w:hAnsi="Calibri" w:cs="Calibri" w:eastAsia="Calibri"/>
+          <w:b/>
+          <w:i/>
+          <w:color w:val="4F81BD"/>
+          <w:spacing w:val="0"/>
+          <w:position w:val="0"/>
+          <w:sz w:val="24"/>
+          <w:shd w:fill="auto" w:val="clear"/>
+        </w:rPr>
+        <w:t xml:space="preserve">Les fonctions avec plusieurs paramètres</w:t>
+      </w:r>
+    </w:p>
+    <w:p>
+      <w:pPr>
+        <w:spacing w:before="0" w:after="0" w:line="240"/>
+        <w:ind w:right="0" w:left="0" w:firstLine="0"/>
+        <w:jc w:val="both"/>
+        <w:rPr>
+          <w:rFonts w:ascii="Calibri" w:hAnsi="Calibri" w:cs="Calibri" w:eastAsia="Calibri"/>
+          <w:color w:val="auto"/>
+          <w:spacing w:val="0"/>
+          <w:position w:val="0"/>
+          <w:sz w:val="24"/>
+          <w:shd w:fill="auto" w:val="clear"/>
+        </w:rPr>
+      </w:pPr>
+      <w:r>
+        <w:rPr>
+          <w:rFonts w:ascii="Calibri" w:hAnsi="Calibri" w:cs="Calibri" w:eastAsia="Calibri"/>
+          <w:color w:val="auto"/>
+          <w:spacing w:val="0"/>
+          <w:position w:val="0"/>
+          <w:sz w:val="24"/>
+          <w:shd w:fill="auto" w:val="clear"/>
+        </w:rPr>
+        <w:t xml:space="preserve">Il est possible de transmettre plusieurs informations directement à une fonction, et donc avoir plusieurs paramètres. Il faudra par conséquent faire attention à l’ordre des informations passées.</w:t>
+      </w:r>
+    </w:p>
+    <w:p>
+      <w:pPr>
+        <w:spacing w:before="0" w:after="0" w:line="240"/>
+        <w:ind w:right="0" w:left="0" w:firstLine="0"/>
+        <w:jc w:val="both"/>
+        <w:rPr>
+          <w:rFonts w:ascii="Calibri" w:hAnsi="Calibri" w:cs="Calibri" w:eastAsia="Calibri"/>
+          <w:b/>
+          <w:color w:val="auto"/>
+          <w:spacing w:val="0"/>
+          <w:position w:val="0"/>
+          <w:sz w:val="24"/>
+          <w:shd w:fill="auto" w:val="clear"/>
+        </w:rPr>
+      </w:pPr>
+      <w:r>
+        <w:rPr>
+          <w:rFonts w:ascii="Calibri" w:hAnsi="Calibri" w:cs="Calibri" w:eastAsia="Calibri"/>
+          <w:b/>
+          <w:color w:val="auto"/>
+          <w:spacing w:val="0"/>
+          <w:position w:val="0"/>
+          <w:sz w:val="24"/>
+          <w:shd w:fill="auto" w:val="clear"/>
+        </w:rPr>
+        <w:t xml:space="preserve">Exemple </w:t>
+      </w:r>
+    </w:p>
+    <w:p>
+      <w:pPr>
+        <w:spacing w:before="0" w:after="0" w:line="240"/>
+        <w:ind w:right="0" w:left="0" w:firstLine="0"/>
+        <w:jc w:val="both"/>
+        <w:rPr>
+          <w:rFonts w:ascii="Calibri" w:hAnsi="Calibri" w:cs="Calibri" w:eastAsia="Calibri"/>
+          <w:color w:val="auto"/>
+          <w:spacing w:val="0"/>
+          <w:position w:val="0"/>
+          <w:sz w:val="24"/>
+          <w:shd w:fill="auto" w:val="clear"/>
+        </w:rPr>
+      </w:pPr>
+      <w:r>
+        <w:rPr>
+          <w:rFonts w:ascii="Calibri" w:hAnsi="Calibri" w:cs="Calibri" w:eastAsia="Calibri"/>
+          <w:color w:val="auto"/>
+          <w:spacing w:val="0"/>
+          <w:position w:val="0"/>
+          <w:sz w:val="24"/>
+          <w:shd w:fill="auto" w:val="clear"/>
+        </w:rPr>
+        <w:t xml:space="preserve">Réalisez une fonction permettant d’afficher 'Bonjour' suivit par le nom et le prénom de quelqu’un.</w:t>
+      </w:r>
+    </w:p>
+    <w:p>
+      <w:pPr>
+        <w:spacing w:before="0" w:after="0" w:line="240"/>
+        <w:ind w:right="0" w:left="0" w:firstLine="0"/>
+        <w:jc w:val="both"/>
+        <w:rPr>
+          <w:rFonts w:ascii="Calibri" w:hAnsi="Calibri" w:cs="Calibri" w:eastAsia="Calibri"/>
+          <w:b/>
+          <w:color w:val="auto"/>
+          <w:spacing w:val="0"/>
+          <w:position w:val="0"/>
+          <w:sz w:val="24"/>
+          <w:shd w:fill="auto" w:val="clear"/>
+        </w:rPr>
+      </w:pPr>
+      <w:r>
+        <w:rPr>
+          <w:rFonts w:ascii="Calibri" w:hAnsi="Calibri" w:cs="Calibri" w:eastAsia="Calibri"/>
+          <w:b/>
+          <w:color w:val="auto"/>
+          <w:spacing w:val="0"/>
+          <w:position w:val="0"/>
+          <w:sz w:val="24"/>
+          <w:shd w:fill="auto" w:val="clear"/>
+        </w:rPr>
+        <w:t xml:space="preserve">Solution </w:t>
+      </w:r>
+    </w:p>
+    <w:p>
+      <w:pPr>
+        <w:spacing w:before="0" w:after="0" w:line="240"/>
+        <w:ind w:right="0" w:left="0" w:firstLine="0"/>
+        <w:jc w:val="both"/>
+        <w:rPr>
+          <w:rFonts w:ascii="Calibri" w:hAnsi="Calibri" w:cs="Calibri" w:eastAsia="Calibri"/>
+          <w:color w:val="auto"/>
+          <w:spacing w:val="0"/>
+          <w:position w:val="0"/>
+          <w:sz w:val="24"/>
+          <w:shd w:fill="auto" w:val="clear"/>
+        </w:rPr>
+      </w:pPr>
+      <w:r>
+        <w:rPr>
+          <w:rFonts w:ascii="Calibri" w:hAnsi="Calibri" w:cs="Calibri" w:eastAsia="Calibri"/>
+          <w:color w:val="FF0000"/>
+          <w:spacing w:val="0"/>
+          <w:position w:val="0"/>
+          <w:sz w:val="24"/>
+          <w:shd w:fill="auto" w:val="clear"/>
+        </w:rPr>
+        <w:t xml:space="preserve">to do ...</w:t>
+      </w:r>
+    </w:p>
+    <w:p>
+      <w:pPr>
+        <w:keepNext w:val="true"/>
+        <w:keepLines w:val="true"/>
         <w:numPr>
           <w:ilvl w:val="0"/>
           <w:numId w:val="155"/>
@@ -15205,120 +15713,58 @@
         <w:jc w:val="left"/>
         <w:rPr>
           <w:rFonts w:ascii="Calibri" w:hAnsi="Calibri" w:cs="Calibri" w:eastAsia="Calibri"/>
-          <w:color w:val="auto"/>
-          <w:spacing w:val="0"/>
-          <w:position w:val="0"/>
-          <w:sz w:val="24"/>
-          <w:shd w:fill="auto" w:val="clear"/>
-        </w:rPr>
-      </w:pPr>
-      <w:r>
-        <w:rPr>
-          <w:rFonts w:ascii="Calibri" w:hAnsi="Calibri" w:cs="Calibri" w:eastAsia="Calibri"/>
-          <w:color w:val="auto"/>
-          <w:spacing w:val="0"/>
-          <w:position w:val="0"/>
-          <w:sz w:val="24"/>
-          <w:shd w:fill="auto" w:val="clear"/>
-        </w:rPr>
-        <w:t xml:space="preserve">Si l’âge est inférieur à 17 alors la fonction affichera : "Trop jeune".</w:t>
-      </w:r>
-    </w:p>
-    <w:p>
-      <w:pPr>
-        <w:numPr>
-          <w:ilvl w:val="0"/>
-          <w:numId w:val="155"/>
-        </w:numPr>
-        <w:spacing w:before="0" w:after="0" w:line="240"/>
-        <w:ind w:right="0" w:left="720" w:hanging="360"/>
-        <w:jc w:val="left"/>
-        <w:rPr>
-          <w:rFonts w:ascii="Calibri" w:hAnsi="Calibri" w:cs="Calibri" w:eastAsia="Calibri"/>
-          <w:color w:val="auto"/>
-          <w:spacing w:val="0"/>
-          <w:position w:val="0"/>
-          <w:sz w:val="24"/>
-          <w:shd w:fill="auto" w:val="clear"/>
-        </w:rPr>
-      </w:pPr>
-      <w:r>
-        <w:rPr>
-          <w:rFonts w:ascii="Calibri" w:hAnsi="Calibri" w:cs="Calibri" w:eastAsia="Calibri"/>
-          <w:color w:val="auto"/>
-          <w:spacing w:val="0"/>
-          <w:position w:val="0"/>
-          <w:sz w:val="24"/>
-          <w:shd w:fill="auto" w:val="clear"/>
-        </w:rPr>
-        <w:t xml:space="preserve">Si l’âge est supérieur à 30 alors la fonction affichera : "Trop vieux".</w:t>
-      </w:r>
-    </w:p>
-    <w:p>
-      <w:pPr>
-        <w:numPr>
-          <w:ilvl w:val="0"/>
-          <w:numId w:val="155"/>
-        </w:numPr>
-        <w:spacing w:before="0" w:after="0" w:line="240"/>
-        <w:ind w:right="0" w:left="720" w:hanging="360"/>
-        <w:jc w:val="left"/>
-        <w:rPr>
-          <w:rFonts w:ascii="Calibri" w:hAnsi="Calibri" w:cs="Calibri" w:eastAsia="Calibri"/>
-          <w:color w:val="auto"/>
-          <w:spacing w:val="0"/>
-          <w:position w:val="0"/>
-          <w:sz w:val="24"/>
-          <w:shd w:fill="auto" w:val="clear"/>
-        </w:rPr>
-      </w:pPr>
-      <w:r>
-        <w:rPr>
-          <w:rFonts w:ascii="Calibri" w:hAnsi="Calibri" w:cs="Calibri" w:eastAsia="Calibri"/>
-          <w:color w:val="auto"/>
-          <w:spacing w:val="0"/>
-          <w:position w:val="0"/>
-          <w:sz w:val="24"/>
-          <w:shd w:fill="auto" w:val="clear"/>
-        </w:rPr>
-        <w:t xml:space="preserve">Si le sexe est 'Vrai' alors la fonction affichera : "Femme".</w:t>
-      </w:r>
-    </w:p>
-    <w:p>
-      <w:pPr>
-        <w:numPr>
-          <w:ilvl w:val="0"/>
-          <w:numId w:val="155"/>
-        </w:numPr>
-        <w:spacing w:before="0" w:after="0" w:line="240"/>
-        <w:ind w:right="0" w:left="720" w:hanging="360"/>
-        <w:jc w:val="left"/>
-        <w:rPr>
-          <w:rFonts w:ascii="Calibri" w:hAnsi="Calibri" w:cs="Calibri" w:eastAsia="Calibri"/>
-          <w:color w:val="auto"/>
-          <w:spacing w:val="0"/>
-          <w:position w:val="0"/>
-          <w:sz w:val="24"/>
-          <w:shd w:fill="auto" w:val="clear"/>
-        </w:rPr>
-      </w:pPr>
-      <w:r>
-        <w:rPr>
-          <w:rFonts w:ascii="Calibri" w:hAnsi="Calibri" w:cs="Calibri" w:eastAsia="Calibri"/>
-          <w:color w:val="auto"/>
-          <w:spacing w:val="0"/>
-          <w:position w:val="0"/>
-          <w:sz w:val="24"/>
-          <w:shd w:fill="auto" w:val="clear"/>
-        </w:rPr>
-        <w:t xml:space="preserve">Si le sexe est 'Faux' alors la fonction affichera : "Homme".</w:t>
-      </w:r>
-    </w:p>
-    <w:p>
-      <w:pPr>
-        <w:spacing w:before="0" w:after="0" w:line="240"/>
-        <w:ind w:right="0" w:left="360" w:firstLine="0"/>
-        <w:jc w:val="left"/>
+          <w:b/>
+          <w:color w:val="365F91"/>
+          <w:spacing w:val="0"/>
+          <w:position w:val="0"/>
+          <w:sz w:val="24"/>
+          <w:shd w:fill="auto" w:val="clear"/>
+        </w:rPr>
+      </w:pPr>
+      <w:r>
+        <w:rPr>
+          <w:rFonts w:ascii="Calibri" w:hAnsi="Calibri" w:cs="Calibri" w:eastAsia="Calibri"/>
+          <w:b/>
+          <w:color w:val="365F91"/>
+          <w:spacing w:val="0"/>
+          <w:position w:val="0"/>
+          <w:sz w:val="24"/>
+          <w:shd w:fill="auto" w:val="clear"/>
+        </w:rPr>
+        <w:t xml:space="preserve">Exercice 26</w:t>
+      </w:r>
+    </w:p>
+    <w:p>
+      <w:pPr>
+        <w:spacing w:before="0" w:after="0" w:line="240"/>
+        <w:ind w:right="0" w:left="0" w:firstLine="0"/>
+        <w:jc w:val="both"/>
+        <w:rPr>
+          <w:rFonts w:ascii="Calibri" w:hAnsi="Calibri" w:cs="Calibri" w:eastAsia="Calibri"/>
+          <w:color w:val="auto"/>
+          <w:spacing w:val="0"/>
+          <w:position w:val="0"/>
+          <w:sz w:val="24"/>
+          <w:shd w:fill="auto" w:val="clear"/>
+        </w:rPr>
+      </w:pPr>
+      <w:r>
+        <w:rPr>
+          <w:rFonts w:ascii="Calibri" w:hAnsi="Calibri" w:cs="Calibri" w:eastAsia="Calibri"/>
+          <w:color w:val="auto"/>
+          <w:spacing w:val="0"/>
+          <w:position w:val="0"/>
+          <w:sz w:val="24"/>
+          <w:shd w:fill="auto" w:val="clear"/>
+        </w:rPr>
+        <w:t xml:space="preserve">Réalisez une fonction permettant de calculer la moyenne de 5 nombres.</w:t>
+      </w:r>
+    </w:p>
+    <w:p>
+      <w:pPr>
+        <w:spacing w:before="0" w:after="0" w:line="240"/>
+        <w:ind w:right="0" w:left="0" w:firstLine="0"/>
+        <w:jc w:val="both"/>
         <w:rPr>
           <w:rFonts w:ascii="Calibri" w:hAnsi="Calibri" w:cs="Calibri" w:eastAsia="Calibri"/>
           <w:b/>
@@ -15349,32 +15795,220 @@
         <w:jc w:val="both"/>
         <w:rPr>
           <w:rFonts w:ascii="Calibri" w:hAnsi="Calibri" w:cs="Calibri" w:eastAsia="Calibri"/>
-          <w:color w:val="auto"/>
-          <w:spacing w:val="0"/>
-          <w:position w:val="0"/>
-          <w:sz w:val="24"/>
-          <w:shd w:fill="auto" w:val="clear"/>
-        </w:rPr>
-      </w:pPr>
-      <w:r>
-        <w:rPr>
-          <w:rFonts w:ascii="Calibri" w:hAnsi="Calibri" w:cs="Calibri" w:eastAsia="Calibri"/>
-          <w:color w:val="FF0000"/>
-          <w:spacing w:val="0"/>
-          <w:position w:val="0"/>
-          <w:sz w:val="24"/>
-          <w:shd w:fill="auto" w:val="clear"/>
-        </w:rPr>
-        <w:t xml:space="preserve">to do ...</w:t>
-      </w:r>
-    </w:p>
-    <w:p>
-      <w:pPr>
-        <w:spacing w:before="0" w:after="0" w:line="240"/>
-        <w:ind w:right="0" w:left="360" w:firstLine="0"/>
-        <w:jc w:val="left"/>
-        <w:rPr>
-          <w:rFonts w:ascii="Calibri" w:hAnsi="Calibri" w:cs="Calibri" w:eastAsia="Calibri"/>
+          <w:color w:val="FF0000"/>
+          <w:spacing w:val="0"/>
+          <w:position w:val="0"/>
+          <w:sz w:val="24"/>
+          <w:shd w:fill="auto" w:val="clear"/>
+        </w:rPr>
+      </w:pPr>
+      <w:r>
+        <w:rPr>
+          <w:rFonts w:ascii="Calibri" w:hAnsi="Calibri" w:cs="Calibri" w:eastAsia="Calibri"/>
+          <w:color w:val="FF0000"/>
+          <w:spacing w:val="0"/>
+          <w:position w:val="0"/>
+          <w:sz w:val="24"/>
+          <w:shd w:fill="auto" w:val="clear"/>
+        </w:rPr>
+        <w:t xml:space="preserve">Algo moyen</w:t>
+      </w:r>
+    </w:p>
+    <w:p>
+      <w:pPr>
+        <w:spacing w:before="0" w:after="0" w:line="240"/>
+        <w:ind w:right="0" w:left="0" w:firstLine="0"/>
+        <w:jc w:val="both"/>
+        <w:rPr>
+          <w:rFonts w:ascii="Calibri" w:hAnsi="Calibri" w:cs="Calibri" w:eastAsia="Calibri"/>
+          <w:color w:val="FF0000"/>
+          <w:spacing w:val="0"/>
+          <w:position w:val="0"/>
+          <w:sz w:val="24"/>
+          <w:shd w:fill="auto" w:val="clear"/>
+        </w:rPr>
+      </w:pPr>
+      <w:r>
+        <w:rPr>
+          <w:rFonts w:ascii="Calibri" w:hAnsi="Calibri" w:cs="Calibri" w:eastAsia="Calibri"/>
+          <w:color w:val="FF0000"/>
+          <w:spacing w:val="0"/>
+          <w:position w:val="0"/>
+          <w:sz w:val="24"/>
+          <w:shd w:fill="auto" w:val="clear"/>
+        </w:rPr>
+        <w:t xml:space="preserve">Variables:</w:t>
+      </w:r>
+    </w:p>
+    <w:p>
+      <w:pPr>
+        <w:spacing w:before="0" w:after="0" w:line="240"/>
+        <w:ind w:right="0" w:left="0" w:firstLine="0"/>
+        <w:jc w:val="both"/>
+        <w:rPr>
+          <w:rFonts w:ascii="Calibri" w:hAnsi="Calibri" w:cs="Calibri" w:eastAsia="Calibri"/>
+          <w:color w:val="FF0000"/>
+          <w:spacing w:val="0"/>
+          <w:position w:val="0"/>
+          <w:sz w:val="24"/>
+          <w:shd w:fill="auto" w:val="clear"/>
+        </w:rPr>
+      </w:pPr>
+      <w:r>
+        <w:rPr>
+          <w:rFonts w:ascii="Calibri" w:hAnsi="Calibri" w:cs="Calibri" w:eastAsia="Calibri"/>
+          <w:color w:val="FF0000"/>
+          <w:spacing w:val="0"/>
+          <w:position w:val="0"/>
+          <w:sz w:val="24"/>
+          <w:shd w:fill="auto" w:val="clear"/>
+        </w:rPr>
+        <w:tab/>
+        <w:t xml:space="preserve">a, b, c, d, e = INT</w:t>
+      </w:r>
+    </w:p>
+    <w:p>
+      <w:pPr>
+        <w:spacing w:before="0" w:after="0" w:line="240"/>
+        <w:ind w:right="0" w:left="0" w:firstLine="0"/>
+        <w:jc w:val="both"/>
+        <w:rPr>
+          <w:rFonts w:ascii="Calibri" w:hAnsi="Calibri" w:cs="Calibri" w:eastAsia="Calibri"/>
+          <w:color w:val="FF0000"/>
+          <w:spacing w:val="0"/>
+          <w:position w:val="0"/>
+          <w:sz w:val="24"/>
+          <w:shd w:fill="auto" w:val="clear"/>
+        </w:rPr>
+      </w:pPr>
+      <w:r>
+        <w:rPr>
+          <w:rFonts w:ascii="Calibri" w:hAnsi="Calibri" w:cs="Calibri" w:eastAsia="Calibri"/>
+          <w:color w:val="FF0000"/>
+          <w:spacing w:val="0"/>
+          <w:position w:val="0"/>
+          <w:sz w:val="24"/>
+          <w:shd w:fill="auto" w:val="clear"/>
+        </w:rPr>
+        <w:tab/>
+        <w:t xml:space="preserve">res = real</w:t>
+      </w:r>
+    </w:p>
+    <w:p>
+      <w:pPr>
+        <w:spacing w:before="0" w:after="0" w:line="240"/>
+        <w:ind w:right="0" w:left="0" w:firstLine="0"/>
+        <w:jc w:val="both"/>
+        <w:rPr>
+          <w:rFonts w:ascii="Calibri" w:hAnsi="Calibri" w:cs="Calibri" w:eastAsia="Calibri"/>
+          <w:color w:val="FF0000"/>
+          <w:spacing w:val="0"/>
+          <w:position w:val="0"/>
+          <w:sz w:val="24"/>
+          <w:shd w:fill="auto" w:val="clear"/>
+        </w:rPr>
+      </w:pPr>
+      <w:r>
+        <w:rPr>
+          <w:rFonts w:ascii="Calibri" w:hAnsi="Calibri" w:cs="Calibri" w:eastAsia="Calibri"/>
+          <w:color w:val="FF0000"/>
+          <w:spacing w:val="0"/>
+          <w:position w:val="0"/>
+          <w:sz w:val="24"/>
+          <w:shd w:fill="auto" w:val="clear"/>
+        </w:rPr>
+        <w:t xml:space="preserve">START</w:t>
+      </w:r>
+    </w:p>
+    <w:p>
+      <w:pPr>
+        <w:spacing w:before="0" w:after="0" w:line="240"/>
+        <w:ind w:right="0" w:left="0" w:firstLine="0"/>
+        <w:jc w:val="both"/>
+        <w:rPr>
+          <w:rFonts w:ascii="Calibri" w:hAnsi="Calibri" w:cs="Calibri" w:eastAsia="Calibri"/>
+          <w:color w:val="FF0000"/>
+          <w:spacing w:val="0"/>
+          <w:position w:val="0"/>
+          <w:sz w:val="24"/>
+          <w:shd w:fill="auto" w:val="clear"/>
+        </w:rPr>
+      </w:pPr>
+      <w:r>
+        <w:rPr>
+          <w:rFonts w:ascii="Calibri" w:hAnsi="Calibri" w:cs="Calibri" w:eastAsia="Calibri"/>
+          <w:color w:val="FF0000"/>
+          <w:spacing w:val="0"/>
+          <w:position w:val="0"/>
+          <w:sz w:val="24"/>
+          <w:shd w:fill="auto" w:val="clear"/>
+        </w:rPr>
+        <w:tab/>
+        <w:t xml:space="preserve">res = a+b+c+d+e/5</w:t>
+      </w:r>
+    </w:p>
+    <w:p>
+      <w:pPr>
+        <w:spacing w:before="0" w:after="0" w:line="240"/>
+        <w:ind w:right="0" w:left="0" w:firstLine="0"/>
+        <w:jc w:val="both"/>
+        <w:rPr>
+          <w:rFonts w:ascii="Calibri" w:hAnsi="Calibri" w:cs="Calibri" w:eastAsia="Calibri"/>
+          <w:color w:val="FF0000"/>
+          <w:spacing w:val="0"/>
+          <w:position w:val="0"/>
+          <w:sz w:val="24"/>
+          <w:shd w:fill="auto" w:val="clear"/>
+        </w:rPr>
+      </w:pPr>
+      <w:r>
+        <w:rPr>
+          <w:rFonts w:ascii="Calibri" w:hAnsi="Calibri" w:cs="Calibri" w:eastAsia="Calibri"/>
+          <w:color w:val="FF0000"/>
+          <w:spacing w:val="0"/>
+          <w:position w:val="0"/>
+          <w:sz w:val="24"/>
+          <w:shd w:fill="auto" w:val="clear"/>
+        </w:rPr>
+        <w:tab/>
+        <w:t xml:space="preserve">afficher res</w:t>
+      </w:r>
+    </w:p>
+    <w:p>
+      <w:pPr>
+        <w:spacing w:before="0" w:after="0" w:line="240"/>
+        <w:ind w:right="0" w:left="0" w:firstLine="0"/>
+        <w:jc w:val="both"/>
+        <w:rPr>
+          <w:rFonts w:ascii="Calibri" w:hAnsi="Calibri" w:cs="Calibri" w:eastAsia="Calibri"/>
+          <w:color w:val="auto"/>
+          <w:spacing w:val="0"/>
+          <w:position w:val="0"/>
+          <w:sz w:val="24"/>
+          <w:shd w:fill="auto" w:val="clear"/>
+        </w:rPr>
+      </w:pPr>
+      <w:r>
+        <w:rPr>
+          <w:rFonts w:ascii="Calibri" w:hAnsi="Calibri" w:cs="Calibri" w:eastAsia="Calibri"/>
+          <w:color w:val="FF0000"/>
+          <w:spacing w:val="0"/>
+          <w:position w:val="0"/>
+          <w:sz w:val="24"/>
+          <w:shd w:fill="auto" w:val="clear"/>
+        </w:rPr>
+        <w:t xml:space="preserve">END</w:t>
+        <w:tab/>
+      </w:r>
+    </w:p>
+    <w:p>
+      <w:pPr>
+        <w:spacing w:before="0" w:after="0" w:line="240"/>
+        <w:ind w:right="0" w:left="0" w:firstLine="0"/>
+        <w:jc w:val="both"/>
+        <w:rPr>
+          <w:rFonts w:ascii="Calibri" w:hAnsi="Calibri" w:cs="Calibri" w:eastAsia="Calibri"/>
+          <w:b/>
           <w:color w:val="auto"/>
           <w:spacing w:val="0"/>
           <w:position w:val="0"/>
@@ -15389,6 +16023,64 @@
         <w:keepLines w:val="true"/>
         <w:numPr>
           <w:ilvl w:val="0"/>
+          <w:numId w:val="157"/>
+        </w:numPr>
+        <w:spacing w:before="0" w:after="0" w:line="240"/>
+        <w:ind w:right="0" w:left="720" w:hanging="360"/>
+        <w:jc w:val="left"/>
+        <w:rPr>
+          <w:rFonts w:ascii="Calibri" w:hAnsi="Calibri" w:cs="Calibri" w:eastAsia="Calibri"/>
+          <w:b/>
+          <w:color w:val="365F91"/>
+          <w:spacing w:val="0"/>
+          <w:position w:val="0"/>
+          <w:sz w:val="24"/>
+          <w:shd w:fill="auto" w:val="clear"/>
+        </w:rPr>
+      </w:pPr>
+      <w:r>
+        <w:rPr>
+          <w:rFonts w:ascii="Calibri" w:hAnsi="Calibri" w:cs="Calibri" w:eastAsia="Calibri"/>
+          <w:b/>
+          <w:color w:val="365F91"/>
+          <w:spacing w:val="0"/>
+          <w:position w:val="0"/>
+          <w:sz w:val="24"/>
+          <w:shd w:fill="auto" w:val="clear"/>
+        </w:rPr>
+        <w:t xml:space="preserve">Exercice 27</w:t>
+      </w:r>
+    </w:p>
+    <w:p>
+      <w:pPr>
+        <w:spacing w:before="0" w:after="0" w:line="240"/>
+        <w:ind w:right="0" w:left="0" w:firstLine="0"/>
+        <w:jc w:val="both"/>
+        <w:rPr>
+          <w:rFonts w:ascii="Calibri" w:hAnsi="Calibri" w:cs="Calibri" w:eastAsia="Calibri"/>
+          <w:color w:val="auto"/>
+          <w:spacing w:val="0"/>
+          <w:position w:val="0"/>
+          <w:sz w:val="24"/>
+          <w:shd w:fill="auto" w:val="clear"/>
+        </w:rPr>
+      </w:pPr>
+      <w:r>
+        <w:rPr>
+          <w:rFonts w:ascii="Calibri" w:hAnsi="Calibri" w:cs="Calibri" w:eastAsia="Calibri"/>
+          <w:color w:val="auto"/>
+          <w:spacing w:val="0"/>
+          <w:position w:val="0"/>
+          <w:sz w:val="24"/>
+          <w:shd w:fill="auto" w:val="clear"/>
+        </w:rPr>
+        <w:t xml:space="preserve">Réalisez une fonction prenant deux informations : l’âge (un entier) et le sexe (un booléen).</w:t>
+      </w:r>
+    </w:p>
+    <w:p>
+      <w:pPr>
+        <w:numPr>
+          <w:ilvl w:val="0"/>
           <w:numId w:val="159"/>
         </w:numPr>
         <w:spacing w:before="0" w:after="0" w:line="240"/>
@@ -15396,183 +16088,586 @@
         <w:jc w:val="left"/>
         <w:rPr>
           <w:rFonts w:ascii="Calibri" w:hAnsi="Calibri" w:cs="Calibri" w:eastAsia="Calibri"/>
-          <w:b/>
-          <w:i/>
-          <w:color w:val="4F81BD"/>
-          <w:spacing w:val="0"/>
-          <w:position w:val="0"/>
-          <w:sz w:val="24"/>
-          <w:shd w:fill="auto" w:val="clear"/>
-        </w:rPr>
-      </w:pPr>
-      <w:r>
-        <w:rPr>
-          <w:rFonts w:ascii="Calibri" w:hAnsi="Calibri" w:cs="Calibri" w:eastAsia="Calibri"/>
-          <w:b/>
-          <w:i/>
-          <w:color w:val="4F81BD"/>
-          <w:spacing w:val="0"/>
-          <w:position w:val="0"/>
-          <w:sz w:val="24"/>
-          <w:shd w:fill="auto" w:val="clear"/>
-        </w:rPr>
-        <w:t xml:space="preserve">Retour de fonction</w:t>
+          <w:color w:val="auto"/>
+          <w:spacing w:val="0"/>
+          <w:position w:val="0"/>
+          <w:sz w:val="24"/>
+          <w:shd w:fill="auto" w:val="clear"/>
+        </w:rPr>
+      </w:pPr>
+      <w:r>
+        <w:rPr>
+          <w:rFonts w:ascii="Calibri" w:hAnsi="Calibri" w:cs="Calibri" w:eastAsia="Calibri"/>
+          <w:color w:val="auto"/>
+          <w:spacing w:val="0"/>
+          <w:position w:val="0"/>
+          <w:sz w:val="24"/>
+          <w:shd w:fill="auto" w:val="clear"/>
+        </w:rPr>
+        <w:t xml:space="preserve">Si l’âge est inférieur à 17 alors la fonction affichera : "Trop jeune".</w:t>
+      </w:r>
+    </w:p>
+    <w:p>
+      <w:pPr>
+        <w:numPr>
+          <w:ilvl w:val="0"/>
+          <w:numId w:val="159"/>
+        </w:numPr>
+        <w:spacing w:before="0" w:after="0" w:line="240"/>
+        <w:ind w:right="0" w:left="720" w:hanging="360"/>
+        <w:jc w:val="left"/>
+        <w:rPr>
+          <w:rFonts w:ascii="Calibri" w:hAnsi="Calibri" w:cs="Calibri" w:eastAsia="Calibri"/>
+          <w:color w:val="auto"/>
+          <w:spacing w:val="0"/>
+          <w:position w:val="0"/>
+          <w:sz w:val="24"/>
+          <w:shd w:fill="auto" w:val="clear"/>
+        </w:rPr>
+      </w:pPr>
+      <w:r>
+        <w:rPr>
+          <w:rFonts w:ascii="Calibri" w:hAnsi="Calibri" w:cs="Calibri" w:eastAsia="Calibri"/>
+          <w:color w:val="auto"/>
+          <w:spacing w:val="0"/>
+          <w:position w:val="0"/>
+          <w:sz w:val="24"/>
+          <w:shd w:fill="auto" w:val="clear"/>
+        </w:rPr>
+        <w:t xml:space="preserve">Si l’âge est supérieur à 30 alors la fonction affichera : "Trop vieux".</w:t>
+      </w:r>
+    </w:p>
+    <w:p>
+      <w:pPr>
+        <w:numPr>
+          <w:ilvl w:val="0"/>
+          <w:numId w:val="159"/>
+        </w:numPr>
+        <w:spacing w:before="0" w:after="0" w:line="240"/>
+        <w:ind w:right="0" w:left="720" w:hanging="360"/>
+        <w:jc w:val="left"/>
+        <w:rPr>
+          <w:rFonts w:ascii="Calibri" w:hAnsi="Calibri" w:cs="Calibri" w:eastAsia="Calibri"/>
+          <w:color w:val="auto"/>
+          <w:spacing w:val="0"/>
+          <w:position w:val="0"/>
+          <w:sz w:val="24"/>
+          <w:shd w:fill="auto" w:val="clear"/>
+        </w:rPr>
+      </w:pPr>
+      <w:r>
+        <w:rPr>
+          <w:rFonts w:ascii="Calibri" w:hAnsi="Calibri" w:cs="Calibri" w:eastAsia="Calibri"/>
+          <w:color w:val="auto"/>
+          <w:spacing w:val="0"/>
+          <w:position w:val="0"/>
+          <w:sz w:val="24"/>
+          <w:shd w:fill="auto" w:val="clear"/>
+        </w:rPr>
+        <w:t xml:space="preserve">Si le sexe est 'Vrai' alors la fonction affichera : "Femme".</w:t>
+      </w:r>
+    </w:p>
+    <w:p>
+      <w:pPr>
+        <w:numPr>
+          <w:ilvl w:val="0"/>
+          <w:numId w:val="159"/>
+        </w:numPr>
+        <w:spacing w:before="0" w:after="0" w:line="240"/>
+        <w:ind w:right="0" w:left="720" w:hanging="360"/>
+        <w:jc w:val="left"/>
+        <w:rPr>
+          <w:rFonts w:ascii="Calibri" w:hAnsi="Calibri" w:cs="Calibri" w:eastAsia="Calibri"/>
+          <w:color w:val="auto"/>
+          <w:spacing w:val="0"/>
+          <w:position w:val="0"/>
+          <w:sz w:val="24"/>
+          <w:shd w:fill="auto" w:val="clear"/>
+        </w:rPr>
+      </w:pPr>
+      <w:r>
+        <w:rPr>
+          <w:rFonts w:ascii="Calibri" w:hAnsi="Calibri" w:cs="Calibri" w:eastAsia="Calibri"/>
+          <w:color w:val="auto"/>
+          <w:spacing w:val="0"/>
+          <w:position w:val="0"/>
+          <w:sz w:val="24"/>
+          <w:shd w:fill="auto" w:val="clear"/>
+        </w:rPr>
+        <w:t xml:space="preserve">Si le sexe est 'Faux' alors la fonction affichera : "Homme".</w:t>
       </w:r>
     </w:p>
     <w:p>
       <w:pPr>
         <w:spacing w:before="0" w:after="0" w:line="240"/>
         <w:ind w:right="0" w:left="360" w:firstLine="0"/>
-        <w:jc w:val="both"/>
-        <w:rPr>
-          <w:rFonts w:ascii="Calibri" w:hAnsi="Calibri" w:cs="Calibri" w:eastAsia="Calibri"/>
-          <w:color w:val="auto"/>
-          <w:spacing w:val="0"/>
-          <w:position w:val="0"/>
-          <w:sz w:val="24"/>
-          <w:shd w:fill="auto" w:val="clear"/>
-        </w:rPr>
-      </w:pPr>
-      <w:r>
-        <w:rPr>
-          <w:rFonts w:ascii="Calibri" w:hAnsi="Calibri" w:cs="Calibri" w:eastAsia="Calibri"/>
-          <w:color w:val="auto"/>
-          <w:spacing w:val="0"/>
-          <w:position w:val="0"/>
-          <w:sz w:val="24"/>
-          <w:shd w:fill="auto" w:val="clear"/>
-        </w:rPr>
-        <w:t xml:space="preserve">Une fonction pourra réaliser un traitement spécifique et renvoyant ensuite une information à l’algorithme appelant, ça vous permet également de vous indiquer qu’une fonction qui ne retourne aucune information est appelée "Procédure". Alors une fonction qui retourne une information est en générale appelée "Fonction".</w:t>
-      </w:r>
+        <w:jc w:val="left"/>
+        <w:rPr>
+          <w:rFonts w:ascii="Calibri" w:hAnsi="Calibri" w:cs="Calibri" w:eastAsia="Calibri"/>
+          <w:b/>
+          <w:color w:val="auto"/>
+          <w:spacing w:val="0"/>
+          <w:position w:val="0"/>
+          <w:sz w:val="24"/>
+          <w:shd w:fill="auto" w:val="clear"/>
+        </w:rPr>
+      </w:pPr>
+      <w:r>
+        <w:rPr>
+          <w:rFonts w:ascii="Calibri" w:hAnsi="Calibri" w:cs="Calibri" w:eastAsia="Calibri"/>
+          <w:b/>
+          <w:color w:val="auto"/>
+          <w:spacing w:val="0"/>
+          <w:position w:val="0"/>
+          <w:sz w:val="24"/>
+          <w:shd w:fill="auto" w:val="clear"/>
+        </w:rPr>
+        <w:t xml:space="preserve">Solution </w:t>
+      </w:r>
+    </w:p>
+    <w:p>
+      <w:pPr>
+        <w:spacing w:before="0" w:after="0" w:line="240"/>
+        <w:ind w:right="0" w:left="0" w:firstLine="0"/>
+        <w:jc w:val="both"/>
+        <w:rPr>
+          <w:rFonts w:ascii="Calibri" w:hAnsi="Calibri" w:cs="Calibri" w:eastAsia="Calibri"/>
+          <w:color w:val="FF0000"/>
+          <w:spacing w:val="0"/>
+          <w:position w:val="0"/>
+          <w:sz w:val="24"/>
+          <w:shd w:fill="auto" w:val="clear"/>
+        </w:rPr>
+      </w:pPr>
+      <w:r>
+        <w:rPr>
+          <w:rFonts w:ascii="Calibri" w:hAnsi="Calibri" w:cs="Calibri" w:eastAsia="Calibri"/>
+          <w:color w:val="FF0000"/>
+          <w:spacing w:val="0"/>
+          <w:position w:val="0"/>
+          <w:sz w:val="24"/>
+          <w:shd w:fill="auto" w:val="clear"/>
+        </w:rPr>
+        <w:t xml:space="preserve">algo fon(age, gender)</w:t>
+      </w:r>
+    </w:p>
+    <w:p>
+      <w:pPr>
+        <w:spacing w:before="0" w:after="0" w:line="240"/>
+        <w:ind w:right="0" w:left="0" w:firstLine="0"/>
+        <w:jc w:val="both"/>
+        <w:rPr>
+          <w:rFonts w:ascii="Calibri" w:hAnsi="Calibri" w:cs="Calibri" w:eastAsia="Calibri"/>
+          <w:color w:val="FF0000"/>
+          <w:spacing w:val="0"/>
+          <w:position w:val="0"/>
+          <w:sz w:val="24"/>
+          <w:shd w:fill="auto" w:val="clear"/>
+        </w:rPr>
+      </w:pPr>
+      <w:r>
+        <w:rPr>
+          <w:rFonts w:ascii="Calibri" w:hAnsi="Calibri" w:cs="Calibri" w:eastAsia="Calibri"/>
+          <w:color w:val="FF0000"/>
+          <w:spacing w:val="0"/>
+          <w:position w:val="0"/>
+          <w:sz w:val="24"/>
+          <w:shd w:fill="auto" w:val="clear"/>
+        </w:rPr>
+        <w:t xml:space="preserve">start</w:t>
+      </w:r>
+    </w:p>
+    <w:p>
+      <w:pPr>
+        <w:spacing w:before="0" w:after="0" w:line="240"/>
+        <w:ind w:right="0" w:left="0" w:firstLine="0"/>
+        <w:jc w:val="both"/>
+        <w:rPr>
+          <w:rFonts w:ascii="Calibri" w:hAnsi="Calibri" w:cs="Calibri" w:eastAsia="Calibri"/>
+          <w:color w:val="FF0000"/>
+          <w:spacing w:val="0"/>
+          <w:position w:val="0"/>
+          <w:sz w:val="24"/>
+          <w:shd w:fill="auto" w:val="clear"/>
+        </w:rPr>
+      </w:pPr>
+      <w:r>
+        <w:rPr>
+          <w:rFonts w:ascii="Calibri" w:hAnsi="Calibri" w:cs="Calibri" w:eastAsia="Calibri"/>
+          <w:color w:val="FF0000"/>
+          <w:spacing w:val="0"/>
+          <w:position w:val="0"/>
+          <w:sz w:val="24"/>
+          <w:shd w:fill="auto" w:val="clear"/>
+        </w:rPr>
+        <w:tab/>
+        <w:t xml:space="preserve">if age &gt; 17 </w:t>
+      </w:r>
+    </w:p>
+    <w:p>
+      <w:pPr>
+        <w:spacing w:before="0" w:after="0" w:line="240"/>
+        <w:ind w:right="0" w:left="0" w:firstLine="0"/>
+        <w:jc w:val="both"/>
+        <w:rPr>
+          <w:rFonts w:ascii="Calibri" w:hAnsi="Calibri" w:cs="Calibri" w:eastAsia="Calibri"/>
+          <w:color w:val="FF0000"/>
+          <w:spacing w:val="0"/>
+          <w:position w:val="0"/>
+          <w:sz w:val="24"/>
+          <w:shd w:fill="auto" w:val="clear"/>
+        </w:rPr>
+      </w:pPr>
+      <w:r>
+        <w:rPr>
+          <w:rFonts w:ascii="Calibri" w:hAnsi="Calibri" w:cs="Calibri" w:eastAsia="Calibri"/>
+          <w:color w:val="FF0000"/>
+          <w:spacing w:val="0"/>
+          <w:position w:val="0"/>
+          <w:sz w:val="24"/>
+          <w:shd w:fill="auto" w:val="clear"/>
+        </w:rPr>
+        <w:tab/>
+        <w:tab/>
+        <w:t xml:space="preserve">out ('</w:t>
+      </w:r>
+      <w:r>
+        <w:rPr>
+          <w:rFonts w:ascii="Calibri" w:hAnsi="Calibri" w:cs="Calibri" w:eastAsia="Calibri"/>
+          <w:color w:val="auto"/>
+          <w:spacing w:val="0"/>
+          <w:position w:val="0"/>
+          <w:sz w:val="24"/>
+          <w:shd w:fill="auto" w:val="clear"/>
+        </w:rPr>
+        <w:t xml:space="preserve">Trop jeune</w:t>
+      </w:r>
+      <w:r>
+        <w:rPr>
+          <w:rFonts w:ascii="Calibri" w:hAnsi="Calibri" w:cs="Calibri" w:eastAsia="Calibri"/>
+          <w:color w:val="FF0000"/>
+          <w:spacing w:val="0"/>
+          <w:position w:val="0"/>
+          <w:sz w:val="24"/>
+          <w:shd w:fill="auto" w:val="clear"/>
+        </w:rPr>
+        <w:t xml:space="preserve">')</w:t>
+      </w:r>
+    </w:p>
+    <w:p>
+      <w:pPr>
+        <w:spacing w:before="0" w:after="0" w:line="240"/>
+        <w:ind w:right="0" w:left="0" w:firstLine="0"/>
+        <w:jc w:val="both"/>
+        <w:rPr>
+          <w:rFonts w:ascii="Calibri" w:hAnsi="Calibri" w:cs="Calibri" w:eastAsia="Calibri"/>
+          <w:color w:val="FF0000"/>
+          <w:spacing w:val="0"/>
+          <w:position w:val="0"/>
+          <w:sz w:val="24"/>
+          <w:shd w:fill="auto" w:val="clear"/>
+        </w:rPr>
+      </w:pPr>
+      <w:r>
+        <w:rPr>
+          <w:rFonts w:ascii="Calibri" w:hAnsi="Calibri" w:cs="Calibri" w:eastAsia="Calibri"/>
+          <w:color w:val="FF0000"/>
+          <w:spacing w:val="0"/>
+          <w:position w:val="0"/>
+          <w:sz w:val="24"/>
+          <w:shd w:fill="auto" w:val="clear"/>
+        </w:rPr>
+        <w:tab/>
+        <w:t xml:space="preserve">if age &gt; 30</w:t>
+      </w:r>
+    </w:p>
+    <w:p>
+      <w:pPr>
+        <w:spacing w:before="0" w:after="0" w:line="240"/>
+        <w:ind w:right="0" w:left="0" w:firstLine="0"/>
+        <w:jc w:val="both"/>
+        <w:rPr>
+          <w:rFonts w:ascii="Calibri" w:hAnsi="Calibri" w:cs="Calibri" w:eastAsia="Calibri"/>
+          <w:color w:val="FF0000"/>
+          <w:spacing w:val="0"/>
+          <w:position w:val="0"/>
+          <w:sz w:val="24"/>
+          <w:shd w:fill="auto" w:val="clear"/>
+        </w:rPr>
+      </w:pPr>
+      <w:r>
+        <w:rPr>
+          <w:rFonts w:ascii="Calibri" w:hAnsi="Calibri" w:cs="Calibri" w:eastAsia="Calibri"/>
+          <w:color w:val="FF0000"/>
+          <w:spacing w:val="0"/>
+          <w:position w:val="0"/>
+          <w:sz w:val="24"/>
+          <w:shd w:fill="auto" w:val="clear"/>
+        </w:rPr>
+        <w:tab/>
+        <w:tab/>
+      </w:r>
+      <w:r>
+        <w:rPr>
+          <w:rFonts w:ascii="Calibri" w:hAnsi="Calibri" w:cs="Calibri" w:eastAsia="Calibri"/>
+          <w:color w:val="FF0000"/>
+          <w:spacing w:val="0"/>
+          <w:position w:val="0"/>
+          <w:sz w:val="24"/>
+          <w:shd w:fill="auto" w:val="clear"/>
+        </w:rPr>
+        <w:t xml:space="preserve">out ('</w:t>
+      </w:r>
+      <w:r>
+        <w:rPr>
+          <w:rFonts w:ascii="Calibri" w:hAnsi="Calibri" w:cs="Calibri" w:eastAsia="Calibri"/>
+          <w:color w:val="auto"/>
+          <w:spacing w:val="0"/>
+          <w:position w:val="0"/>
+          <w:sz w:val="24"/>
+          <w:shd w:fill="auto" w:val="clear"/>
+        </w:rPr>
+        <w:t xml:space="preserve">Trop vieux</w:t>
+      </w:r>
+      <w:r>
+        <w:rPr>
+          <w:rFonts w:ascii="Calibri" w:hAnsi="Calibri" w:cs="Calibri" w:eastAsia="Calibri"/>
+          <w:color w:val="FF0000"/>
+          <w:spacing w:val="0"/>
+          <w:position w:val="0"/>
+          <w:sz w:val="24"/>
+          <w:shd w:fill="auto" w:val="clear"/>
+        </w:rPr>
+        <w:t xml:space="preserve">')</w:t>
+      </w:r>
+    </w:p>
+    <w:p>
+      <w:pPr>
+        <w:spacing w:before="0" w:after="0" w:line="240"/>
+        <w:ind w:right="0" w:left="0" w:firstLine="0"/>
+        <w:jc w:val="both"/>
+        <w:rPr>
+          <w:rFonts w:ascii="Calibri" w:hAnsi="Calibri" w:cs="Calibri" w:eastAsia="Calibri"/>
+          <w:color w:val="FF0000"/>
+          <w:spacing w:val="0"/>
+          <w:position w:val="0"/>
+          <w:sz w:val="24"/>
+          <w:shd w:fill="auto" w:val="clear"/>
+        </w:rPr>
+      </w:pPr>
+      <w:r>
+        <w:rPr>
+          <w:rFonts w:ascii="Calibri" w:hAnsi="Calibri" w:cs="Calibri" w:eastAsia="Calibri"/>
+          <w:color w:val="FF0000"/>
+          <w:spacing w:val="0"/>
+          <w:position w:val="0"/>
+          <w:sz w:val="24"/>
+          <w:shd w:fill="auto" w:val="clear"/>
+        </w:rPr>
+        <w:tab/>
+        <w:t xml:space="preserve">if gender is true</w:t>
+      </w:r>
+    </w:p>
+    <w:p>
+      <w:pPr>
+        <w:spacing w:before="0" w:after="0" w:line="240"/>
+        <w:ind w:right="0" w:left="0" w:firstLine="0"/>
+        <w:jc w:val="both"/>
+        <w:rPr>
+          <w:rFonts w:ascii="Calibri" w:hAnsi="Calibri" w:cs="Calibri" w:eastAsia="Calibri"/>
+          <w:color w:val="FF0000"/>
+          <w:spacing w:val="0"/>
+          <w:position w:val="0"/>
+          <w:sz w:val="24"/>
+          <w:shd w:fill="auto" w:val="clear"/>
+        </w:rPr>
+      </w:pPr>
+      <w:r>
+        <w:rPr>
+          <w:rFonts w:ascii="Calibri" w:hAnsi="Calibri" w:cs="Calibri" w:eastAsia="Calibri"/>
+          <w:color w:val="FF0000"/>
+          <w:spacing w:val="0"/>
+          <w:position w:val="0"/>
+          <w:sz w:val="24"/>
+          <w:shd w:fill="auto" w:val="clear"/>
+        </w:rPr>
+        <w:tab/>
+        <w:tab/>
+        <w:t xml:space="preserve">out ('</w:t>
+      </w:r>
+      <w:r>
+        <w:rPr>
+          <w:rFonts w:ascii="Calibri" w:hAnsi="Calibri" w:cs="Calibri" w:eastAsia="Calibri"/>
+          <w:color w:val="auto"/>
+          <w:spacing w:val="0"/>
+          <w:position w:val="0"/>
+          <w:sz w:val="24"/>
+          <w:shd w:fill="auto" w:val="clear"/>
+        </w:rPr>
+        <w:t xml:space="preserve">Homme</w:t>
+      </w:r>
+      <w:r>
+        <w:rPr>
+          <w:rFonts w:ascii="Calibri" w:hAnsi="Calibri" w:cs="Calibri" w:eastAsia="Calibri"/>
+          <w:color w:val="FF0000"/>
+          <w:spacing w:val="0"/>
+          <w:position w:val="0"/>
+          <w:sz w:val="24"/>
+          <w:shd w:fill="auto" w:val="clear"/>
+        </w:rPr>
+        <w:t xml:space="preserve">')</w:t>
+      </w:r>
+    </w:p>
+    <w:p>
+      <w:pPr>
+        <w:spacing w:before="0" w:after="0" w:line="240"/>
+        <w:ind w:right="0" w:left="0" w:firstLine="0"/>
+        <w:jc w:val="both"/>
+        <w:rPr>
+          <w:rFonts w:ascii="Calibri" w:hAnsi="Calibri" w:cs="Calibri" w:eastAsia="Calibri"/>
+          <w:color w:val="FF0000"/>
+          <w:spacing w:val="0"/>
+          <w:position w:val="0"/>
+          <w:sz w:val="24"/>
+          <w:shd w:fill="auto" w:val="clear"/>
+        </w:rPr>
+      </w:pPr>
+      <w:r>
+        <w:rPr>
+          <w:rFonts w:ascii="Calibri" w:hAnsi="Calibri" w:cs="Calibri" w:eastAsia="Calibri"/>
+          <w:color w:val="FF0000"/>
+          <w:spacing w:val="0"/>
+          <w:position w:val="0"/>
+          <w:sz w:val="24"/>
+          <w:shd w:fill="auto" w:val="clear"/>
+        </w:rPr>
+        <w:tab/>
+        <w:t xml:space="preserve">if  gender is false</w:t>
+        <w:tab/>
+      </w:r>
+    </w:p>
+    <w:p>
+      <w:pPr>
+        <w:spacing w:before="0" w:after="0" w:line="240"/>
+        <w:ind w:right="0" w:left="0" w:firstLine="0"/>
+        <w:jc w:val="both"/>
+        <w:rPr>
+          <w:rFonts w:ascii="Calibri" w:hAnsi="Calibri" w:cs="Calibri" w:eastAsia="Calibri"/>
+          <w:color w:val="FF0000"/>
+          <w:spacing w:val="0"/>
+          <w:position w:val="0"/>
+          <w:sz w:val="24"/>
+          <w:shd w:fill="auto" w:val="clear"/>
+        </w:rPr>
+      </w:pPr>
+      <w:r>
+        <w:rPr>
+          <w:rFonts w:ascii="Calibri" w:hAnsi="Calibri" w:cs="Calibri" w:eastAsia="Calibri"/>
+          <w:color w:val="FF0000"/>
+          <w:spacing w:val="0"/>
+          <w:position w:val="0"/>
+          <w:sz w:val="24"/>
+          <w:shd w:fill="auto" w:val="clear"/>
+        </w:rPr>
+        <w:tab/>
+        <w:tab/>
+        <w:t xml:space="preserve">out ('</w:t>
+      </w:r>
+      <w:r>
+        <w:rPr>
+          <w:rFonts w:ascii="Calibri" w:hAnsi="Calibri" w:cs="Calibri" w:eastAsia="Calibri"/>
+          <w:color w:val="auto"/>
+          <w:spacing w:val="0"/>
+          <w:position w:val="0"/>
+          <w:sz w:val="24"/>
+          <w:shd w:fill="auto" w:val="clear"/>
+        </w:rPr>
+        <w:t xml:space="preserve">Femme</w:t>
+      </w:r>
+      <w:r>
+        <w:rPr>
+          <w:rFonts w:ascii="Calibri" w:hAnsi="Calibri" w:cs="Calibri" w:eastAsia="Calibri"/>
+          <w:color w:val="FF0000"/>
+          <w:spacing w:val="0"/>
+          <w:position w:val="0"/>
+          <w:sz w:val="24"/>
+          <w:shd w:fill="auto" w:val="clear"/>
+        </w:rPr>
+        <w:t xml:space="preserve">')</w:t>
+      </w:r>
+    </w:p>
+    <w:p>
+      <w:pPr>
+        <w:spacing w:before="0" w:after="0" w:line="240"/>
+        <w:ind w:right="0" w:left="0" w:firstLine="0"/>
+        <w:jc w:val="both"/>
+        <w:rPr>
+          <w:rFonts w:ascii="Calibri" w:hAnsi="Calibri" w:cs="Calibri" w:eastAsia="Calibri"/>
+          <w:color w:val="FF0000"/>
+          <w:spacing w:val="0"/>
+          <w:position w:val="0"/>
+          <w:sz w:val="24"/>
+          <w:shd w:fill="auto" w:val="clear"/>
+        </w:rPr>
+      </w:pPr>
+      <w:r>
+        <w:rPr>
+          <w:rFonts w:ascii="Calibri" w:hAnsi="Calibri" w:cs="Calibri" w:eastAsia="Calibri"/>
+          <w:color w:val="FF0000"/>
+          <w:spacing w:val="0"/>
+          <w:position w:val="0"/>
+          <w:sz w:val="24"/>
+          <w:shd w:fill="auto" w:val="clear"/>
+        </w:rPr>
+        <w:t xml:space="preserve">end</w:t>
+      </w:r>
+    </w:p>
+    <w:p>
+      <w:pPr>
+        <w:spacing w:before="0" w:after="0" w:line="240"/>
+        <w:ind w:right="0" w:left="0" w:firstLine="0"/>
+        <w:jc w:val="both"/>
+        <w:rPr>
+          <w:rFonts w:ascii="Calibri" w:hAnsi="Calibri" w:cs="Calibri" w:eastAsia="Calibri"/>
+          <w:color w:val="FF0000"/>
+          <w:spacing w:val="0"/>
+          <w:position w:val="0"/>
+          <w:sz w:val="24"/>
+          <w:shd w:fill="auto" w:val="clear"/>
+        </w:rPr>
+      </w:pPr>
+      <w:r>
+        <w:rPr>
+          <w:rFonts w:ascii="Calibri" w:hAnsi="Calibri" w:cs="Calibri" w:eastAsia="Calibri"/>
+          <w:color w:val="FF0000"/>
+          <w:spacing w:val="0"/>
+          <w:position w:val="0"/>
+          <w:sz w:val="24"/>
+          <w:shd w:fill="auto" w:val="clear"/>
+        </w:rPr>
+        <w:tab/>
+      </w:r>
+    </w:p>
+    <w:p>
+      <w:pPr>
+        <w:spacing w:before="0" w:after="0" w:line="240"/>
+        <w:ind w:right="0" w:left="0" w:firstLine="0"/>
+        <w:jc w:val="both"/>
+        <w:rPr>
+          <w:rFonts w:ascii="Calibri" w:hAnsi="Calibri" w:cs="Calibri" w:eastAsia="Calibri"/>
+          <w:color w:val="auto"/>
+          <w:spacing w:val="0"/>
+          <w:position w:val="0"/>
+          <w:sz w:val="24"/>
+          <w:shd w:fill="auto" w:val="clear"/>
+        </w:rPr>
+      </w:pPr>
     </w:p>
     <w:p>
       <w:pPr>
         <w:spacing w:before="0" w:after="0" w:line="240"/>
         <w:ind w:right="0" w:left="360" w:firstLine="0"/>
-        <w:jc w:val="both"/>
-        <w:rPr>
-          <w:rFonts w:ascii="Calibri" w:hAnsi="Calibri" w:cs="Calibri" w:eastAsia="Calibri"/>
-          <w:b/>
-          <w:color w:val="auto"/>
-          <w:spacing w:val="0"/>
-          <w:position w:val="0"/>
-          <w:sz w:val="24"/>
-          <w:shd w:fill="auto" w:val="clear"/>
-        </w:rPr>
-      </w:pPr>
-      <w:r>
-        <w:rPr>
-          <w:rFonts w:ascii="Calibri" w:hAnsi="Calibri" w:cs="Calibri" w:eastAsia="Calibri"/>
-          <w:b/>
-          <w:color w:val="auto"/>
-          <w:spacing w:val="0"/>
-          <w:position w:val="0"/>
-          <w:sz w:val="24"/>
-          <w:shd w:fill="auto" w:val="clear"/>
-        </w:rPr>
-        <w:t xml:space="preserve">Exemple :</w:t>
-      </w:r>
-    </w:p>
-    <w:p>
-      <w:pPr>
-        <w:spacing w:before="0" w:after="0" w:line="240"/>
-        <w:ind w:right="0" w:left="360" w:firstLine="0"/>
-        <w:jc w:val="both"/>
-        <w:rPr>
-          <w:rFonts w:ascii="Calibri" w:hAnsi="Calibri" w:cs="Calibri" w:eastAsia="Calibri"/>
-          <w:color w:val="auto"/>
-          <w:spacing w:val="0"/>
-          <w:position w:val="0"/>
-          <w:sz w:val="24"/>
-          <w:shd w:fill="auto" w:val="clear"/>
-        </w:rPr>
-      </w:pPr>
-      <w:r>
-        <w:rPr>
-          <w:rFonts w:ascii="Calibri" w:hAnsi="Calibri" w:cs="Calibri" w:eastAsia="Calibri"/>
-          <w:color w:val="auto"/>
-          <w:spacing w:val="0"/>
-          <w:position w:val="0"/>
-          <w:sz w:val="24"/>
-          <w:shd w:fill="auto" w:val="clear"/>
-        </w:rPr>
-        <w:t xml:space="preserve">Réalisez une fonction permettant de retourner la somme de trois valeurs.</w:t>
-      </w:r>
-    </w:p>
-    <w:p>
-      <w:pPr>
-        <w:spacing w:before="0" w:after="0" w:line="240"/>
-        <w:ind w:right="0" w:left="360" w:firstLine="0"/>
-        <w:jc w:val="both"/>
-        <w:rPr>
-          <w:rFonts w:ascii="Calibri" w:hAnsi="Calibri" w:cs="Calibri" w:eastAsia="Calibri"/>
-          <w:b/>
-          <w:color w:val="auto"/>
-          <w:spacing w:val="0"/>
-          <w:position w:val="0"/>
-          <w:sz w:val="24"/>
-          <w:shd w:fill="auto" w:val="clear"/>
-        </w:rPr>
-      </w:pPr>
-      <w:r>
-        <w:rPr>
-          <w:rFonts w:ascii="Calibri" w:hAnsi="Calibri" w:cs="Calibri" w:eastAsia="Calibri"/>
-          <w:b/>
-          <w:color w:val="auto"/>
-          <w:spacing w:val="0"/>
-          <w:position w:val="0"/>
-          <w:sz w:val="24"/>
-          <w:shd w:fill="auto" w:val="clear"/>
-        </w:rPr>
-        <w:t xml:space="preserve">Solution </w:t>
-      </w:r>
-    </w:p>
-    <w:p>
-      <w:pPr>
-        <w:spacing w:before="0" w:after="0" w:line="240"/>
-        <w:ind w:right="0" w:left="0" w:firstLine="0"/>
-        <w:jc w:val="both"/>
-        <w:rPr>
-          <w:rFonts w:ascii="Calibri" w:hAnsi="Calibri" w:cs="Calibri" w:eastAsia="Calibri"/>
-          <w:color w:val="auto"/>
-          <w:spacing w:val="0"/>
-          <w:position w:val="0"/>
-          <w:sz w:val="24"/>
-          <w:shd w:fill="auto" w:val="clear"/>
-        </w:rPr>
-      </w:pPr>
-      <w:r>
-        <w:rPr>
-          <w:rFonts w:ascii="Calibri" w:hAnsi="Calibri" w:cs="Calibri" w:eastAsia="Calibri"/>
-          <w:color w:val="FF0000"/>
-          <w:spacing w:val="0"/>
-          <w:position w:val="0"/>
-          <w:sz w:val="24"/>
-          <w:shd w:fill="auto" w:val="clear"/>
-        </w:rPr>
-        <w:t xml:space="preserve">to do ...</w:t>
-      </w:r>
-    </w:p>
-    <w:p>
-      <w:pPr>
-        <w:spacing w:before="0" w:after="0" w:line="240"/>
-        <w:ind w:right="0" w:left="360" w:firstLine="0"/>
-        <w:jc w:val="both"/>
-        <w:rPr>
-          <w:rFonts w:ascii="Calibri" w:hAnsi="Calibri" w:cs="Calibri" w:eastAsia="Calibri"/>
-          <w:color w:val="auto"/>
-          <w:spacing w:val="0"/>
-          <w:position w:val="0"/>
-          <w:sz w:val="24"/>
-          <w:shd w:fill="auto" w:val="clear"/>
-        </w:rPr>
-      </w:pPr>
-    </w:p>
-    <w:p>
-      <w:pPr>
-        <w:spacing w:before="0" w:after="0" w:line="240"/>
-        <w:ind w:right="0" w:left="360" w:firstLine="0"/>
-        <w:jc w:val="both"/>
+        <w:jc w:val="left"/>
         <w:rPr>
           <w:rFonts w:ascii="Calibri" w:hAnsi="Calibri" w:cs="Calibri" w:eastAsia="Calibri"/>
           <w:color w:val="auto"/>
@@ -15597,24 +16692,26 @@
         <w:rPr>
           <w:rFonts w:ascii="Calibri" w:hAnsi="Calibri" w:cs="Calibri" w:eastAsia="Calibri"/>
           <w:b/>
-          <w:color w:val="365F91"/>
-          <w:spacing w:val="0"/>
-          <w:position w:val="0"/>
-          <w:sz w:val="24"/>
-          <w:shd w:fill="auto" w:val="clear"/>
-        </w:rPr>
-      </w:pPr>
-      <w:r>
-        <w:rPr>
-          <w:rFonts w:ascii="Calibri" w:hAnsi="Calibri" w:cs="Calibri" w:eastAsia="Calibri"/>
-          <w:b/>
-          <w:color w:val="365F91"/>
-          <w:spacing w:val="0"/>
-          <w:position w:val="0"/>
-          <w:sz w:val="24"/>
-          <w:shd w:fill="auto" w:val="clear"/>
-        </w:rPr>
-        <w:t xml:space="preserve">Exercice 28</w:t>
+          <w:i/>
+          <w:color w:val="4F81BD"/>
+          <w:spacing w:val="0"/>
+          <w:position w:val="0"/>
+          <w:sz w:val="24"/>
+          <w:shd w:fill="auto" w:val="clear"/>
+        </w:rPr>
+      </w:pPr>
+      <w:r>
+        <w:rPr>
+          <w:rFonts w:ascii="Calibri" w:hAnsi="Calibri" w:cs="Calibri" w:eastAsia="Calibri"/>
+          <w:b/>
+          <w:i/>
+          <w:color w:val="4F81BD"/>
+          <w:spacing w:val="0"/>
+          <w:position w:val="0"/>
+          <w:sz w:val="24"/>
+          <w:shd w:fill="auto" w:val="clear"/>
+        </w:rPr>
+        <w:t xml:space="preserve">Retour de fonction</w:t>
       </w:r>
     </w:p>
     <w:p>
@@ -15640,7 +16737,7 @@
           <w:sz w:val="24"/>
           <w:shd w:fill="auto" w:val="clear"/>
         </w:rPr>
-        <w:t xml:space="preserve">Réalisez une fonction permettant d’indiquer si un nombre est divisé par 3. L’algorithme principal se chargera d’afficher le message correspondant.</w:t>
+        <w:t xml:space="preserve">Une fonction pourra réaliser un traitement spécifique et renvoyant ensuite une information à l’algorithme appelant, ça vous permet également de vous indiquer qu’une fonction qui ne retourne aucune information est appelée "Procédure". Alors une fonction qui retourne une information est en générale appelée "Fonction".</w:t>
       </w:r>
     </w:p>
     <w:p>
@@ -15668,6 +16765,60 @@
           <w:sz w:val="24"/>
           <w:shd w:fill="auto" w:val="clear"/>
         </w:rPr>
+        <w:t xml:space="preserve">Exemple :</w:t>
+      </w:r>
+    </w:p>
+    <w:p>
+      <w:pPr>
+        <w:spacing w:before="0" w:after="0" w:line="240"/>
+        <w:ind w:right="0" w:left="360" w:firstLine="0"/>
+        <w:jc w:val="both"/>
+        <w:rPr>
+          <w:rFonts w:ascii="Calibri" w:hAnsi="Calibri" w:cs="Calibri" w:eastAsia="Calibri"/>
+          <w:color w:val="auto"/>
+          <w:spacing w:val="0"/>
+          <w:position w:val="0"/>
+          <w:sz w:val="24"/>
+          <w:shd w:fill="auto" w:val="clear"/>
+        </w:rPr>
+      </w:pPr>
+      <w:r>
+        <w:rPr>
+          <w:rFonts w:ascii="Calibri" w:hAnsi="Calibri" w:cs="Calibri" w:eastAsia="Calibri"/>
+          <w:color w:val="auto"/>
+          <w:spacing w:val="0"/>
+          <w:position w:val="0"/>
+          <w:sz w:val="24"/>
+          <w:shd w:fill="auto" w:val="clear"/>
+        </w:rPr>
+        <w:t xml:space="preserve">Réalisez une fonction permettant de retourner la somme de trois valeurs.</w:t>
+      </w:r>
+    </w:p>
+    <w:p>
+      <w:pPr>
+        <w:spacing w:before="0" w:after="0" w:line="240"/>
+        <w:ind w:right="0" w:left="360" w:firstLine="0"/>
+        <w:jc w:val="both"/>
+        <w:rPr>
+          <w:rFonts w:ascii="Calibri" w:hAnsi="Calibri" w:cs="Calibri" w:eastAsia="Calibri"/>
+          <w:b/>
+          <w:color w:val="auto"/>
+          <w:spacing w:val="0"/>
+          <w:position w:val="0"/>
+          <w:sz w:val="24"/>
+          <w:shd w:fill="auto" w:val="clear"/>
+        </w:rPr>
+      </w:pPr>
+      <w:r>
+        <w:rPr>
+          <w:rFonts w:ascii="Calibri" w:hAnsi="Calibri" w:cs="Calibri" w:eastAsia="Calibri"/>
+          <w:b/>
+          <w:color w:val="auto"/>
+          <w:spacing w:val="0"/>
+          <w:position w:val="0"/>
+          <w:sz w:val="24"/>
+          <w:shd w:fill="auto" w:val="clear"/>
+        </w:rPr>
         <w:t xml:space="preserve">Solution </w:t>
       </w:r>
     </w:p>
@@ -15704,7 +16855,6 @@
         <w:jc w:val="both"/>
         <w:rPr>
           <w:rFonts w:ascii="Calibri" w:hAnsi="Calibri" w:cs="Calibri" w:eastAsia="Calibri"/>
-          <w:b/>
           <w:color w:val="auto"/>
           <w:spacing w:val="0"/>
           <w:position w:val="0"/>
@@ -15720,7 +16870,6 @@
         <w:jc w:val="both"/>
         <w:rPr>
           <w:rFonts w:ascii="Calibri" w:hAnsi="Calibri" w:cs="Calibri" w:eastAsia="Calibri"/>
-          <w:b/>
           <w:color w:val="auto"/>
           <w:spacing w:val="0"/>
           <w:position w:val="0"/>
@@ -15760,77 +16909,62 @@
           <w:sz w:val="24"/>
           <w:shd w:fill="auto" w:val="clear"/>
         </w:rPr>
-        <w:t xml:space="preserve">Exercice 29</w:t>
-      </w:r>
-    </w:p>
-    <w:p>
-      <w:pPr>
-        <w:spacing w:before="0" w:after="0" w:line="240"/>
-        <w:ind w:right="0" w:left="0" w:firstLine="0"/>
-        <w:jc w:val="both"/>
-        <w:rPr>
-          <w:rFonts w:ascii="Calibri" w:hAnsi="Calibri" w:cs="Calibri" w:eastAsia="Calibri"/>
-          <w:color w:val="auto"/>
-          <w:spacing w:val="0"/>
-          <w:position w:val="0"/>
-          <w:sz w:val="24"/>
-          <w:shd w:fill="auto" w:val="clear"/>
-        </w:rPr>
-      </w:pPr>
-      <w:r>
-        <w:rPr>
-          <w:rFonts w:ascii="Calibri" w:hAnsi="Calibri" w:cs="Calibri" w:eastAsia="Calibri"/>
-          <w:color w:val="auto"/>
-          <w:spacing w:val="0"/>
-          <w:position w:val="0"/>
-          <w:sz w:val="24"/>
-          <w:shd w:fill="auto" w:val="clear"/>
-        </w:rPr>
-        <w:t xml:space="preserve">Réalisez une fonction qui permet de retourner "Bonjour" suivi du nom et du prénom de quelqu’un.</w:t>
-      </w:r>
-    </w:p>
-    <w:p>
-      <w:pPr>
-        <w:spacing w:before="0" w:after="0" w:line="240"/>
-        <w:ind w:right="0" w:left="0" w:firstLine="0"/>
-        <w:jc w:val="both"/>
-        <w:rPr>
-          <w:rFonts w:ascii="Calibri" w:hAnsi="Calibri" w:cs="Calibri" w:eastAsia="Calibri"/>
-          <w:b/>
-          <w:color w:val="auto"/>
-          <w:spacing w:val="0"/>
-          <w:position w:val="0"/>
-          <w:sz w:val="24"/>
-          <w:shd w:fill="auto" w:val="clear"/>
-        </w:rPr>
-      </w:pPr>
-      <w:r>
-        <w:rPr>
-          <w:rFonts w:ascii="Calibri" w:hAnsi="Calibri" w:cs="Calibri" w:eastAsia="Calibri"/>
-          <w:b/>
-          <w:color w:val="auto"/>
-          <w:spacing w:val="0"/>
-          <w:position w:val="0"/>
-          <w:sz w:val="24"/>
-          <w:shd w:fill="auto" w:val="clear"/>
-        </w:rPr>
-        <w:t xml:space="preserve">Solution</w:t>
-      </w:r>
-    </w:p>
-    <w:p>
-      <w:pPr>
-        <w:spacing w:before="0" w:after="0" w:line="240"/>
-        <w:ind w:right="0" w:left="0" w:firstLine="0"/>
-        <w:jc w:val="both"/>
-        <w:rPr>
-          <w:rFonts w:ascii="Calibri" w:hAnsi="Calibri" w:cs="Calibri" w:eastAsia="Calibri"/>
-          <w:color w:val="auto"/>
-          <w:spacing w:val="0"/>
-          <w:position w:val="0"/>
-          <w:sz w:val="24"/>
-          <w:shd w:fill="auto" w:val="clear"/>
-        </w:rPr>
-      </w:pPr>
+        <w:t xml:space="preserve">Exercice 28</w:t>
+      </w:r>
+    </w:p>
+    <w:p>
+      <w:pPr>
+        <w:spacing w:before="0" w:after="0" w:line="240"/>
+        <w:ind w:right="0" w:left="360" w:firstLine="0"/>
+        <w:jc w:val="both"/>
+        <w:rPr>
+          <w:rFonts w:ascii="Calibri" w:hAnsi="Calibri" w:cs="Calibri" w:eastAsia="Calibri"/>
+          <w:color w:val="auto"/>
+          <w:spacing w:val="0"/>
+          <w:position w:val="0"/>
+          <w:sz w:val="24"/>
+          <w:shd w:fill="auto" w:val="clear"/>
+        </w:rPr>
+      </w:pPr>
+      <w:r>
+        <w:rPr>
+          <w:rFonts w:ascii="Calibri" w:hAnsi="Calibri" w:cs="Calibri" w:eastAsia="Calibri"/>
+          <w:color w:val="auto"/>
+          <w:spacing w:val="0"/>
+          <w:position w:val="0"/>
+          <w:sz w:val="24"/>
+          <w:shd w:fill="auto" w:val="clear"/>
+        </w:rPr>
+        <w:t xml:space="preserve">Réalisez une fonction permettant d’indiquer si un nombre est divisé par 3. L’algorithme principal se chargera d’afficher le message correspondant.</w:t>
+      </w:r>
+    </w:p>
+    <w:p>
+      <w:pPr>
+        <w:spacing w:before="0" w:after="0" w:line="240"/>
+        <w:ind w:right="0" w:left="360" w:firstLine="0"/>
+        <w:jc w:val="both"/>
+        <w:rPr>
+          <w:rFonts w:ascii="Calibri" w:hAnsi="Calibri" w:cs="Calibri" w:eastAsia="Calibri"/>
+          <w:b/>
+          <w:color w:val="auto"/>
+          <w:spacing w:val="0"/>
+          <w:position w:val="0"/>
+          <w:sz w:val="24"/>
+          <w:shd w:fill="auto" w:val="clear"/>
+        </w:rPr>
+      </w:pPr>
+      <w:r>
+        <w:rPr>
+          <w:rFonts w:ascii="Calibri" w:hAnsi="Calibri" w:cs="Calibri" w:eastAsia="Calibri"/>
+          <w:b/>
+          <w:color w:val="auto"/>
+          <w:spacing w:val="0"/>
+          <w:position w:val="0"/>
+          <w:sz w:val="24"/>
+          <w:shd w:fill="auto" w:val="clear"/>
+        </w:rPr>
+        <w:t xml:space="preserve">Solution </w:t>
+      </w:r>
     </w:p>
     <w:p>
       <w:pPr>
@@ -15861,10 +16995,27 @@
     <w:p>
       <w:pPr>
         <w:spacing w:before="0" w:after="0" w:line="240"/>
-        <w:ind w:right="0" w:left="0" w:firstLine="0"/>
-        <w:jc w:val="both"/>
-        <w:rPr>
-          <w:rFonts w:ascii="Calibri" w:hAnsi="Calibri" w:cs="Calibri" w:eastAsia="Calibri"/>
+        <w:ind w:right="0" w:left="360" w:firstLine="0"/>
+        <w:jc w:val="both"/>
+        <w:rPr>
+          <w:rFonts w:ascii="Calibri" w:hAnsi="Calibri" w:cs="Calibri" w:eastAsia="Calibri"/>
+          <w:b/>
+          <w:color w:val="auto"/>
+          <w:spacing w:val="0"/>
+          <w:position w:val="0"/>
+          <w:sz w:val="24"/>
+          <w:shd w:fill="auto" w:val="clear"/>
+        </w:rPr>
+      </w:pPr>
+    </w:p>
+    <w:p>
+      <w:pPr>
+        <w:spacing w:before="0" w:after="0" w:line="240"/>
+        <w:ind w:right="0" w:left="360" w:firstLine="0"/>
+        <w:jc w:val="both"/>
+        <w:rPr>
+          <w:rFonts w:ascii="Calibri" w:hAnsi="Calibri" w:cs="Calibri" w:eastAsia="Calibri"/>
+          <w:b/>
           <w:color w:val="auto"/>
           <w:spacing w:val="0"/>
           <w:position w:val="0"/>
@@ -15879,7 +17030,7 @@
         <w:keepLines w:val="true"/>
         <w:numPr>
           <w:ilvl w:val="0"/>
-          <w:numId w:val="169"/>
+          <w:numId w:val="171"/>
         </w:numPr>
         <w:spacing w:before="0" w:after="0" w:line="240"/>
         <w:ind w:right="0" w:left="720" w:hanging="360"/>
@@ -15904,182 +17055,40 @@
           <w:sz w:val="24"/>
           <w:shd w:fill="auto" w:val="clear"/>
         </w:rPr>
-        <w:t xml:space="preserve">Exercice 30</w:t>
-      </w:r>
-    </w:p>
-    <w:p>
-      <w:pPr>
-        <w:spacing w:before="0" w:after="0" w:line="240"/>
-        <w:ind w:right="0" w:left="0" w:firstLine="0"/>
-        <w:jc w:val="both"/>
-        <w:rPr>
-          <w:rFonts w:ascii="Calibri" w:hAnsi="Calibri" w:cs="Calibri" w:eastAsia="Calibri"/>
-          <w:color w:val="auto"/>
-          <w:spacing w:val="0"/>
-          <w:position w:val="0"/>
-          <w:sz w:val="24"/>
-          <w:shd w:fill="auto" w:val="clear"/>
-        </w:rPr>
-      </w:pPr>
-      <w:r>
-        <w:rPr>
-          <w:rFonts w:ascii="Calibri" w:hAnsi="Calibri" w:cs="Calibri" w:eastAsia="Calibri"/>
-          <w:color w:val="auto"/>
-          <w:spacing w:val="0"/>
-          <w:position w:val="0"/>
-          <w:sz w:val="24"/>
-          <w:shd w:fill="auto" w:val="clear"/>
-        </w:rPr>
-        <w:t xml:space="preserve">Vous devez créer un algorithme qui va permettre à l’utilisateur de saisir un nombre. Après sa saisie l’utilisateur pourra choisir de calculer la factorielle ou la somme des n premiers nombres en fonction de celui saisi.</w:t>
-      </w:r>
-    </w:p>
-    <w:p>
-      <w:pPr>
-        <w:spacing w:before="0" w:after="0" w:line="240"/>
-        <w:ind w:right="0" w:left="0" w:firstLine="0"/>
-        <w:jc w:val="both"/>
-        <w:rPr>
-          <w:rFonts w:ascii="Calibri" w:hAnsi="Calibri" w:cs="Calibri" w:eastAsia="Calibri"/>
-          <w:color w:val="auto"/>
-          <w:spacing w:val="0"/>
-          <w:position w:val="0"/>
-          <w:sz w:val="24"/>
-          <w:shd w:fill="auto" w:val="clear"/>
-        </w:rPr>
-      </w:pPr>
-      <w:r>
-        <w:rPr>
-          <w:rFonts w:ascii="Calibri" w:hAnsi="Calibri" w:cs="Calibri" w:eastAsia="Calibri"/>
-          <w:color w:val="auto"/>
-          <w:spacing w:val="0"/>
-          <w:position w:val="0"/>
-          <w:sz w:val="24"/>
-          <w:shd w:fill="auto" w:val="clear"/>
-        </w:rPr>
-        <w:t xml:space="preserve">Vous devriez créer trois fonctions :</w:t>
-      </w:r>
-    </w:p>
-    <w:p>
-      <w:pPr>
-        <w:numPr>
-          <w:ilvl w:val="0"/>
-          <w:numId w:val="171"/>
-        </w:numPr>
-        <w:spacing w:before="0" w:after="0" w:line="240"/>
-        <w:ind w:right="0" w:left="720" w:hanging="360"/>
-        <w:jc w:val="both"/>
-        <w:rPr>
-          <w:rFonts w:ascii="Calibri" w:hAnsi="Calibri" w:cs="Calibri" w:eastAsia="Calibri"/>
-          <w:color w:val="auto"/>
-          <w:spacing w:val="0"/>
-          <w:position w:val="0"/>
-          <w:sz w:val="24"/>
-          <w:shd w:fill="auto" w:val="clear"/>
-        </w:rPr>
-      </w:pPr>
-      <w:r>
-        <w:rPr>
-          <w:rFonts w:ascii="Calibri" w:hAnsi="Calibri" w:cs="Calibri" w:eastAsia="Calibri"/>
-          <w:color w:val="auto"/>
-          <w:spacing w:val="0"/>
-          <w:position w:val="0"/>
-          <w:sz w:val="24"/>
-          <w:shd w:fill="auto" w:val="clear"/>
-        </w:rPr>
-        <w:t xml:space="preserve">Une qui affiche le menu avec les différentes possibilités.</w:t>
-      </w:r>
-    </w:p>
-    <w:p>
-      <w:pPr>
-        <w:numPr>
-          <w:ilvl w:val="0"/>
-          <w:numId w:val="171"/>
-        </w:numPr>
-        <w:spacing w:before="0" w:after="0" w:line="240"/>
-        <w:ind w:right="0" w:left="720" w:hanging="360"/>
-        <w:jc w:val="both"/>
-        <w:rPr>
-          <w:rFonts w:ascii="Calibri" w:hAnsi="Calibri" w:cs="Calibri" w:eastAsia="Calibri"/>
-          <w:color w:val="auto"/>
-          <w:spacing w:val="0"/>
-          <w:position w:val="0"/>
-          <w:sz w:val="24"/>
-          <w:shd w:fill="auto" w:val="clear"/>
-        </w:rPr>
-      </w:pPr>
-      <w:r>
-        <w:rPr>
-          <w:rFonts w:ascii="Calibri" w:hAnsi="Calibri" w:cs="Calibri" w:eastAsia="Calibri"/>
-          <w:color w:val="auto"/>
-          <w:spacing w:val="0"/>
-          <w:position w:val="0"/>
-          <w:sz w:val="24"/>
-          <w:shd w:fill="auto" w:val="clear"/>
-        </w:rPr>
-        <w:t xml:space="preserve">Une qui calcule et retourne la factorielle d’un nombre saisi au clavier.</w:t>
-      </w:r>
-    </w:p>
-    <w:p>
-      <w:pPr>
-        <w:numPr>
-          <w:ilvl w:val="0"/>
-          <w:numId w:val="171"/>
-        </w:numPr>
-        <w:spacing w:before="0" w:after="0" w:line="240"/>
-        <w:ind w:right="0" w:left="720" w:hanging="360"/>
-        <w:jc w:val="both"/>
-        <w:rPr>
-          <w:rFonts w:ascii="Calibri" w:hAnsi="Calibri" w:cs="Calibri" w:eastAsia="Calibri"/>
-          <w:color w:val="auto"/>
-          <w:spacing w:val="0"/>
-          <w:position w:val="0"/>
-          <w:sz w:val="24"/>
-          <w:shd w:fill="auto" w:val="clear"/>
-        </w:rPr>
-      </w:pPr>
-      <w:r>
-        <w:rPr>
-          <w:rFonts w:ascii="Calibri" w:hAnsi="Calibri" w:cs="Calibri" w:eastAsia="Calibri"/>
-          <w:color w:val="auto"/>
-          <w:spacing w:val="0"/>
-          <w:position w:val="0"/>
-          <w:sz w:val="24"/>
-          <w:shd w:fill="auto" w:val="clear"/>
-        </w:rPr>
-        <w:t xml:space="preserve">Une qui calcule et retourne la somme des n premiers nombres saisis au clavier.</w:t>
-      </w:r>
-    </w:p>
-    <w:p>
-      <w:pPr>
-        <w:spacing w:before="0" w:after="0" w:line="240"/>
-        <w:ind w:right="0" w:left="0" w:firstLine="0"/>
-        <w:jc w:val="left"/>
-        <w:rPr>
-          <w:rFonts w:ascii="Calibri" w:hAnsi="Calibri" w:cs="Calibri" w:eastAsia="Calibri"/>
-          <w:color w:val="auto"/>
-          <w:spacing w:val="0"/>
-          <w:position w:val="0"/>
-          <w:sz w:val="24"/>
-          <w:shd w:fill="auto" w:val="clear"/>
-        </w:rPr>
-      </w:pPr>
-      <w:r>
-        <w:rPr>
-          <w:rFonts w:ascii="Calibri" w:hAnsi="Calibri" w:cs="Calibri" w:eastAsia="Calibri"/>
-          <w:color w:val="auto"/>
-          <w:spacing w:val="0"/>
-          <w:position w:val="0"/>
-          <w:sz w:val="24"/>
-          <w:shd w:fill="auto" w:val="clear"/>
-        </w:rPr>
-        <w:t xml:space="preserve">L’algorithme ne s’arrête pas lorsque l’utilisateur le demande.</w:t>
-      </w:r>
-    </w:p>
-    <w:p>
-      <w:pPr>
-        <w:spacing w:before="0" w:after="0" w:line="240"/>
-        <w:ind w:right="0" w:left="0" w:firstLine="0"/>
-        <w:jc w:val="left"/>
+        <w:t xml:space="preserve">Exercice 29</w:t>
+      </w:r>
+    </w:p>
+    <w:p>
+      <w:pPr>
+        <w:spacing w:before="0" w:after="0" w:line="240"/>
+        <w:ind w:right="0" w:left="0" w:firstLine="0"/>
+        <w:jc w:val="both"/>
+        <w:rPr>
+          <w:rFonts w:ascii="Calibri" w:hAnsi="Calibri" w:cs="Calibri" w:eastAsia="Calibri"/>
+          <w:color w:val="auto"/>
+          <w:spacing w:val="0"/>
+          <w:position w:val="0"/>
+          <w:sz w:val="24"/>
+          <w:shd w:fill="auto" w:val="clear"/>
+        </w:rPr>
+      </w:pPr>
+      <w:r>
+        <w:rPr>
+          <w:rFonts w:ascii="Calibri" w:hAnsi="Calibri" w:cs="Calibri" w:eastAsia="Calibri"/>
+          <w:color w:val="auto"/>
+          <w:spacing w:val="0"/>
+          <w:position w:val="0"/>
+          <w:sz w:val="24"/>
+          <w:shd w:fill="auto" w:val="clear"/>
+        </w:rPr>
+        <w:t xml:space="preserve">Réalisez une fonction qui permet de retourner "Bonjour" suivi du nom et du prénom de quelqu’un.</w:t>
+      </w:r>
+    </w:p>
+    <w:p>
+      <w:pPr>
+        <w:spacing w:before="0" w:after="0" w:line="240"/>
+        <w:ind w:right="0" w:left="0" w:firstLine="0"/>
+        <w:jc w:val="both"/>
         <w:rPr>
           <w:rFonts w:ascii="Calibri" w:hAnsi="Calibri" w:cs="Calibri" w:eastAsia="Calibri"/>
           <w:b/>
@@ -16110,433 +17119,45 @@
         <w:jc w:val="both"/>
         <w:rPr>
           <w:rFonts w:ascii="Calibri" w:hAnsi="Calibri" w:cs="Calibri" w:eastAsia="Calibri"/>
-          <w:color w:val="FF0000"/>
-          <w:spacing w:val="0"/>
-          <w:position w:val="0"/>
-          <w:sz w:val="24"/>
-          <w:shd w:fill="auto" w:val="clear"/>
-        </w:rPr>
-      </w:pPr>
-      <w:r>
-        <w:rPr>
-          <w:rFonts w:ascii="Calibri" w:hAnsi="Calibri" w:cs="Calibri" w:eastAsia="Calibri"/>
-          <w:color w:val="FF0000"/>
-          <w:spacing w:val="0"/>
-          <w:position w:val="0"/>
-          <w:sz w:val="24"/>
-          <w:shd w:fill="auto" w:val="clear"/>
-        </w:rPr>
-        <w:t xml:space="preserve">Algo operation</w:t>
-      </w:r>
-    </w:p>
-    <w:p>
-      <w:pPr>
-        <w:spacing w:before="0" w:after="0" w:line="240"/>
-        <w:ind w:right="0" w:left="0" w:firstLine="0"/>
-        <w:jc w:val="both"/>
-        <w:rPr>
-          <w:rFonts w:ascii="Calibri" w:hAnsi="Calibri" w:cs="Calibri" w:eastAsia="Calibri"/>
-          <w:color w:val="FF0000"/>
-          <w:spacing w:val="0"/>
-          <w:position w:val="0"/>
-          <w:sz w:val="24"/>
-          <w:shd w:fill="auto" w:val="clear"/>
-        </w:rPr>
-      </w:pPr>
-      <w:r>
-        <w:rPr>
-          <w:rFonts w:ascii="Calibri" w:hAnsi="Calibri" w:cs="Calibri" w:eastAsia="Calibri"/>
-          <w:color w:val="FF0000"/>
-          <w:spacing w:val="0"/>
-          <w:position w:val="0"/>
-          <w:sz w:val="24"/>
-          <w:shd w:fill="auto" w:val="clear"/>
-        </w:rPr>
-        <w:t xml:space="preserve">variables:</w:t>
-      </w:r>
-    </w:p>
-    <w:p>
-      <w:pPr>
-        <w:spacing w:before="0" w:after="0" w:line="240"/>
-        <w:ind w:right="0" w:left="0" w:firstLine="0"/>
-        <w:jc w:val="both"/>
-        <w:rPr>
-          <w:rFonts w:ascii="Calibri" w:hAnsi="Calibri" w:cs="Calibri" w:eastAsia="Calibri"/>
-          <w:color w:val="FF0000"/>
-          <w:spacing w:val="0"/>
-          <w:position w:val="0"/>
-          <w:sz w:val="24"/>
-          <w:shd w:fill="auto" w:val="clear"/>
-        </w:rPr>
-      </w:pPr>
-      <w:r>
-        <w:rPr>
-          <w:rFonts w:ascii="Calibri" w:hAnsi="Calibri" w:cs="Calibri" w:eastAsia="Calibri"/>
-          <w:color w:val="FF0000"/>
-          <w:spacing w:val="0"/>
-          <w:position w:val="0"/>
-          <w:sz w:val="24"/>
-          <w:shd w:fill="auto" w:val="clear"/>
-        </w:rPr>
-        <w:tab/>
-        <w:t xml:space="preserve">x: int</w:t>
-      </w:r>
-    </w:p>
-    <w:p>
-      <w:pPr>
-        <w:spacing w:before="0" w:after="0" w:line="240"/>
-        <w:ind w:right="0" w:left="0" w:firstLine="0"/>
-        <w:jc w:val="both"/>
-        <w:rPr>
-          <w:rFonts w:ascii="Calibri" w:hAnsi="Calibri" w:cs="Calibri" w:eastAsia="Calibri"/>
-          <w:color w:val="FF0000"/>
-          <w:spacing w:val="0"/>
-          <w:position w:val="0"/>
-          <w:sz w:val="24"/>
-          <w:shd w:fill="auto" w:val="clear"/>
-        </w:rPr>
-      </w:pPr>
-      <w:r>
-        <w:rPr>
-          <w:rFonts w:ascii="Calibri" w:hAnsi="Calibri" w:cs="Calibri" w:eastAsia="Calibri"/>
-          <w:color w:val="FF0000"/>
-          <w:spacing w:val="0"/>
-          <w:position w:val="0"/>
-          <w:sz w:val="24"/>
-          <w:shd w:fill="auto" w:val="clear"/>
-        </w:rPr>
-        <w:tab/>
-        <w:t xml:space="preserve">ch: int</w:t>
-      </w:r>
-    </w:p>
-    <w:p>
-      <w:pPr>
-        <w:spacing w:before="0" w:after="0" w:line="240"/>
-        <w:ind w:right="0" w:left="0" w:firstLine="0"/>
-        <w:jc w:val="both"/>
-        <w:rPr>
-          <w:rFonts w:ascii="Calibri" w:hAnsi="Calibri" w:cs="Calibri" w:eastAsia="Calibri"/>
-          <w:color w:val="FF0000"/>
-          <w:spacing w:val="0"/>
-          <w:position w:val="0"/>
-          <w:sz w:val="24"/>
-          <w:shd w:fill="auto" w:val="clear"/>
-        </w:rPr>
-      </w:pPr>
-      <w:r>
-        <w:rPr>
-          <w:rFonts w:ascii="Calibri" w:hAnsi="Calibri" w:cs="Calibri" w:eastAsia="Calibri"/>
-          <w:color w:val="FF0000"/>
-          <w:spacing w:val="0"/>
-          <w:position w:val="0"/>
-          <w:sz w:val="24"/>
-          <w:shd w:fill="auto" w:val="clear"/>
-        </w:rPr>
-        <w:t xml:space="preserve">start:</w:t>
-      </w:r>
-    </w:p>
-    <w:p>
-      <w:pPr>
-        <w:spacing w:before="0" w:after="0" w:line="240"/>
-        <w:ind w:right="0" w:left="0" w:firstLine="0"/>
-        <w:jc w:val="both"/>
-        <w:rPr>
-          <w:rFonts w:ascii="Calibri" w:hAnsi="Calibri" w:cs="Calibri" w:eastAsia="Calibri"/>
-          <w:color w:val="FF0000"/>
-          <w:spacing w:val="0"/>
-          <w:position w:val="0"/>
-          <w:sz w:val="24"/>
-          <w:shd w:fill="auto" w:val="clear"/>
-        </w:rPr>
-      </w:pPr>
-      <w:r>
-        <w:rPr>
-          <w:rFonts w:ascii="Calibri" w:hAnsi="Calibri" w:cs="Calibri" w:eastAsia="Calibri"/>
-          <w:color w:val="FF0000"/>
-          <w:spacing w:val="0"/>
-          <w:position w:val="0"/>
-          <w:sz w:val="24"/>
-          <w:shd w:fill="auto" w:val="clear"/>
-        </w:rPr>
-        <w:tab/>
-        <w:t xml:space="preserve">write('enter a number ?')</w:t>
-      </w:r>
-    </w:p>
-    <w:p>
-      <w:pPr>
-        <w:spacing w:before="0" w:after="0" w:line="240"/>
-        <w:ind w:right="0" w:left="0" w:firstLine="0"/>
-        <w:jc w:val="both"/>
-        <w:rPr>
-          <w:rFonts w:ascii="Calibri" w:hAnsi="Calibri" w:cs="Calibri" w:eastAsia="Calibri"/>
-          <w:color w:val="FF0000"/>
-          <w:spacing w:val="0"/>
-          <w:position w:val="0"/>
-          <w:sz w:val="24"/>
-          <w:shd w:fill="auto" w:val="clear"/>
-        </w:rPr>
-      </w:pPr>
-      <w:r>
-        <w:rPr>
-          <w:rFonts w:ascii="Calibri" w:hAnsi="Calibri" w:cs="Calibri" w:eastAsia="Calibri"/>
-          <w:color w:val="FF0000"/>
-          <w:spacing w:val="0"/>
-          <w:position w:val="0"/>
-          <w:sz w:val="24"/>
-          <w:shd w:fill="auto" w:val="clear"/>
-        </w:rPr>
-        <w:tab/>
-        <w:t xml:space="preserve">store x</w:t>
-      </w:r>
-    </w:p>
-    <w:p>
-      <w:pPr>
-        <w:spacing w:before="0" w:after="0" w:line="240"/>
-        <w:ind w:right="0" w:left="0" w:firstLine="0"/>
-        <w:jc w:val="both"/>
-        <w:rPr>
-          <w:rFonts w:ascii="Calibri" w:hAnsi="Calibri" w:cs="Calibri" w:eastAsia="Calibri"/>
-          <w:color w:val="FF0000"/>
-          <w:spacing w:val="0"/>
-          <w:position w:val="0"/>
-          <w:sz w:val="24"/>
-          <w:shd w:fill="auto" w:val="clear"/>
-        </w:rPr>
-      </w:pPr>
-      <w:r>
-        <w:rPr>
-          <w:rFonts w:ascii="Calibri" w:hAnsi="Calibri" w:cs="Calibri" w:eastAsia="Calibri"/>
-          <w:color w:val="FF0000"/>
-          <w:spacing w:val="0"/>
-          <w:position w:val="0"/>
-          <w:sz w:val="24"/>
-          <w:shd w:fill="auto" w:val="clear"/>
-        </w:rPr>
-        <w:tab/>
-        <w:t xml:space="preserve">write('choose the operation ')</w:t>
-      </w:r>
-    </w:p>
-    <w:p>
-      <w:pPr>
-        <w:spacing w:before="0" w:after="0" w:line="240"/>
-        <w:ind w:right="0" w:left="0" w:firstLine="0"/>
-        <w:jc w:val="both"/>
-        <w:rPr>
-          <w:rFonts w:ascii="Calibri" w:hAnsi="Calibri" w:cs="Calibri" w:eastAsia="Calibri"/>
-          <w:color w:val="FF0000"/>
-          <w:spacing w:val="0"/>
-          <w:position w:val="0"/>
-          <w:sz w:val="24"/>
-          <w:shd w:fill="auto" w:val="clear"/>
-        </w:rPr>
-      </w:pPr>
-      <w:r>
-        <w:rPr>
-          <w:rFonts w:ascii="Calibri" w:hAnsi="Calibri" w:cs="Calibri" w:eastAsia="Calibri"/>
-          <w:color w:val="FF0000"/>
-          <w:spacing w:val="0"/>
-          <w:position w:val="0"/>
-          <w:sz w:val="24"/>
-          <w:shd w:fill="auto" w:val="clear"/>
-        </w:rPr>
-        <w:tab/>
-        <w:t xml:space="preserve">store ch</w:t>
-      </w:r>
-    </w:p>
-    <w:p>
-      <w:pPr>
-        <w:spacing w:before="0" w:after="0" w:line="240"/>
-        <w:ind w:right="0" w:left="0" w:firstLine="0"/>
-        <w:jc w:val="both"/>
-        <w:rPr>
-          <w:rFonts w:ascii="Calibri" w:hAnsi="Calibri" w:cs="Calibri" w:eastAsia="Calibri"/>
-          <w:color w:val="FF0000"/>
-          <w:spacing w:val="0"/>
-          <w:position w:val="0"/>
-          <w:sz w:val="24"/>
-          <w:shd w:fill="auto" w:val="clear"/>
-        </w:rPr>
-      </w:pPr>
-      <w:r>
-        <w:rPr>
-          <w:rFonts w:ascii="Calibri" w:hAnsi="Calibri" w:cs="Calibri" w:eastAsia="Calibri"/>
-          <w:color w:val="FF0000"/>
-          <w:spacing w:val="0"/>
-          <w:position w:val="0"/>
-          <w:sz w:val="24"/>
-          <w:shd w:fill="auto" w:val="clear"/>
-        </w:rPr>
-        <w:tab/>
-        <w:t xml:space="preserve">switch ch</w:t>
-      </w:r>
-    </w:p>
-    <w:p>
-      <w:pPr>
-        <w:spacing w:before="0" w:after="0" w:line="240"/>
-        <w:ind w:right="0" w:left="0" w:firstLine="0"/>
-        <w:jc w:val="both"/>
-        <w:rPr>
-          <w:rFonts w:ascii="Calibri" w:hAnsi="Calibri" w:cs="Calibri" w:eastAsia="Calibri"/>
-          <w:color w:val="FF0000"/>
-          <w:spacing w:val="0"/>
-          <w:position w:val="0"/>
-          <w:sz w:val="24"/>
-          <w:shd w:fill="auto" w:val="clear"/>
-        </w:rPr>
-      </w:pPr>
-      <w:r>
-        <w:rPr>
-          <w:rFonts w:ascii="Calibri" w:hAnsi="Calibri" w:cs="Calibri" w:eastAsia="Calibri"/>
-          <w:color w:val="FF0000"/>
-          <w:spacing w:val="0"/>
-          <w:position w:val="0"/>
-          <w:sz w:val="24"/>
-          <w:shd w:fill="auto" w:val="clear"/>
-        </w:rPr>
-        <w:tab/>
-        <w:tab/>
-        <w:t xml:space="preserve">case 1 show menu</w:t>
-      </w:r>
-    </w:p>
-    <w:p>
-      <w:pPr>
-        <w:spacing w:before="0" w:after="0" w:line="240"/>
-        <w:ind w:right="0" w:left="0" w:firstLine="0"/>
-        <w:jc w:val="both"/>
-        <w:rPr>
-          <w:rFonts w:ascii="Calibri" w:hAnsi="Calibri" w:cs="Calibri" w:eastAsia="Calibri"/>
-          <w:color w:val="FF0000"/>
-          <w:spacing w:val="0"/>
-          <w:position w:val="0"/>
-          <w:sz w:val="24"/>
-          <w:shd w:fill="auto" w:val="clear"/>
-        </w:rPr>
-      </w:pPr>
-      <w:r>
-        <w:rPr>
-          <w:rFonts w:ascii="Calibri" w:hAnsi="Calibri" w:cs="Calibri" w:eastAsia="Calibri"/>
-          <w:color w:val="FF0000"/>
-          <w:spacing w:val="0"/>
-          <w:position w:val="0"/>
-          <w:sz w:val="24"/>
-          <w:shd w:fill="auto" w:val="clear"/>
-        </w:rPr>
-        <w:tab/>
-        <w:tab/>
-        <w:t xml:space="preserve">case 2 calculate fact</w:t>
-      </w:r>
-    </w:p>
-    <w:p>
-      <w:pPr>
-        <w:spacing w:before="0" w:after="0" w:line="240"/>
-        <w:ind w:right="0" w:left="0" w:firstLine="0"/>
-        <w:jc w:val="both"/>
-        <w:rPr>
-          <w:rFonts w:ascii="Calibri" w:hAnsi="Calibri" w:cs="Calibri" w:eastAsia="Calibri"/>
-          <w:color w:val="FF0000"/>
-          <w:spacing w:val="0"/>
-          <w:position w:val="0"/>
-          <w:sz w:val="24"/>
-          <w:shd w:fill="auto" w:val="clear"/>
-        </w:rPr>
-      </w:pPr>
-      <w:r>
-        <w:rPr>
-          <w:rFonts w:ascii="Calibri" w:hAnsi="Calibri" w:cs="Calibri" w:eastAsia="Calibri"/>
-          <w:color w:val="FF0000"/>
-          <w:spacing w:val="0"/>
-          <w:position w:val="0"/>
-          <w:sz w:val="24"/>
-          <w:shd w:fill="auto" w:val="clear"/>
-        </w:rPr>
-        <w:tab/>
-        <w:t xml:space="preserve">endSwitch</w:t>
-      </w:r>
-    </w:p>
-    <w:p>
-      <w:pPr>
-        <w:spacing w:before="0" w:after="0" w:line="240"/>
-        <w:ind w:right="0" w:left="0" w:firstLine="0"/>
-        <w:jc w:val="both"/>
-        <w:rPr>
-          <w:rFonts w:ascii="Calibri" w:hAnsi="Calibri" w:cs="Calibri" w:eastAsia="Calibri"/>
-          <w:color w:val="FF0000"/>
-          <w:spacing w:val="0"/>
-          <w:position w:val="0"/>
-          <w:sz w:val="24"/>
-          <w:shd w:fill="auto" w:val="clear"/>
-        </w:rPr>
-      </w:pPr>
-      <w:r>
-        <w:rPr>
-          <w:rFonts w:ascii="Calibri" w:hAnsi="Calibri" w:cs="Calibri" w:eastAsia="Calibri"/>
-          <w:color w:val="FF0000"/>
-          <w:spacing w:val="0"/>
-          <w:position w:val="0"/>
-          <w:sz w:val="24"/>
-          <w:shd w:fill="auto" w:val="clear"/>
-        </w:rPr>
-        <w:t xml:space="preserve">END</w:t>
-      </w:r>
-    </w:p>
-    <w:p>
-      <w:pPr>
-        <w:spacing w:before="0" w:after="0" w:line="240"/>
-        <w:ind w:right="0" w:left="0" w:firstLine="0"/>
-        <w:jc w:val="both"/>
-        <w:rPr>
-          <w:rFonts w:ascii="Calibri" w:hAnsi="Calibri" w:cs="Calibri" w:eastAsia="Calibri"/>
-          <w:color w:val="FF0000"/>
-          <w:spacing w:val="0"/>
-          <w:position w:val="0"/>
-          <w:sz w:val="24"/>
-          <w:shd w:fill="auto" w:val="clear"/>
-        </w:rPr>
-      </w:pPr>
-      <w:r>
-        <w:rPr>
-          <w:rFonts w:ascii="Calibri" w:hAnsi="Calibri" w:cs="Calibri" w:eastAsia="Calibri"/>
-          <w:color w:val="FF0000"/>
-          <w:spacing w:val="0"/>
-          <w:position w:val="0"/>
-          <w:sz w:val="24"/>
-          <w:shd w:fill="auto" w:val="clear"/>
-        </w:rPr>
-        <w:tab/>
-        <w:tab/>
-      </w:r>
-    </w:p>
-    <w:p>
-      <w:pPr>
-        <w:spacing w:before="0" w:after="0" w:line="240"/>
-        <w:ind w:right="0" w:left="0" w:firstLine="0"/>
-        <w:jc w:val="both"/>
-        <w:rPr>
-          <w:rFonts w:ascii="Calibri" w:hAnsi="Calibri" w:cs="Calibri" w:eastAsia="Calibri"/>
-          <w:color w:val="auto"/>
-          <w:spacing w:val="0"/>
-          <w:position w:val="0"/>
-          <w:sz w:val="24"/>
-          <w:shd w:fill="auto" w:val="clear"/>
-        </w:rPr>
-      </w:pPr>
-      <w:r>
-        <w:rPr>
-          <w:rFonts w:ascii="Calibri" w:hAnsi="Calibri" w:cs="Calibri" w:eastAsia="Calibri"/>
-          <w:color w:val="FF0000"/>
-          <w:spacing w:val="0"/>
-          <w:position w:val="0"/>
-          <w:sz w:val="24"/>
-          <w:shd w:fill="auto" w:val="clear"/>
-        </w:rPr>
-        <w:tab/>
-      </w:r>
-    </w:p>
-    <w:p>
-      <w:pPr>
-        <w:spacing w:before="0" w:after="0" w:line="240"/>
-        <w:ind w:right="0" w:left="0" w:firstLine="0"/>
-        <w:jc w:val="left"/>
+          <w:color w:val="auto"/>
+          <w:spacing w:val="0"/>
+          <w:position w:val="0"/>
+          <w:sz w:val="24"/>
+          <w:shd w:fill="auto" w:val="clear"/>
+        </w:rPr>
+      </w:pPr>
+    </w:p>
+    <w:p>
+      <w:pPr>
+        <w:spacing w:before="0" w:after="0" w:line="240"/>
+        <w:ind w:right="0" w:left="0" w:firstLine="0"/>
+        <w:jc w:val="both"/>
+        <w:rPr>
+          <w:rFonts w:ascii="Calibri" w:hAnsi="Calibri" w:cs="Calibri" w:eastAsia="Calibri"/>
+          <w:color w:val="auto"/>
+          <w:spacing w:val="0"/>
+          <w:position w:val="0"/>
+          <w:sz w:val="24"/>
+          <w:shd w:fill="auto" w:val="clear"/>
+        </w:rPr>
+      </w:pPr>
+      <w:r>
+        <w:rPr>
+          <w:rFonts w:ascii="Calibri" w:hAnsi="Calibri" w:cs="Calibri" w:eastAsia="Calibri"/>
+          <w:color w:val="FF0000"/>
+          <w:spacing w:val="0"/>
+          <w:position w:val="0"/>
+          <w:sz w:val="24"/>
+          <w:shd w:fill="auto" w:val="clear"/>
+        </w:rPr>
+        <w:t xml:space="preserve">to do ...</w:t>
+      </w:r>
+    </w:p>
+    <w:p>
+      <w:pPr>
+        <w:spacing w:before="0" w:after="0" w:line="240"/>
+        <w:ind w:right="0" w:left="0" w:firstLine="0"/>
+        <w:jc w:val="both"/>
         <w:rPr>
           <w:rFonts w:ascii="Calibri" w:hAnsi="Calibri" w:cs="Calibri" w:eastAsia="Calibri"/>
           <w:color w:val="auto"/>
@@ -16553,7 +17174,681 @@
         <w:keepLines w:val="true"/>
         <w:numPr>
           <w:ilvl w:val="0"/>
+          <w:numId w:val="173"/>
+        </w:numPr>
+        <w:spacing w:before="0" w:after="0" w:line="240"/>
+        <w:ind w:right="0" w:left="720" w:hanging="360"/>
+        <w:jc w:val="left"/>
+        <w:rPr>
+          <w:rFonts w:ascii="Calibri" w:hAnsi="Calibri" w:cs="Calibri" w:eastAsia="Calibri"/>
+          <w:b/>
+          <w:color w:val="365F91"/>
+          <w:spacing w:val="0"/>
+          <w:position w:val="0"/>
+          <w:sz w:val="24"/>
+          <w:shd w:fill="auto" w:val="clear"/>
+        </w:rPr>
+      </w:pPr>
+      <w:r>
+        <w:rPr>
+          <w:rFonts w:ascii="Calibri" w:hAnsi="Calibri" w:cs="Calibri" w:eastAsia="Calibri"/>
+          <w:b/>
+          <w:color w:val="365F91"/>
+          <w:spacing w:val="0"/>
+          <w:position w:val="0"/>
+          <w:sz w:val="24"/>
+          <w:shd w:fill="auto" w:val="clear"/>
+        </w:rPr>
+        <w:t xml:space="preserve">Exercice 30</w:t>
+      </w:r>
+    </w:p>
+    <w:p>
+      <w:pPr>
+        <w:spacing w:before="0" w:after="0" w:line="240"/>
+        <w:ind w:right="0" w:left="0" w:firstLine="0"/>
+        <w:jc w:val="both"/>
+        <w:rPr>
+          <w:rFonts w:ascii="Calibri" w:hAnsi="Calibri" w:cs="Calibri" w:eastAsia="Calibri"/>
+          <w:color w:val="auto"/>
+          <w:spacing w:val="0"/>
+          <w:position w:val="0"/>
+          <w:sz w:val="24"/>
+          <w:shd w:fill="auto" w:val="clear"/>
+        </w:rPr>
+      </w:pPr>
+      <w:r>
+        <w:rPr>
+          <w:rFonts w:ascii="Calibri" w:hAnsi="Calibri" w:cs="Calibri" w:eastAsia="Calibri"/>
+          <w:color w:val="auto"/>
+          <w:spacing w:val="0"/>
+          <w:position w:val="0"/>
+          <w:sz w:val="24"/>
+          <w:shd w:fill="auto" w:val="clear"/>
+        </w:rPr>
+        <w:t xml:space="preserve">Vous devez créer un algorithme qui va permettre à l’utilisateur de saisir un nombre. Après sa saisie l’utilisateur pourra choisir de calculer la factorielle ou la somme des n premiers nombres en fonction de celui saisi.</w:t>
+      </w:r>
+    </w:p>
+    <w:p>
+      <w:pPr>
+        <w:spacing w:before="0" w:after="0" w:line="240"/>
+        <w:ind w:right="0" w:left="0" w:firstLine="0"/>
+        <w:jc w:val="both"/>
+        <w:rPr>
+          <w:rFonts w:ascii="Calibri" w:hAnsi="Calibri" w:cs="Calibri" w:eastAsia="Calibri"/>
+          <w:color w:val="auto"/>
+          <w:spacing w:val="0"/>
+          <w:position w:val="0"/>
+          <w:sz w:val="24"/>
+          <w:shd w:fill="auto" w:val="clear"/>
+        </w:rPr>
+      </w:pPr>
+      <w:r>
+        <w:rPr>
+          <w:rFonts w:ascii="Calibri" w:hAnsi="Calibri" w:cs="Calibri" w:eastAsia="Calibri"/>
+          <w:color w:val="auto"/>
+          <w:spacing w:val="0"/>
+          <w:position w:val="0"/>
+          <w:sz w:val="24"/>
+          <w:shd w:fill="auto" w:val="clear"/>
+        </w:rPr>
+        <w:t xml:space="preserve">Vous devriez créer trois fonctions :</w:t>
+      </w:r>
+    </w:p>
+    <w:p>
+      <w:pPr>
+        <w:numPr>
+          <w:ilvl w:val="0"/>
           <w:numId w:val="175"/>
+        </w:numPr>
+        <w:spacing w:before="0" w:after="0" w:line="240"/>
+        <w:ind w:right="0" w:left="720" w:hanging="360"/>
+        <w:jc w:val="both"/>
+        <w:rPr>
+          <w:rFonts w:ascii="Calibri" w:hAnsi="Calibri" w:cs="Calibri" w:eastAsia="Calibri"/>
+          <w:color w:val="auto"/>
+          <w:spacing w:val="0"/>
+          <w:position w:val="0"/>
+          <w:sz w:val="24"/>
+          <w:shd w:fill="auto" w:val="clear"/>
+        </w:rPr>
+      </w:pPr>
+      <w:r>
+        <w:rPr>
+          <w:rFonts w:ascii="Calibri" w:hAnsi="Calibri" w:cs="Calibri" w:eastAsia="Calibri"/>
+          <w:color w:val="auto"/>
+          <w:spacing w:val="0"/>
+          <w:position w:val="0"/>
+          <w:sz w:val="24"/>
+          <w:shd w:fill="auto" w:val="clear"/>
+        </w:rPr>
+        <w:t xml:space="preserve">Une qui affiche le menu avec les différentes possibilités.</w:t>
+      </w:r>
+    </w:p>
+    <w:p>
+      <w:pPr>
+        <w:numPr>
+          <w:ilvl w:val="0"/>
+          <w:numId w:val="175"/>
+        </w:numPr>
+        <w:spacing w:before="0" w:after="0" w:line="240"/>
+        <w:ind w:right="0" w:left="720" w:hanging="360"/>
+        <w:jc w:val="both"/>
+        <w:rPr>
+          <w:rFonts w:ascii="Calibri" w:hAnsi="Calibri" w:cs="Calibri" w:eastAsia="Calibri"/>
+          <w:color w:val="auto"/>
+          <w:spacing w:val="0"/>
+          <w:position w:val="0"/>
+          <w:sz w:val="24"/>
+          <w:shd w:fill="auto" w:val="clear"/>
+        </w:rPr>
+      </w:pPr>
+      <w:r>
+        <w:rPr>
+          <w:rFonts w:ascii="Calibri" w:hAnsi="Calibri" w:cs="Calibri" w:eastAsia="Calibri"/>
+          <w:color w:val="auto"/>
+          <w:spacing w:val="0"/>
+          <w:position w:val="0"/>
+          <w:sz w:val="24"/>
+          <w:shd w:fill="auto" w:val="clear"/>
+        </w:rPr>
+        <w:t xml:space="preserve">Une qui calcule et retourne la factorielle d’un nombre saisi au clavier.</w:t>
+      </w:r>
+    </w:p>
+    <w:p>
+      <w:pPr>
+        <w:numPr>
+          <w:ilvl w:val="0"/>
+          <w:numId w:val="175"/>
+        </w:numPr>
+        <w:spacing w:before="0" w:after="0" w:line="240"/>
+        <w:ind w:right="0" w:left="720" w:hanging="360"/>
+        <w:jc w:val="both"/>
+        <w:rPr>
+          <w:rFonts w:ascii="Calibri" w:hAnsi="Calibri" w:cs="Calibri" w:eastAsia="Calibri"/>
+          <w:color w:val="auto"/>
+          <w:spacing w:val="0"/>
+          <w:position w:val="0"/>
+          <w:sz w:val="24"/>
+          <w:shd w:fill="auto" w:val="clear"/>
+        </w:rPr>
+      </w:pPr>
+      <w:r>
+        <w:rPr>
+          <w:rFonts w:ascii="Calibri" w:hAnsi="Calibri" w:cs="Calibri" w:eastAsia="Calibri"/>
+          <w:color w:val="auto"/>
+          <w:spacing w:val="0"/>
+          <w:position w:val="0"/>
+          <w:sz w:val="24"/>
+          <w:shd w:fill="auto" w:val="clear"/>
+        </w:rPr>
+        <w:t xml:space="preserve">Une qui calcule et retourne la somme des n premiers nombres saisis au clavier.</w:t>
+      </w:r>
+    </w:p>
+    <w:p>
+      <w:pPr>
+        <w:spacing w:before="0" w:after="0" w:line="240"/>
+        <w:ind w:right="0" w:left="0" w:firstLine="0"/>
+        <w:jc w:val="left"/>
+        <w:rPr>
+          <w:rFonts w:ascii="Calibri" w:hAnsi="Calibri" w:cs="Calibri" w:eastAsia="Calibri"/>
+          <w:color w:val="auto"/>
+          <w:spacing w:val="0"/>
+          <w:position w:val="0"/>
+          <w:sz w:val="24"/>
+          <w:shd w:fill="auto" w:val="clear"/>
+        </w:rPr>
+      </w:pPr>
+      <w:r>
+        <w:rPr>
+          <w:rFonts w:ascii="Calibri" w:hAnsi="Calibri" w:cs="Calibri" w:eastAsia="Calibri"/>
+          <w:color w:val="auto"/>
+          <w:spacing w:val="0"/>
+          <w:position w:val="0"/>
+          <w:sz w:val="24"/>
+          <w:shd w:fill="auto" w:val="clear"/>
+        </w:rPr>
+        <w:t xml:space="preserve">L’algorithme ne s’arrête pas lorsque l’utilisateur le demande.</w:t>
+      </w:r>
+    </w:p>
+    <w:p>
+      <w:pPr>
+        <w:spacing w:before="0" w:after="0" w:line="240"/>
+        <w:ind w:right="0" w:left="0" w:firstLine="0"/>
+        <w:jc w:val="left"/>
+        <w:rPr>
+          <w:rFonts w:ascii="Calibri" w:hAnsi="Calibri" w:cs="Calibri" w:eastAsia="Calibri"/>
+          <w:b/>
+          <w:color w:val="auto"/>
+          <w:spacing w:val="0"/>
+          <w:position w:val="0"/>
+          <w:sz w:val="24"/>
+          <w:shd w:fill="auto" w:val="clear"/>
+        </w:rPr>
+      </w:pPr>
+      <w:r>
+        <w:rPr>
+          <w:rFonts w:ascii="Calibri" w:hAnsi="Calibri" w:cs="Calibri" w:eastAsia="Calibri"/>
+          <w:b/>
+          <w:color w:val="auto"/>
+          <w:spacing w:val="0"/>
+          <w:position w:val="0"/>
+          <w:sz w:val="24"/>
+          <w:shd w:fill="auto" w:val="clear"/>
+        </w:rPr>
+        <w:t xml:space="preserve">Solution</w:t>
+      </w:r>
+    </w:p>
+    <w:p>
+      <w:pPr>
+        <w:spacing w:before="0" w:after="0" w:line="240"/>
+        <w:ind w:right="0" w:left="0" w:firstLine="0"/>
+        <w:jc w:val="both"/>
+        <w:rPr>
+          <w:rFonts w:ascii="Calibri" w:hAnsi="Calibri" w:cs="Calibri" w:eastAsia="Calibri"/>
+          <w:color w:val="FF0000"/>
+          <w:spacing w:val="0"/>
+          <w:position w:val="0"/>
+          <w:sz w:val="24"/>
+          <w:shd w:fill="auto" w:val="clear"/>
+        </w:rPr>
+      </w:pPr>
+      <w:r>
+        <w:rPr>
+          <w:rFonts w:ascii="Calibri" w:hAnsi="Calibri" w:cs="Calibri" w:eastAsia="Calibri"/>
+          <w:color w:val="FF0000"/>
+          <w:spacing w:val="0"/>
+          <w:position w:val="0"/>
+          <w:sz w:val="24"/>
+          <w:shd w:fill="auto" w:val="clear"/>
+        </w:rPr>
+        <w:t xml:space="preserve">Algo operation</w:t>
+      </w:r>
+    </w:p>
+    <w:p>
+      <w:pPr>
+        <w:spacing w:before="0" w:after="0" w:line="240"/>
+        <w:ind w:right="0" w:left="0" w:firstLine="0"/>
+        <w:jc w:val="both"/>
+        <w:rPr>
+          <w:rFonts w:ascii="Calibri" w:hAnsi="Calibri" w:cs="Calibri" w:eastAsia="Calibri"/>
+          <w:color w:val="FF0000"/>
+          <w:spacing w:val="0"/>
+          <w:position w:val="0"/>
+          <w:sz w:val="24"/>
+          <w:shd w:fill="auto" w:val="clear"/>
+        </w:rPr>
+      </w:pPr>
+      <w:r>
+        <w:rPr>
+          <w:rFonts w:ascii="Calibri" w:hAnsi="Calibri" w:cs="Calibri" w:eastAsia="Calibri"/>
+          <w:color w:val="FF0000"/>
+          <w:spacing w:val="0"/>
+          <w:position w:val="0"/>
+          <w:sz w:val="24"/>
+          <w:shd w:fill="auto" w:val="clear"/>
+        </w:rPr>
+        <w:t xml:space="preserve">variables:</w:t>
+      </w:r>
+    </w:p>
+    <w:p>
+      <w:pPr>
+        <w:spacing w:before="0" w:after="0" w:line="240"/>
+        <w:ind w:right="0" w:left="0" w:firstLine="0"/>
+        <w:jc w:val="both"/>
+        <w:rPr>
+          <w:rFonts w:ascii="Calibri" w:hAnsi="Calibri" w:cs="Calibri" w:eastAsia="Calibri"/>
+          <w:color w:val="FF0000"/>
+          <w:spacing w:val="0"/>
+          <w:position w:val="0"/>
+          <w:sz w:val="24"/>
+          <w:shd w:fill="auto" w:val="clear"/>
+        </w:rPr>
+      </w:pPr>
+      <w:r>
+        <w:rPr>
+          <w:rFonts w:ascii="Calibri" w:hAnsi="Calibri" w:cs="Calibri" w:eastAsia="Calibri"/>
+          <w:color w:val="FF0000"/>
+          <w:spacing w:val="0"/>
+          <w:position w:val="0"/>
+          <w:sz w:val="24"/>
+          <w:shd w:fill="auto" w:val="clear"/>
+        </w:rPr>
+        <w:tab/>
+        <w:t xml:space="preserve">x: int</w:t>
+      </w:r>
+    </w:p>
+    <w:p>
+      <w:pPr>
+        <w:spacing w:before="0" w:after="0" w:line="240"/>
+        <w:ind w:right="0" w:left="0" w:firstLine="0"/>
+        <w:jc w:val="both"/>
+        <w:rPr>
+          <w:rFonts w:ascii="Calibri" w:hAnsi="Calibri" w:cs="Calibri" w:eastAsia="Calibri"/>
+          <w:color w:val="FF0000"/>
+          <w:spacing w:val="0"/>
+          <w:position w:val="0"/>
+          <w:sz w:val="24"/>
+          <w:shd w:fill="auto" w:val="clear"/>
+        </w:rPr>
+      </w:pPr>
+      <w:r>
+        <w:rPr>
+          <w:rFonts w:ascii="Calibri" w:hAnsi="Calibri" w:cs="Calibri" w:eastAsia="Calibri"/>
+          <w:color w:val="FF0000"/>
+          <w:spacing w:val="0"/>
+          <w:position w:val="0"/>
+          <w:sz w:val="24"/>
+          <w:shd w:fill="auto" w:val="clear"/>
+        </w:rPr>
+        <w:tab/>
+        <w:t xml:space="preserve">ch: int</w:t>
+      </w:r>
+    </w:p>
+    <w:p>
+      <w:pPr>
+        <w:spacing w:before="0" w:after="0" w:line="240"/>
+        <w:ind w:right="0" w:left="0" w:firstLine="0"/>
+        <w:jc w:val="both"/>
+        <w:rPr>
+          <w:rFonts w:ascii="Calibri" w:hAnsi="Calibri" w:cs="Calibri" w:eastAsia="Calibri"/>
+          <w:color w:val="FF0000"/>
+          <w:spacing w:val="0"/>
+          <w:position w:val="0"/>
+          <w:sz w:val="24"/>
+          <w:shd w:fill="auto" w:val="clear"/>
+        </w:rPr>
+      </w:pPr>
+      <w:r>
+        <w:rPr>
+          <w:rFonts w:ascii="Calibri" w:hAnsi="Calibri" w:cs="Calibri" w:eastAsia="Calibri"/>
+          <w:color w:val="FF0000"/>
+          <w:spacing w:val="0"/>
+          <w:position w:val="0"/>
+          <w:sz w:val="24"/>
+          <w:shd w:fill="auto" w:val="clear"/>
+        </w:rPr>
+        <w:t xml:space="preserve">start:</w:t>
+      </w:r>
+    </w:p>
+    <w:p>
+      <w:pPr>
+        <w:spacing w:before="0" w:after="0" w:line="240"/>
+        <w:ind w:right="0" w:left="0" w:firstLine="0"/>
+        <w:jc w:val="both"/>
+        <w:rPr>
+          <w:rFonts w:ascii="Calibri" w:hAnsi="Calibri" w:cs="Calibri" w:eastAsia="Calibri"/>
+          <w:color w:val="FF0000"/>
+          <w:spacing w:val="0"/>
+          <w:position w:val="0"/>
+          <w:sz w:val="24"/>
+          <w:shd w:fill="auto" w:val="clear"/>
+        </w:rPr>
+      </w:pPr>
+      <w:r>
+        <w:rPr>
+          <w:rFonts w:ascii="Calibri" w:hAnsi="Calibri" w:cs="Calibri" w:eastAsia="Calibri"/>
+          <w:color w:val="FF0000"/>
+          <w:spacing w:val="0"/>
+          <w:position w:val="0"/>
+          <w:sz w:val="24"/>
+          <w:shd w:fill="auto" w:val="clear"/>
+        </w:rPr>
+        <w:tab/>
+        <w:t xml:space="preserve">write('enter a number ?')</w:t>
+      </w:r>
+    </w:p>
+    <w:p>
+      <w:pPr>
+        <w:spacing w:before="0" w:after="0" w:line="240"/>
+        <w:ind w:right="0" w:left="0" w:firstLine="0"/>
+        <w:jc w:val="both"/>
+        <w:rPr>
+          <w:rFonts w:ascii="Calibri" w:hAnsi="Calibri" w:cs="Calibri" w:eastAsia="Calibri"/>
+          <w:color w:val="FF0000"/>
+          <w:spacing w:val="0"/>
+          <w:position w:val="0"/>
+          <w:sz w:val="24"/>
+          <w:shd w:fill="auto" w:val="clear"/>
+        </w:rPr>
+      </w:pPr>
+      <w:r>
+        <w:rPr>
+          <w:rFonts w:ascii="Calibri" w:hAnsi="Calibri" w:cs="Calibri" w:eastAsia="Calibri"/>
+          <w:color w:val="FF0000"/>
+          <w:spacing w:val="0"/>
+          <w:position w:val="0"/>
+          <w:sz w:val="24"/>
+          <w:shd w:fill="auto" w:val="clear"/>
+        </w:rPr>
+        <w:tab/>
+        <w:t xml:space="preserve">store x</w:t>
+      </w:r>
+    </w:p>
+    <w:p>
+      <w:pPr>
+        <w:spacing w:before="0" w:after="0" w:line="240"/>
+        <w:ind w:right="0" w:left="0" w:firstLine="0"/>
+        <w:jc w:val="both"/>
+        <w:rPr>
+          <w:rFonts w:ascii="Calibri" w:hAnsi="Calibri" w:cs="Calibri" w:eastAsia="Calibri"/>
+          <w:color w:val="FF0000"/>
+          <w:spacing w:val="0"/>
+          <w:position w:val="0"/>
+          <w:sz w:val="24"/>
+          <w:shd w:fill="auto" w:val="clear"/>
+        </w:rPr>
+      </w:pPr>
+      <w:r>
+        <w:rPr>
+          <w:rFonts w:ascii="Calibri" w:hAnsi="Calibri" w:cs="Calibri" w:eastAsia="Calibri"/>
+          <w:color w:val="FF0000"/>
+          <w:spacing w:val="0"/>
+          <w:position w:val="0"/>
+          <w:sz w:val="24"/>
+          <w:shd w:fill="auto" w:val="clear"/>
+        </w:rPr>
+        <w:tab/>
+        <w:t xml:space="preserve">write('choose the operation ')</w:t>
+      </w:r>
+    </w:p>
+    <w:p>
+      <w:pPr>
+        <w:spacing w:before="0" w:after="0" w:line="240"/>
+        <w:ind w:right="0" w:left="0" w:firstLine="0"/>
+        <w:jc w:val="both"/>
+        <w:rPr>
+          <w:rFonts w:ascii="Calibri" w:hAnsi="Calibri" w:cs="Calibri" w:eastAsia="Calibri"/>
+          <w:color w:val="FF0000"/>
+          <w:spacing w:val="0"/>
+          <w:position w:val="0"/>
+          <w:sz w:val="24"/>
+          <w:shd w:fill="auto" w:val="clear"/>
+        </w:rPr>
+      </w:pPr>
+      <w:r>
+        <w:rPr>
+          <w:rFonts w:ascii="Calibri" w:hAnsi="Calibri" w:cs="Calibri" w:eastAsia="Calibri"/>
+          <w:color w:val="FF0000"/>
+          <w:spacing w:val="0"/>
+          <w:position w:val="0"/>
+          <w:sz w:val="24"/>
+          <w:shd w:fill="auto" w:val="clear"/>
+        </w:rPr>
+        <w:tab/>
+        <w:t xml:space="preserve">store ch</w:t>
+      </w:r>
+    </w:p>
+    <w:p>
+      <w:pPr>
+        <w:spacing w:before="0" w:after="0" w:line="240"/>
+        <w:ind w:right="0" w:left="0" w:firstLine="0"/>
+        <w:jc w:val="both"/>
+        <w:rPr>
+          <w:rFonts w:ascii="Calibri" w:hAnsi="Calibri" w:cs="Calibri" w:eastAsia="Calibri"/>
+          <w:color w:val="FF0000"/>
+          <w:spacing w:val="0"/>
+          <w:position w:val="0"/>
+          <w:sz w:val="24"/>
+          <w:shd w:fill="auto" w:val="clear"/>
+        </w:rPr>
+      </w:pPr>
+      <w:r>
+        <w:rPr>
+          <w:rFonts w:ascii="Calibri" w:hAnsi="Calibri" w:cs="Calibri" w:eastAsia="Calibri"/>
+          <w:color w:val="FF0000"/>
+          <w:spacing w:val="0"/>
+          <w:position w:val="0"/>
+          <w:sz w:val="24"/>
+          <w:shd w:fill="auto" w:val="clear"/>
+        </w:rPr>
+        <w:tab/>
+        <w:t xml:space="preserve">switch ch</w:t>
+      </w:r>
+    </w:p>
+    <w:p>
+      <w:pPr>
+        <w:spacing w:before="0" w:after="0" w:line="240"/>
+        <w:ind w:right="0" w:left="0" w:firstLine="0"/>
+        <w:jc w:val="both"/>
+        <w:rPr>
+          <w:rFonts w:ascii="Calibri" w:hAnsi="Calibri" w:cs="Calibri" w:eastAsia="Calibri"/>
+          <w:color w:val="FF0000"/>
+          <w:spacing w:val="0"/>
+          <w:position w:val="0"/>
+          <w:sz w:val="24"/>
+          <w:shd w:fill="auto" w:val="clear"/>
+        </w:rPr>
+      </w:pPr>
+      <w:r>
+        <w:rPr>
+          <w:rFonts w:ascii="Calibri" w:hAnsi="Calibri" w:cs="Calibri" w:eastAsia="Calibri"/>
+          <w:color w:val="FF0000"/>
+          <w:spacing w:val="0"/>
+          <w:position w:val="0"/>
+          <w:sz w:val="24"/>
+          <w:shd w:fill="auto" w:val="clear"/>
+        </w:rPr>
+        <w:tab/>
+        <w:tab/>
+        <w:t xml:space="preserve">case 1 show menu</w:t>
+      </w:r>
+    </w:p>
+    <w:p>
+      <w:pPr>
+        <w:spacing w:before="0" w:after="0" w:line="240"/>
+        <w:ind w:right="0" w:left="0" w:firstLine="0"/>
+        <w:jc w:val="both"/>
+        <w:rPr>
+          <w:rFonts w:ascii="Calibri" w:hAnsi="Calibri" w:cs="Calibri" w:eastAsia="Calibri"/>
+          <w:color w:val="FF0000"/>
+          <w:spacing w:val="0"/>
+          <w:position w:val="0"/>
+          <w:sz w:val="24"/>
+          <w:shd w:fill="auto" w:val="clear"/>
+        </w:rPr>
+      </w:pPr>
+      <w:r>
+        <w:rPr>
+          <w:rFonts w:ascii="Calibri" w:hAnsi="Calibri" w:cs="Calibri" w:eastAsia="Calibri"/>
+          <w:color w:val="FF0000"/>
+          <w:spacing w:val="0"/>
+          <w:position w:val="0"/>
+          <w:sz w:val="24"/>
+          <w:shd w:fill="auto" w:val="clear"/>
+        </w:rPr>
+        <w:tab/>
+        <w:tab/>
+        <w:t xml:space="preserve">case 2 calculate fact</w:t>
+      </w:r>
+    </w:p>
+    <w:p>
+      <w:pPr>
+        <w:spacing w:before="0" w:after="0" w:line="240"/>
+        <w:ind w:right="0" w:left="0" w:firstLine="0"/>
+        <w:jc w:val="both"/>
+        <w:rPr>
+          <w:rFonts w:ascii="Calibri" w:hAnsi="Calibri" w:cs="Calibri" w:eastAsia="Calibri"/>
+          <w:color w:val="FF0000"/>
+          <w:spacing w:val="0"/>
+          <w:position w:val="0"/>
+          <w:sz w:val="24"/>
+          <w:shd w:fill="auto" w:val="clear"/>
+        </w:rPr>
+      </w:pPr>
+      <w:r>
+        <w:rPr>
+          <w:rFonts w:ascii="Calibri" w:hAnsi="Calibri" w:cs="Calibri" w:eastAsia="Calibri"/>
+          <w:color w:val="FF0000"/>
+          <w:spacing w:val="0"/>
+          <w:position w:val="0"/>
+          <w:sz w:val="24"/>
+          <w:shd w:fill="auto" w:val="clear"/>
+        </w:rPr>
+        <w:tab/>
+        <w:t xml:space="preserve">endSwitch</w:t>
+      </w:r>
+    </w:p>
+    <w:p>
+      <w:pPr>
+        <w:spacing w:before="0" w:after="0" w:line="240"/>
+        <w:ind w:right="0" w:left="0" w:firstLine="0"/>
+        <w:jc w:val="both"/>
+        <w:rPr>
+          <w:rFonts w:ascii="Calibri" w:hAnsi="Calibri" w:cs="Calibri" w:eastAsia="Calibri"/>
+          <w:color w:val="FF0000"/>
+          <w:spacing w:val="0"/>
+          <w:position w:val="0"/>
+          <w:sz w:val="24"/>
+          <w:shd w:fill="auto" w:val="clear"/>
+        </w:rPr>
+      </w:pPr>
+      <w:r>
+        <w:rPr>
+          <w:rFonts w:ascii="Calibri" w:hAnsi="Calibri" w:cs="Calibri" w:eastAsia="Calibri"/>
+          <w:color w:val="FF0000"/>
+          <w:spacing w:val="0"/>
+          <w:position w:val="0"/>
+          <w:sz w:val="24"/>
+          <w:shd w:fill="auto" w:val="clear"/>
+        </w:rPr>
+        <w:t xml:space="preserve">END</w:t>
+      </w:r>
+    </w:p>
+    <w:p>
+      <w:pPr>
+        <w:spacing w:before="0" w:after="0" w:line="240"/>
+        <w:ind w:right="0" w:left="0" w:firstLine="0"/>
+        <w:jc w:val="both"/>
+        <w:rPr>
+          <w:rFonts w:ascii="Calibri" w:hAnsi="Calibri" w:cs="Calibri" w:eastAsia="Calibri"/>
+          <w:color w:val="FF0000"/>
+          <w:spacing w:val="0"/>
+          <w:position w:val="0"/>
+          <w:sz w:val="24"/>
+          <w:shd w:fill="auto" w:val="clear"/>
+        </w:rPr>
+      </w:pPr>
+      <w:r>
+        <w:rPr>
+          <w:rFonts w:ascii="Calibri" w:hAnsi="Calibri" w:cs="Calibri" w:eastAsia="Calibri"/>
+          <w:color w:val="FF0000"/>
+          <w:spacing w:val="0"/>
+          <w:position w:val="0"/>
+          <w:sz w:val="24"/>
+          <w:shd w:fill="auto" w:val="clear"/>
+        </w:rPr>
+        <w:tab/>
+        <w:tab/>
+      </w:r>
+    </w:p>
+    <w:p>
+      <w:pPr>
+        <w:spacing w:before="0" w:after="0" w:line="240"/>
+        <w:ind w:right="0" w:left="0" w:firstLine="0"/>
+        <w:jc w:val="both"/>
+        <w:rPr>
+          <w:rFonts w:ascii="Calibri" w:hAnsi="Calibri" w:cs="Calibri" w:eastAsia="Calibri"/>
+          <w:color w:val="auto"/>
+          <w:spacing w:val="0"/>
+          <w:position w:val="0"/>
+          <w:sz w:val="24"/>
+          <w:shd w:fill="auto" w:val="clear"/>
+        </w:rPr>
+      </w:pPr>
+      <w:r>
+        <w:rPr>
+          <w:rFonts w:ascii="Calibri" w:hAnsi="Calibri" w:cs="Calibri" w:eastAsia="Calibri"/>
+          <w:color w:val="FF0000"/>
+          <w:spacing w:val="0"/>
+          <w:position w:val="0"/>
+          <w:sz w:val="24"/>
+          <w:shd w:fill="auto" w:val="clear"/>
+        </w:rPr>
+        <w:tab/>
+      </w:r>
+    </w:p>
+    <w:p>
+      <w:pPr>
+        <w:spacing w:before="0" w:after="0" w:line="240"/>
+        <w:ind w:right="0" w:left="0" w:firstLine="0"/>
+        <w:jc w:val="left"/>
+        <w:rPr>
+          <w:rFonts w:ascii="Calibri" w:hAnsi="Calibri" w:cs="Calibri" w:eastAsia="Calibri"/>
+          <w:color w:val="auto"/>
+          <w:spacing w:val="0"/>
+          <w:position w:val="0"/>
+          <w:sz w:val="24"/>
+          <w:shd w:fill="auto" w:val="clear"/>
+        </w:rPr>
+      </w:pPr>
+    </w:p>
+    <w:p>
+      <w:pPr>
+        <w:keepNext w:val="true"/>
+        <w:keepLines w:val="true"/>
+        <w:numPr>
+          <w:ilvl w:val="0"/>
+          <w:numId w:val="179"/>
         </w:numPr>
         <w:spacing w:before="0" w:after="0" w:line="240"/>
         <w:ind w:right="0" w:left="720" w:hanging="360"/>
@@ -17036,7 +18331,7 @@
         <w:keepLines w:val="true"/>
         <w:numPr>
           <w:ilvl w:val="0"/>
-          <w:numId w:val="177"/>
+          <w:numId w:val="181"/>
         </w:numPr>
         <w:spacing w:before="0" w:after="0" w:line="240"/>
         <w:ind w:right="0" w:left="720" w:hanging="360"/>
@@ -17070,7 +18365,7 @@
       <w:pPr>
         <w:numPr>
           <w:ilvl w:val="0"/>
-          <w:numId w:val="177"/>
+          <w:numId w:val="181"/>
         </w:numPr>
         <w:spacing w:before="0" w:after="0" w:line="240"/>
         <w:ind w:right="0" w:left="720" w:hanging="360"/>
@@ -17462,7 +18757,7 @@
       <w:pPr>
         <w:numPr>
           <w:ilvl w:val="0"/>
-          <w:numId w:val="183"/>
+          <w:numId w:val="187"/>
         </w:numPr>
         <w:spacing w:before="0" w:after="0" w:line="240"/>
         <w:ind w:right="0" w:left="720" w:hanging="360"/>
@@ -17657,7 +18952,7 @@
         <w:keepLines w:val="true"/>
         <w:numPr>
           <w:ilvl w:val="0"/>
-          <w:numId w:val="186"/>
+          <w:numId w:val="190"/>
         </w:numPr>
         <w:spacing w:before="0" w:after="0" w:line="240"/>
         <w:ind w:right="0" w:left="720" w:hanging="360"/>
@@ -17717,7 +19012,7 @@
       <w:pPr>
         <w:numPr>
           <w:ilvl w:val="0"/>
-          <w:numId w:val="188"/>
+          <w:numId w:val="192"/>
         </w:numPr>
         <w:spacing w:before="0" w:after="0" w:line="240"/>
         <w:ind w:right="0" w:left="720" w:hanging="360"/>
@@ -17747,7 +19042,7 @@
       <w:pPr>
         <w:numPr>
           <w:ilvl w:val="0"/>
-          <w:numId w:val="188"/>
+          <w:numId w:val="192"/>
         </w:numPr>
         <w:spacing w:before="0" w:after="0" w:line="240"/>
         <w:ind w:right="0" w:left="720" w:hanging="360"/>
@@ -17863,7 +19158,7 @@
         <w:keepLines w:val="true"/>
         <w:numPr>
           <w:ilvl w:val="0"/>
-          <w:numId w:val="193"/>
+          <w:numId w:val="197"/>
         </w:numPr>
         <w:spacing w:before="0" w:after="0" w:line="240"/>
         <w:ind w:right="0" w:left="720" w:hanging="360"/>
@@ -17923,124 +19218,6 @@
       <w:pPr>
         <w:spacing w:before="0" w:after="0" w:line="240"/>
         <w:ind w:right="0" w:left="0" w:firstLine="0"/>
-        <w:jc w:val="both"/>
-        <w:rPr>
-          <w:rFonts w:ascii="Calibri" w:hAnsi="Calibri" w:cs="Calibri" w:eastAsia="Calibri"/>
-          <w:color w:val="auto"/>
-          <w:spacing w:val="0"/>
-          <w:position w:val="0"/>
-          <w:sz w:val="24"/>
-          <w:shd w:fill="auto" w:val="clear"/>
-        </w:rPr>
-      </w:pPr>
-      <w:r>
-        <w:rPr>
-          <w:rFonts w:ascii="Calibri" w:hAnsi="Calibri" w:cs="Calibri" w:eastAsia="Calibri"/>
-          <w:color w:val="FF0000"/>
-          <w:spacing w:val="0"/>
-          <w:position w:val="0"/>
-          <w:sz w:val="24"/>
-          <w:shd w:fill="auto" w:val="clear"/>
-        </w:rPr>
-        <w:t xml:space="preserve">to do ...</w:t>
-      </w:r>
-    </w:p>
-    <w:p>
-      <w:pPr>
-        <w:spacing w:before="0" w:after="0" w:line="240"/>
-        <w:ind w:right="0" w:left="0" w:firstLine="0"/>
-        <w:jc w:val="both"/>
-        <w:rPr>
-          <w:rFonts w:ascii="Calibri" w:hAnsi="Calibri" w:cs="Calibri" w:eastAsia="Calibri"/>
-          <w:color w:val="auto"/>
-          <w:spacing w:val="0"/>
-          <w:position w:val="0"/>
-          <w:sz w:val="24"/>
-          <w:shd w:fill="auto" w:val="clear"/>
-        </w:rPr>
-      </w:pPr>
-    </w:p>
-    <w:p>
-      <w:pPr>
-        <w:keepNext w:val="true"/>
-        <w:keepLines w:val="true"/>
-        <w:numPr>
-          <w:ilvl w:val="0"/>
-          <w:numId w:val="195"/>
-        </w:numPr>
-        <w:spacing w:before="0" w:after="0" w:line="240"/>
-        <w:ind w:right="0" w:left="720" w:hanging="360"/>
-        <w:jc w:val="left"/>
-        <w:rPr>
-          <w:rFonts w:ascii="Calibri" w:hAnsi="Calibri" w:cs="Calibri" w:eastAsia="Calibri"/>
-          <w:b/>
-          <w:i/>
-          <w:color w:val="4F81BD"/>
-          <w:spacing w:val="0"/>
-          <w:position w:val="0"/>
-          <w:sz w:val="24"/>
-          <w:shd w:fill="auto" w:val="clear"/>
-        </w:rPr>
-      </w:pPr>
-      <w:r>
-        <w:rPr>
-          <w:rFonts w:ascii="Calibri" w:hAnsi="Calibri" w:cs="Calibri" w:eastAsia="Calibri"/>
-          <w:b/>
-          <w:i/>
-          <w:color w:val="4F81BD"/>
-          <w:spacing w:val="0"/>
-          <w:position w:val="0"/>
-          <w:sz w:val="24"/>
-          <w:shd w:fill="auto" w:val="clear"/>
-        </w:rPr>
-        <w:t xml:space="preserve">Exercice 34</w:t>
-      </w:r>
-    </w:p>
-    <w:p>
-      <w:pPr>
-        <w:spacing w:before="0" w:after="0" w:line="240"/>
-        <w:ind w:right="0" w:left="0" w:firstLine="0"/>
-        <w:jc w:val="both"/>
-        <w:rPr>
-          <w:rFonts w:ascii="Calibri" w:hAnsi="Calibri" w:cs="Calibri" w:eastAsia="Calibri"/>
-          <w:color w:val="auto"/>
-          <w:spacing w:val="0"/>
-          <w:position w:val="0"/>
-          <w:sz w:val="24"/>
-          <w:shd w:fill="auto" w:val="clear"/>
-        </w:rPr>
-      </w:pPr>
-      <w:r>
-        <w:rPr>
-          <w:rFonts w:ascii="Calibri" w:hAnsi="Calibri" w:cs="Calibri" w:eastAsia="Calibri"/>
-          <w:color w:val="auto"/>
-          <w:spacing w:val="0"/>
-          <w:position w:val="0"/>
-          <w:sz w:val="24"/>
-          <w:shd w:fill="auto" w:val="clear"/>
-        </w:rPr>
-        <w:t xml:space="preserve">Créez une fonction qui permet d’indiquer si un tableau passé en paramètre ne contient que des valeurs paires ou impaires. La fonction retourne la valeur 'VRAI' ou 'FAUX'.</w:t>
-      </w:r>
-    </w:p>
-    <w:p>
-      <w:pPr>
-        <w:spacing w:before="0" w:after="0" w:line="240"/>
-        <w:ind w:right="0" w:left="0" w:firstLine="0"/>
-        <w:jc w:val="both"/>
-        <w:rPr>
-          <w:rFonts w:ascii="Calibri" w:hAnsi="Calibri" w:cs="Calibri" w:eastAsia="Calibri"/>
-          <w:color w:val="auto"/>
-          <w:spacing w:val="0"/>
-          <w:position w:val="0"/>
-          <w:sz w:val="24"/>
-          <w:shd w:fill="auto" w:val="clear"/>
-        </w:rPr>
-      </w:pPr>
-    </w:p>
-    <w:p>
-      <w:pPr>
-        <w:spacing w:before="0" w:after="0" w:line="240"/>
-        <w:ind w:right="0" w:left="1080" w:firstLine="0"/>
         <w:jc w:val="both"/>
         <w:rPr>
           <w:rFonts w:ascii="Calibri" w:hAnsi="Calibri" w:cs="Calibri" w:eastAsia="Calibri"/>
@@ -18085,6 +19262,124 @@
         <w:numPr>
           <w:ilvl w:val="0"/>
           <w:numId w:val="199"/>
+        </w:numPr>
+        <w:spacing w:before="0" w:after="0" w:line="240"/>
+        <w:ind w:right="0" w:left="720" w:hanging="360"/>
+        <w:jc w:val="left"/>
+        <w:rPr>
+          <w:rFonts w:ascii="Calibri" w:hAnsi="Calibri" w:cs="Calibri" w:eastAsia="Calibri"/>
+          <w:b/>
+          <w:i/>
+          <w:color w:val="4F81BD"/>
+          <w:spacing w:val="0"/>
+          <w:position w:val="0"/>
+          <w:sz w:val="24"/>
+          <w:shd w:fill="auto" w:val="clear"/>
+        </w:rPr>
+      </w:pPr>
+      <w:r>
+        <w:rPr>
+          <w:rFonts w:ascii="Calibri" w:hAnsi="Calibri" w:cs="Calibri" w:eastAsia="Calibri"/>
+          <w:b/>
+          <w:i/>
+          <w:color w:val="4F81BD"/>
+          <w:spacing w:val="0"/>
+          <w:position w:val="0"/>
+          <w:sz w:val="24"/>
+          <w:shd w:fill="auto" w:val="clear"/>
+        </w:rPr>
+        <w:t xml:space="preserve">Exercice 34</w:t>
+      </w:r>
+    </w:p>
+    <w:p>
+      <w:pPr>
+        <w:spacing w:before="0" w:after="0" w:line="240"/>
+        <w:ind w:right="0" w:left="0" w:firstLine="0"/>
+        <w:jc w:val="both"/>
+        <w:rPr>
+          <w:rFonts w:ascii="Calibri" w:hAnsi="Calibri" w:cs="Calibri" w:eastAsia="Calibri"/>
+          <w:color w:val="auto"/>
+          <w:spacing w:val="0"/>
+          <w:position w:val="0"/>
+          <w:sz w:val="24"/>
+          <w:shd w:fill="auto" w:val="clear"/>
+        </w:rPr>
+      </w:pPr>
+      <w:r>
+        <w:rPr>
+          <w:rFonts w:ascii="Calibri" w:hAnsi="Calibri" w:cs="Calibri" w:eastAsia="Calibri"/>
+          <w:color w:val="auto"/>
+          <w:spacing w:val="0"/>
+          <w:position w:val="0"/>
+          <w:sz w:val="24"/>
+          <w:shd w:fill="auto" w:val="clear"/>
+        </w:rPr>
+        <w:t xml:space="preserve">Créez une fonction qui permet d’indiquer si un tableau passé en paramètre ne contient que des valeurs paires ou impaires. La fonction retourne la valeur 'VRAI' ou 'FAUX'.</w:t>
+      </w:r>
+    </w:p>
+    <w:p>
+      <w:pPr>
+        <w:spacing w:before="0" w:after="0" w:line="240"/>
+        <w:ind w:right="0" w:left="0" w:firstLine="0"/>
+        <w:jc w:val="both"/>
+        <w:rPr>
+          <w:rFonts w:ascii="Calibri" w:hAnsi="Calibri" w:cs="Calibri" w:eastAsia="Calibri"/>
+          <w:color w:val="auto"/>
+          <w:spacing w:val="0"/>
+          <w:position w:val="0"/>
+          <w:sz w:val="24"/>
+          <w:shd w:fill="auto" w:val="clear"/>
+        </w:rPr>
+      </w:pPr>
+    </w:p>
+    <w:p>
+      <w:pPr>
+        <w:spacing w:before="0" w:after="0" w:line="240"/>
+        <w:ind w:right="0" w:left="1080" w:firstLine="0"/>
+        <w:jc w:val="both"/>
+        <w:rPr>
+          <w:rFonts w:ascii="Calibri" w:hAnsi="Calibri" w:cs="Calibri" w:eastAsia="Calibri"/>
+          <w:color w:val="auto"/>
+          <w:spacing w:val="0"/>
+          <w:position w:val="0"/>
+          <w:sz w:val="24"/>
+          <w:shd w:fill="auto" w:val="clear"/>
+        </w:rPr>
+      </w:pPr>
+      <w:r>
+        <w:rPr>
+          <w:rFonts w:ascii="Calibri" w:hAnsi="Calibri" w:cs="Calibri" w:eastAsia="Calibri"/>
+          <w:color w:val="FF0000"/>
+          <w:spacing w:val="0"/>
+          <w:position w:val="0"/>
+          <w:sz w:val="24"/>
+          <w:shd w:fill="auto" w:val="clear"/>
+        </w:rPr>
+        <w:t xml:space="preserve">to do ...</w:t>
+      </w:r>
+    </w:p>
+    <w:p>
+      <w:pPr>
+        <w:spacing w:before="0" w:after="0" w:line="240"/>
+        <w:ind w:right="0" w:left="0" w:firstLine="0"/>
+        <w:jc w:val="both"/>
+        <w:rPr>
+          <w:rFonts w:ascii="Calibri" w:hAnsi="Calibri" w:cs="Calibri" w:eastAsia="Calibri"/>
+          <w:color w:val="auto"/>
+          <w:spacing w:val="0"/>
+          <w:position w:val="0"/>
+          <w:sz w:val="24"/>
+          <w:shd w:fill="auto" w:val="clear"/>
+        </w:rPr>
+      </w:pPr>
+    </w:p>
+    <w:p>
+      <w:pPr>
+        <w:keepNext w:val="true"/>
+        <w:keepLines w:val="true"/>
+        <w:numPr>
+          <w:ilvl w:val="0"/>
+          <w:numId w:val="203"/>
         </w:numPr>
         <w:spacing w:before="0" w:after="0" w:line="240"/>
         <w:ind w:right="0" w:left="720" w:hanging="360"/>
@@ -18478,7 +19773,7 @@
       <w:pPr>
         <w:numPr>
           <w:ilvl w:val="0"/>
-          <w:numId w:val="205"/>
+          <w:numId w:val="209"/>
         </w:numPr>
         <w:spacing w:before="0" w:after="0" w:line="240"/>
         <w:ind w:right="0" w:left="720" w:hanging="360"/>
@@ -18508,7 +19803,7 @@
       <w:pPr>
         <w:numPr>
           <w:ilvl w:val="0"/>
-          <w:numId w:val="205"/>
+          <w:numId w:val="209"/>
         </w:numPr>
         <w:spacing w:before="0" w:after="0" w:line="240"/>
         <w:ind w:right="0" w:left="720" w:hanging="360"/>
@@ -18538,7 +19833,7 @@
       <w:pPr>
         <w:numPr>
           <w:ilvl w:val="0"/>
-          <w:numId w:val="205"/>
+          <w:numId w:val="209"/>
         </w:numPr>
         <w:spacing w:before="0" w:after="0" w:line="240"/>
         <w:ind w:right="0" w:left="720" w:hanging="360"/>
@@ -18570,7 +19865,7 @@
         <w:keepLines w:val="true"/>
         <w:numPr>
           <w:ilvl w:val="0"/>
-          <w:numId w:val="205"/>
+          <w:numId w:val="209"/>
         </w:numPr>
         <w:spacing w:before="0" w:after="0" w:line="240"/>
         <w:ind w:right="0" w:left="720" w:hanging="360"/>
@@ -22656,7 +23951,7 @@
       <w:pPr>
         <w:numPr>
           <w:ilvl w:val="0"/>
-          <w:numId w:val="270"/>
+          <w:numId w:val="274"/>
         </w:numPr>
         <w:spacing w:before="0" w:after="0" w:line="240"/>
         <w:ind w:right="0" w:left="720" w:hanging="360"/>
@@ -22686,7 +23981,7 @@
       <w:pPr>
         <w:numPr>
           <w:ilvl w:val="0"/>
-          <w:numId w:val="270"/>
+          <w:numId w:val="274"/>
         </w:numPr>
         <w:spacing w:before="0" w:after="0" w:line="240"/>
         <w:ind w:right="0" w:left="720" w:hanging="360"/>
@@ -22770,7 +24065,7 @@
         <w:keepLines w:val="true"/>
         <w:numPr>
           <w:ilvl w:val="0"/>
-          <w:numId w:val="272"/>
+          <w:numId w:val="276"/>
         </w:numPr>
         <w:spacing w:before="0" w:after="0" w:line="240"/>
         <w:ind w:right="0" w:left="720" w:hanging="360"/>
@@ -27271,7 +28566,7 @@
         <w:keepLines w:val="true"/>
         <w:numPr>
           <w:ilvl w:val="0"/>
-          <w:numId w:val="337"/>
+          <w:numId w:val="341"/>
         </w:numPr>
         <w:spacing w:before="0" w:after="0" w:line="240"/>
         <w:ind w:right="0" w:left="720" w:hanging="360"/>
@@ -28034,7 +29329,7 @@
         <w:keepLines w:val="true"/>
         <w:numPr>
           <w:ilvl w:val="0"/>
-          <w:numId w:val="354"/>
+          <w:numId w:val="358"/>
         </w:numPr>
         <w:spacing w:before="0" w:after="0" w:line="240"/>
         <w:ind w:right="0" w:left="720" w:hanging="360"/>
@@ -28094,7 +29389,7 @@
       <w:pPr>
         <w:numPr>
           <w:ilvl w:val="0"/>
-          <w:numId w:val="356"/>
+          <w:numId w:val="360"/>
         </w:numPr>
         <w:spacing w:before="0" w:after="0" w:line="240"/>
         <w:ind w:right="0" w:left="720" w:hanging="360"/>
@@ -28124,7 +29419,7 @@
       <w:pPr>
         <w:numPr>
           <w:ilvl w:val="0"/>
-          <w:numId w:val="356"/>
+          <w:numId w:val="360"/>
         </w:numPr>
         <w:spacing w:before="0" w:after="0" w:line="240"/>
         <w:ind w:right="0" w:left="720" w:hanging="360"/>
@@ -28154,7 +29449,7 @@
       <w:pPr>
         <w:numPr>
           <w:ilvl w:val="0"/>
-          <w:numId w:val="356"/>
+          <w:numId w:val="360"/>
         </w:numPr>
         <w:spacing w:before="0" w:after="0" w:line="240"/>
         <w:ind w:right="0" w:left="720" w:hanging="360"/>
@@ -28212,7 +29507,7 @@
       <w:pPr>
         <w:numPr>
           <w:ilvl w:val="0"/>
-          <w:numId w:val="358"/>
+          <w:numId w:val="362"/>
         </w:numPr>
         <w:spacing w:before="0" w:after="0" w:line="240"/>
         <w:ind w:right="0" w:left="1080" w:hanging="360"/>
@@ -28954,109 +30249,109 @@
   <w:num w:numId="117">
     <w:abstractNumId w:val="210"/>
   </w:num>
-  <w:num w:numId="123">
+  <w:num w:numId="125">
     <w:abstractNumId w:val="204"/>
   </w:num>
-  <w:num w:numId="125">
+  <w:num w:numId="127">
     <w:abstractNumId w:val="198"/>
   </w:num>
-  <w:num w:numId="127">
+  <w:num w:numId="131">
     <w:abstractNumId w:val="192"/>
   </w:num>
-  <w:num w:numId="133">
+  <w:num w:numId="137">
     <w:abstractNumId w:val="186"/>
   </w:num>
-  <w:num w:numId="135">
+  <w:num w:numId="139">
     <w:abstractNumId w:val="180"/>
   </w:num>
-  <w:num w:numId="137">
+  <w:num w:numId="141">
     <w:abstractNumId w:val="174"/>
   </w:num>
-  <w:num w:numId="139">
+  <w:num w:numId="143">
     <w:abstractNumId w:val="168"/>
   </w:num>
-  <w:num w:numId="141">
+  <w:num w:numId="145">
     <w:abstractNumId w:val="162"/>
   </w:num>
-  <w:num w:numId="143">
+  <w:num w:numId="147">
     <w:abstractNumId w:val="156"/>
   </w:num>
-  <w:num w:numId="145">
+  <w:num w:numId="149">
     <w:abstractNumId w:val="150"/>
   </w:num>
-  <w:num w:numId="147">
+  <w:num w:numId="151">
     <w:abstractNumId w:val="144"/>
   </w:num>
-  <w:num w:numId="149">
+  <w:num w:numId="153">
     <w:abstractNumId w:val="138"/>
   </w:num>
-  <w:num w:numId="151">
+  <w:num w:numId="155">
     <w:abstractNumId w:val="132"/>
   </w:num>
-  <w:num w:numId="153">
+  <w:num w:numId="157">
     <w:abstractNumId w:val="126"/>
   </w:num>
-  <w:num w:numId="155">
+  <w:num w:numId="159">
     <w:abstractNumId w:val="120"/>
   </w:num>
-  <w:num w:numId="159">
+  <w:num w:numId="163">
     <w:abstractNumId w:val="114"/>
   </w:num>
-  <w:num w:numId="163">
+  <w:num w:numId="167">
     <w:abstractNumId w:val="108"/>
   </w:num>
-  <w:num w:numId="167">
+  <w:num w:numId="171">
     <w:abstractNumId w:val="102"/>
   </w:num>
-  <w:num w:numId="169">
+  <w:num w:numId="173">
     <w:abstractNumId w:val="96"/>
   </w:num>
-  <w:num w:numId="171">
+  <w:num w:numId="175">
     <w:abstractNumId w:val="90"/>
   </w:num>
-  <w:num w:numId="175">
+  <w:num w:numId="179">
     <w:abstractNumId w:val="84"/>
   </w:num>
-  <w:num w:numId="177">
+  <w:num w:numId="181">
     <w:abstractNumId w:val="78"/>
   </w:num>
-  <w:num w:numId="183">
+  <w:num w:numId="187">
     <w:abstractNumId w:val="72"/>
   </w:num>
-  <w:num w:numId="186">
+  <w:num w:numId="190">
     <w:abstractNumId w:val="66"/>
   </w:num>
-  <w:num w:numId="188">
+  <w:num w:numId="192">
     <w:abstractNumId w:val="60"/>
   </w:num>
-  <w:num w:numId="193">
+  <w:num w:numId="197">
     <w:abstractNumId w:val="54"/>
   </w:num>
-  <w:num w:numId="195">
+  <w:num w:numId="199">
     <w:abstractNumId w:val="48"/>
   </w:num>
-  <w:num w:numId="199">
+  <w:num w:numId="203">
     <w:abstractNumId w:val="42"/>
   </w:num>
-  <w:num w:numId="205">
+  <w:num w:numId="209">
     <w:abstractNumId w:val="36"/>
   </w:num>
-  <w:num w:numId="270">
+  <w:num w:numId="274">
     <w:abstractNumId w:val="30"/>
   </w:num>
-  <w:num w:numId="272">
+  <w:num w:numId="276">
     <w:abstractNumId w:val="24"/>
   </w:num>
-  <w:num w:numId="337">
+  <w:num w:numId="341">
     <w:abstractNumId w:val="18"/>
   </w:num>
-  <w:num w:numId="354">
+  <w:num w:numId="358">
     <w:abstractNumId w:val="12"/>
   </w:num>
-  <w:num w:numId="356">
+  <w:num w:numId="360">
     <w:abstractNumId w:val="6"/>
   </w:num>
-  <w:num w:numId="358">
+  <w:num w:numId="362">
     <w:abstractNumId w:val="0"/>
   </w:num>
 </w:numbering>

--- a/atelier1/Atelier1.docx
+++ b/atelier1/Atelier1.docx
@@ -16829,23 +16829,210 @@
         <w:jc w:val="both"/>
         <w:rPr>
           <w:rFonts w:ascii="Calibri" w:hAnsi="Calibri" w:cs="Calibri" w:eastAsia="Calibri"/>
-          <w:color w:val="auto"/>
-          <w:spacing w:val="0"/>
-          <w:position w:val="0"/>
-          <w:sz w:val="24"/>
-          <w:shd w:fill="auto" w:val="clear"/>
-        </w:rPr>
-      </w:pPr>
-      <w:r>
-        <w:rPr>
-          <w:rFonts w:ascii="Calibri" w:hAnsi="Calibri" w:cs="Calibri" w:eastAsia="Calibri"/>
-          <w:color w:val="FF0000"/>
-          <w:spacing w:val="0"/>
-          <w:position w:val="0"/>
-          <w:sz w:val="24"/>
-          <w:shd w:fill="auto" w:val="clear"/>
-        </w:rPr>
-        <w:t xml:space="preserve">to do ...</w:t>
+          <w:color w:val="FF0000"/>
+          <w:spacing w:val="0"/>
+          <w:position w:val="0"/>
+          <w:sz w:val="24"/>
+          <w:shd w:fill="auto" w:val="clear"/>
+        </w:rPr>
+      </w:pPr>
+      <w:r>
+        <w:rPr>
+          <w:rFonts w:ascii="Calibri" w:hAnsi="Calibri" w:cs="Calibri" w:eastAsia="Calibri"/>
+          <w:color w:val="FF0000"/>
+          <w:spacing w:val="0"/>
+          <w:position w:val="0"/>
+          <w:sz w:val="24"/>
+          <w:shd w:fill="auto" w:val="clear"/>
+        </w:rPr>
+        <w:t xml:space="preserve">Algo somme(num)</w:t>
+      </w:r>
+    </w:p>
+    <w:p>
+      <w:pPr>
+        <w:spacing w:before="0" w:after="0" w:line="240"/>
+        <w:ind w:right="0" w:left="0" w:firstLine="0"/>
+        <w:jc w:val="both"/>
+        <w:rPr>
+          <w:rFonts w:ascii="Calibri" w:hAnsi="Calibri" w:cs="Calibri" w:eastAsia="Calibri"/>
+          <w:color w:val="FF0000"/>
+          <w:spacing w:val="0"/>
+          <w:position w:val="0"/>
+          <w:sz w:val="24"/>
+          <w:shd w:fill="auto" w:val="clear"/>
+        </w:rPr>
+      </w:pPr>
+      <w:r>
+        <w:rPr>
+          <w:rFonts w:ascii="Calibri" w:hAnsi="Calibri" w:cs="Calibri" w:eastAsia="Calibri"/>
+          <w:color w:val="FF0000"/>
+          <w:spacing w:val="0"/>
+          <w:position w:val="0"/>
+          <w:sz w:val="24"/>
+          <w:shd w:fill="auto" w:val="clear"/>
+        </w:rPr>
+        <w:t xml:space="preserve">vars:</w:t>
+      </w:r>
+    </w:p>
+    <w:p>
+      <w:pPr>
+        <w:spacing w:before="0" w:after="0" w:line="240"/>
+        <w:ind w:right="0" w:left="0" w:firstLine="0"/>
+        <w:jc w:val="both"/>
+        <w:rPr>
+          <w:rFonts w:ascii="Calibri" w:hAnsi="Calibri" w:cs="Calibri" w:eastAsia="Calibri"/>
+          <w:color w:val="FF0000"/>
+          <w:spacing w:val="0"/>
+          <w:position w:val="0"/>
+          <w:sz w:val="24"/>
+          <w:shd w:fill="auto" w:val="clear"/>
+        </w:rPr>
+      </w:pPr>
+      <w:r>
+        <w:rPr>
+          <w:rFonts w:ascii="Calibri" w:hAnsi="Calibri" w:cs="Calibri" w:eastAsia="Calibri"/>
+          <w:color w:val="FF0000"/>
+          <w:spacing w:val="0"/>
+          <w:position w:val="0"/>
+          <w:sz w:val="24"/>
+          <w:shd w:fill="auto" w:val="clear"/>
+        </w:rPr>
+        <w:tab/>
+        <w:t xml:space="preserve">res</w:t>
+      </w:r>
+    </w:p>
+    <w:p>
+      <w:pPr>
+        <w:spacing w:before="0" w:after="0" w:line="240"/>
+        <w:ind w:right="0" w:left="0" w:firstLine="0"/>
+        <w:jc w:val="both"/>
+        <w:rPr>
+          <w:rFonts w:ascii="Calibri" w:hAnsi="Calibri" w:cs="Calibri" w:eastAsia="Calibri"/>
+          <w:color w:val="FF0000"/>
+          <w:spacing w:val="0"/>
+          <w:position w:val="0"/>
+          <w:sz w:val="24"/>
+          <w:shd w:fill="auto" w:val="clear"/>
+        </w:rPr>
+      </w:pPr>
+      <w:r>
+        <w:rPr>
+          <w:rFonts w:ascii="Calibri" w:hAnsi="Calibri" w:cs="Calibri" w:eastAsia="Calibri"/>
+          <w:color w:val="FF0000"/>
+          <w:spacing w:val="0"/>
+          <w:position w:val="0"/>
+          <w:sz w:val="24"/>
+          <w:shd w:fill="auto" w:val="clear"/>
+        </w:rPr>
+        <w:t xml:space="preserve">start:</w:t>
+      </w:r>
+    </w:p>
+    <w:p>
+      <w:pPr>
+        <w:spacing w:before="0" w:after="0" w:line="240"/>
+        <w:ind w:right="0" w:left="0" w:firstLine="0"/>
+        <w:jc w:val="both"/>
+        <w:rPr>
+          <w:rFonts w:ascii="Calibri" w:hAnsi="Calibri" w:cs="Calibri" w:eastAsia="Calibri"/>
+          <w:color w:val="FF0000"/>
+          <w:spacing w:val="0"/>
+          <w:position w:val="0"/>
+          <w:sz w:val="24"/>
+          <w:shd w:fill="auto" w:val="clear"/>
+        </w:rPr>
+      </w:pPr>
+      <w:r>
+        <w:rPr>
+          <w:rFonts w:ascii="Calibri" w:hAnsi="Calibri" w:cs="Calibri" w:eastAsia="Calibri"/>
+          <w:color w:val="FF0000"/>
+          <w:spacing w:val="0"/>
+          <w:position w:val="0"/>
+          <w:sz w:val="24"/>
+          <w:shd w:fill="auto" w:val="clear"/>
+        </w:rPr>
+        <w:tab/>
+        <w:t xml:space="preserve">for i = 1 till num</w:t>
+      </w:r>
+    </w:p>
+    <w:p>
+      <w:pPr>
+        <w:spacing w:before="0" w:after="0" w:line="240"/>
+        <w:ind w:right="0" w:left="0" w:firstLine="0"/>
+        <w:jc w:val="both"/>
+        <w:rPr>
+          <w:rFonts w:ascii="Calibri" w:hAnsi="Calibri" w:cs="Calibri" w:eastAsia="Calibri"/>
+          <w:color w:val="FF0000"/>
+          <w:spacing w:val="0"/>
+          <w:position w:val="0"/>
+          <w:sz w:val="24"/>
+          <w:shd w:fill="auto" w:val="clear"/>
+        </w:rPr>
+      </w:pPr>
+      <w:r>
+        <w:rPr>
+          <w:rFonts w:ascii="Calibri" w:hAnsi="Calibri" w:cs="Calibri" w:eastAsia="Calibri"/>
+          <w:color w:val="FF0000"/>
+          <w:spacing w:val="0"/>
+          <w:position w:val="0"/>
+          <w:sz w:val="24"/>
+          <w:shd w:fill="auto" w:val="clear"/>
+        </w:rPr>
+        <w:tab/>
+        <w:tab/>
+        <w:t xml:space="preserve">res +=  i</w:t>
+      </w:r>
+    </w:p>
+    <w:p>
+      <w:pPr>
+        <w:spacing w:before="0" w:after="0" w:line="240"/>
+        <w:ind w:right="0" w:left="0" w:firstLine="0"/>
+        <w:jc w:val="both"/>
+        <w:rPr>
+          <w:rFonts w:ascii="Calibri" w:hAnsi="Calibri" w:cs="Calibri" w:eastAsia="Calibri"/>
+          <w:color w:val="FF0000"/>
+          <w:spacing w:val="0"/>
+          <w:position w:val="0"/>
+          <w:sz w:val="24"/>
+          <w:shd w:fill="auto" w:val="clear"/>
+        </w:rPr>
+      </w:pPr>
+      <w:r>
+        <w:rPr>
+          <w:rFonts w:ascii="Calibri" w:hAnsi="Calibri" w:cs="Calibri" w:eastAsia="Calibri"/>
+          <w:color w:val="FF0000"/>
+          <w:spacing w:val="0"/>
+          <w:position w:val="0"/>
+          <w:sz w:val="24"/>
+          <w:shd w:fill="auto" w:val="clear"/>
+        </w:rPr>
+        <w:tab/>
+        <w:t xml:space="preserve">show(res)</w:t>
+      </w:r>
+    </w:p>
+    <w:p>
+      <w:pPr>
+        <w:spacing w:before="0" w:after="0" w:line="240"/>
+        <w:ind w:right="0" w:left="0" w:firstLine="0"/>
+        <w:jc w:val="both"/>
+        <w:rPr>
+          <w:rFonts w:ascii="Calibri" w:hAnsi="Calibri" w:cs="Calibri" w:eastAsia="Calibri"/>
+          <w:color w:val="auto"/>
+          <w:spacing w:val="0"/>
+          <w:position w:val="0"/>
+          <w:sz w:val="24"/>
+          <w:shd w:fill="auto" w:val="clear"/>
+        </w:rPr>
+      </w:pPr>
+      <w:r>
+        <w:rPr>
+          <w:rFonts w:ascii="Calibri" w:hAnsi="Calibri" w:cs="Calibri" w:eastAsia="Calibri"/>
+          <w:color w:val="FF0000"/>
+          <w:spacing w:val="0"/>
+          <w:position w:val="0"/>
+          <w:sz w:val="24"/>
+          <w:shd w:fill="auto" w:val="clear"/>
+        </w:rPr>
+        <w:t xml:space="preserve">END</w:t>
       </w:r>
     </w:p>
     <w:p>
@@ -17134,23 +17321,102 @@
         <w:jc w:val="both"/>
         <w:rPr>
           <w:rFonts w:ascii="Calibri" w:hAnsi="Calibri" w:cs="Calibri" w:eastAsia="Calibri"/>
-          <w:color w:val="auto"/>
-          <w:spacing w:val="0"/>
-          <w:position w:val="0"/>
-          <w:sz w:val="24"/>
-          <w:shd w:fill="auto" w:val="clear"/>
-        </w:rPr>
-      </w:pPr>
-      <w:r>
-        <w:rPr>
-          <w:rFonts w:ascii="Calibri" w:hAnsi="Calibri" w:cs="Calibri" w:eastAsia="Calibri"/>
-          <w:color w:val="FF0000"/>
-          <w:spacing w:val="0"/>
-          <w:position w:val="0"/>
-          <w:sz w:val="24"/>
-          <w:shd w:fill="auto" w:val="clear"/>
-        </w:rPr>
-        <w:t xml:space="preserve">to do ...</w:t>
+          <w:color w:val="FF0000"/>
+          <w:spacing w:val="0"/>
+          <w:position w:val="0"/>
+          <w:sz w:val="24"/>
+          <w:shd w:fill="auto" w:val="clear"/>
+        </w:rPr>
+      </w:pPr>
+      <w:r>
+        <w:rPr>
+          <w:rFonts w:ascii="Calibri" w:hAnsi="Calibri" w:cs="Calibri" w:eastAsia="Calibri"/>
+          <w:color w:val="FF0000"/>
+          <w:spacing w:val="0"/>
+          <w:position w:val="0"/>
+          <w:sz w:val="24"/>
+          <w:shd w:fill="auto" w:val="clear"/>
+        </w:rPr>
+        <w:t xml:space="preserve">Algo na(f, l)</w:t>
+      </w:r>
+    </w:p>
+    <w:p>
+      <w:pPr>
+        <w:spacing w:before="0" w:after="0" w:line="240"/>
+        <w:ind w:right="0" w:left="0" w:firstLine="0"/>
+        <w:jc w:val="both"/>
+        <w:rPr>
+          <w:rFonts w:ascii="Calibri" w:hAnsi="Calibri" w:cs="Calibri" w:eastAsia="Calibri"/>
+          <w:color w:val="FF0000"/>
+          <w:spacing w:val="0"/>
+          <w:position w:val="0"/>
+          <w:sz w:val="24"/>
+          <w:shd w:fill="auto" w:val="clear"/>
+        </w:rPr>
+      </w:pPr>
+      <w:r>
+        <w:rPr>
+          <w:rFonts w:ascii="Calibri" w:hAnsi="Calibri" w:cs="Calibri" w:eastAsia="Calibri"/>
+          <w:color w:val="FF0000"/>
+          <w:spacing w:val="0"/>
+          <w:position w:val="0"/>
+          <w:sz w:val="24"/>
+          <w:shd w:fill="auto" w:val="clear"/>
+        </w:rPr>
+        <w:t xml:space="preserve">start:</w:t>
+      </w:r>
+    </w:p>
+    <w:p>
+      <w:pPr>
+        <w:spacing w:before="0" w:after="0" w:line="240"/>
+        <w:ind w:right="0" w:left="0" w:firstLine="0"/>
+        <w:jc w:val="both"/>
+        <w:rPr>
+          <w:rFonts w:ascii="Calibri" w:hAnsi="Calibri" w:cs="Calibri" w:eastAsia="Calibri"/>
+          <w:color w:val="FF0000"/>
+          <w:spacing w:val="0"/>
+          <w:position w:val="0"/>
+          <w:sz w:val="24"/>
+          <w:shd w:fill="auto" w:val="clear"/>
+        </w:rPr>
+      </w:pPr>
+      <w:r>
+        <w:rPr>
+          <w:rFonts w:ascii="Calibri" w:hAnsi="Calibri" w:cs="Calibri" w:eastAsia="Calibri"/>
+          <w:color w:val="FF0000"/>
+          <w:spacing w:val="0"/>
+          <w:position w:val="0"/>
+          <w:sz w:val="24"/>
+          <w:shd w:fill="auto" w:val="clear"/>
+        </w:rPr>
+        <w:tab/>
+        <w:t xml:space="preserve">return "binjour " + f + l</w:t>
+      </w:r>
+    </w:p>
+    <w:p>
+      <w:pPr>
+        <w:spacing w:before="0" w:after="0" w:line="240"/>
+        <w:ind w:right="0" w:left="0" w:firstLine="0"/>
+        <w:jc w:val="both"/>
+        <w:rPr>
+          <w:rFonts w:ascii="Calibri" w:hAnsi="Calibri" w:cs="Calibri" w:eastAsia="Calibri"/>
+          <w:color w:val="auto"/>
+          <w:spacing w:val="0"/>
+          <w:position w:val="0"/>
+          <w:sz w:val="24"/>
+          <w:shd w:fill="auto" w:val="clear"/>
+        </w:rPr>
+      </w:pPr>
+      <w:r>
+        <w:rPr>
+          <w:rFonts w:ascii="Calibri" w:hAnsi="Calibri" w:cs="Calibri" w:eastAsia="Calibri"/>
+          <w:color w:val="FF0000"/>
+          <w:spacing w:val="0"/>
+          <w:position w:val="0"/>
+          <w:sz w:val="24"/>
+          <w:shd w:fill="auto" w:val="clear"/>
+        </w:rPr>
+        <w:t xml:space="preserve">end</w:t>
       </w:r>
     </w:p>
     <w:p>

--- a/atelier1/Atelier1.docx
+++ b/atelier1/Atelier1.docx
@@ -19487,23 +19487,130 @@
         <w:jc w:val="both"/>
         <w:rPr>
           <w:rFonts w:ascii="Calibri" w:hAnsi="Calibri" w:cs="Calibri" w:eastAsia="Calibri"/>
-          <w:color w:val="auto"/>
-          <w:spacing w:val="0"/>
-          <w:position w:val="0"/>
-          <w:sz w:val="24"/>
-          <w:shd w:fill="auto" w:val="clear"/>
-        </w:rPr>
-      </w:pPr>
-      <w:r>
-        <w:rPr>
-          <w:rFonts w:ascii="Calibri" w:hAnsi="Calibri" w:cs="Calibri" w:eastAsia="Calibri"/>
-          <w:color w:val="FF0000"/>
-          <w:spacing w:val="0"/>
-          <w:position w:val="0"/>
-          <w:sz w:val="24"/>
-          <w:shd w:fill="auto" w:val="clear"/>
-        </w:rPr>
-        <w:t xml:space="preserve">to do ...</w:t>
+          <w:color w:val="FF0000"/>
+          <w:spacing w:val="0"/>
+          <w:position w:val="0"/>
+          <w:sz w:val="24"/>
+          <w:shd w:fill="auto" w:val="clear"/>
+        </w:rPr>
+      </w:pPr>
+      <w:r>
+        <w:rPr>
+          <w:rFonts w:ascii="Calibri" w:hAnsi="Calibri" w:cs="Calibri" w:eastAsia="Calibri"/>
+          <w:color w:val="FF0000"/>
+          <w:spacing w:val="0"/>
+          <w:position w:val="0"/>
+          <w:sz w:val="24"/>
+          <w:shd w:fill="auto" w:val="clear"/>
+        </w:rPr>
+        <w:t xml:space="preserve">Algo fun(array)</w:t>
+      </w:r>
+    </w:p>
+    <w:p>
+      <w:pPr>
+        <w:spacing w:before="0" w:after="0" w:line="240"/>
+        <w:ind w:right="0" w:left="0" w:firstLine="0"/>
+        <w:jc w:val="both"/>
+        <w:rPr>
+          <w:rFonts w:ascii="Calibri" w:hAnsi="Calibri" w:cs="Calibri" w:eastAsia="Calibri"/>
+          <w:color w:val="FF0000"/>
+          <w:spacing w:val="0"/>
+          <w:position w:val="0"/>
+          <w:sz w:val="24"/>
+          <w:shd w:fill="auto" w:val="clear"/>
+        </w:rPr>
+      </w:pPr>
+      <w:r>
+        <w:rPr>
+          <w:rFonts w:ascii="Calibri" w:hAnsi="Calibri" w:cs="Calibri" w:eastAsia="Calibri"/>
+          <w:color w:val="FF0000"/>
+          <w:spacing w:val="0"/>
+          <w:position w:val="0"/>
+          <w:sz w:val="24"/>
+          <w:shd w:fill="auto" w:val="clear"/>
+        </w:rPr>
+        <w:t xml:space="preserve">start</w:t>
+      </w:r>
+    </w:p>
+    <w:p>
+      <w:pPr>
+        <w:spacing w:before="0" w:after="0" w:line="240"/>
+        <w:ind w:right="0" w:left="0" w:firstLine="0"/>
+        <w:jc w:val="both"/>
+        <w:rPr>
+          <w:rFonts w:ascii="Calibri" w:hAnsi="Calibri" w:cs="Calibri" w:eastAsia="Calibri"/>
+          <w:color w:val="FF0000"/>
+          <w:spacing w:val="0"/>
+          <w:position w:val="0"/>
+          <w:sz w:val="24"/>
+          <w:shd w:fill="auto" w:val="clear"/>
+        </w:rPr>
+      </w:pPr>
+      <w:r>
+        <w:rPr>
+          <w:rFonts w:ascii="Calibri" w:hAnsi="Calibri" w:cs="Calibri" w:eastAsia="Calibri"/>
+          <w:color w:val="FF0000"/>
+          <w:spacing w:val="0"/>
+          <w:position w:val="0"/>
+          <w:sz w:val="24"/>
+          <w:shd w:fill="auto" w:val="clear"/>
+        </w:rPr>
+        <w:tab/>
+        <w:t xml:space="preserve">for i to array</w:t>
+      </w:r>
+    </w:p>
+    <w:p>
+      <w:pPr>
+        <w:spacing w:before="0" w:after="0" w:line="240"/>
+        <w:ind w:right="0" w:left="0" w:firstLine="0"/>
+        <w:jc w:val="both"/>
+        <w:rPr>
+          <w:rFonts w:ascii="Calibri" w:hAnsi="Calibri" w:cs="Calibri" w:eastAsia="Calibri"/>
+          <w:color w:val="FF0000"/>
+          <w:spacing w:val="0"/>
+          <w:position w:val="0"/>
+          <w:sz w:val="24"/>
+          <w:shd w:fill="auto" w:val="clear"/>
+        </w:rPr>
+      </w:pPr>
+      <w:r>
+        <w:rPr>
+          <w:rFonts w:ascii="Calibri" w:hAnsi="Calibri" w:cs="Calibri" w:eastAsia="Calibri"/>
+          <w:color w:val="FF0000"/>
+          <w:spacing w:val="0"/>
+          <w:position w:val="0"/>
+          <w:sz w:val="24"/>
+          <w:shd w:fill="auto" w:val="clear"/>
+        </w:rPr>
+        <w:tab/>
+        <w:tab/>
+        <w:t xml:space="preserve">show(i)</w:t>
+      </w:r>
+    </w:p>
+    <w:p>
+      <w:pPr>
+        <w:spacing w:before="0" w:after="0" w:line="240"/>
+        <w:ind w:right="0" w:left="0" w:firstLine="0"/>
+        <w:jc w:val="both"/>
+        <w:rPr>
+          <w:rFonts w:ascii="Calibri" w:hAnsi="Calibri" w:cs="Calibri" w:eastAsia="Calibri"/>
+          <w:color w:val="auto"/>
+          <w:spacing w:val="0"/>
+          <w:position w:val="0"/>
+          <w:sz w:val="24"/>
+          <w:shd w:fill="auto" w:val="clear"/>
+        </w:rPr>
+      </w:pPr>
+      <w:r>
+        <w:rPr>
+          <w:rFonts w:ascii="Calibri" w:hAnsi="Calibri" w:cs="Calibri" w:eastAsia="Calibri"/>
+          <w:color w:val="FF0000"/>
+          <w:spacing w:val="0"/>
+          <w:position w:val="0"/>
+          <w:sz w:val="24"/>
+          <w:shd w:fill="auto" w:val="clear"/>
+        </w:rPr>
+        <w:t xml:space="preserve">END</w:t>
       </w:r>
     </w:p>
     <w:p>
@@ -19601,6 +19708,195 @@
     <w:p>
       <w:pPr>
         <w:spacing w:before="0" w:after="0" w:line="240"/>
+        <w:ind w:right="0" w:left="0" w:firstLine="0"/>
+        <w:jc w:val="both"/>
+        <w:rPr>
+          <w:rFonts w:ascii="Calibri" w:hAnsi="Calibri" w:cs="Calibri" w:eastAsia="Calibri"/>
+          <w:color w:val="FF0000"/>
+          <w:spacing w:val="0"/>
+          <w:position w:val="0"/>
+          <w:sz w:val="24"/>
+          <w:shd w:fill="auto" w:val="clear"/>
+        </w:rPr>
+      </w:pPr>
+      <w:r>
+        <w:rPr>
+          <w:rFonts w:ascii="Calibri" w:hAnsi="Calibri" w:cs="Calibri" w:eastAsia="Calibri"/>
+          <w:color w:val="FF0000"/>
+          <w:spacing w:val="0"/>
+          <w:position w:val="0"/>
+          <w:sz w:val="24"/>
+          <w:shd w:fill="auto" w:val="clear"/>
+        </w:rPr>
+        <w:t xml:space="preserve">Algo fun(array)</w:t>
+      </w:r>
+    </w:p>
+    <w:p>
+      <w:pPr>
+        <w:spacing w:before="0" w:after="0" w:line="240"/>
+        <w:ind w:right="0" w:left="0" w:firstLine="0"/>
+        <w:jc w:val="both"/>
+        <w:rPr>
+          <w:rFonts w:ascii="Calibri" w:hAnsi="Calibri" w:cs="Calibri" w:eastAsia="Calibri"/>
+          <w:color w:val="FF0000"/>
+          <w:spacing w:val="0"/>
+          <w:position w:val="0"/>
+          <w:sz w:val="24"/>
+          <w:shd w:fill="auto" w:val="clear"/>
+        </w:rPr>
+      </w:pPr>
+      <w:r>
+        <w:rPr>
+          <w:rFonts w:ascii="Calibri" w:hAnsi="Calibri" w:cs="Calibri" w:eastAsia="Calibri"/>
+          <w:color w:val="FF0000"/>
+          <w:spacing w:val="0"/>
+          <w:position w:val="0"/>
+          <w:sz w:val="24"/>
+          <w:shd w:fill="auto" w:val="clear"/>
+        </w:rPr>
+        <w:t xml:space="preserve">start</w:t>
+      </w:r>
+    </w:p>
+    <w:p>
+      <w:pPr>
+        <w:spacing w:before="0" w:after="0" w:line="240"/>
+        <w:ind w:right="0" w:left="0" w:firstLine="0"/>
+        <w:jc w:val="both"/>
+        <w:rPr>
+          <w:rFonts w:ascii="Calibri" w:hAnsi="Calibri" w:cs="Calibri" w:eastAsia="Calibri"/>
+          <w:color w:val="FF0000"/>
+          <w:spacing w:val="0"/>
+          <w:position w:val="0"/>
+          <w:sz w:val="24"/>
+          <w:shd w:fill="auto" w:val="clear"/>
+        </w:rPr>
+      </w:pPr>
+      <w:r>
+        <w:rPr>
+          <w:rFonts w:ascii="Calibri" w:hAnsi="Calibri" w:cs="Calibri" w:eastAsia="Calibri"/>
+          <w:color w:val="FF0000"/>
+          <w:spacing w:val="0"/>
+          <w:position w:val="0"/>
+          <w:sz w:val="24"/>
+          <w:shd w:fill="auto" w:val="clear"/>
+        </w:rPr>
+        <w:tab/>
+        <w:t xml:space="preserve">if array length &gt; 0</w:t>
+      </w:r>
+    </w:p>
+    <w:p>
+      <w:pPr>
+        <w:spacing w:before="0" w:after="0" w:line="240"/>
+        <w:ind w:right="0" w:left="0" w:firstLine="0"/>
+        <w:jc w:val="both"/>
+        <w:rPr>
+          <w:rFonts w:ascii="Calibri" w:hAnsi="Calibri" w:cs="Calibri" w:eastAsia="Calibri"/>
+          <w:color w:val="FF0000"/>
+          <w:spacing w:val="0"/>
+          <w:position w:val="0"/>
+          <w:sz w:val="24"/>
+          <w:shd w:fill="auto" w:val="clear"/>
+        </w:rPr>
+      </w:pPr>
+      <w:r>
+        <w:rPr>
+          <w:rFonts w:ascii="Calibri" w:hAnsi="Calibri" w:cs="Calibri" w:eastAsia="Calibri"/>
+          <w:color w:val="FF0000"/>
+          <w:spacing w:val="0"/>
+          <w:position w:val="0"/>
+          <w:sz w:val="24"/>
+          <w:shd w:fill="auto" w:val="clear"/>
+        </w:rPr>
+        <w:tab/>
+        <w:tab/>
+        <w:t xml:space="preserve">show (vrai)</w:t>
+      </w:r>
+    </w:p>
+    <w:p>
+      <w:pPr>
+        <w:spacing w:before="0" w:after="0" w:line="240"/>
+        <w:ind w:right="0" w:left="0" w:firstLine="0"/>
+        <w:jc w:val="both"/>
+        <w:rPr>
+          <w:rFonts w:ascii="Calibri" w:hAnsi="Calibri" w:cs="Calibri" w:eastAsia="Calibri"/>
+          <w:color w:val="FF0000"/>
+          <w:spacing w:val="0"/>
+          <w:position w:val="0"/>
+          <w:sz w:val="24"/>
+          <w:shd w:fill="auto" w:val="clear"/>
+        </w:rPr>
+      </w:pPr>
+      <w:r>
+        <w:rPr>
+          <w:rFonts w:ascii="Calibri" w:hAnsi="Calibri" w:cs="Calibri" w:eastAsia="Calibri"/>
+          <w:color w:val="FF0000"/>
+          <w:spacing w:val="0"/>
+          <w:position w:val="0"/>
+          <w:sz w:val="24"/>
+          <w:shd w:fill="auto" w:val="clear"/>
+        </w:rPr>
+        <w:tab/>
+        <w:t xml:space="preserve">else</w:t>
+      </w:r>
+    </w:p>
+    <w:p>
+      <w:pPr>
+        <w:spacing w:before="0" w:after="0" w:line="240"/>
+        <w:ind w:right="0" w:left="0" w:firstLine="0"/>
+        <w:jc w:val="both"/>
+        <w:rPr>
+          <w:rFonts w:ascii="Calibri" w:hAnsi="Calibri" w:cs="Calibri" w:eastAsia="Calibri"/>
+          <w:color w:val="FF0000"/>
+          <w:spacing w:val="0"/>
+          <w:position w:val="0"/>
+          <w:sz w:val="24"/>
+          <w:shd w:fill="auto" w:val="clear"/>
+        </w:rPr>
+      </w:pPr>
+      <w:r>
+        <w:rPr>
+          <w:rFonts w:ascii="Calibri" w:hAnsi="Calibri" w:cs="Calibri" w:eastAsia="Calibri"/>
+          <w:color w:val="FF0000"/>
+          <w:spacing w:val="0"/>
+          <w:position w:val="0"/>
+          <w:sz w:val="24"/>
+          <w:shd w:fill="auto" w:val="clear"/>
+        </w:rPr>
+        <w:tab/>
+        <w:tab/>
+        <w:t xml:space="preserve">show(faux)</w:t>
+        <w:tab/>
+      </w:r>
+    </w:p>
+    <w:p>
+      <w:pPr>
+        <w:spacing w:before="0" w:after="0" w:line="240"/>
+        <w:ind w:right="0" w:left="0" w:firstLine="0"/>
+        <w:jc w:val="both"/>
+        <w:rPr>
+          <w:rFonts w:ascii="Calibri" w:hAnsi="Calibri" w:cs="Calibri" w:eastAsia="Calibri"/>
+          <w:color w:val="auto"/>
+          <w:spacing w:val="0"/>
+          <w:position w:val="0"/>
+          <w:sz w:val="24"/>
+          <w:shd w:fill="auto" w:val="clear"/>
+        </w:rPr>
+      </w:pPr>
+      <w:r>
+        <w:rPr>
+          <w:rFonts w:ascii="Calibri" w:hAnsi="Calibri" w:cs="Calibri" w:eastAsia="Calibri"/>
+          <w:color w:val="FF0000"/>
+          <w:spacing w:val="0"/>
+          <w:position w:val="0"/>
+          <w:sz w:val="24"/>
+          <w:shd w:fill="auto" w:val="clear"/>
+        </w:rPr>
+        <w:t xml:space="preserve">END</w:t>
+      </w:r>
+    </w:p>
+    <w:p>
+      <w:pPr>
+        <w:spacing w:before="0" w:after="0" w:line="240"/>
         <w:ind w:right="0" w:left="1080" w:firstLine="0"/>
         <w:jc w:val="both"/>
         <w:rPr>
@@ -19612,17 +19908,6 @@
           <w:shd w:fill="auto" w:val="clear"/>
         </w:rPr>
       </w:pPr>
-      <w:r>
-        <w:rPr>
-          <w:rFonts w:ascii="Calibri" w:hAnsi="Calibri" w:cs="Calibri" w:eastAsia="Calibri"/>
-          <w:color w:val="FF0000"/>
-          <w:spacing w:val="0"/>
-          <w:position w:val="0"/>
-          <w:sz w:val="24"/>
-          <w:shd w:fill="auto" w:val="clear"/>
-        </w:rPr>
-        <w:t xml:space="preserve">to do ...</w:t>
-      </w:r>
     </w:p>
     <w:p>
       <w:pPr>
@@ -19645,7 +19930,7 @@
         <w:keepLines w:val="true"/>
         <w:numPr>
           <w:ilvl w:val="0"/>
-          <w:numId w:val="203"/>
+          <w:numId w:val="204"/>
         </w:numPr>
         <w:spacing w:before="0" w:after="0" w:line="240"/>
         <w:ind w:right="0" w:left="720" w:hanging="360"/>
@@ -20039,7 +20324,7 @@
       <w:pPr>
         <w:numPr>
           <w:ilvl w:val="0"/>
-          <w:numId w:val="209"/>
+          <w:numId w:val="210"/>
         </w:numPr>
         <w:spacing w:before="0" w:after="0" w:line="240"/>
         <w:ind w:right="0" w:left="720" w:hanging="360"/>
@@ -20069,7 +20354,7 @@
       <w:pPr>
         <w:numPr>
           <w:ilvl w:val="0"/>
-          <w:numId w:val="209"/>
+          <w:numId w:val="210"/>
         </w:numPr>
         <w:spacing w:before="0" w:after="0" w:line="240"/>
         <w:ind w:right="0" w:left="720" w:hanging="360"/>
@@ -20099,7 +20384,7 @@
       <w:pPr>
         <w:numPr>
           <w:ilvl w:val="0"/>
-          <w:numId w:val="209"/>
+          <w:numId w:val="210"/>
         </w:numPr>
         <w:spacing w:before="0" w:after="0" w:line="240"/>
         <w:ind w:right="0" w:left="720" w:hanging="360"/>
@@ -20131,7 +20416,7 @@
         <w:keepLines w:val="true"/>
         <w:numPr>
           <w:ilvl w:val="0"/>
-          <w:numId w:val="209"/>
+          <w:numId w:val="210"/>
         </w:numPr>
         <w:spacing w:before="0" w:after="0" w:line="240"/>
         <w:ind w:right="0" w:left="720" w:hanging="360"/>
@@ -24217,7 +24502,7 @@
       <w:pPr>
         <w:numPr>
           <w:ilvl w:val="0"/>
-          <w:numId w:val="274"/>
+          <w:numId w:val="275"/>
         </w:numPr>
         <w:spacing w:before="0" w:after="0" w:line="240"/>
         <w:ind w:right="0" w:left="720" w:hanging="360"/>
@@ -24247,7 +24532,7 @@
       <w:pPr>
         <w:numPr>
           <w:ilvl w:val="0"/>
-          <w:numId w:val="274"/>
+          <w:numId w:val="275"/>
         </w:numPr>
         <w:spacing w:before="0" w:after="0" w:line="240"/>
         <w:ind w:right="0" w:left="720" w:hanging="360"/>
@@ -24331,7 +24616,7 @@
         <w:keepLines w:val="true"/>
         <w:numPr>
           <w:ilvl w:val="0"/>
-          <w:numId w:val="276"/>
+          <w:numId w:val="277"/>
         </w:numPr>
         <w:spacing w:before="0" w:after="0" w:line="240"/>
         <w:ind w:right="0" w:left="720" w:hanging="360"/>
@@ -28832,7 +29117,7 @@
         <w:keepLines w:val="true"/>
         <w:numPr>
           <w:ilvl w:val="0"/>
-          <w:numId w:val="341"/>
+          <w:numId w:val="342"/>
         </w:numPr>
         <w:spacing w:before="0" w:after="0" w:line="240"/>
         <w:ind w:right="0" w:left="720" w:hanging="360"/>
@@ -29595,7 +29880,7 @@
         <w:keepLines w:val="true"/>
         <w:numPr>
           <w:ilvl w:val="0"/>
-          <w:numId w:val="358"/>
+          <w:numId w:val="359"/>
         </w:numPr>
         <w:spacing w:before="0" w:after="0" w:line="240"/>
         <w:ind w:right="0" w:left="720" w:hanging="360"/>
@@ -29655,7 +29940,7 @@
       <w:pPr>
         <w:numPr>
           <w:ilvl w:val="0"/>
-          <w:numId w:val="360"/>
+          <w:numId w:val="361"/>
         </w:numPr>
         <w:spacing w:before="0" w:after="0" w:line="240"/>
         <w:ind w:right="0" w:left="720" w:hanging="360"/>
@@ -29685,7 +29970,7 @@
       <w:pPr>
         <w:numPr>
           <w:ilvl w:val="0"/>
-          <w:numId w:val="360"/>
+          <w:numId w:val="361"/>
         </w:numPr>
         <w:spacing w:before="0" w:after="0" w:line="240"/>
         <w:ind w:right="0" w:left="720" w:hanging="360"/>
@@ -29715,7 +30000,7 @@
       <w:pPr>
         <w:numPr>
           <w:ilvl w:val="0"/>
-          <w:numId w:val="360"/>
+          <w:numId w:val="361"/>
         </w:numPr>
         <w:spacing w:before="0" w:after="0" w:line="240"/>
         <w:ind w:right="0" w:left="720" w:hanging="360"/>
@@ -29773,7 +30058,7 @@
       <w:pPr>
         <w:numPr>
           <w:ilvl w:val="0"/>
-          <w:numId w:val="362"/>
+          <w:numId w:val="363"/>
         </w:numPr>
         <w:spacing w:before="0" w:after="0" w:line="240"/>
         <w:ind w:right="0" w:left="1080" w:hanging="360"/>
@@ -29796,7 +30081,264 @@
           <w:sz w:val="24"/>
           <w:shd w:fill="auto" w:val="clear"/>
         </w:rPr>
-        <w:t xml:space="preserve">to do ...</w:t>
+        <w:t xml:space="preserve">Alog func(f, l, array)</w:t>
+      </w:r>
+    </w:p>
+    <w:p>
+      <w:pPr>
+        <w:numPr>
+          <w:ilvl w:val="0"/>
+          <w:numId w:val="363"/>
+        </w:numPr>
+        <w:spacing w:before="0" w:after="0" w:line="240"/>
+        <w:ind w:right="0" w:left="1080" w:hanging="360"/>
+        <w:jc w:val="both"/>
+        <w:rPr>
+          <w:rFonts w:ascii="Calibri" w:hAnsi="Calibri" w:cs="Calibri" w:eastAsia="Calibri"/>
+          <w:color w:val="auto"/>
+          <w:spacing w:val="0"/>
+          <w:position w:val="0"/>
+          <w:sz w:val="24"/>
+          <w:shd w:fill="auto" w:val="clear"/>
+        </w:rPr>
+      </w:pPr>
+      <w:r>
+        <w:rPr>
+          <w:rFonts w:ascii="Calibri" w:hAnsi="Calibri" w:cs="Calibri" w:eastAsia="Calibri"/>
+          <w:color w:val="FF0000"/>
+          <w:spacing w:val="0"/>
+          <w:position w:val="0"/>
+          <w:sz w:val="24"/>
+          <w:shd w:fill="auto" w:val="clear"/>
+        </w:rPr>
+        <w:t xml:space="preserve">vars:</w:t>
+      </w:r>
+    </w:p>
+    <w:p>
+      <w:pPr>
+        <w:numPr>
+          <w:ilvl w:val="0"/>
+          <w:numId w:val="363"/>
+        </w:numPr>
+        <w:spacing w:before="0" w:after="0" w:line="240"/>
+        <w:ind w:right="0" w:left="1080" w:hanging="360"/>
+        <w:jc w:val="both"/>
+        <w:rPr>
+          <w:rFonts w:ascii="Calibri" w:hAnsi="Calibri" w:cs="Calibri" w:eastAsia="Calibri"/>
+          <w:color w:val="auto"/>
+          <w:spacing w:val="0"/>
+          <w:position w:val="0"/>
+          <w:sz w:val="24"/>
+          <w:shd w:fill="auto" w:val="clear"/>
+        </w:rPr>
+      </w:pPr>
+      <w:r>
+        <w:rPr>
+          <w:rFonts w:ascii="Calibri" w:hAnsi="Calibri" w:cs="Calibri" w:eastAsia="Calibri"/>
+          <w:color w:val="FF0000"/>
+          <w:spacing w:val="0"/>
+          <w:position w:val="0"/>
+          <w:sz w:val="24"/>
+          <w:shd w:fill="auto" w:val="clear"/>
+        </w:rPr>
+        <w:tab/>
+        <w:t xml:space="preserve">full</w:t>
+      </w:r>
+      <w:r>
+        <w:rPr>
+          <w:rFonts w:ascii="Calibri" w:hAnsi="Calibri" w:cs="Calibri" w:eastAsia="Calibri"/>
+          <w:color w:val="auto"/>
+          <w:spacing w:val="0"/>
+          <w:position w:val="0"/>
+          <w:sz w:val="24"/>
+          <w:shd w:fill="auto" w:val="clear"/>
+        </w:rPr>
+        <w:t xml:space="preserve">: string</w:t>
+      </w:r>
+    </w:p>
+    <w:p>
+      <w:pPr>
+        <w:numPr>
+          <w:ilvl w:val="0"/>
+          <w:numId w:val="363"/>
+        </w:numPr>
+        <w:spacing w:before="0" w:after="0" w:line="240"/>
+        <w:ind w:right="0" w:left="1080" w:hanging="360"/>
+        <w:jc w:val="both"/>
+        <w:rPr>
+          <w:rFonts w:ascii="Calibri" w:hAnsi="Calibri" w:cs="Calibri" w:eastAsia="Calibri"/>
+          <w:color w:val="auto"/>
+          <w:spacing w:val="0"/>
+          <w:position w:val="0"/>
+          <w:sz w:val="24"/>
+          <w:shd w:fill="auto" w:val="clear"/>
+        </w:rPr>
+      </w:pPr>
+      <w:r>
+        <w:rPr>
+          <w:rFonts w:ascii="Calibri" w:hAnsi="Calibri" w:cs="Calibri" w:eastAsia="Calibri"/>
+          <w:color w:val="auto"/>
+          <w:spacing w:val="0"/>
+          <w:position w:val="0"/>
+          <w:sz w:val="24"/>
+          <w:shd w:fill="auto" w:val="clear"/>
+        </w:rPr>
+        <w:t xml:space="preserve">start:</w:t>
+      </w:r>
+    </w:p>
+    <w:p>
+      <w:pPr>
+        <w:numPr>
+          <w:ilvl w:val="0"/>
+          <w:numId w:val="363"/>
+        </w:numPr>
+        <w:spacing w:before="0" w:after="0" w:line="240"/>
+        <w:ind w:right="0" w:left="1080" w:hanging="360"/>
+        <w:jc w:val="both"/>
+        <w:rPr>
+          <w:rFonts w:ascii="Calibri" w:hAnsi="Calibri" w:cs="Calibri" w:eastAsia="Calibri"/>
+          <w:color w:val="auto"/>
+          <w:spacing w:val="0"/>
+          <w:position w:val="0"/>
+          <w:sz w:val="24"/>
+          <w:shd w:fill="auto" w:val="clear"/>
+        </w:rPr>
+      </w:pPr>
+      <w:r>
+        <w:rPr>
+          <w:rFonts w:ascii="Calibri" w:hAnsi="Calibri" w:cs="Calibri" w:eastAsia="Calibri"/>
+          <w:color w:val="auto"/>
+          <w:spacing w:val="0"/>
+          <w:position w:val="0"/>
+          <w:sz w:val="24"/>
+          <w:shd w:fill="auto" w:val="clear"/>
+        </w:rPr>
+        <w:tab/>
+        <w:t xml:space="preserve">full = f + l</w:t>
+      </w:r>
+    </w:p>
+    <w:p>
+      <w:pPr>
+        <w:numPr>
+          <w:ilvl w:val="0"/>
+          <w:numId w:val="363"/>
+        </w:numPr>
+        <w:spacing w:before="0" w:after="0" w:line="240"/>
+        <w:ind w:right="0" w:left="1080" w:hanging="360"/>
+        <w:jc w:val="both"/>
+        <w:rPr>
+          <w:rFonts w:ascii="Calibri" w:hAnsi="Calibri" w:cs="Calibri" w:eastAsia="Calibri"/>
+          <w:color w:val="auto"/>
+          <w:spacing w:val="0"/>
+          <w:position w:val="0"/>
+          <w:sz w:val="24"/>
+          <w:shd w:fill="auto" w:val="clear"/>
+        </w:rPr>
+      </w:pPr>
+      <w:r>
+        <w:rPr>
+          <w:rFonts w:ascii="Calibri" w:hAnsi="Calibri" w:cs="Calibri" w:eastAsia="Calibri"/>
+          <w:color w:val="auto"/>
+          <w:spacing w:val="0"/>
+          <w:position w:val="0"/>
+          <w:sz w:val="24"/>
+          <w:shd w:fill="auto" w:val="clear"/>
+        </w:rPr>
+        <w:tab/>
+        <w:t xml:space="preserve">array.add(full);</w:t>
+      </w:r>
+    </w:p>
+    <w:p>
+      <w:pPr>
+        <w:numPr>
+          <w:ilvl w:val="0"/>
+          <w:numId w:val="363"/>
+        </w:numPr>
+        <w:spacing w:before="0" w:after="0" w:line="240"/>
+        <w:ind w:right="0" w:left="1080" w:hanging="360"/>
+        <w:jc w:val="both"/>
+        <w:rPr>
+          <w:rFonts w:ascii="Calibri" w:hAnsi="Calibri" w:cs="Calibri" w:eastAsia="Calibri"/>
+          <w:color w:val="auto"/>
+          <w:spacing w:val="0"/>
+          <w:position w:val="0"/>
+          <w:sz w:val="24"/>
+          <w:shd w:fill="auto" w:val="clear"/>
+        </w:rPr>
+      </w:pPr>
+      <w:r>
+        <w:rPr>
+          <w:rFonts w:ascii="Calibri" w:hAnsi="Calibri" w:cs="Calibri" w:eastAsia="Calibri"/>
+          <w:color w:val="auto"/>
+          <w:spacing w:val="0"/>
+          <w:position w:val="0"/>
+          <w:sz w:val="24"/>
+          <w:shd w:fill="auto" w:val="clear"/>
+        </w:rPr>
+        <w:tab/>
+        <w:t xml:space="preserve">for i till array</w:t>
+      </w:r>
+    </w:p>
+    <w:p>
+      <w:pPr>
+        <w:numPr>
+          <w:ilvl w:val="0"/>
+          <w:numId w:val="363"/>
+        </w:numPr>
+        <w:spacing w:before="0" w:after="0" w:line="240"/>
+        <w:ind w:right="0" w:left="1080" w:hanging="360"/>
+        <w:jc w:val="both"/>
+        <w:rPr>
+          <w:rFonts w:ascii="Calibri" w:hAnsi="Calibri" w:cs="Calibri" w:eastAsia="Calibri"/>
+          <w:color w:val="auto"/>
+          <w:spacing w:val="0"/>
+          <w:position w:val="0"/>
+          <w:sz w:val="24"/>
+          <w:shd w:fill="auto" w:val="clear"/>
+        </w:rPr>
+      </w:pPr>
+      <w:r>
+        <w:rPr>
+          <w:rFonts w:ascii="Calibri" w:hAnsi="Calibri" w:cs="Calibri" w:eastAsia="Calibri"/>
+          <w:color w:val="auto"/>
+          <w:spacing w:val="0"/>
+          <w:position w:val="0"/>
+          <w:sz w:val="24"/>
+          <w:shd w:fill="auto" w:val="clear"/>
+        </w:rPr>
+        <w:tab/>
+        <w:tab/>
+        <w:t xml:space="preserve">show(i)</w:t>
+      </w:r>
+    </w:p>
+    <w:p>
+      <w:pPr>
+        <w:numPr>
+          <w:ilvl w:val="0"/>
+          <w:numId w:val="363"/>
+        </w:numPr>
+        <w:spacing w:before="0" w:after="0" w:line="240"/>
+        <w:ind w:right="0" w:left="1080" w:hanging="360"/>
+        <w:jc w:val="both"/>
+        <w:rPr>
+          <w:rFonts w:ascii="Calibri" w:hAnsi="Calibri" w:cs="Calibri" w:eastAsia="Calibri"/>
+          <w:color w:val="auto"/>
+          <w:spacing w:val="0"/>
+          <w:position w:val="0"/>
+          <w:sz w:val="24"/>
+          <w:shd w:fill="auto" w:val="clear"/>
+        </w:rPr>
+      </w:pPr>
+      <w:r>
+        <w:rPr>
+          <w:rFonts w:ascii="Calibri" w:hAnsi="Calibri" w:cs="Calibri" w:eastAsia="Calibri"/>
+          <w:color w:val="auto"/>
+          <w:spacing w:val="0"/>
+          <w:position w:val="0"/>
+          <w:sz w:val="24"/>
+          <w:shd w:fill="auto" w:val="clear"/>
+        </w:rPr>
+        <w:t xml:space="preserve">End</w:t>
       </w:r>
     </w:p>
     <w:p>
@@ -30596,28 +31138,28 @@
   <w:num w:numId="199">
     <w:abstractNumId w:val="48"/>
   </w:num>
-  <w:num w:numId="203">
+  <w:num w:numId="204">
     <w:abstractNumId w:val="42"/>
   </w:num>
-  <w:num w:numId="209">
+  <w:num w:numId="210">
     <w:abstractNumId w:val="36"/>
   </w:num>
-  <w:num w:numId="274">
+  <w:num w:numId="275">
     <w:abstractNumId w:val="30"/>
   </w:num>
-  <w:num w:numId="276">
+  <w:num w:numId="277">
     <w:abstractNumId w:val="24"/>
   </w:num>
-  <w:num w:numId="341">
+  <w:num w:numId="342">
     <w:abstractNumId w:val="18"/>
   </w:num>
-  <w:num w:numId="358">
+  <w:num w:numId="359">
     <w:abstractNumId w:val="12"/>
   </w:num>
-  <w:num w:numId="360">
+  <w:num w:numId="361">
     <w:abstractNumId w:val="6"/>
   </w:num>
-  <w:num w:numId="362">
+  <w:num w:numId="363">
     <w:abstractNumId w:val="0"/>
   </w:num>
 </w:numbering>
